--- a/SG200X/04_SG2002/02_SG2002_硬件设计指南.docx
+++ b/SG200X/04_SG2002/02_SG2002_硬件设计指南.docx
@@ -1,6 +1,6 @@
 
 <file path=word/document.xml><?xml version="1.0" encoding="utf-8"?>
-<w:document xmlns:wpc="http://schemas.microsoft.com/office/word/2010/wordprocessingCanvas" xmlns:mo="http://schemas.microsoft.com/office/mac/office/2008/main" xmlns:mc="http://schemas.openxmlformats.org/markup-compatibility/2006" xmlns:mv="urn:schemas-microsoft-com:mac:vml" xmlns:o="urn:schemas-microsoft-com:office:office" xmlns:r="http://schemas.openxmlformats.org/officeDocument/2006/relationships" xmlns:m="http://schemas.openxmlformats.org/officeDocument/2006/math" xmlns:v="urn:schemas-microsoft-com:vml" xmlns:wp14="http://schemas.microsoft.com/office/word/2010/wordprocessingDrawing" xmlns:wp="http://schemas.openxmlformats.org/drawingml/2006/wordprocessingDrawing" xmlns:w10="urn:schemas-microsoft-com:office:word" xmlns:w="http://schemas.openxmlformats.org/wordprocessingml/2006/main" xmlns:w14="http://schemas.microsoft.com/office/word/2010/wordml" xmlns:w15="http://schemas.microsoft.com/office/word/2012/wordml" xmlns:wpg="http://schemas.microsoft.com/office/word/2010/wordprocessingGroup" xmlns:wpi="http://schemas.microsoft.com/office/word/2010/wordprocessingInk" xmlns:wne="http://schemas.microsoft.com/office/word/2006/wordml" xmlns:wps="http://schemas.microsoft.com/office/word/2010/wordprocessingShape" mc:Ignorable="w14 w15 wp14">
+<w:document xmlns:wpc="http://schemas.microsoft.com/office/word/2010/wordprocessingCanvas" xmlns:cx="http://schemas.microsoft.com/office/drawing/2014/chartex" xmlns:cx1="http://schemas.microsoft.com/office/drawing/2015/9/8/chartex" xmlns:cx2="http://schemas.microsoft.com/office/drawing/2015/10/21/chartex" xmlns:cx3="http://schemas.microsoft.com/office/drawing/2016/5/9/chartex" xmlns:cx4="http://schemas.microsoft.com/office/drawing/2016/5/10/chartex" xmlns:cx5="http://schemas.microsoft.com/office/drawing/2016/5/11/chartex" xmlns:cx6="http://schemas.microsoft.com/office/drawing/2016/5/12/chartex" xmlns:cx7="http://schemas.microsoft.com/office/drawing/2016/5/13/chartex" xmlns:cx8="http://schemas.microsoft.com/office/drawing/2016/5/14/chartex" xmlns:mc="http://schemas.openxmlformats.org/markup-compatibility/2006" xmlns:aink="http://schemas.microsoft.com/office/drawing/2016/ink" xmlns:am3d="http://schemas.microsoft.com/office/drawing/2017/model3d" xmlns:o="urn:schemas-microsoft-com:office:office" xmlns:oel="http://schemas.microsoft.com/office/2019/extlst" xmlns:r="http://schemas.openxmlformats.org/officeDocument/2006/relationships" xmlns:m="http://schemas.openxmlformats.org/officeDocument/2006/math" xmlns:v="urn:schemas-microsoft-com:vml" xmlns:wp14="http://schemas.microsoft.com/office/word/2010/wordprocessingDrawing" xmlns:wp="http://schemas.openxmlformats.org/drawingml/2006/wordprocessingDrawing" xmlns:w10="urn:schemas-microsoft-com:office:word" xmlns:w="http://schemas.openxmlformats.org/wordprocessingml/2006/main" xmlns:w14="http://schemas.microsoft.com/office/word/2010/wordml" xmlns:w15="http://schemas.microsoft.com/office/word/2012/wordml" xmlns:w16cex="http://schemas.microsoft.com/office/word/2018/wordml/cex" xmlns:w16cid="http://schemas.microsoft.com/office/word/2016/wordml/cid" xmlns:w16="http://schemas.microsoft.com/office/word/2018/wordml" xmlns:w16du="http://schemas.microsoft.com/office/word/2023/wordml/word16du" xmlns:w16sdtdh="http://schemas.microsoft.com/office/word/2020/wordml/sdtdatahash" xmlns:w16se="http://schemas.microsoft.com/office/word/2015/wordml/symex" xmlns:wpg="http://schemas.microsoft.com/office/word/2010/wordprocessingGroup" xmlns:wpi="http://schemas.microsoft.com/office/word/2010/wordprocessingInk" xmlns:wne="http://schemas.microsoft.com/office/word/2006/wordml" xmlns:wps="http://schemas.microsoft.com/office/word/2010/wordprocessingShape" mc:Ignorable="w14 w15 w16se w16cid w16 w16cex w16sdtdh w16du wp14">
   <w:body>
     <w:p>
       <w:pPr>
@@ -270,7 +270,7 @@
               </wp:anchor>
             </w:drawing>
           </mc:Choice>
-          <mc:Fallback>
+          <mc:Fallback xmlns:mv="urn:schemas-microsoft-com:mac:vml" xmlns:mo="http://schemas.microsoft.com/office/mac/office/2008/main">
             <w:pict>
               <v:shapetype w14:anchorId="70CDC8C5" id="_x0000_t202" coordsize="21600,21600" o:spt="202" path="m0,0l0,21600,21600,21600,21600,0xe">
                 <v:stroke joinstyle="miter"/>
@@ -1513,7 +1513,7 @@
     </w:p>
     <w:p>
       <w:pPr>
-        <w:pStyle w:val="11"/>
+        <w:pStyle w:val="TOC1"/>
         <w:rPr>
           <w:rFonts w:asciiTheme="minorHAnsi" w:eastAsiaTheme="minorEastAsia" w:hAnsiTheme="minorHAnsi" w:cstheme="minorBidi"/>
           <w:b w:val="0"/>
@@ -1603,7 +1603,7 @@
     </w:p>
     <w:p>
       <w:pPr>
-        <w:pStyle w:val="11"/>
+        <w:pStyle w:val="TOC1"/>
         <w:rPr>
           <w:rFonts w:asciiTheme="minorHAnsi" w:eastAsiaTheme="minorEastAsia" w:hAnsiTheme="minorHAnsi" w:cstheme="minorBidi"/>
           <w:b w:val="0"/>
@@ -1693,7 +1693,7 @@
     </w:p>
     <w:p>
       <w:pPr>
-        <w:pStyle w:val="11"/>
+        <w:pStyle w:val="TOC1"/>
         <w:rPr>
           <w:rFonts w:asciiTheme="minorHAnsi" w:eastAsiaTheme="minorEastAsia" w:hAnsiTheme="minorHAnsi" w:cstheme="minorBidi"/>
           <w:b w:val="0"/>
@@ -1784,7 +1784,7 @@
     </w:p>
     <w:p>
       <w:pPr>
-        <w:pStyle w:val="23"/>
+        <w:pStyle w:val="TOC2"/>
         <w:rPr>
           <w:rFonts w:asciiTheme="minorHAnsi" w:eastAsiaTheme="minorEastAsia" w:hAnsiTheme="minorHAnsi" w:cstheme="minorBidi"/>
           <w:noProof/>
@@ -1873,7 +1873,7 @@
     </w:p>
     <w:p>
       <w:pPr>
-        <w:pStyle w:val="23"/>
+        <w:pStyle w:val="TOC2"/>
         <w:rPr>
           <w:rFonts w:asciiTheme="minorHAnsi" w:eastAsiaTheme="minorEastAsia" w:hAnsiTheme="minorHAnsi" w:cstheme="minorBidi"/>
           <w:noProof/>
@@ -1962,7 +1962,7 @@
     </w:p>
     <w:p>
       <w:pPr>
-        <w:pStyle w:val="23"/>
+        <w:pStyle w:val="TOC2"/>
         <w:rPr>
           <w:rFonts w:asciiTheme="minorHAnsi" w:eastAsiaTheme="minorEastAsia" w:hAnsiTheme="minorHAnsi" w:cstheme="minorBidi"/>
           <w:noProof/>
@@ -2051,7 +2051,7 @@
     </w:p>
     <w:p>
       <w:pPr>
-        <w:pStyle w:val="11"/>
+        <w:pStyle w:val="TOC1"/>
         <w:rPr>
           <w:rFonts w:asciiTheme="minorHAnsi" w:eastAsiaTheme="minorEastAsia" w:hAnsiTheme="minorHAnsi" w:cstheme="minorBidi"/>
           <w:b w:val="0"/>
@@ -2142,7 +2142,7 @@
     </w:p>
     <w:p>
       <w:pPr>
-        <w:pStyle w:val="23"/>
+        <w:pStyle w:val="TOC2"/>
         <w:rPr>
           <w:rFonts w:asciiTheme="minorHAnsi" w:eastAsiaTheme="minorEastAsia" w:hAnsiTheme="minorHAnsi" w:cstheme="minorBidi"/>
           <w:noProof/>
@@ -2249,7 +2249,7 @@
     </w:p>
     <w:p>
       <w:pPr>
-        <w:pStyle w:val="23"/>
+        <w:pStyle w:val="TOC2"/>
         <w:rPr>
           <w:rFonts w:asciiTheme="minorHAnsi" w:eastAsiaTheme="minorEastAsia" w:hAnsiTheme="minorHAnsi" w:cstheme="minorBidi"/>
           <w:noProof/>
@@ -2356,7 +2356,7 @@
     </w:p>
     <w:p>
       <w:pPr>
-        <w:pStyle w:val="23"/>
+        <w:pStyle w:val="TOC2"/>
         <w:rPr>
           <w:rFonts w:asciiTheme="minorHAnsi" w:eastAsiaTheme="minorEastAsia" w:hAnsiTheme="minorHAnsi" w:cstheme="minorBidi"/>
           <w:noProof/>
@@ -2445,7 +2445,7 @@
     </w:p>
     <w:p>
       <w:pPr>
-        <w:pStyle w:val="34"/>
+        <w:pStyle w:val="TOC3"/>
         <w:rPr>
           <w:rFonts w:asciiTheme="minorHAnsi" w:eastAsiaTheme="minorEastAsia" w:hAnsiTheme="minorHAnsi" w:cstheme="minorBidi"/>
           <w:noProof/>
@@ -2543,7 +2543,7 @@
     </w:p>
     <w:p>
       <w:pPr>
-        <w:pStyle w:val="34"/>
+        <w:pStyle w:val="TOC3"/>
         <w:rPr>
           <w:rFonts w:asciiTheme="minorHAnsi" w:eastAsiaTheme="minorEastAsia" w:hAnsiTheme="minorHAnsi" w:cstheme="minorBidi"/>
           <w:noProof/>
@@ -2641,7 +2641,7 @@
     </w:p>
     <w:p>
       <w:pPr>
-        <w:pStyle w:val="34"/>
+        <w:pStyle w:val="TOC3"/>
         <w:rPr>
           <w:rFonts w:asciiTheme="minorHAnsi" w:eastAsiaTheme="minorEastAsia" w:hAnsiTheme="minorHAnsi" w:cstheme="minorBidi"/>
           <w:noProof/>
@@ -2739,7 +2739,7 @@
     </w:p>
     <w:p>
       <w:pPr>
-        <w:pStyle w:val="34"/>
+        <w:pStyle w:val="TOC3"/>
         <w:rPr>
           <w:rFonts w:asciiTheme="minorHAnsi" w:eastAsiaTheme="minorEastAsia" w:hAnsiTheme="minorHAnsi" w:cstheme="minorBidi"/>
           <w:noProof/>
@@ -2856,7 +2856,7 @@
     </w:p>
     <w:p>
       <w:pPr>
-        <w:pStyle w:val="34"/>
+        <w:pStyle w:val="TOC3"/>
         <w:rPr>
           <w:rFonts w:asciiTheme="minorHAnsi" w:eastAsiaTheme="minorEastAsia" w:hAnsiTheme="minorHAnsi" w:cstheme="minorBidi"/>
           <w:noProof/>
@@ -2954,7 +2954,7 @@
     </w:p>
     <w:p>
       <w:pPr>
-        <w:pStyle w:val="34"/>
+        <w:pStyle w:val="TOC3"/>
         <w:rPr>
           <w:rFonts w:asciiTheme="minorHAnsi" w:eastAsiaTheme="minorEastAsia" w:hAnsiTheme="minorHAnsi" w:cstheme="minorBidi"/>
           <w:noProof/>
@@ -3043,7 +3043,7 @@
     </w:p>
     <w:p>
       <w:pPr>
-        <w:pStyle w:val="34"/>
+        <w:pStyle w:val="TOC3"/>
         <w:rPr>
           <w:rFonts w:asciiTheme="minorHAnsi" w:eastAsiaTheme="minorEastAsia" w:hAnsiTheme="minorHAnsi" w:cstheme="minorBidi"/>
           <w:noProof/>
@@ -3141,7 +3141,7 @@
     </w:p>
     <w:p>
       <w:pPr>
-        <w:pStyle w:val="34"/>
+        <w:pStyle w:val="TOC3"/>
         <w:rPr>
           <w:rFonts w:asciiTheme="minorHAnsi" w:eastAsiaTheme="minorEastAsia" w:hAnsiTheme="minorHAnsi" w:cstheme="minorBidi"/>
           <w:noProof/>
@@ -3240,7 +3240,7 @@
     </w:p>
     <w:p>
       <w:pPr>
-        <w:pStyle w:val="34"/>
+        <w:pStyle w:val="TOC3"/>
         <w:rPr>
           <w:rFonts w:asciiTheme="minorHAnsi" w:eastAsiaTheme="minorEastAsia" w:hAnsiTheme="minorHAnsi" w:cstheme="minorBidi"/>
           <w:noProof/>
@@ -3356,7 +3356,7 @@
     </w:p>
     <w:p>
       <w:pPr>
-        <w:pStyle w:val="34"/>
+        <w:pStyle w:val="TOC3"/>
         <w:rPr>
           <w:rFonts w:asciiTheme="minorHAnsi" w:eastAsiaTheme="minorEastAsia" w:hAnsiTheme="minorHAnsi" w:cstheme="minorBidi"/>
           <w:noProof/>
@@ -3454,7 +3454,7 @@
     </w:p>
     <w:p>
       <w:pPr>
-        <w:pStyle w:val="34"/>
+        <w:pStyle w:val="TOC3"/>
         <w:rPr>
           <w:rFonts w:asciiTheme="minorHAnsi" w:eastAsiaTheme="minorEastAsia" w:hAnsiTheme="minorHAnsi" w:cstheme="minorBidi"/>
           <w:noProof/>
@@ -3543,7 +3543,7 @@
     </w:p>
     <w:p>
       <w:pPr>
-        <w:pStyle w:val="23"/>
+        <w:pStyle w:val="TOC2"/>
         <w:rPr>
           <w:rFonts w:asciiTheme="minorHAnsi" w:eastAsiaTheme="minorEastAsia" w:hAnsiTheme="minorHAnsi" w:cstheme="minorBidi"/>
           <w:noProof/>
@@ -3633,7 +3633,7 @@
     </w:p>
     <w:p>
       <w:pPr>
-        <w:pStyle w:val="34"/>
+        <w:pStyle w:val="TOC3"/>
         <w:rPr>
           <w:rFonts w:asciiTheme="minorHAnsi" w:eastAsiaTheme="minorEastAsia" w:hAnsiTheme="minorHAnsi" w:cstheme="minorBidi"/>
           <w:noProof/>
@@ -3731,7 +3731,7 @@
     </w:p>
     <w:p>
       <w:pPr>
-        <w:pStyle w:val="34"/>
+        <w:pStyle w:val="TOC3"/>
         <w:rPr>
           <w:rFonts w:asciiTheme="minorHAnsi" w:eastAsiaTheme="minorEastAsia" w:hAnsiTheme="minorHAnsi" w:cstheme="minorBidi"/>
           <w:noProof/>
@@ -3821,7 +3821,7 @@
     </w:p>
     <w:p>
       <w:pPr>
-        <w:pStyle w:val="34"/>
+        <w:pStyle w:val="TOC3"/>
         <w:rPr>
           <w:rFonts w:asciiTheme="minorHAnsi" w:eastAsiaTheme="minorEastAsia" w:hAnsiTheme="minorHAnsi" w:cstheme="minorBidi"/>
           <w:noProof/>
@@ -3910,7 +3910,7 @@
     </w:p>
     <w:p>
       <w:pPr>
-        <w:pStyle w:val="34"/>
+        <w:pStyle w:val="TOC3"/>
         <w:rPr>
           <w:rFonts w:asciiTheme="minorHAnsi" w:eastAsiaTheme="minorEastAsia" w:hAnsiTheme="minorHAnsi" w:cstheme="minorBidi"/>
           <w:noProof/>
@@ -4008,7 +4008,7 @@
     </w:p>
     <w:p>
       <w:pPr>
-        <w:pStyle w:val="34"/>
+        <w:pStyle w:val="TOC3"/>
         <w:rPr>
           <w:rFonts w:asciiTheme="minorHAnsi" w:eastAsiaTheme="minorEastAsia" w:hAnsiTheme="minorHAnsi" w:cstheme="minorBidi"/>
           <w:noProof/>
@@ -4106,7 +4106,7 @@
     </w:p>
     <w:p>
       <w:pPr>
-        <w:pStyle w:val="34"/>
+        <w:pStyle w:val="TOC3"/>
         <w:rPr>
           <w:rFonts w:asciiTheme="minorHAnsi" w:eastAsiaTheme="minorEastAsia" w:hAnsiTheme="minorHAnsi" w:cstheme="minorBidi"/>
           <w:noProof/>
@@ -4205,7 +4205,7 @@
     </w:p>
     <w:p>
       <w:pPr>
-        <w:pStyle w:val="23"/>
+        <w:pStyle w:val="TOC2"/>
         <w:rPr>
           <w:rFonts w:asciiTheme="minorHAnsi" w:eastAsiaTheme="minorEastAsia" w:hAnsiTheme="minorHAnsi" w:cstheme="minorBidi"/>
           <w:noProof/>
@@ -4295,7 +4295,7 @@
     </w:p>
     <w:p>
       <w:pPr>
-        <w:pStyle w:val="34"/>
+        <w:pStyle w:val="TOC3"/>
         <w:rPr>
           <w:rFonts w:asciiTheme="minorHAnsi" w:eastAsiaTheme="minorEastAsia" w:hAnsiTheme="minorHAnsi" w:cstheme="minorBidi"/>
           <w:noProof/>
@@ -4393,7 +4393,7 @@
     </w:p>
     <w:p>
       <w:pPr>
-        <w:pStyle w:val="34"/>
+        <w:pStyle w:val="TOC3"/>
         <w:rPr>
           <w:rFonts w:asciiTheme="minorHAnsi" w:eastAsiaTheme="minorEastAsia" w:hAnsiTheme="minorHAnsi" w:cstheme="minorBidi"/>
           <w:noProof/>
@@ -4482,7 +4482,7 @@
     </w:p>
     <w:p>
       <w:pPr>
-        <w:pStyle w:val="34"/>
+        <w:pStyle w:val="TOC3"/>
         <w:rPr>
           <w:rFonts w:asciiTheme="minorHAnsi" w:eastAsiaTheme="minorEastAsia" w:hAnsiTheme="minorHAnsi" w:cstheme="minorBidi"/>
           <w:noProof/>
@@ -4571,7 +4571,7 @@
     </w:p>
     <w:p>
       <w:pPr>
-        <w:pStyle w:val="34"/>
+        <w:pStyle w:val="TOC3"/>
         <w:rPr>
           <w:rFonts w:asciiTheme="minorHAnsi" w:eastAsiaTheme="minorEastAsia" w:hAnsiTheme="minorHAnsi" w:cstheme="minorBidi"/>
           <w:noProof/>
@@ -4670,7 +4670,7 @@
     </w:p>
     <w:p>
       <w:pPr>
-        <w:pStyle w:val="34"/>
+        <w:pStyle w:val="TOC3"/>
         <w:rPr>
           <w:rFonts w:asciiTheme="minorHAnsi" w:eastAsiaTheme="minorEastAsia" w:hAnsiTheme="minorHAnsi" w:cstheme="minorBidi"/>
           <w:noProof/>
@@ -4769,7 +4769,7 @@
     </w:p>
     <w:p>
       <w:pPr>
-        <w:pStyle w:val="34"/>
+        <w:pStyle w:val="TOC3"/>
         <w:rPr>
           <w:rFonts w:asciiTheme="minorHAnsi" w:eastAsiaTheme="minorEastAsia" w:hAnsiTheme="minorHAnsi" w:cstheme="minorBidi"/>
           <w:noProof/>
@@ -4858,7 +4858,7 @@
     </w:p>
     <w:p>
       <w:pPr>
-        <w:pStyle w:val="34"/>
+        <w:pStyle w:val="TOC3"/>
         <w:rPr>
           <w:rFonts w:asciiTheme="minorHAnsi" w:eastAsiaTheme="minorEastAsia" w:hAnsiTheme="minorHAnsi" w:cstheme="minorBidi"/>
           <w:noProof/>
@@ -4948,7 +4948,7 @@
     </w:p>
     <w:p>
       <w:pPr>
-        <w:pStyle w:val="34"/>
+        <w:pStyle w:val="TOC3"/>
         <w:rPr>
           <w:rFonts w:asciiTheme="minorHAnsi" w:eastAsiaTheme="minorEastAsia" w:hAnsiTheme="minorHAnsi" w:cstheme="minorBidi"/>
           <w:noProof/>
@@ -5038,7 +5038,7 @@
     </w:p>
     <w:p>
       <w:pPr>
-        <w:pStyle w:val="34"/>
+        <w:pStyle w:val="TOC3"/>
         <w:rPr>
           <w:rFonts w:asciiTheme="minorHAnsi" w:eastAsiaTheme="minorEastAsia" w:hAnsiTheme="minorHAnsi" w:cstheme="minorBidi"/>
           <w:noProof/>
@@ -5128,7 +5128,7 @@
     </w:p>
     <w:p>
       <w:pPr>
-        <w:pStyle w:val="34"/>
+        <w:pStyle w:val="TOC3"/>
         <w:rPr>
           <w:rFonts w:asciiTheme="minorHAnsi" w:eastAsiaTheme="minorEastAsia" w:hAnsiTheme="minorHAnsi" w:cstheme="minorBidi"/>
           <w:noProof/>
@@ -5218,7 +5218,7 @@
     </w:p>
     <w:p>
       <w:pPr>
-        <w:pStyle w:val="34"/>
+        <w:pStyle w:val="TOC3"/>
         <w:rPr>
           <w:rFonts w:asciiTheme="minorHAnsi" w:eastAsiaTheme="minorEastAsia" w:hAnsiTheme="minorHAnsi" w:cstheme="minorBidi"/>
           <w:noProof/>
@@ -5308,7 +5308,7 @@
     </w:p>
     <w:p>
       <w:pPr>
-        <w:pStyle w:val="34"/>
+        <w:pStyle w:val="TOC3"/>
         <w:rPr>
           <w:rFonts w:asciiTheme="minorHAnsi" w:eastAsiaTheme="minorEastAsia" w:hAnsiTheme="minorHAnsi" w:cstheme="minorBidi"/>
           <w:noProof/>
@@ -5398,7 +5398,7 @@
     </w:p>
     <w:p>
       <w:pPr>
-        <w:pStyle w:val="34"/>
+        <w:pStyle w:val="TOC3"/>
         <w:rPr>
           <w:rFonts w:asciiTheme="minorHAnsi" w:eastAsiaTheme="minorEastAsia" w:hAnsiTheme="minorHAnsi" w:cstheme="minorBidi"/>
           <w:noProof/>
@@ -5488,7 +5488,7 @@
     </w:p>
     <w:p>
       <w:pPr>
-        <w:pStyle w:val="11"/>
+        <w:pStyle w:val="TOC1"/>
         <w:rPr>
           <w:rFonts w:asciiTheme="minorHAnsi" w:eastAsiaTheme="minorEastAsia" w:hAnsiTheme="minorHAnsi" w:cstheme="minorBidi"/>
           <w:b w:val="0"/>
@@ -5588,7 +5588,7 @@
     </w:p>
     <w:p>
       <w:pPr>
-        <w:pStyle w:val="23"/>
+        <w:pStyle w:val="TOC2"/>
         <w:rPr>
           <w:rFonts w:asciiTheme="minorHAnsi" w:eastAsiaTheme="minorEastAsia" w:hAnsiTheme="minorHAnsi" w:cstheme="minorBidi"/>
           <w:noProof/>
@@ -5686,7 +5686,7 @@
     </w:p>
     <w:p>
       <w:pPr>
-        <w:pStyle w:val="34"/>
+        <w:pStyle w:val="TOC3"/>
         <w:rPr>
           <w:rFonts w:asciiTheme="minorHAnsi" w:eastAsiaTheme="minorEastAsia" w:hAnsiTheme="minorHAnsi" w:cstheme="minorBidi"/>
           <w:noProof/>
@@ -5776,7 +5776,7 @@
     </w:p>
     <w:p>
       <w:pPr>
-        <w:pStyle w:val="34"/>
+        <w:pStyle w:val="TOC3"/>
         <w:rPr>
           <w:rFonts w:asciiTheme="minorHAnsi" w:eastAsiaTheme="minorEastAsia" w:hAnsiTheme="minorHAnsi" w:cstheme="minorBidi"/>
           <w:noProof/>
@@ -5866,7 +5866,7 @@
     </w:p>
     <w:p>
       <w:pPr>
-        <w:pStyle w:val="34"/>
+        <w:pStyle w:val="TOC3"/>
         <w:rPr>
           <w:rFonts w:asciiTheme="minorHAnsi" w:eastAsiaTheme="minorEastAsia" w:hAnsiTheme="minorHAnsi" w:cstheme="minorBidi"/>
           <w:noProof/>
@@ -5956,7 +5956,7 @@
     </w:p>
     <w:p>
       <w:pPr>
-        <w:pStyle w:val="23"/>
+        <w:pStyle w:val="TOC2"/>
         <w:rPr>
           <w:rFonts w:asciiTheme="minorHAnsi" w:eastAsiaTheme="minorEastAsia" w:hAnsiTheme="minorHAnsi" w:cstheme="minorBidi"/>
           <w:noProof/>
@@ -6044,7 +6044,7 @@
     </w:p>
     <w:p>
       <w:pPr>
-        <w:pStyle w:val="34"/>
+        <w:pStyle w:val="TOC3"/>
         <w:rPr>
           <w:rFonts w:asciiTheme="minorHAnsi" w:eastAsiaTheme="minorEastAsia" w:hAnsiTheme="minorHAnsi" w:cstheme="minorBidi"/>
           <w:noProof/>
@@ -6142,7 +6142,7 @@
     </w:p>
     <w:p>
       <w:pPr>
-        <w:pStyle w:val="34"/>
+        <w:pStyle w:val="TOC3"/>
         <w:rPr>
           <w:rFonts w:asciiTheme="minorHAnsi" w:eastAsiaTheme="minorEastAsia" w:hAnsiTheme="minorHAnsi" w:cstheme="minorBidi"/>
           <w:noProof/>
@@ -6232,7 +6232,7 @@
     </w:p>
     <w:p>
       <w:pPr>
-        <w:pStyle w:val="34"/>
+        <w:pStyle w:val="TOC3"/>
         <w:rPr>
           <w:rFonts w:asciiTheme="minorHAnsi" w:eastAsiaTheme="minorEastAsia" w:hAnsiTheme="minorHAnsi" w:cstheme="minorBidi"/>
           <w:noProof/>
@@ -6321,7 +6321,7 @@
     </w:p>
     <w:p>
       <w:pPr>
-        <w:pStyle w:val="34"/>
+        <w:pStyle w:val="TOC3"/>
         <w:rPr>
           <w:rFonts w:asciiTheme="minorHAnsi" w:eastAsiaTheme="minorEastAsia" w:hAnsiTheme="minorHAnsi" w:cstheme="minorBidi"/>
           <w:noProof/>
@@ -6410,7 +6410,7 @@
     </w:p>
     <w:p>
       <w:pPr>
-        <w:pStyle w:val="34"/>
+        <w:pStyle w:val="TOC3"/>
         <w:rPr>
           <w:rFonts w:asciiTheme="minorHAnsi" w:eastAsiaTheme="minorEastAsia" w:hAnsiTheme="minorHAnsi" w:cstheme="minorBidi"/>
           <w:noProof/>
@@ -6517,7 +6517,7 @@
     </w:p>
     <w:p>
       <w:pPr>
-        <w:pStyle w:val="23"/>
+        <w:pStyle w:val="TOC2"/>
         <w:rPr>
           <w:rFonts w:asciiTheme="minorHAnsi" w:eastAsiaTheme="minorEastAsia" w:hAnsiTheme="minorHAnsi" w:cstheme="minorBidi"/>
           <w:noProof/>
@@ -6606,7 +6606,7 @@
     </w:p>
     <w:p>
       <w:pPr>
-        <w:pStyle w:val="23"/>
+        <w:pStyle w:val="TOC2"/>
         <w:rPr>
           <w:rFonts w:asciiTheme="minorHAnsi" w:eastAsiaTheme="minorEastAsia" w:hAnsiTheme="minorHAnsi" w:cstheme="minorBidi"/>
           <w:noProof/>
@@ -6695,7 +6695,7 @@
     </w:p>
     <w:p>
       <w:pPr>
-        <w:pStyle w:val="23"/>
+        <w:pStyle w:val="TOC2"/>
         <w:rPr>
           <w:rFonts w:asciiTheme="minorHAnsi" w:eastAsiaTheme="minorEastAsia" w:hAnsiTheme="minorHAnsi" w:cstheme="minorBidi"/>
           <w:noProof/>
@@ -6784,7 +6784,7 @@
     </w:p>
     <w:p>
       <w:pPr>
-        <w:pStyle w:val="34"/>
+        <w:pStyle w:val="TOC3"/>
         <w:rPr>
           <w:rFonts w:asciiTheme="minorHAnsi" w:eastAsiaTheme="minorEastAsia" w:hAnsiTheme="minorHAnsi" w:cstheme="minorBidi"/>
           <w:noProof/>
@@ -6873,7 +6873,7 @@
     </w:p>
     <w:p>
       <w:pPr>
-        <w:pStyle w:val="34"/>
+        <w:pStyle w:val="TOC3"/>
         <w:rPr>
           <w:rFonts w:asciiTheme="minorHAnsi" w:eastAsiaTheme="minorEastAsia" w:hAnsiTheme="minorHAnsi" w:cstheme="minorBidi"/>
           <w:noProof/>
@@ -6962,7 +6962,7 @@
     </w:p>
     <w:p>
       <w:pPr>
-        <w:pStyle w:val="23"/>
+        <w:pStyle w:val="TOC2"/>
         <w:rPr>
           <w:rFonts w:asciiTheme="minorHAnsi" w:eastAsiaTheme="minorEastAsia" w:hAnsiTheme="minorHAnsi" w:cstheme="minorBidi"/>
           <w:noProof/>
@@ -7051,7 +7051,7 @@
     </w:p>
     <w:p>
       <w:pPr>
-        <w:pStyle w:val="34"/>
+        <w:pStyle w:val="TOC3"/>
         <w:rPr>
           <w:rFonts w:asciiTheme="minorHAnsi" w:eastAsiaTheme="minorEastAsia" w:hAnsiTheme="minorHAnsi" w:cstheme="minorBidi"/>
           <w:noProof/>
@@ -7141,7 +7141,7 @@
     </w:p>
     <w:p>
       <w:pPr>
-        <w:pStyle w:val="34"/>
+        <w:pStyle w:val="TOC3"/>
         <w:rPr>
           <w:rFonts w:asciiTheme="minorHAnsi" w:eastAsiaTheme="minorEastAsia" w:hAnsiTheme="minorHAnsi" w:cstheme="minorBidi"/>
           <w:noProof/>
@@ -7249,7 +7249,7 @@
     </w:p>
     <w:p>
       <w:pPr>
-        <w:pStyle w:val="23"/>
+        <w:pStyle w:val="TOC2"/>
         <w:rPr>
           <w:rFonts w:asciiTheme="minorHAnsi" w:eastAsiaTheme="minorEastAsia" w:hAnsiTheme="minorHAnsi" w:cstheme="minorBidi"/>
           <w:noProof/>
@@ -7338,7 +7338,7 @@
     </w:p>
     <w:p>
       <w:pPr>
-        <w:pStyle w:val="34"/>
+        <w:pStyle w:val="TOC3"/>
         <w:rPr>
           <w:rFonts w:asciiTheme="minorHAnsi" w:eastAsiaTheme="minorEastAsia" w:hAnsiTheme="minorHAnsi" w:cstheme="minorBidi"/>
           <w:noProof/>
@@ -7426,7 +7426,7 @@
     </w:p>
     <w:p>
       <w:pPr>
-        <w:pStyle w:val="34"/>
+        <w:pStyle w:val="TOC3"/>
         <w:rPr>
           <w:rFonts w:asciiTheme="minorHAnsi" w:eastAsiaTheme="minorEastAsia" w:hAnsiTheme="minorHAnsi" w:cstheme="minorBidi"/>
           <w:noProof/>
@@ -7516,7 +7516,7 @@
     </w:p>
     <w:p>
       <w:pPr>
-        <w:pStyle w:val="23"/>
+        <w:pStyle w:val="TOC2"/>
         <w:rPr>
           <w:rFonts w:asciiTheme="minorHAnsi" w:eastAsiaTheme="minorEastAsia" w:hAnsiTheme="minorHAnsi" w:cstheme="minorBidi"/>
           <w:noProof/>
@@ -7623,7 +7623,7 @@
     </w:p>
     <w:p>
       <w:pPr>
-        <w:pStyle w:val="23"/>
+        <w:pStyle w:val="TOC2"/>
         <w:rPr>
           <w:rFonts w:asciiTheme="minorHAnsi" w:eastAsiaTheme="minorEastAsia" w:hAnsiTheme="minorHAnsi" w:cstheme="minorBidi"/>
           <w:noProof/>
@@ -7712,7 +7712,7 @@
     </w:p>
     <w:p>
       <w:pPr>
-        <w:pStyle w:val="23"/>
+        <w:pStyle w:val="TOC2"/>
         <w:rPr>
           <w:rFonts w:asciiTheme="minorHAnsi" w:eastAsiaTheme="minorEastAsia" w:hAnsiTheme="minorHAnsi" w:cstheme="minorBidi"/>
           <w:noProof/>
@@ -7828,7 +7828,7 @@
     </w:p>
     <w:p>
       <w:pPr>
-        <w:pStyle w:val="23"/>
+        <w:pStyle w:val="TOC2"/>
         <w:rPr>
           <w:rFonts w:asciiTheme="minorHAnsi" w:eastAsiaTheme="minorEastAsia" w:hAnsiTheme="minorHAnsi" w:cstheme="minorBidi"/>
           <w:noProof/>
@@ -7926,7 +7926,7 @@
     </w:p>
     <w:p>
       <w:pPr>
-        <w:pStyle w:val="23"/>
+        <w:pStyle w:val="TOC2"/>
         <w:rPr>
           <w:rFonts w:asciiTheme="minorHAnsi" w:eastAsiaTheme="minorEastAsia" w:hAnsiTheme="minorHAnsi" w:cstheme="minorBidi"/>
           <w:noProof/>
@@ -8015,7 +8015,7 @@
     </w:p>
     <w:p>
       <w:pPr>
-        <w:pStyle w:val="11"/>
+        <w:pStyle w:val="TOC1"/>
         <w:rPr>
           <w:rFonts w:asciiTheme="minorHAnsi" w:eastAsiaTheme="minorEastAsia" w:hAnsiTheme="minorHAnsi" w:cstheme="minorBidi"/>
           <w:b w:val="0"/>
@@ -8124,7 +8124,7 @@
     </w:p>
     <w:p>
       <w:pPr>
-        <w:pStyle w:val="23"/>
+        <w:pStyle w:val="TOC2"/>
         <w:rPr>
           <w:rFonts w:asciiTheme="minorHAnsi" w:eastAsiaTheme="minorEastAsia" w:hAnsiTheme="minorHAnsi" w:cstheme="minorBidi"/>
           <w:noProof/>
@@ -8213,7 +8213,7 @@
     </w:p>
     <w:p>
       <w:pPr>
-        <w:pStyle w:val="23"/>
+        <w:pStyle w:val="TOC2"/>
         <w:rPr>
           <w:rFonts w:asciiTheme="minorHAnsi" w:eastAsiaTheme="minorEastAsia" w:hAnsiTheme="minorHAnsi" w:cstheme="minorBidi"/>
           <w:noProof/>
@@ -8311,7 +8311,7 @@
     </w:p>
     <w:p>
       <w:pPr>
-        <w:pStyle w:val="11"/>
+        <w:pStyle w:val="TOC1"/>
         <w:rPr>
           <w:rFonts w:asciiTheme="minorHAnsi" w:eastAsiaTheme="minorEastAsia" w:hAnsiTheme="minorHAnsi" w:cstheme="minorBidi"/>
           <w:b w:val="0"/>
@@ -8420,7 +8420,7 @@
     </w:p>
     <w:p>
       <w:pPr>
-        <w:pStyle w:val="11"/>
+        <w:pStyle w:val="TOC1"/>
         <w:rPr>
           <w:rFonts w:asciiTheme="minorHAnsi" w:eastAsiaTheme="minorEastAsia" w:hAnsiTheme="minorHAnsi" w:cstheme="minorBidi"/>
           <w:b w:val="0"/>
@@ -8529,7 +8529,7 @@
     </w:p>
     <w:p>
       <w:pPr>
-        <w:pStyle w:val="23"/>
+        <w:pStyle w:val="TOC2"/>
         <w:rPr>
           <w:rFonts w:asciiTheme="minorHAnsi" w:eastAsiaTheme="minorEastAsia" w:hAnsiTheme="minorHAnsi" w:cstheme="minorBidi"/>
           <w:noProof/>
@@ -8628,7 +8628,7 @@
     </w:p>
     <w:p>
       <w:pPr>
-        <w:pStyle w:val="23"/>
+        <w:pStyle w:val="TOC2"/>
         <w:rPr>
           <w:rFonts w:asciiTheme="minorHAnsi" w:eastAsiaTheme="minorEastAsia" w:hAnsiTheme="minorHAnsi" w:cstheme="minorBidi"/>
           <w:noProof/>
@@ -8718,7 +8718,7 @@
     </w:p>
     <w:p>
       <w:pPr>
-        <w:pStyle w:val="23"/>
+        <w:pStyle w:val="TOC2"/>
         <w:rPr>
           <w:rFonts w:asciiTheme="minorHAnsi" w:eastAsiaTheme="minorEastAsia" w:hAnsiTheme="minorHAnsi" w:cstheme="minorBidi"/>
           <w:noProof/>
@@ -8817,7 +8817,7 @@
     </w:p>
     <w:p>
       <w:pPr>
-        <w:pStyle w:val="23"/>
+        <w:pStyle w:val="TOC2"/>
         <w:rPr>
           <w:rFonts w:asciiTheme="minorHAnsi" w:eastAsiaTheme="minorEastAsia" w:hAnsiTheme="minorHAnsi" w:cstheme="minorBidi"/>
           <w:noProof/>
@@ -8925,7 +8925,7 @@
     </w:p>
     <w:p>
       <w:pPr>
-        <w:pStyle w:val="23"/>
+        <w:pStyle w:val="TOC2"/>
         <w:rPr>
           <w:rFonts w:asciiTheme="minorHAnsi" w:eastAsiaTheme="minorEastAsia" w:hAnsiTheme="minorHAnsi" w:cstheme="minorBidi"/>
           <w:noProof/>
@@ -9014,7 +9014,7 @@
     </w:p>
     <w:p>
       <w:pPr>
-        <w:pStyle w:val="23"/>
+        <w:pStyle w:val="TOC2"/>
         <w:rPr>
           <w:rFonts w:asciiTheme="minorHAnsi" w:eastAsiaTheme="minorEastAsia" w:hAnsiTheme="minorHAnsi" w:cstheme="minorBidi"/>
           <w:noProof/>
@@ -9046,11 +9046,22 @@
         <w:r>
           <w:rPr>
             <w:rStyle w:val="aff7"/>
+            <w:rFonts w:ascii="Calibri" w:eastAsia="宋体" w:hAnsi="Calibri" w:cs="Calibri" w:hint="eastAsia"/>
+            <w:noProof/>
+            <w:highlight w:val="yellow"/>
+            <w:lang w:eastAsia="zh-CN"/>
+          </w:rPr>
+          <w:t>通电</w:t>
+        </w:r>
+        <w:r>
+          <w:rPr>
+            <w:rStyle w:val="aff7"/>
             <w:rFonts w:ascii="Calibri" w:eastAsia="宋体" w:hAnsi="Calibri" w:cs="Calibri"/>
             <w:noProof/>
+            <w:highlight w:val="yellow"/>
             <w:lang w:eastAsia="zh-CN"/>
           </w:rPr>
-          <w:t>上电无打印</w:t>
+          <w:t>电无打印</w:t>
         </w:r>
         <w:r>
           <w:rPr>
@@ -9104,7 +9115,7 @@
     </w:p>
     <w:p>
       <w:pPr>
-        <w:pStyle w:val="23"/>
+        <w:pStyle w:val="TOC2"/>
         <w:rPr>
           <w:rFonts w:asciiTheme="minorHAnsi" w:eastAsiaTheme="minorEastAsia" w:hAnsiTheme="minorHAnsi" w:cstheme="minorBidi"/>
           <w:noProof/>
@@ -9194,7 +9205,7 @@
     </w:p>
     <w:p>
       <w:pPr>
-        <w:pStyle w:val="11"/>
+        <w:pStyle w:val="TOC1"/>
         <w:rPr>
           <w:rFonts w:asciiTheme="minorHAnsi" w:eastAsiaTheme="minorEastAsia" w:hAnsiTheme="minorHAnsi" w:cstheme="minorBidi"/>
           <w:b w:val="0"/>
@@ -9312,7 +9323,7 @@
     </w:p>
     <w:p>
       <w:pPr>
-        <w:pStyle w:val="11"/>
+        <w:pStyle w:val="TOC1"/>
         <w:rPr>
           <w:rFonts w:asciiTheme="minorHAnsi" w:eastAsiaTheme="minorEastAsia" w:hAnsiTheme="minorHAnsi" w:cstheme="minorBidi"/>
           <w:b w:val="0"/>
@@ -9403,7 +9414,7 @@
     </w:p>
     <w:p>
       <w:pPr>
-        <w:pStyle w:val="23"/>
+        <w:pStyle w:val="TOC2"/>
         <w:rPr>
           <w:rFonts w:asciiTheme="minorHAnsi" w:eastAsiaTheme="minorEastAsia" w:hAnsiTheme="minorHAnsi" w:cstheme="minorBidi"/>
           <w:noProof/>
@@ -9492,7 +9503,7 @@
     </w:p>
     <w:p>
       <w:pPr>
-        <w:pStyle w:val="23"/>
+        <w:pStyle w:val="TOC2"/>
         <w:rPr>
           <w:rFonts w:asciiTheme="minorHAnsi" w:eastAsiaTheme="minorEastAsia" w:hAnsiTheme="minorHAnsi" w:cstheme="minorBidi"/>
           <w:noProof/>
@@ -9581,7 +9592,7 @@
     </w:p>
     <w:p>
       <w:pPr>
-        <w:pStyle w:val="23"/>
+        <w:pStyle w:val="TOC2"/>
         <w:rPr>
           <w:rFonts w:asciiTheme="minorHAnsi" w:eastAsiaTheme="minorEastAsia" w:hAnsiTheme="minorHAnsi" w:cstheme="minorBidi"/>
           <w:noProof/>
@@ -9670,7 +9681,7 @@
     </w:p>
     <w:p>
       <w:pPr>
-        <w:pStyle w:val="11"/>
+        <w:pStyle w:val="TOC1"/>
         <w:rPr>
           <w:rFonts w:asciiTheme="minorHAnsi" w:eastAsiaTheme="minorEastAsia" w:hAnsiTheme="minorHAnsi" w:cstheme="minorBidi"/>
           <w:b w:val="0"/>
@@ -9833,13 +9844,11 @@
     <w:p>
       <w:pPr>
         <w:rPr>
-          <w:rFonts w:ascii="Calibri" w:eastAsia="宋体" w:hAnsi="Calibri" w:cs="Calibri" w:hint="eastAsia"/>
+          <w:rFonts w:ascii="Calibri" w:eastAsia="宋体" w:hAnsi="Calibri" w:cs="Calibri"/>
           <w:szCs w:val="20"/>
           <w:lang w:eastAsia="zh-CN"/>
         </w:rPr>
       </w:pPr>
-      <w:bookmarkStart w:id="4" w:name="_GoBack"/>
-      <w:bookmarkEnd w:id="4"/>
     </w:p>
     <w:p>
       <w:pPr>
@@ -9848,8 +9857,8 @@
           <w:rFonts w:ascii="Calibri" w:eastAsia="宋体" w:hAnsi="Calibri" w:cs="Calibri"/>
         </w:rPr>
       </w:pPr>
-      <w:bookmarkStart w:id="5" w:name="_Toc153642737"/>
-      <w:bookmarkStart w:id="6" w:name="_Toc202690486"/>
+      <w:bookmarkStart w:id="4" w:name="_Toc153642737"/>
+      <w:bookmarkStart w:id="5" w:name="_Toc202690486"/>
       <w:r>
         <w:rPr>
           <w:rFonts w:ascii="Calibri" w:eastAsia="宋体" w:hAnsi="Calibri" w:cs="Calibri" w:hint="eastAsia"/>
@@ -9858,7 +9867,118 @@
         <w:lastRenderedPageBreak/>
         <w:t>产品概述</w:t>
       </w:r>
+      <w:bookmarkEnd w:id="4"/>
+    </w:p>
+    <w:p>
+      <w:pPr>
+        <w:pStyle w:val="2"/>
+        <w:rPr>
+          <w:rFonts w:ascii="Calibri" w:eastAsia="宋体" w:hAnsi="Calibri" w:cs="Calibri"/>
+        </w:rPr>
+      </w:pPr>
+      <w:bookmarkStart w:id="6" w:name="_Toc153642738"/>
       <w:bookmarkEnd w:id="5"/>
+      <w:r>
+        <w:rPr>
+          <w:rFonts w:ascii="Calibri" w:eastAsia="宋体" w:hAnsi="Calibri" w:cs="Calibri" w:hint="eastAsia"/>
+          <w:lang w:eastAsia="zh-CN"/>
+        </w:rPr>
+        <w:t>概述</w:t>
+      </w:r>
+      <w:bookmarkEnd w:id="6"/>
+    </w:p>
+    <w:p>
+      <w:pPr>
+        <w:ind w:firstLineChars="200" w:firstLine="480"/>
+        <w:rPr>
+          <w:rFonts w:ascii="Calibri" w:eastAsia="宋体" w:hAnsi="Calibri" w:cs="Calibri"/>
+          <w:lang w:eastAsia="zh-CN"/>
+        </w:rPr>
+      </w:pPr>
+      <w:r>
+        <w:rPr>
+          <w:rFonts w:ascii="Calibri" w:eastAsia="宋体" w:hAnsi="Calibri" w:cs="Calibri" w:hint="eastAsia"/>
+          <w:lang w:eastAsia="zh-CN"/>
+        </w:rPr>
+        <w:t>本文档主要介绍</w:t>
+      </w:r>
+      <w:r>
+        <w:rPr>
+          <w:rFonts w:ascii="Calibri" w:eastAsia="宋体" w:hAnsi="Calibri" w:cs="Calibri"/>
+          <w:lang w:eastAsia="zh-CN"/>
+        </w:rPr>
+        <w:t>SG2002</w:t>
+      </w:r>
+      <w:r>
+        <w:rPr>
+          <w:rFonts w:ascii="Calibri" w:eastAsia="宋体" w:hAnsi="Calibri" w:cs="Calibri" w:hint="eastAsia"/>
+          <w:lang w:eastAsia="zh-CN"/>
+        </w:rPr>
+        <w:t>芯片方案的原理图设计、</w:t>
+      </w:r>
+      <w:r>
+        <w:rPr>
+          <w:rFonts w:ascii="Calibri" w:eastAsia="宋体" w:hAnsi="Calibri" w:cs="Calibri"/>
+          <w:lang w:eastAsia="zh-CN"/>
+        </w:rPr>
+        <w:t>PCB</w:t>
+      </w:r>
+      <w:r>
+        <w:rPr>
+          <w:rFonts w:ascii="Calibri" w:eastAsia="宋体" w:hAnsi="Calibri" w:cs="Calibri" w:hint="eastAsia"/>
+          <w:lang w:eastAsia="zh-CN"/>
+        </w:rPr>
+        <w:t>设计、整机</w:t>
+      </w:r>
+      <w:r>
+        <w:rPr>
+          <w:rFonts w:ascii="Calibri" w:eastAsia="宋体" w:hAnsi="Calibri" w:cs="Calibri"/>
+          <w:lang w:eastAsia="zh-CN"/>
+        </w:rPr>
+        <w:t>ESD</w:t>
+      </w:r>
+      <w:r>
+        <w:rPr>
+          <w:rFonts w:ascii="Calibri" w:eastAsia="宋体" w:hAnsi="Calibri" w:cs="Calibri" w:hint="eastAsia"/>
+          <w:lang w:eastAsia="zh-CN"/>
+        </w:rPr>
+        <w:t>设计、整机</w:t>
+      </w:r>
+      <w:r>
+        <w:rPr>
+          <w:rFonts w:ascii="Calibri" w:eastAsia="宋体" w:hAnsi="Calibri" w:cs="Calibri"/>
+          <w:lang w:eastAsia="zh-CN"/>
+        </w:rPr>
+        <w:t>EMI</w:t>
+      </w:r>
+      <w:r>
+        <w:rPr>
+          <w:rFonts w:ascii="Calibri" w:eastAsia="宋体" w:hAnsi="Calibri" w:cs="Calibri" w:hint="eastAsia"/>
+          <w:lang w:eastAsia="zh-CN"/>
+        </w:rPr>
+        <w:t>设计、单板热设计建议、生产工艺建议等。本文档旨在帮助客户缩短产品的设计周期、提高产品的设计稳定性及降低故障率。请客户参考本指南的要求进行硬件设计，同时尽量使用算能发布的相关核心模板。如因特殊原因需要更改的，请严格按照高速数字电路设计要求以及算能产品</w:t>
+      </w:r>
+      <w:r>
+        <w:rPr>
+          <w:rFonts w:ascii="Calibri" w:eastAsia="宋体" w:hAnsi="Calibri" w:cs="Calibri"/>
+          <w:lang w:eastAsia="zh-CN"/>
+        </w:rPr>
+        <w:t>PCB</w:t>
+      </w:r>
+      <w:r>
+        <w:rPr>
+          <w:rFonts w:ascii="Calibri" w:eastAsia="宋体" w:hAnsi="Calibri" w:cs="Calibri" w:hint="eastAsia"/>
+          <w:lang w:eastAsia="zh-CN"/>
+        </w:rPr>
+        <w:t>设计要求进行。</w:t>
+      </w:r>
+    </w:p>
+    <w:p>
+      <w:pPr>
+        <w:rPr>
+          <w:rFonts w:ascii="Calibri" w:eastAsia="宋体" w:hAnsi="Calibri" w:cs="Calibri"/>
+        </w:rPr>
+      </w:pPr>
     </w:p>
     <w:p>
       <w:pPr>
@@ -9867,126 +9987,15 @@
           <w:rFonts w:ascii="Calibri" w:eastAsia="宋体" w:hAnsi="Calibri" w:cs="Calibri"/>
         </w:rPr>
       </w:pPr>
-      <w:bookmarkStart w:id="7" w:name="_Toc153642738"/>
-      <w:bookmarkEnd w:id="6"/>
-      <w:r>
-        <w:rPr>
-          <w:rFonts w:ascii="Calibri" w:eastAsia="宋体" w:hAnsi="Calibri" w:cs="Calibri" w:hint="eastAsia"/>
-          <w:lang w:eastAsia="zh-CN"/>
-        </w:rPr>
-        <w:t>概述</w:t>
+      <w:bookmarkStart w:id="7" w:name="_Toc153642739"/>
+      <w:r>
+        <w:rPr>
+          <w:rFonts w:ascii="Calibri" w:eastAsia="宋体" w:hAnsi="Calibri" w:cs="Calibri" w:hint="eastAsia"/>
+          <w:lang w:eastAsia="zh-CN"/>
+        </w:rPr>
+        <w:t>产品版本</w:t>
       </w:r>
       <w:bookmarkEnd w:id="7"/>
-    </w:p>
-    <w:p>
-      <w:pPr>
-        <w:ind w:firstLineChars="200" w:firstLine="480"/>
-        <w:rPr>
-          <w:rFonts w:ascii="Calibri" w:eastAsia="宋体" w:hAnsi="Calibri" w:cs="Calibri"/>
-          <w:lang w:eastAsia="zh-CN"/>
-        </w:rPr>
-      </w:pPr>
-      <w:r>
-        <w:rPr>
-          <w:rFonts w:ascii="Calibri" w:eastAsia="宋体" w:hAnsi="Calibri" w:cs="Calibri" w:hint="eastAsia"/>
-          <w:lang w:eastAsia="zh-CN"/>
-        </w:rPr>
-        <w:t>本文档主要介绍</w:t>
-      </w:r>
-      <w:r>
-        <w:rPr>
-          <w:rFonts w:ascii="Calibri" w:eastAsia="宋体" w:hAnsi="Calibri" w:cs="Calibri"/>
-          <w:lang w:eastAsia="zh-CN"/>
-        </w:rPr>
-        <w:t>SG2002</w:t>
-      </w:r>
-      <w:r>
-        <w:rPr>
-          <w:rFonts w:ascii="Calibri" w:eastAsia="宋体" w:hAnsi="Calibri" w:cs="Calibri" w:hint="eastAsia"/>
-          <w:lang w:eastAsia="zh-CN"/>
-        </w:rPr>
-        <w:t>芯片方案的原理图设计、</w:t>
-      </w:r>
-      <w:r>
-        <w:rPr>
-          <w:rFonts w:ascii="Calibri" w:eastAsia="宋体" w:hAnsi="Calibri" w:cs="Calibri"/>
-          <w:lang w:eastAsia="zh-CN"/>
-        </w:rPr>
-        <w:t>PCB</w:t>
-      </w:r>
-      <w:r>
-        <w:rPr>
-          <w:rFonts w:ascii="Calibri" w:eastAsia="宋体" w:hAnsi="Calibri" w:cs="Calibri" w:hint="eastAsia"/>
-          <w:lang w:eastAsia="zh-CN"/>
-        </w:rPr>
-        <w:t>设计、整机</w:t>
-      </w:r>
-      <w:r>
-        <w:rPr>
-          <w:rFonts w:ascii="Calibri" w:eastAsia="宋体" w:hAnsi="Calibri" w:cs="Calibri"/>
-          <w:lang w:eastAsia="zh-CN"/>
-        </w:rPr>
-        <w:t>ESD</w:t>
-      </w:r>
-      <w:r>
-        <w:rPr>
-          <w:rFonts w:ascii="Calibri" w:eastAsia="宋体" w:hAnsi="Calibri" w:cs="Calibri" w:hint="eastAsia"/>
-          <w:lang w:eastAsia="zh-CN"/>
-        </w:rPr>
-        <w:t>设计、整机</w:t>
-      </w:r>
-      <w:r>
-        <w:rPr>
-          <w:rFonts w:ascii="Calibri" w:eastAsia="宋体" w:hAnsi="Calibri" w:cs="Calibri"/>
-          <w:lang w:eastAsia="zh-CN"/>
-        </w:rPr>
-        <w:t>EMI</w:t>
-      </w:r>
-      <w:r>
-        <w:rPr>
-          <w:rFonts w:ascii="Calibri" w:eastAsia="宋体" w:hAnsi="Calibri" w:cs="Calibri" w:hint="eastAsia"/>
-          <w:lang w:eastAsia="zh-CN"/>
-        </w:rPr>
-        <w:t>设计、单板热设计建议、生产工艺建议等。本文档旨在帮助客户缩短产品的设计周期、提高产品的设计稳定性及降低故障率。请客户参考本指南的要求进行硬件设计，同时尽量使用算能发布的相关核心模板。如因特殊原因需要更改的，请严格按照高速数字电路设计要求以及算能产品</w:t>
-      </w:r>
-      <w:r>
-        <w:rPr>
-          <w:rFonts w:ascii="Calibri" w:eastAsia="宋体" w:hAnsi="Calibri" w:cs="Calibri"/>
-          <w:lang w:eastAsia="zh-CN"/>
-        </w:rPr>
-        <w:t>PCB</w:t>
-      </w:r>
-      <w:r>
-        <w:rPr>
-          <w:rFonts w:ascii="Calibri" w:eastAsia="宋体" w:hAnsi="Calibri" w:cs="Calibri" w:hint="eastAsia"/>
-          <w:lang w:eastAsia="zh-CN"/>
-        </w:rPr>
-        <w:t>设计要求进行。</w:t>
-      </w:r>
-    </w:p>
-    <w:p>
-      <w:pPr>
-        <w:rPr>
-          <w:rFonts w:ascii="Calibri" w:eastAsia="宋体" w:hAnsi="Calibri" w:cs="Calibri"/>
-        </w:rPr>
-      </w:pPr>
-    </w:p>
-    <w:p>
-      <w:pPr>
-        <w:pStyle w:val="2"/>
-        <w:rPr>
-          <w:rFonts w:ascii="Calibri" w:eastAsia="宋体" w:hAnsi="Calibri" w:cs="Calibri"/>
-        </w:rPr>
-      </w:pPr>
-      <w:bookmarkStart w:id="8" w:name="_Toc153642739"/>
-      <w:r>
-        <w:rPr>
-          <w:rFonts w:ascii="Calibri" w:eastAsia="宋体" w:hAnsi="Calibri" w:cs="Calibri" w:hint="eastAsia"/>
-          <w:lang w:eastAsia="zh-CN"/>
-        </w:rPr>
-        <w:t>产品版本</w:t>
-      </w:r>
-      <w:bookmarkEnd w:id="8"/>
     </w:p>
     <w:p>
       <w:pPr>
@@ -10168,7 +10177,7 @@
           <w:rFonts w:ascii="Calibri" w:eastAsia="宋体" w:hAnsi="Calibri" w:cs="Calibri"/>
         </w:rPr>
       </w:pPr>
-      <w:bookmarkStart w:id="9" w:name="_Toc153642740"/>
+      <w:bookmarkStart w:id="8" w:name="_Toc153642740"/>
       <w:r>
         <w:rPr>
           <w:rFonts w:ascii="Calibri" w:eastAsia="宋体" w:hAnsi="Calibri" w:cs="Calibri" w:hint="eastAsia"/>
@@ -10176,7 +10185,7 @@
         </w:rPr>
         <w:t>读者对象</w:t>
       </w:r>
-      <w:bookmarkEnd w:id="9"/>
+      <w:bookmarkEnd w:id="8"/>
     </w:p>
     <w:p>
       <w:pPr>
@@ -10297,7 +10306,7 @@
           <w:rFonts w:ascii="Calibri" w:eastAsia="宋体" w:hAnsi="Calibri" w:cs="Calibri"/>
         </w:rPr>
       </w:pPr>
-      <w:bookmarkStart w:id="10" w:name="_Toc153642741"/>
+      <w:bookmarkStart w:id="9" w:name="_Toc153642741"/>
       <w:r>
         <w:rPr>
           <w:rFonts w:ascii="Calibri" w:eastAsia="宋体" w:hAnsi="Calibri" w:cs="Calibri" w:hint="eastAsia"/>
@@ -10306,38 +10315,38 @@
         <w:lastRenderedPageBreak/>
         <w:t>原理图设计</w:t>
       </w:r>
+      <w:bookmarkEnd w:id="9"/>
+    </w:p>
+    <w:p>
+      <w:pPr>
+        <w:pStyle w:val="2"/>
+        <w:rPr>
+          <w:rFonts w:ascii="Calibri" w:eastAsia="宋体" w:hAnsi="Calibri" w:cs="Calibri"/>
+        </w:rPr>
+      </w:pPr>
+      <w:bookmarkStart w:id="10" w:name="_Toc153642742"/>
+      <w:r>
+        <w:rPr>
+          <w:rFonts w:ascii="Calibri" w:eastAsia="宋体" w:hAnsi="Calibri" w:cs="Calibri" w:hint="eastAsia"/>
+          <w:lang w:eastAsia="zh-CN"/>
+        </w:rPr>
+        <w:t>芯片</w:t>
+      </w:r>
+      <w:r>
+        <w:rPr>
+          <w:rFonts w:ascii="Calibri" w:eastAsia="宋体" w:hAnsi="Calibri" w:cs="Calibri"/>
+          <w:lang w:eastAsia="zh-CN"/>
+        </w:rPr>
+        <w:t>SCH</w:t>
+      </w:r>
+      <w:r>
+        <w:rPr>
+          <w:rFonts w:ascii="Calibri" w:eastAsia="宋体" w:hAnsi="Calibri" w:cs="Calibri" w:hint="eastAsia"/>
+          <w:lang w:eastAsia="zh-CN"/>
+        </w:rPr>
+        <w:t>封装</w:t>
+      </w:r>
       <w:bookmarkEnd w:id="10"/>
-    </w:p>
-    <w:p>
-      <w:pPr>
-        <w:pStyle w:val="2"/>
-        <w:rPr>
-          <w:rFonts w:ascii="Calibri" w:eastAsia="宋体" w:hAnsi="Calibri" w:cs="Calibri"/>
-        </w:rPr>
-      </w:pPr>
-      <w:bookmarkStart w:id="11" w:name="_Toc153642742"/>
-      <w:r>
-        <w:rPr>
-          <w:rFonts w:ascii="Calibri" w:eastAsia="宋体" w:hAnsi="Calibri" w:cs="Calibri" w:hint="eastAsia"/>
-          <w:lang w:eastAsia="zh-CN"/>
-        </w:rPr>
-        <w:t>芯片</w:t>
-      </w:r>
-      <w:r>
-        <w:rPr>
-          <w:rFonts w:ascii="Calibri" w:eastAsia="宋体" w:hAnsi="Calibri" w:cs="Calibri"/>
-          <w:lang w:eastAsia="zh-CN"/>
-        </w:rPr>
-        <w:t>SCH</w:t>
-      </w:r>
-      <w:r>
-        <w:rPr>
-          <w:rFonts w:ascii="Calibri" w:eastAsia="宋体" w:hAnsi="Calibri" w:cs="Calibri" w:hint="eastAsia"/>
-          <w:lang w:eastAsia="zh-CN"/>
-        </w:rPr>
-        <w:t>封装</w:t>
-      </w:r>
-      <w:bookmarkEnd w:id="11"/>
       <w:r>
         <w:rPr>
           <w:rFonts w:ascii="Calibri" w:eastAsia="宋体" w:hAnsi="Calibri" w:cs="Calibri"/>
@@ -10588,7 +10597,7 @@
               </wp:anchor>
             </w:drawing>
           </mc:Choice>
-          <mc:Fallback xmlns:w16se="http://schemas.microsoft.com/office/word/2015/wordml/symex" xmlns:cx1="http://schemas.microsoft.com/office/drawing/2015/9/8/chartex" xmlns:cx="http://schemas.microsoft.com/office/drawing/2014/chartex">
+          <mc:Fallback xmlns:mv="urn:schemas-microsoft-com:mac:vml" xmlns:mo="http://schemas.microsoft.com/office/mac/office/2008/main">
             <w:pict>
               <v:line w14:anchorId="5B40FBC4" id="直接连接符 9" o:spid="_x0000_s1026" style="position:absolute;left:0;text-align:left;z-index:251660288;visibility:visible;mso-wrap-style:square;mso-wrap-distance-left:9pt;mso-wrap-distance-top:0;mso-wrap-distance-right:9pt;mso-wrap-distance-bottom:0;mso-position-horizontal:absolute;mso-position-horizontal-relative:text;mso-position-vertical:absolute;mso-position-vertical-relative:text" from="50.9pt,6.45pt" to="439.8pt,7pt" o:gfxdata="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" strokecolor="red" strokeweight="4.5pt"/>
             </w:pict>
@@ -10736,7 +10745,7 @@
               </wp:anchor>
             </w:drawing>
           </mc:Choice>
-          <mc:Fallback xmlns:w16se="http://schemas.microsoft.com/office/word/2015/wordml/symex" xmlns:cx1="http://schemas.microsoft.com/office/drawing/2015/9/8/chartex" xmlns:cx="http://schemas.microsoft.com/office/drawing/2014/chartex">
+          <mc:Fallback xmlns:mv="urn:schemas-microsoft-com:mac:vml" xmlns:mo="http://schemas.microsoft.com/office/mac/office/2008/main">
             <w:pict>
               <v:line w14:anchorId="695391BE" id="直接连接符 10" o:spid="_x0000_s1026" style="position:absolute;left:0;text-align:left;z-index:251661312;visibility:visible;mso-wrap-style:square;mso-wrap-distance-left:9pt;mso-wrap-distance-top:0;mso-wrap-distance-right:9pt;mso-wrap-distance-bottom:0;mso-position-horizontal:absolute;mso-position-horizontal-relative:text;mso-position-vertical:absolute;mso-position-vertical-relative:text" from="50.9pt,6.45pt" to="439.8pt,7pt" o:gfxdata="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" strokecolor="red" strokeweight="4.5pt"/>
             </w:pict>
@@ -10751,7 +10760,7 @@
           <w:rFonts w:ascii="Calibri" w:eastAsia="宋体" w:hAnsi="Calibri" w:cs="Calibri"/>
         </w:rPr>
       </w:pPr>
-      <w:bookmarkStart w:id="12" w:name="_Toc153642743"/>
+      <w:bookmarkStart w:id="11" w:name="_Toc153642743"/>
       <w:r>
         <w:rPr>
           <w:rFonts w:ascii="Calibri" w:eastAsia="宋体" w:hAnsi="Calibri" w:cs="Calibri" w:hint="eastAsia"/>
@@ -10773,7 +10782,7 @@
         </w:rPr>
         <w:t>引脚耐压说明</w:t>
       </w:r>
-      <w:bookmarkEnd w:id="12"/>
+      <w:bookmarkEnd w:id="11"/>
     </w:p>
     <w:p>
       <w:pPr>
@@ -11033,7 +11042,7 @@
               </wp:anchor>
             </w:drawing>
           </mc:Choice>
-          <mc:Fallback xmlns:w16se="http://schemas.microsoft.com/office/word/2015/wordml/symex" xmlns:cx1="http://schemas.microsoft.com/office/drawing/2015/9/8/chartex" xmlns:cx="http://schemas.microsoft.com/office/drawing/2014/chartex">
+          <mc:Fallback xmlns:mv="urn:schemas-microsoft-com:mac:vml" xmlns:mo="http://schemas.microsoft.com/office/mac/office/2008/main">
             <w:pict>
               <v:line w14:anchorId="247B4DE9" id="直接连接符 8" o:spid="_x0000_s1026" style="position:absolute;left:0;text-align:left;z-index:251684864;visibility:visible;mso-wrap-style:square;mso-wrap-distance-left:9pt;mso-wrap-distance-top:0;mso-wrap-distance-right:9pt;mso-wrap-distance-bottom:0;mso-position-horizontal:absolute;mso-position-horizontal-relative:text;mso-position-vertical:absolute;mso-position-vertical-relative:text" from="50.9pt,6.45pt" to="439.8pt,7pt" o:gfxdata="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" strokecolor="red" strokeweight="4.5pt"/>
             </w:pict>
@@ -11173,7 +11182,7 @@
               </wp:anchor>
             </w:drawing>
           </mc:Choice>
-          <mc:Fallback xmlns:w16se="http://schemas.microsoft.com/office/word/2015/wordml/symex" xmlns:cx1="http://schemas.microsoft.com/office/drawing/2015/9/8/chartex" xmlns:cx="http://schemas.microsoft.com/office/drawing/2014/chartex">
+          <mc:Fallback xmlns:mv="urn:schemas-microsoft-com:mac:vml" xmlns:mo="http://schemas.microsoft.com/office/mac/office/2008/main">
             <w:pict>
               <v:line w14:anchorId="65C768B1" id="直接连接符 11" o:spid="_x0000_s1026" style="position:absolute;left:0;text-align:left;z-index:251685888;visibility:visible;mso-wrap-style:square;mso-wrap-distance-left:9pt;mso-wrap-distance-top:0;mso-wrap-distance-right:9pt;mso-wrap-distance-bottom:0;mso-position-horizontal:absolute;mso-position-horizontal-relative:text;mso-position-vertical:absolute;mso-position-vertical-relative:text" from="50.9pt,6.45pt" to="439.8pt,7pt" o:gfxdata="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" strokecolor="red" strokeweight="4.5pt"/>
             </w:pict>
@@ -11188,7 +11197,7 @@
           <w:rFonts w:ascii="Calibri" w:eastAsia="宋体" w:hAnsi="Calibri" w:cs="Calibri"/>
         </w:rPr>
       </w:pPr>
-      <w:bookmarkStart w:id="13" w:name="_Toc153642744"/>
+      <w:bookmarkStart w:id="12" w:name="_Toc153642744"/>
       <w:r>
         <w:rPr>
           <w:rFonts w:ascii="Calibri" w:eastAsia="宋体" w:hAnsi="Calibri" w:cs="Calibri" w:hint="eastAsia"/>
@@ -11196,34 +11205,34 @@
         </w:rPr>
         <w:t>电源设计要求</w:t>
       </w:r>
+      <w:bookmarkEnd w:id="12"/>
+    </w:p>
+    <w:p>
+      <w:pPr>
+        <w:pStyle w:val="30"/>
+        <w:rPr>
+          <w:rFonts w:ascii="Calibri" w:eastAsia="宋体" w:hAnsi="Calibri" w:cs="Calibri"/>
+        </w:rPr>
+      </w:pPr>
+      <w:bookmarkStart w:id="13" w:name="_Toc153642745"/>
+      <w:r>
+        <w:rPr>
+          <w:rFonts w:ascii="Calibri" w:eastAsia="宋体" w:hAnsi="Calibri" w:cs="Calibri"/>
+          <w:lang w:eastAsia="zh-CN"/>
+        </w:rPr>
+        <w:t>CORE/TPU</w:t>
+      </w:r>
+      <w:r>
+        <w:rPr>
+          <w:rFonts w:ascii="Calibri" w:eastAsia="宋体" w:hAnsi="Calibri" w:cs="Calibri" w:hint="eastAsia"/>
+          <w:lang w:eastAsia="zh-CN"/>
+        </w:rPr>
+        <w:t>电源设计</w:t>
+      </w:r>
       <w:bookmarkEnd w:id="13"/>
     </w:p>
     <w:p>
       <w:pPr>
-        <w:pStyle w:val="30"/>
-        <w:rPr>
-          <w:rFonts w:ascii="Calibri" w:eastAsia="宋体" w:hAnsi="Calibri" w:cs="Calibri"/>
-        </w:rPr>
-      </w:pPr>
-      <w:bookmarkStart w:id="14" w:name="_Toc153642745"/>
-      <w:r>
-        <w:rPr>
-          <w:rFonts w:ascii="Calibri" w:eastAsia="宋体" w:hAnsi="Calibri" w:cs="Calibri"/>
-          <w:lang w:eastAsia="zh-CN"/>
-        </w:rPr>
-        <w:t>CORE/TPU</w:t>
-      </w:r>
-      <w:r>
-        <w:rPr>
-          <w:rFonts w:ascii="Calibri" w:eastAsia="宋体" w:hAnsi="Calibri" w:cs="Calibri" w:hint="eastAsia"/>
-          <w:lang w:eastAsia="zh-CN"/>
-        </w:rPr>
-        <w:t>电源设计</w:t>
-      </w:r>
-      <w:bookmarkEnd w:id="14"/>
-    </w:p>
-    <w:p>
-      <w:pPr>
         <w:ind w:firstLineChars="200" w:firstLine="480"/>
         <w:rPr>
           <w:rFonts w:ascii="Calibri" w:eastAsia="宋体" w:hAnsi="Calibri" w:cs="Calibri"/>
@@ -11433,7 +11442,7 @@
     </w:p>
     <w:p>
       <w:pPr>
-        <w:ind w:firstLineChars="200" w:firstLine="480"/>
+        <w:ind w:firstLineChars="200" w:firstLine="482"/>
         <w:rPr>
           <w:rFonts w:ascii="Calibri" w:eastAsia="宋体" w:hAnsi="Calibri" w:cs="Calibri"/>
           <w:b/>
@@ -11737,7 +11746,7 @@
           <w:lang w:eastAsia="zh-CN"/>
         </w:rPr>
       </w:pPr>
-      <w:bookmarkStart w:id="15" w:name="_Toc27554"/>
+      <w:bookmarkStart w:id="14" w:name="_Toc27554"/>
       <w:r>
         <w:rPr>
           <w:rFonts w:ascii="Calibri" w:hAnsi="Calibri" w:cs="Calibri" w:hint="eastAsia"/>
@@ -11831,7 +11840,7 @@
         </w:rPr>
         <w:fldChar w:fldCharType="end"/>
       </w:r>
-      <w:bookmarkEnd w:id="15"/>
+      <w:bookmarkEnd w:id="14"/>
       <w:r>
         <w:rPr>
           <w:rFonts w:ascii="Calibri" w:hAnsi="Calibri" w:cs="Calibri"/>
@@ -11988,7 +11997,7 @@
               </wp:anchor>
             </w:drawing>
           </mc:Choice>
-          <mc:Fallback xmlns:w16se="http://schemas.microsoft.com/office/word/2015/wordml/symex" xmlns:cx1="http://schemas.microsoft.com/office/drawing/2015/9/8/chartex" xmlns:cx="http://schemas.microsoft.com/office/drawing/2014/chartex">
+          <mc:Fallback xmlns:mv="urn:schemas-microsoft-com:mac:vml" xmlns:mo="http://schemas.microsoft.com/office/mac/office/2008/main">
             <w:pict>
               <v:line w14:anchorId="0126EB53" id="直接连接符 18" o:spid="_x0000_s1026" style="position:absolute;left:0;text-align:left;z-index:251686912;visibility:visible;mso-wrap-style:square;mso-wrap-distance-left:9pt;mso-wrap-distance-top:0;mso-wrap-distance-right:9pt;mso-wrap-distance-bottom:0;mso-position-horizontal:absolute;mso-position-horizontal-relative:text;mso-position-vertical:absolute;mso-position-vertical-relative:text" from="50.9pt,6.45pt" to="439.8pt,7pt" o:gfxdata="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" strokecolor="red" strokeweight="4.5pt"/>
             </w:pict>
@@ -12157,7 +12166,7 @@
               </wp:anchor>
             </w:drawing>
           </mc:Choice>
-          <mc:Fallback xmlns:w16se="http://schemas.microsoft.com/office/word/2015/wordml/symex" xmlns:cx1="http://schemas.microsoft.com/office/drawing/2015/9/8/chartex" xmlns:cx="http://schemas.microsoft.com/office/drawing/2014/chartex">
+          <mc:Fallback xmlns:mv="urn:schemas-microsoft-com:mac:vml" xmlns:mo="http://schemas.microsoft.com/office/mac/office/2008/main">
             <w:pict>
               <v:line w14:anchorId="2BB2099F" id="直接连接符 20" o:spid="_x0000_s1026" style="position:absolute;left:0;text-align:left;z-index:251687936;visibility:visible;mso-wrap-style:square;mso-wrap-distance-left:9pt;mso-wrap-distance-top:0;mso-wrap-distance-right:9pt;mso-wrap-distance-bottom:0;mso-position-horizontal:absolute;mso-position-horizontal-relative:text;mso-position-vertical:absolute;mso-position-vertical-relative:text" from="50.9pt,6.45pt" to="439.8pt,7pt" o:gfxdata="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" strokecolor="red" strokeweight="4.5pt"/>
             </w:pict>
@@ -12172,7 +12181,7 @@
           <w:rFonts w:ascii="Calibri" w:eastAsia="宋体" w:hAnsi="Calibri" w:cs="Calibri"/>
         </w:rPr>
       </w:pPr>
-      <w:bookmarkStart w:id="16" w:name="_Toc153642746"/>
+      <w:bookmarkStart w:id="15" w:name="_Toc153642746"/>
       <w:r>
         <w:rPr>
           <w:rFonts w:ascii="Calibri" w:eastAsia="宋体" w:hAnsi="Calibri" w:cs="Calibri"/>
@@ -12187,7 +12196,7 @@
         </w:rPr>
         <w:t>电源设计</w:t>
       </w:r>
-      <w:bookmarkEnd w:id="16"/>
+      <w:bookmarkEnd w:id="15"/>
     </w:p>
     <w:p>
       <w:pPr>
@@ -12388,7 +12397,7 @@
           <w:rFonts w:ascii="Calibri" w:hAnsi="Calibri" w:cs="Calibri"/>
         </w:rPr>
       </w:pPr>
-      <w:bookmarkStart w:id="17" w:name="_Toc3505"/>
+      <w:bookmarkStart w:id="16" w:name="_Toc3505"/>
       <w:r>
         <w:rPr>
           <w:rFonts w:ascii="Calibri" w:hAnsi="Calibri" w:cs="Calibri" w:hint="eastAsia"/>
@@ -12433,7 +12442,7 @@
         </w:rPr>
         <w:fldChar w:fldCharType="end"/>
       </w:r>
-      <w:bookmarkEnd w:id="17"/>
+      <w:bookmarkEnd w:id="16"/>
       <w:r>
         <w:rPr>
           <w:rFonts w:ascii="Calibri" w:hAnsi="Calibri" w:cs="Calibri"/>
@@ -12525,7 +12534,7 @@
           <w:rFonts w:ascii="Calibri" w:eastAsia="宋体" w:hAnsi="Calibri" w:cs="Calibri"/>
         </w:rPr>
       </w:pPr>
-      <w:bookmarkStart w:id="18" w:name="_Toc153642747"/>
+      <w:bookmarkStart w:id="17" w:name="_Toc153642747"/>
       <w:r>
         <w:rPr>
           <w:rFonts w:ascii="Calibri" w:eastAsia="宋体" w:hAnsi="Calibri" w:cs="Calibri"/>
@@ -12548,7 +12557,7 @@
         </w:rPr>
         <w:t>设计</w:t>
       </w:r>
-      <w:bookmarkEnd w:id="18"/>
+      <w:bookmarkEnd w:id="17"/>
     </w:p>
     <w:p>
       <w:pPr>
@@ -13378,7 +13387,7 @@
               </wp:anchor>
             </w:drawing>
           </mc:Choice>
-          <mc:Fallback xmlns:w16se="http://schemas.microsoft.com/office/word/2015/wordml/symex" xmlns:cx1="http://schemas.microsoft.com/office/drawing/2015/9/8/chartex" xmlns:cx="http://schemas.microsoft.com/office/drawing/2014/chartex">
+          <mc:Fallback xmlns:mv="urn:schemas-microsoft-com:mac:vml" xmlns:mo="http://schemas.microsoft.com/office/mac/office/2008/main">
             <w:pict>
               <v:line w14:anchorId="55B17204" id="直接连接符 13" o:spid="_x0000_s1026" style="position:absolute;left:0;text-align:left;z-index:251695104;visibility:visible;mso-wrap-style:square;mso-wrap-distance-left:9pt;mso-wrap-distance-top:0;mso-wrap-distance-right:9pt;mso-wrap-distance-bottom:0;mso-position-horizontal:absolute;mso-position-horizontal-relative:text;mso-position-vertical:absolute;mso-position-vertical-relative:text" from="50.9pt,6.45pt" to="439.8pt,7pt" o:gfxdata="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" strokecolor="red" strokeweight="4.5pt"/>
             </w:pict>
@@ -13492,12 +13501,21 @@
         </w:rPr>
         <w:t>，相应</w:t>
       </w:r>
-      <w:r>
-        <w:rPr>
-          <w:rFonts w:ascii="Calibri" w:eastAsia="宋体" w:hAnsi="Calibri" w:cs="Calibri" w:hint="eastAsia"/>
-          <w:lang w:eastAsia="zh-CN"/>
-        </w:rPr>
-        <w:t>PowerDomain PIN</w:t>
+      <w:proofErr w:type="spellStart"/>
+      <w:r>
+        <w:rPr>
+          <w:rFonts w:ascii="Calibri" w:eastAsia="宋体" w:hAnsi="Calibri" w:cs="Calibri" w:hint="eastAsia"/>
+          <w:lang w:eastAsia="zh-CN"/>
+        </w:rPr>
+        <w:t>PowerDomain</w:t>
+      </w:r>
+      <w:proofErr w:type="spellEnd"/>
+      <w:r>
+        <w:rPr>
+          <w:rFonts w:ascii="Calibri" w:eastAsia="宋体" w:hAnsi="Calibri" w:cs="Calibri" w:hint="eastAsia"/>
+          <w:lang w:eastAsia="zh-CN"/>
+        </w:rPr>
+        <w:t xml:space="preserve"> PIN</w:t>
       </w:r>
       <w:r>
         <w:rPr>
@@ -13591,7 +13609,7 @@
               </wp:anchor>
             </w:drawing>
           </mc:Choice>
-          <mc:Fallback xmlns:w16se="http://schemas.microsoft.com/office/word/2015/wordml/symex" xmlns:cx1="http://schemas.microsoft.com/office/drawing/2015/9/8/chartex" xmlns:cx="http://schemas.microsoft.com/office/drawing/2014/chartex">
+          <mc:Fallback xmlns:mv="urn:schemas-microsoft-com:mac:vml" xmlns:mo="http://schemas.microsoft.com/office/mac/office/2008/main">
             <w:pict>
               <v:line w14:anchorId="6368B967" id="直接连接符 14" o:spid="_x0000_s1026" style="position:absolute;left:0;text-align:left;z-index:251696128;visibility:visible;mso-wrap-style:square;mso-wrap-distance-left:9pt;mso-wrap-distance-top:0;mso-wrap-distance-right:9pt;mso-wrap-distance-bottom:0;mso-position-horizontal:absolute;mso-position-horizontal-relative:text;mso-position-vertical:absolute;mso-position-vertical-relative:text" from="49.55pt,11.9pt" to="438.45pt,12.45pt" o:gfxdata="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" strokecolor="red" strokeweight="4.5pt"/>
             </w:pict>
@@ -13609,7 +13627,7 @@
           <w:lang w:eastAsia="zh-CN"/>
         </w:rPr>
       </w:pPr>
-      <w:bookmarkStart w:id="19" w:name="_Toc153642748"/>
+      <w:bookmarkStart w:id="18" w:name="_Toc153642748"/>
       <w:r>
         <w:rPr>
           <w:rFonts w:ascii="Calibri" w:eastAsia="宋体" w:hAnsi="Calibri" w:cs="Calibri"/>
@@ -13645,7 +13663,7 @@
         </w:rPr>
         <w:t>设计</w:t>
       </w:r>
-      <w:bookmarkEnd w:id="19"/>
+      <w:bookmarkEnd w:id="18"/>
     </w:p>
     <w:p>
       <w:pPr>
@@ -13767,7 +13785,7 @@
           <w:lang w:eastAsia="zh-CN"/>
         </w:rPr>
       </w:pPr>
-      <w:bookmarkStart w:id="20" w:name="_Toc860"/>
+      <w:bookmarkStart w:id="19" w:name="_Toc860"/>
       <w:r>
         <w:rPr>
           <w:rFonts w:ascii="Calibri" w:hAnsi="Calibri" w:cs="Calibri" w:hint="eastAsia"/>
@@ -13861,7 +13879,7 @@
         </w:rPr>
         <w:fldChar w:fldCharType="end"/>
       </w:r>
-      <w:bookmarkEnd w:id="20"/>
+      <w:bookmarkEnd w:id="19"/>
       <w:r>
         <w:rPr>
           <w:rFonts w:ascii="Calibri" w:hAnsi="Calibri" w:cs="Calibri"/>
@@ -14172,7 +14190,7 @@
               </wp:anchor>
             </w:drawing>
           </mc:Choice>
-          <mc:Fallback xmlns:w16se="http://schemas.microsoft.com/office/word/2015/wordml/symex" xmlns:cx1="http://schemas.microsoft.com/office/drawing/2015/9/8/chartex" xmlns:cx="http://schemas.microsoft.com/office/drawing/2014/chartex">
+          <mc:Fallback xmlns:mv="urn:schemas-microsoft-com:mac:vml" xmlns:mo="http://schemas.microsoft.com/office/mac/office/2008/main">
             <w:pict>
               <v:line w14:anchorId="7A10F268" id="直接连接符 23" o:spid="_x0000_s1026" style="position:absolute;left:0;text-align:left;z-index:251688960;visibility:visible;mso-wrap-style:square;mso-wrap-distance-left:9pt;mso-wrap-distance-top:0;mso-wrap-distance-right:9pt;mso-wrap-distance-bottom:0;mso-position-horizontal:absolute;mso-position-horizontal-relative:text;mso-position-vertical:absolute;mso-position-vertical-relative:text" from="50.9pt,6.45pt" to="439.8pt,7pt" o:gfxdata="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" strokecolor="red" strokeweight="4.5pt"/>
             </w:pict>
@@ -14384,7 +14402,7 @@
               </wp:anchor>
             </w:drawing>
           </mc:Choice>
-          <mc:Fallback xmlns:w16se="http://schemas.microsoft.com/office/word/2015/wordml/symex" xmlns:cx1="http://schemas.microsoft.com/office/drawing/2015/9/8/chartex" xmlns:cx="http://schemas.microsoft.com/office/drawing/2014/chartex">
+          <mc:Fallback xmlns:mv="urn:schemas-microsoft-com:mac:vml" xmlns:mo="http://schemas.microsoft.com/office/mac/office/2008/main">
             <w:pict>
               <v:line w14:anchorId="37BA3F7C" id="直接连接符 24" o:spid="_x0000_s1026" style="position:absolute;left:0;text-align:left;z-index:251689984;visibility:visible;mso-wrap-style:square;mso-wrap-distance-left:9pt;mso-wrap-distance-top:0;mso-wrap-distance-right:9pt;mso-wrap-distance-bottom:0;mso-position-horizontal:absolute;mso-position-horizontal-relative:text;mso-position-vertical:absolute;mso-position-vertical-relative:text" from="50.9pt,6.45pt" to="439.8pt,7pt" o:gfxdata="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" strokecolor="red" strokeweight="4.5pt"/>
             </w:pict>
@@ -14407,7 +14425,7 @@
           <w:rFonts w:ascii="Calibri" w:eastAsia="宋体" w:hAnsi="Calibri" w:cs="Calibri"/>
         </w:rPr>
       </w:pPr>
-      <w:bookmarkStart w:id="21" w:name="_Toc153642749"/>
+      <w:bookmarkStart w:id="20" w:name="_Toc153642749"/>
       <w:r>
         <w:rPr>
           <w:rFonts w:ascii="Calibri" w:eastAsia="宋体" w:hAnsi="Calibri" w:cs="Calibri"/>
@@ -14422,7 +14440,7 @@
         </w:rPr>
         <w:t>电源设计</w:t>
       </w:r>
-      <w:bookmarkEnd w:id="21"/>
+      <w:bookmarkEnd w:id="20"/>
     </w:p>
     <w:p>
       <w:pPr>
@@ -14499,7 +14517,7 @@
           <w:lang w:eastAsia="zh-CN"/>
         </w:rPr>
       </w:pPr>
-      <w:bookmarkStart w:id="22" w:name="_Toc19219"/>
+      <w:bookmarkStart w:id="21" w:name="_Toc19219"/>
       <w:r>
         <w:rPr>
           <w:rFonts w:ascii="Calibri" w:hAnsi="Calibri" w:cs="Calibri" w:hint="eastAsia"/>
@@ -14544,7 +14562,7 @@
         </w:rPr>
         <w:fldChar w:fldCharType="end"/>
       </w:r>
-      <w:bookmarkEnd w:id="22"/>
+      <w:bookmarkEnd w:id="21"/>
       <w:r>
         <w:rPr>
           <w:rFonts w:ascii="Calibri" w:hAnsi="Calibri" w:cs="Calibri"/>
@@ -14634,7 +14652,7 @@
           <w:rFonts w:ascii="Calibri" w:eastAsia="宋体" w:hAnsi="Calibri" w:cs="Calibri"/>
         </w:rPr>
       </w:pPr>
-      <w:bookmarkStart w:id="23" w:name="_Toc153642750"/>
+      <w:bookmarkStart w:id="22" w:name="_Toc153642750"/>
       <w:r>
         <w:rPr>
           <w:rFonts w:ascii="Calibri" w:eastAsia="宋体" w:hAnsi="Calibri" w:cs="Calibri" w:hint="eastAsia"/>
@@ -14642,7 +14660,7 @@
         </w:rPr>
         <w:t>电源管理与低功耗模式</w:t>
       </w:r>
-      <w:bookmarkEnd w:id="23"/>
+      <w:bookmarkEnd w:id="22"/>
     </w:p>
     <w:p>
       <w:pPr>
@@ -15167,7 +15185,7 @@
               </wp:anchor>
             </w:drawing>
           </mc:Choice>
-          <mc:Fallback xmlns:w16se="http://schemas.microsoft.com/office/word/2015/wordml/symex" xmlns:cx1="http://schemas.microsoft.com/office/drawing/2015/9/8/chartex" xmlns:cx="http://schemas.microsoft.com/office/drawing/2014/chartex">
+          <mc:Fallback xmlns:mv="urn:schemas-microsoft-com:mac:vml" xmlns:mo="http://schemas.microsoft.com/office/mac/office/2008/main">
             <w:pict>
               <v:line w14:anchorId="34239334" id="直接连接符 12" o:spid="_x0000_s1026" style="position:absolute;left:0;text-align:left;z-index:251699200;visibility:visible;mso-wrap-style:square;mso-wrap-distance-left:9pt;mso-wrap-distance-top:0;mso-wrap-distance-right:9pt;mso-wrap-distance-bottom:0;mso-position-horizontal:absolute;mso-position-horizontal-relative:text;mso-position-vertical:absolute;mso-position-vertical-relative:text" from="50.9pt,6.45pt" to="439.8pt,7pt" o:gfxdata="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" strokecolor="red" strokeweight="4.5pt"/>
             </w:pict>
@@ -15374,7 +15392,7 @@
               </wp:anchor>
             </w:drawing>
           </mc:Choice>
-          <mc:Fallback xmlns:w16se="http://schemas.microsoft.com/office/word/2015/wordml/symex" xmlns:cx1="http://schemas.microsoft.com/office/drawing/2015/9/8/chartex" xmlns:cx="http://schemas.microsoft.com/office/drawing/2014/chartex">
+          <mc:Fallback xmlns:mv="urn:schemas-microsoft-com:mac:vml" xmlns:mo="http://schemas.microsoft.com/office/mac/office/2008/main">
             <w:pict>
               <v:line w14:anchorId="5F115B17" id="直接连接符 15" o:spid="_x0000_s1026" style="position:absolute;left:0;text-align:left;z-index:251700224;visibility:visible;mso-wrap-style:square;mso-wrap-distance-left:9pt;mso-wrap-distance-top:0;mso-wrap-distance-right:9pt;mso-wrap-distance-bottom:0;mso-position-horizontal:absolute;mso-position-horizontal-relative:text;mso-position-vertical:absolute;mso-position-vertical-relative:text" from="50.9pt,6.45pt" to="439.8pt,7pt" o:gfxdata="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" strokecolor="red" strokeweight="4.5pt"/>
             </w:pict>
@@ -15602,7 +15620,7 @@
         </w:rPr>
         <w:t xml:space="preserve"> </w:t>
       </w:r>
-      <w:bookmarkStart w:id="24" w:name="_Toc153642751"/>
+      <w:bookmarkStart w:id="23" w:name="_Toc153642751"/>
       <w:r>
         <w:rPr>
           <w:rFonts w:ascii="Calibri" w:eastAsia="宋体" w:hAnsi="Calibri" w:cs="Calibri"/>
@@ -15617,7 +15635,7 @@
         </w:rPr>
         <w:t>时序设计</w:t>
       </w:r>
-      <w:bookmarkEnd w:id="24"/>
+      <w:bookmarkEnd w:id="23"/>
     </w:p>
     <w:p>
       <w:pPr>
@@ -16987,7 +17005,7 @@
           <w:lang w:eastAsia="zh-CN"/>
         </w:rPr>
       </w:pPr>
-      <w:bookmarkStart w:id="25" w:name="_Toc153642752"/>
+      <w:bookmarkStart w:id="24" w:name="_Toc153642752"/>
       <w:r>
         <w:rPr>
           <w:rFonts w:ascii="Calibri" w:eastAsia="宋体" w:hAnsi="Calibri" w:cs="Calibri"/>
@@ -16996,6 +17014,7 @@
         <w:lastRenderedPageBreak/>
         <w:t xml:space="preserve">Power </w:t>
       </w:r>
+      <w:proofErr w:type="spellStart"/>
       <w:r>
         <w:rPr>
           <w:rFonts w:ascii="Calibri" w:eastAsia="宋体" w:hAnsi="Calibri" w:cs="Calibri" w:hint="eastAsia"/>
@@ -17017,6 +17036,7 @@
         </w:rPr>
         <w:t>Noise</w:t>
       </w:r>
+      <w:proofErr w:type="spellEnd"/>
       <w:r>
         <w:rPr>
           <w:rFonts w:ascii="Calibri" w:eastAsia="宋体" w:hAnsi="Calibri" w:cs="Calibri" w:hint="eastAsia"/>
@@ -17024,7 +17044,7 @@
         </w:rPr>
         <w:t>要求标准与测量方法</w:t>
       </w:r>
-      <w:bookmarkEnd w:id="25"/>
+      <w:bookmarkEnd w:id="24"/>
     </w:p>
     <w:p>
       <w:pPr>
@@ -17099,6 +17119,7 @@
         </w:rPr>
         <w:t xml:space="preserve">Power </w:t>
       </w:r>
+      <w:proofErr w:type="spellStart"/>
       <w:r>
         <w:rPr>
           <w:rFonts w:ascii="Calibri" w:eastAsia="宋体" w:hAnsi="Calibri" w:cs="Calibri" w:hint="eastAsia"/>
@@ -17106,6 +17127,7 @@
         </w:rPr>
         <w:t>Ripple&amp;Noise</w:t>
       </w:r>
+      <w:proofErr w:type="spellEnd"/>
       <w:r>
         <w:rPr>
           <w:rFonts w:ascii="Calibri" w:eastAsia="宋体" w:hAnsi="Calibri" w:cs="Calibri" w:hint="eastAsia"/>
@@ -17163,6 +17185,7 @@
           <w:lang w:eastAsia="zh-CN"/>
         </w:rPr>
       </w:pPr>
+      <w:proofErr w:type="spellStart"/>
       <w:r>
         <w:rPr>
           <w:rFonts w:ascii="Calibri" w:eastAsia="宋体" w:hAnsi="Calibri" w:cs="Calibri" w:hint="eastAsia"/>
@@ -17184,6 +17207,7 @@
         </w:rPr>
         <w:t>Noise</w:t>
       </w:r>
+      <w:proofErr w:type="spellEnd"/>
       <w:r>
         <w:rPr>
           <w:rFonts w:ascii="Calibri" w:eastAsia="宋体" w:hAnsi="Calibri" w:cs="Calibri" w:hint="eastAsia"/>
@@ -17826,6 +17850,7 @@
         </w:rPr>
         <w:t>个周期的平均值：衡量</w:t>
       </w:r>
+      <w:proofErr w:type="spellStart"/>
       <w:r>
         <w:rPr>
           <w:rFonts w:ascii="Calibri" w:eastAsia="宋体" w:hAnsi="Calibri" w:cs="Calibri" w:hint="eastAsia"/>
@@ -17847,6 +17872,7 @@
         </w:rPr>
         <w:t>Noise</w:t>
       </w:r>
+      <w:proofErr w:type="spellEnd"/>
       <w:r>
         <w:rPr>
           <w:rFonts w:ascii="Calibri" w:eastAsia="宋体" w:hAnsi="Calibri" w:cs="Calibri" w:hint="eastAsia"/>
@@ -17896,6 +17922,7 @@
         </w:rPr>
         <w:t>分钟的统计值为准，此为最大负载时</w:t>
       </w:r>
+      <w:proofErr w:type="spellStart"/>
       <w:r>
         <w:rPr>
           <w:rFonts w:ascii="Calibri" w:eastAsia="宋体" w:hAnsi="Calibri" w:cs="Calibri" w:hint="eastAsia"/>
@@ -17917,6 +17944,7 @@
         </w:rPr>
         <w:t>Noise</w:t>
       </w:r>
+      <w:proofErr w:type="spellEnd"/>
       <w:r>
         <w:rPr>
           <w:rFonts w:ascii="Calibri" w:eastAsia="宋体" w:hAnsi="Calibri" w:cs="Calibri" w:hint="eastAsia"/>
@@ -17948,6 +17976,7 @@
         </w:rPr>
         <w:t>最大电平的最大值：从开始测量到目前为止整个周期内的最大值，如果没有干扰的话此值即</w:t>
       </w:r>
+      <w:proofErr w:type="spellStart"/>
       <w:r>
         <w:rPr>
           <w:rFonts w:ascii="Calibri" w:eastAsia="宋体" w:hAnsi="Calibri" w:cs="Calibri" w:hint="eastAsia"/>
@@ -17969,6 +17998,7 @@
         </w:rPr>
         <w:t>Noise</w:t>
       </w:r>
+      <w:proofErr w:type="spellEnd"/>
       <w:r>
         <w:rPr>
           <w:rFonts w:ascii="Calibri" w:eastAsia="宋体" w:hAnsi="Calibri" w:cs="Calibri" w:hint="eastAsia"/>
@@ -18064,7 +18094,71 @@
           <w:rFonts w:ascii="Calibri" w:eastAsia="宋体" w:hAnsi="Calibri" w:cs="Calibri"/>
           <w:lang w:eastAsia="zh-CN"/>
         </w:rPr>
-        <w:t xml:space="preserve">L=Vout*(1-Vout/Vin_max)/Fsw*Iload_max*30% </w:t>
+        <w:t>L=</w:t>
+      </w:r>
+      <w:proofErr w:type="spellStart"/>
+      <w:r>
+        <w:rPr>
+          <w:rFonts w:ascii="Calibri" w:eastAsia="宋体" w:hAnsi="Calibri" w:cs="Calibri"/>
+          <w:lang w:eastAsia="zh-CN"/>
+        </w:rPr>
+        <w:t>Vout</w:t>
+      </w:r>
+      <w:proofErr w:type="spellEnd"/>
+      <w:r>
+        <w:rPr>
+          <w:rFonts w:ascii="Calibri" w:eastAsia="宋体" w:hAnsi="Calibri" w:cs="Calibri"/>
+          <w:lang w:eastAsia="zh-CN"/>
+        </w:rPr>
+        <w:t>*(1-Vout/</w:t>
+      </w:r>
+      <w:proofErr w:type="spellStart"/>
+      <w:r>
+        <w:rPr>
+          <w:rFonts w:ascii="Calibri" w:eastAsia="宋体" w:hAnsi="Calibri" w:cs="Calibri"/>
+          <w:lang w:eastAsia="zh-CN"/>
+        </w:rPr>
+        <w:t>Vin_max</w:t>
+      </w:r>
+      <w:proofErr w:type="spellEnd"/>
+      <w:r>
+        <w:rPr>
+          <w:rFonts w:ascii="Calibri" w:eastAsia="宋体" w:hAnsi="Calibri" w:cs="Calibri"/>
+          <w:lang w:eastAsia="zh-CN"/>
+        </w:rPr>
+        <w:t>)/</w:t>
+      </w:r>
+      <w:proofErr w:type="spellStart"/>
+      <w:r>
+        <w:rPr>
+          <w:rFonts w:ascii="Calibri" w:eastAsia="宋体" w:hAnsi="Calibri" w:cs="Calibri"/>
+          <w:lang w:eastAsia="zh-CN"/>
+        </w:rPr>
+        <w:t>Fsw</w:t>
+      </w:r>
+      <w:proofErr w:type="spellEnd"/>
+      <w:r>
+        <w:rPr>
+          <w:rFonts w:ascii="Calibri" w:eastAsia="宋体" w:hAnsi="Calibri" w:cs="Calibri"/>
+          <w:lang w:eastAsia="zh-CN"/>
+        </w:rPr>
+        <w:t>*</w:t>
+      </w:r>
+      <w:proofErr w:type="spellStart"/>
+      <w:r>
+        <w:rPr>
+          <w:rFonts w:ascii="Calibri" w:eastAsia="宋体" w:hAnsi="Calibri" w:cs="Calibri"/>
+          <w:lang w:eastAsia="zh-CN"/>
+        </w:rPr>
+        <w:t>Iload_max</w:t>
+      </w:r>
+      <w:proofErr w:type="spellEnd"/>
+      <w:r>
+        <w:rPr>
+          <w:rFonts w:ascii="Calibri" w:eastAsia="宋体" w:hAnsi="Calibri" w:cs="Calibri"/>
+          <w:lang w:eastAsia="zh-CN"/>
+        </w:rPr>
+        <w:t xml:space="preserve">*30% </w:t>
       </w:r>
       <w:r>
         <w:rPr>
@@ -18073,6 +18167,7 @@
         </w:rPr>
         <w:t>（</w:t>
       </w:r>
+      <w:proofErr w:type="spellStart"/>
       <w:r>
         <w:rPr>
           <w:rFonts w:ascii="Calibri" w:eastAsia="宋体" w:hAnsi="Calibri" w:cs="Calibri"/>
@@ -18080,6 +18175,7 @@
         </w:rPr>
         <w:t>uH</w:t>
       </w:r>
+      <w:proofErr w:type="spellEnd"/>
       <w:r>
         <w:rPr>
           <w:rFonts w:ascii="Calibri" w:eastAsia="宋体" w:hAnsi="Calibri" w:cs="Calibri" w:hint="eastAsia"/>
@@ -18087,12 +18183,21 @@
         </w:rPr>
         <w:t>），</w:t>
       </w:r>
-      <w:r>
-        <w:rPr>
-          <w:rFonts w:ascii="Calibri" w:eastAsia="宋体" w:hAnsi="Calibri" w:cs="Calibri"/>
-          <w:lang w:eastAsia="zh-CN"/>
-        </w:rPr>
-        <w:t>Iload_Max*30%</w:t>
+      <w:proofErr w:type="spellStart"/>
+      <w:r>
+        <w:rPr>
+          <w:rFonts w:ascii="Calibri" w:eastAsia="宋体" w:hAnsi="Calibri" w:cs="Calibri"/>
+          <w:lang w:eastAsia="zh-CN"/>
+        </w:rPr>
+        <w:t>Iload_Max</w:t>
+      </w:r>
+      <w:proofErr w:type="spellEnd"/>
+      <w:r>
+        <w:rPr>
+          <w:rFonts w:ascii="Calibri" w:eastAsia="宋体" w:hAnsi="Calibri" w:cs="Calibri"/>
+          <w:lang w:eastAsia="zh-CN"/>
+        </w:rPr>
+        <w:t>*30%</w:t>
       </w:r>
       <w:r>
         <w:rPr>
@@ -18230,7 +18335,7 @@
         </w:rPr>
         <w:t xml:space="preserve"> </w:t>
       </w:r>
-      <w:bookmarkStart w:id="26" w:name="_Toc153642753"/>
+      <w:bookmarkStart w:id="25" w:name="_Toc153642753"/>
       <w:r>
         <w:rPr>
           <w:rFonts w:ascii="Calibri" w:eastAsia="宋体" w:hAnsi="Calibri" w:cs="Calibri"/>
@@ -18273,7 +18378,7 @@
         </w:rPr>
         <w:t>设计</w:t>
       </w:r>
-      <w:bookmarkEnd w:id="26"/>
+      <w:bookmarkEnd w:id="25"/>
     </w:p>
     <w:p>
       <w:pPr>
@@ -18341,6 +18446,7 @@
         </w:rPr>
         <w:t>额定输入电压</w:t>
       </w:r>
+      <w:proofErr w:type="spellStart"/>
       <w:r>
         <w:rPr>
           <w:rFonts w:ascii="Calibri" w:eastAsia="宋体" w:hAnsi="Calibri" w:cs="Calibri"/>
@@ -18348,6 +18454,7 @@
         </w:rPr>
         <w:t>Vin_rating</w:t>
       </w:r>
+      <w:proofErr w:type="spellEnd"/>
       <w:r>
         <w:rPr>
           <w:rFonts w:ascii="Calibri" w:eastAsia="宋体" w:hAnsi="Calibri" w:cs="Calibri" w:hint="eastAsia"/>
@@ -18435,7 +18542,23 @@
           <w:rFonts w:ascii="Calibri" w:eastAsia="宋体" w:hAnsi="Calibri" w:cs="Calibri"/>
           <w:lang w:eastAsia="zh-CN"/>
         </w:rPr>
-        <w:t>Vin*1.2&lt;Vin_rating&lt;Vin*2</w:t>
+        <w:t>Vin*1.2&lt;</w:t>
+      </w:r>
+      <w:proofErr w:type="spellStart"/>
+      <w:r>
+        <w:rPr>
+          <w:rFonts w:ascii="Calibri" w:eastAsia="宋体" w:hAnsi="Calibri" w:cs="Calibri"/>
+          <w:lang w:eastAsia="zh-CN"/>
+        </w:rPr>
+        <w:t>Vin_rating</w:t>
+      </w:r>
+      <w:proofErr w:type="spellEnd"/>
+      <w:r>
+        <w:rPr>
+          <w:rFonts w:ascii="Calibri" w:eastAsia="宋体" w:hAnsi="Calibri" w:cs="Calibri"/>
+          <w:lang w:eastAsia="zh-CN"/>
+        </w:rPr>
+        <w:t>&lt;Vin*2</w:t>
       </w:r>
     </w:p>
     <w:p>
@@ -18543,6 +18666,7 @@
         </w:rPr>
         <w:t>大于等于负载的最大有效电流值</w:t>
       </w:r>
+      <w:proofErr w:type="spellStart"/>
       <w:r>
         <w:rPr>
           <w:rFonts w:ascii="Calibri" w:eastAsia="宋体" w:hAnsi="Calibri" w:cs="Calibri"/>
@@ -18550,6 +18674,7 @@
         </w:rPr>
         <w:t>Iload</w:t>
       </w:r>
+      <w:proofErr w:type="spellEnd"/>
       <w:r>
         <w:rPr>
           <w:rFonts w:ascii="Calibri" w:eastAsia="宋体" w:hAnsi="Calibri" w:cs="Calibri" w:hint="eastAsia"/>
@@ -18657,6 +18782,7 @@
         </w:rPr>
         <w:t>设计要求：</w:t>
       </w:r>
+      <w:proofErr w:type="spellStart"/>
       <w:r>
         <w:rPr>
           <w:rFonts w:ascii="Calibri" w:eastAsia="宋体" w:hAnsi="Calibri" w:cs="Calibri" w:hint="eastAsia"/>
@@ -18664,6 +18790,7 @@
         </w:rPr>
         <w:t>Iload</w:t>
       </w:r>
+      <w:proofErr w:type="spellEnd"/>
       <w:r>
         <w:rPr>
           <w:rFonts w:ascii="Calibri" w:eastAsia="宋体" w:hAnsi="Calibri" w:cs="Calibri" w:hint="eastAsia"/>
@@ -18763,6 +18890,7 @@
         </w:rPr>
         <w:t>保护点要大于负载的最大峰值电流</w:t>
       </w:r>
+      <w:proofErr w:type="spellStart"/>
       <w:r>
         <w:rPr>
           <w:rFonts w:ascii="Calibri" w:eastAsia="宋体" w:hAnsi="Calibri" w:cs="Calibri"/>
@@ -18770,6 +18898,7 @@
         </w:rPr>
         <w:t>Iload_peak</w:t>
       </w:r>
+      <w:proofErr w:type="spellEnd"/>
       <w:r>
         <w:rPr>
           <w:rFonts w:ascii="Calibri" w:eastAsia="宋体" w:hAnsi="Calibri" w:cs="Calibri" w:hint="eastAsia"/>
@@ -18813,8 +18942,17 @@
           <w:rFonts w:ascii="Calibri" w:eastAsia="宋体" w:hAnsi="Calibri" w:cs="Calibri"/>
           <w:lang w:eastAsia="zh-CN"/>
         </w:rPr>
-        <w:t>OCP&gt;Iload_peak</w:t>
-      </w:r>
+        <w:t>OCP&gt;</w:t>
+      </w:r>
+      <w:proofErr w:type="spellStart"/>
+      <w:r>
+        <w:rPr>
+          <w:rFonts w:ascii="Calibri" w:eastAsia="宋体" w:hAnsi="Calibri" w:cs="Calibri"/>
+          <w:lang w:eastAsia="zh-CN"/>
+        </w:rPr>
+        <w:t>Iload_peak</w:t>
+      </w:r>
+      <w:proofErr w:type="spellEnd"/>
     </w:p>
     <w:p>
       <w:pPr>
@@ -19031,6 +19169,7 @@
         </w:rPr>
         <w:t>度时的电流，用</w:t>
       </w:r>
+      <w:proofErr w:type="spellStart"/>
       <w:r>
         <w:rPr>
           <w:rFonts w:ascii="Calibri" w:eastAsia="宋体" w:hAnsi="Calibri" w:cs="Calibri"/>
@@ -19038,6 +19177,7 @@
         </w:rPr>
         <w:t>Irms</w:t>
       </w:r>
+      <w:proofErr w:type="spellEnd"/>
       <w:r>
         <w:rPr>
           <w:rFonts w:ascii="Calibri" w:eastAsia="宋体" w:hAnsi="Calibri" w:cs="Calibri" w:hint="eastAsia"/>
@@ -19076,12 +19216,53 @@
         </w:rPr>
         <w:t>设计要求：</w:t>
       </w:r>
-      <w:r>
-        <w:rPr>
-          <w:rFonts w:ascii="Calibri" w:eastAsia="宋体" w:hAnsi="Calibri" w:cs="Calibri"/>
-          <w:lang w:eastAsia="zh-CN"/>
-        </w:rPr>
-        <w:t>Iload&lt;Irms&lt;Iload*1.2</w:t>
+      <w:proofErr w:type="spellStart"/>
+      <w:r>
+        <w:rPr>
+          <w:rFonts w:ascii="Calibri" w:eastAsia="宋体" w:hAnsi="Calibri" w:cs="Calibri"/>
+          <w:lang w:eastAsia="zh-CN"/>
+        </w:rPr>
+        <w:t>Iload</w:t>
+      </w:r>
+      <w:proofErr w:type="spellEnd"/>
+      <w:r>
+        <w:rPr>
+          <w:rFonts w:ascii="Calibri" w:eastAsia="宋体" w:hAnsi="Calibri" w:cs="Calibri"/>
+          <w:lang w:eastAsia="zh-CN"/>
+        </w:rPr>
+        <w:t>&lt;</w:t>
+      </w:r>
+      <w:proofErr w:type="spellStart"/>
+      <w:r>
+        <w:rPr>
+          <w:rFonts w:ascii="Calibri" w:eastAsia="宋体" w:hAnsi="Calibri" w:cs="Calibri"/>
+          <w:lang w:eastAsia="zh-CN"/>
+        </w:rPr>
+        <w:t>Irms</w:t>
+      </w:r>
+      <w:proofErr w:type="spellEnd"/>
+      <w:r>
+        <w:rPr>
+          <w:rFonts w:ascii="Calibri" w:eastAsia="宋体" w:hAnsi="Calibri" w:cs="Calibri"/>
+          <w:lang w:eastAsia="zh-CN"/>
+        </w:rPr>
+        <w:t>&lt;</w:t>
+      </w:r>
+      <w:proofErr w:type="spellStart"/>
+      <w:r>
+        <w:rPr>
+          <w:rFonts w:ascii="Calibri" w:eastAsia="宋体" w:hAnsi="Calibri" w:cs="Calibri"/>
+          <w:lang w:eastAsia="zh-CN"/>
+        </w:rPr>
+        <w:t>Iload</w:t>
+      </w:r>
+      <w:proofErr w:type="spellEnd"/>
+      <w:r>
+        <w:rPr>
+          <w:rFonts w:ascii="Calibri" w:eastAsia="宋体" w:hAnsi="Calibri" w:cs="Calibri"/>
+          <w:lang w:eastAsia="zh-CN"/>
+        </w:rPr>
+        <w:t>*1.2</w:t>
       </w:r>
     </w:p>
     <w:p>
@@ -19135,6 +19316,7 @@
         <w:lastRenderedPageBreak/>
         <w:t>饱和电流：基于电感值的变化率的额定电流，用</w:t>
       </w:r>
+      <w:proofErr w:type="spellStart"/>
       <w:r>
         <w:rPr>
           <w:rFonts w:ascii="Calibri" w:eastAsia="宋体" w:hAnsi="Calibri" w:cs="Calibri"/>
@@ -19142,6 +19324,7 @@
         </w:rPr>
         <w:t>Isat</w:t>
       </w:r>
+      <w:proofErr w:type="spellEnd"/>
       <w:r>
         <w:rPr>
           <w:rFonts w:ascii="Calibri" w:eastAsia="宋体" w:hAnsi="Calibri" w:cs="Calibri" w:hint="eastAsia"/>
@@ -19177,12 +19360,53 @@
         </w:rPr>
         <w:t>控制不稳。设计要求：</w:t>
       </w:r>
-      <w:r>
-        <w:rPr>
-          <w:rFonts w:ascii="Calibri" w:eastAsia="宋体" w:hAnsi="Calibri" w:cs="Calibri"/>
-          <w:lang w:eastAsia="zh-CN"/>
-        </w:rPr>
-        <w:t>Iload_peak&lt;Isat&lt;Iload_peak*1.2</w:t>
+      <w:proofErr w:type="spellStart"/>
+      <w:r>
+        <w:rPr>
+          <w:rFonts w:ascii="Calibri" w:eastAsia="宋体" w:hAnsi="Calibri" w:cs="Calibri"/>
+          <w:lang w:eastAsia="zh-CN"/>
+        </w:rPr>
+        <w:t>Iload_peak</w:t>
+      </w:r>
+      <w:proofErr w:type="spellEnd"/>
+      <w:r>
+        <w:rPr>
+          <w:rFonts w:ascii="Calibri" w:eastAsia="宋体" w:hAnsi="Calibri" w:cs="Calibri"/>
+          <w:lang w:eastAsia="zh-CN"/>
+        </w:rPr>
+        <w:t>&lt;</w:t>
+      </w:r>
+      <w:proofErr w:type="spellStart"/>
+      <w:r>
+        <w:rPr>
+          <w:rFonts w:ascii="Calibri" w:eastAsia="宋体" w:hAnsi="Calibri" w:cs="Calibri"/>
+          <w:lang w:eastAsia="zh-CN"/>
+        </w:rPr>
+        <w:t>Isat</w:t>
+      </w:r>
+      <w:proofErr w:type="spellEnd"/>
+      <w:r>
+        <w:rPr>
+          <w:rFonts w:ascii="Calibri" w:eastAsia="宋体" w:hAnsi="Calibri" w:cs="Calibri"/>
+          <w:lang w:eastAsia="zh-CN"/>
+        </w:rPr>
+        <w:t>&lt;</w:t>
+      </w:r>
+      <w:proofErr w:type="spellStart"/>
+      <w:r>
+        <w:rPr>
+          <w:rFonts w:ascii="Calibri" w:eastAsia="宋体" w:hAnsi="Calibri" w:cs="Calibri"/>
+          <w:lang w:eastAsia="zh-CN"/>
+        </w:rPr>
+        <w:t>Iload_peak</w:t>
+      </w:r>
+      <w:proofErr w:type="spellEnd"/>
+      <w:r>
+        <w:rPr>
+          <w:rFonts w:ascii="Calibri" w:eastAsia="宋体" w:hAnsi="Calibri" w:cs="Calibri"/>
+          <w:lang w:eastAsia="zh-CN"/>
+        </w:rPr>
+        <w:t>*1.2</w:t>
       </w:r>
     </w:p>
     <w:p>
@@ -19240,7 +19464,71 @@
           <w:rFonts w:ascii="Calibri" w:eastAsia="宋体" w:hAnsi="Calibri" w:cs="Calibri"/>
           <w:lang w:eastAsia="zh-CN"/>
         </w:rPr>
-        <w:t xml:space="preserve"> L=Vout*(1-Vout/Vin_max)/Fsw*Iload_max*30%</w:t>
+        <w:t xml:space="preserve"> L=</w:t>
+      </w:r>
+      <w:proofErr w:type="spellStart"/>
+      <w:r>
+        <w:rPr>
+          <w:rFonts w:ascii="Calibri" w:eastAsia="宋体" w:hAnsi="Calibri" w:cs="Calibri"/>
+          <w:lang w:eastAsia="zh-CN"/>
+        </w:rPr>
+        <w:t>Vout</w:t>
+      </w:r>
+      <w:proofErr w:type="spellEnd"/>
+      <w:r>
+        <w:rPr>
+          <w:rFonts w:ascii="Calibri" w:eastAsia="宋体" w:hAnsi="Calibri" w:cs="Calibri"/>
+          <w:lang w:eastAsia="zh-CN"/>
+        </w:rPr>
+        <w:t>*(1-Vout/</w:t>
+      </w:r>
+      <w:proofErr w:type="spellStart"/>
+      <w:r>
+        <w:rPr>
+          <w:rFonts w:ascii="Calibri" w:eastAsia="宋体" w:hAnsi="Calibri" w:cs="Calibri"/>
+          <w:lang w:eastAsia="zh-CN"/>
+        </w:rPr>
+        <w:t>Vin_max</w:t>
+      </w:r>
+      <w:proofErr w:type="spellEnd"/>
+      <w:r>
+        <w:rPr>
+          <w:rFonts w:ascii="Calibri" w:eastAsia="宋体" w:hAnsi="Calibri" w:cs="Calibri"/>
+          <w:lang w:eastAsia="zh-CN"/>
+        </w:rPr>
+        <w:t>)/</w:t>
+      </w:r>
+      <w:proofErr w:type="spellStart"/>
+      <w:r>
+        <w:rPr>
+          <w:rFonts w:ascii="Calibri" w:eastAsia="宋体" w:hAnsi="Calibri" w:cs="Calibri"/>
+          <w:lang w:eastAsia="zh-CN"/>
+        </w:rPr>
+        <w:t>Fsw</w:t>
+      </w:r>
+      <w:proofErr w:type="spellEnd"/>
+      <w:r>
+        <w:rPr>
+          <w:rFonts w:ascii="Calibri" w:eastAsia="宋体" w:hAnsi="Calibri" w:cs="Calibri"/>
+          <w:lang w:eastAsia="zh-CN"/>
+        </w:rPr>
+        <w:t>*</w:t>
+      </w:r>
+      <w:proofErr w:type="spellStart"/>
+      <w:r>
+        <w:rPr>
+          <w:rFonts w:ascii="Calibri" w:eastAsia="宋体" w:hAnsi="Calibri" w:cs="Calibri"/>
+          <w:lang w:eastAsia="zh-CN"/>
+        </w:rPr>
+        <w:t>Iload_max</w:t>
+      </w:r>
+      <w:proofErr w:type="spellEnd"/>
+      <w:r>
+        <w:rPr>
+          <w:rFonts w:ascii="Calibri" w:eastAsia="宋体" w:hAnsi="Calibri" w:cs="Calibri"/>
+          <w:lang w:eastAsia="zh-CN"/>
+        </w:rPr>
+        <w:t>*30%</w:t>
       </w:r>
     </w:p>
     <w:p>
@@ -19287,6 +19575,7 @@
         </w:rPr>
         <w:t>大容量输出电容的方法减小输出纹波电压。直流电阻</w:t>
       </w:r>
+      <w:proofErr w:type="spellStart"/>
       <w:r>
         <w:rPr>
           <w:rFonts w:ascii="Calibri" w:eastAsia="宋体" w:hAnsi="Calibri" w:cs="Calibri"/>
@@ -19294,6 +19583,7 @@
         </w:rPr>
         <w:t>Rdc</w:t>
       </w:r>
+      <w:proofErr w:type="spellEnd"/>
       <w:r>
         <w:rPr>
           <w:rFonts w:ascii="Calibri" w:eastAsia="宋体" w:hAnsi="Calibri" w:cs="Calibri" w:hint="eastAsia"/>
@@ -19301,6 +19591,7 @@
         </w:rPr>
         <w:t>：尽可能选择</w:t>
       </w:r>
+      <w:proofErr w:type="spellStart"/>
       <w:r>
         <w:rPr>
           <w:rFonts w:ascii="Calibri" w:eastAsia="宋体" w:hAnsi="Calibri" w:cs="Calibri"/>
@@ -19308,6 +19599,7 @@
         </w:rPr>
         <w:t>Rdc</w:t>
       </w:r>
+      <w:proofErr w:type="spellEnd"/>
       <w:r>
         <w:rPr>
           <w:rFonts w:ascii="Calibri" w:eastAsia="宋体" w:hAnsi="Calibri" w:cs="Calibri" w:hint="eastAsia"/>
@@ -19503,7 +19795,7 @@
         </w:rPr>
         <w:t xml:space="preserve"> </w:t>
       </w:r>
-      <w:bookmarkStart w:id="27" w:name="_Toc153642754"/>
+      <w:bookmarkStart w:id="26" w:name="_Toc153642754"/>
       <w:r>
         <w:rPr>
           <w:rFonts w:ascii="Calibri" w:eastAsia="宋体" w:hAnsi="Calibri" w:cs="Calibri"/>
@@ -19518,7 +19810,7 @@
         </w:rPr>
         <w:t>管开关设计</w:t>
       </w:r>
-      <w:bookmarkEnd w:id="27"/>
+      <w:bookmarkEnd w:id="26"/>
     </w:p>
     <w:p>
       <w:pPr>
@@ -19602,7 +19894,7 @@
           <w:lang w:eastAsia="zh-CN"/>
         </w:rPr>
       </w:pPr>
-      <w:bookmarkStart w:id="28" w:name="_Toc28829"/>
+      <w:bookmarkStart w:id="27" w:name="_Toc28829"/>
       <w:r>
         <w:rPr>
           <w:rFonts w:ascii="Calibri" w:hAnsi="Calibri" w:cs="Calibri" w:hint="eastAsia"/>
@@ -19647,7 +19939,7 @@
         </w:rPr>
         <w:fldChar w:fldCharType="end"/>
       </w:r>
-      <w:bookmarkEnd w:id="28"/>
+      <w:bookmarkEnd w:id="27"/>
       <w:r>
         <w:rPr>
           <w:rFonts w:ascii="Calibri" w:hAnsi="Calibri" w:cs="Calibri"/>
@@ -19790,7 +20082,7 @@
               </wp:anchor>
             </w:drawing>
           </mc:Choice>
-          <mc:Fallback xmlns:w16se="http://schemas.microsoft.com/office/word/2015/wordml/symex" xmlns:cx1="http://schemas.microsoft.com/office/drawing/2015/9/8/chartex" xmlns:cx="http://schemas.microsoft.com/office/drawing/2014/chartex">
+          <mc:Fallback xmlns:mv="urn:schemas-microsoft-com:mac:vml" xmlns:mo="http://schemas.microsoft.com/office/mac/office/2008/main">
             <w:pict>
               <v:line w14:anchorId="2A92CCAD" id="直接连接符 32" o:spid="_x0000_s1026" style="position:absolute;left:0;text-align:left;z-index:251664384;visibility:visible;mso-wrap-style:square;mso-wrap-distance-left:9pt;mso-wrap-distance-top:0;mso-wrap-distance-right:9pt;mso-wrap-distance-bottom:0;mso-position-horizontal:absolute;mso-position-horizontal-relative:text;mso-position-vertical:absolute;mso-position-vertical-relative:text" from="50.9pt,6.45pt" to="439.8pt,7pt" o:gfxdata="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" strokecolor="red" strokeweight="4.5pt"/>
             </w:pict>
@@ -20026,7 +20318,7 @@
               </wp:anchor>
             </w:drawing>
           </mc:Choice>
-          <mc:Fallback xmlns:w16se="http://schemas.microsoft.com/office/word/2015/wordml/symex" xmlns:cx1="http://schemas.microsoft.com/office/drawing/2015/9/8/chartex" xmlns:cx="http://schemas.microsoft.com/office/drawing/2014/chartex">
+          <mc:Fallback xmlns:mv="urn:schemas-microsoft-com:mac:vml" xmlns:mo="http://schemas.microsoft.com/office/mac/office/2008/main">
             <w:pict>
               <v:line w14:anchorId="1F21A165" id="直接连接符 33" o:spid="_x0000_s1026" style="position:absolute;left:0;text-align:left;z-index:251665408;visibility:visible;mso-wrap-style:square;mso-wrap-distance-left:9pt;mso-wrap-distance-top:0;mso-wrap-distance-right:9pt;mso-wrap-distance-bottom:0;mso-position-horizontal:absolute;mso-position-horizontal-relative:text;mso-position-vertical:absolute;mso-position-vertical-relative:text" from="50.9pt,6.45pt" to="439.8pt,7pt" o:gfxdata="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" strokecolor="red" strokeweight="4.5pt"/>
             </w:pict>
@@ -20048,7 +20340,7 @@
         </w:rPr>
         <w:t xml:space="preserve"> </w:t>
       </w:r>
-      <w:bookmarkStart w:id="29" w:name="_Toc153642755"/>
+      <w:bookmarkStart w:id="28" w:name="_Toc153642755"/>
       <w:r>
         <w:rPr>
           <w:rFonts w:ascii="Calibri" w:eastAsia="宋体" w:hAnsi="Calibri" w:cs="Calibri" w:hint="eastAsia"/>
@@ -20056,7 +20348,7 @@
         </w:rPr>
         <w:t>主芯片端电容要求</w:t>
       </w:r>
-      <w:bookmarkEnd w:id="29"/>
+      <w:bookmarkEnd w:id="28"/>
     </w:p>
     <w:p>
       <w:pPr>
@@ -20409,7 +20701,7 @@
           <w:lang w:eastAsia="zh-CN"/>
         </w:rPr>
       </w:pPr>
-      <w:bookmarkStart w:id="30" w:name="_Toc28805"/>
+      <w:bookmarkStart w:id="29" w:name="_Toc28805"/>
       <w:r>
         <w:rPr>
           <w:rFonts w:ascii="Calibri" w:hAnsi="Calibri" w:cs="Calibri" w:hint="eastAsia"/>
@@ -20454,7 +20746,7 @@
         </w:rPr>
         <w:fldChar w:fldCharType="end"/>
       </w:r>
-      <w:bookmarkEnd w:id="30"/>
+      <w:bookmarkEnd w:id="29"/>
       <w:r>
         <w:rPr>
           <w:rFonts w:ascii="Calibri" w:hAnsi="Calibri" w:cs="Calibri"/>
@@ -20606,7 +20898,7 @@
               </wp:anchor>
             </w:drawing>
           </mc:Choice>
-          <mc:Fallback xmlns:w16se="http://schemas.microsoft.com/office/word/2015/wordml/symex" xmlns:cx1="http://schemas.microsoft.com/office/drawing/2015/9/8/chartex" xmlns:cx="http://schemas.microsoft.com/office/drawing/2014/chartex">
+          <mc:Fallback xmlns:mv="urn:schemas-microsoft-com:mac:vml" xmlns:mo="http://schemas.microsoft.com/office/mac/office/2008/main">
             <w:pict>
               <v:line w14:anchorId="6BB01EEB" id="直接连接符 25" o:spid="_x0000_s1026" style="position:absolute;left:0;text-align:left;z-index:251666432;visibility:visible;mso-wrap-style:square;mso-wrap-distance-left:9pt;mso-wrap-distance-top:0;mso-wrap-distance-right:9pt;mso-wrap-distance-bottom:0;mso-position-horizontal:absolute;mso-position-horizontal-relative:text;mso-position-vertical:absolute;mso-position-vertical-relative:text" from="50.9pt,6.45pt" to="439.8pt,7pt" o:gfxdata="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" strokecolor="red" strokeweight="4.5pt"/>
             </w:pict>
@@ -20669,8 +20961,17 @@
           <w:rFonts w:ascii="Calibri" w:eastAsia="宋体" w:hAnsi="Calibri" w:cs="Calibri" w:hint="eastAsia"/>
           <w:lang w:eastAsia="zh-CN"/>
         </w:rPr>
-        <w:t>Power Ripple&amp;Noise</w:t>
-      </w:r>
+        <w:t xml:space="preserve">Power </w:t>
+      </w:r>
+      <w:proofErr w:type="spellStart"/>
+      <w:r>
+        <w:rPr>
+          <w:rFonts w:ascii="Calibri" w:eastAsia="宋体" w:hAnsi="Calibri" w:cs="Calibri" w:hint="eastAsia"/>
+          <w:lang w:eastAsia="zh-CN"/>
+        </w:rPr>
+        <w:t>Ripple&amp;Noise</w:t>
+      </w:r>
+      <w:proofErr w:type="spellEnd"/>
       <w:r>
         <w:rPr>
           <w:rFonts w:ascii="Calibri" w:eastAsia="宋体" w:hAnsi="Calibri" w:cs="Calibri" w:hint="eastAsia"/>
@@ -20747,7 +21048,7 @@
               </wp:anchor>
             </w:drawing>
           </mc:Choice>
-          <mc:Fallback xmlns:w16se="http://schemas.microsoft.com/office/word/2015/wordml/symex" xmlns:cx1="http://schemas.microsoft.com/office/drawing/2015/9/8/chartex" xmlns:cx="http://schemas.microsoft.com/office/drawing/2014/chartex">
+          <mc:Fallback xmlns:mv="urn:schemas-microsoft-com:mac:vml" xmlns:mo="http://schemas.microsoft.com/office/mac/office/2008/main">
             <w:pict>
               <v:line w14:anchorId="14CF7CA2" id="直接连接符 29" o:spid="_x0000_s1026" style="position:absolute;left:0;text-align:left;z-index:251667456;visibility:visible;mso-wrap-style:square;mso-wrap-distance-left:9pt;mso-wrap-distance-top:0;mso-wrap-distance-right:9pt;mso-wrap-distance-bottom:0;mso-position-horizontal:absolute;mso-position-horizontal-relative:text;mso-position-vertical:absolute;mso-position-vertical-relative:text" from="50.9pt,6.45pt" to="439.8pt,7pt" o:gfxdata="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" strokecolor="red" strokeweight="4.5pt"/>
             </w:pict>
@@ -20763,7 +21064,7 @@
           <w:lang w:eastAsia="zh-CN"/>
         </w:rPr>
       </w:pPr>
-      <w:bookmarkStart w:id="31" w:name="_Toc153642756"/>
+      <w:bookmarkStart w:id="30" w:name="_Toc153642756"/>
       <w:r>
         <w:rPr>
           <w:rFonts w:ascii="Calibri" w:eastAsia="宋体" w:hAnsi="Calibri" w:cs="Calibri" w:hint="eastAsia"/>
@@ -20771,31 +21072,31 @@
         </w:rPr>
         <w:t>最小系统设计要求</w:t>
       </w:r>
+      <w:bookmarkEnd w:id="30"/>
+    </w:p>
+    <w:p>
+      <w:pPr>
+        <w:pStyle w:val="30"/>
+        <w:rPr>
+          <w:rFonts w:ascii="Calibri" w:eastAsia="宋体" w:hAnsi="Calibri" w:cs="Calibri"/>
+        </w:rPr>
+      </w:pPr>
+      <w:bookmarkStart w:id="31" w:name="_Toc153642757"/>
+      <w:r>
+        <w:rPr>
+          <w:rFonts w:ascii="Calibri" w:eastAsia="宋体" w:hAnsi="Calibri" w:cs="Calibri"/>
+          <w:lang w:eastAsia="zh-CN"/>
+        </w:rPr>
+        <w:t>Clock</w:t>
+      </w:r>
+      <w:r>
+        <w:rPr>
+          <w:rFonts w:ascii="Calibri" w:eastAsia="宋体" w:hAnsi="Calibri" w:cs="Calibri" w:hint="eastAsia"/>
+          <w:lang w:eastAsia="zh-CN"/>
+        </w:rPr>
+        <w:t>电路</w:t>
+      </w:r>
       <w:bookmarkEnd w:id="31"/>
-    </w:p>
-    <w:p>
-      <w:pPr>
-        <w:pStyle w:val="30"/>
-        <w:rPr>
-          <w:rFonts w:ascii="Calibri" w:eastAsia="宋体" w:hAnsi="Calibri" w:cs="Calibri"/>
-        </w:rPr>
-      </w:pPr>
-      <w:bookmarkStart w:id="32" w:name="_Toc153642757"/>
-      <w:r>
-        <w:rPr>
-          <w:rFonts w:ascii="Calibri" w:eastAsia="宋体" w:hAnsi="Calibri" w:cs="Calibri"/>
-          <w:lang w:eastAsia="zh-CN"/>
-        </w:rPr>
-        <w:t>Clock</w:t>
-      </w:r>
-      <w:r>
-        <w:rPr>
-          <w:rFonts w:ascii="Calibri" w:eastAsia="宋体" w:hAnsi="Calibri" w:cs="Calibri" w:hint="eastAsia"/>
-          <w:lang w:eastAsia="zh-CN"/>
-        </w:rPr>
-        <w:t>电路</w:t>
-      </w:r>
-      <w:bookmarkEnd w:id="32"/>
     </w:p>
     <w:p>
       <w:pPr>
@@ -21097,7 +21398,7 @@
           <w:lang w:eastAsia="zh-CN"/>
         </w:rPr>
       </w:pPr>
-      <w:bookmarkStart w:id="33" w:name="_Toc4105"/>
+      <w:bookmarkStart w:id="32" w:name="_Toc4105"/>
       <w:r>
         <w:rPr>
           <w:rFonts w:ascii="Calibri" w:hAnsi="Calibri" w:cs="Calibri" w:hint="eastAsia"/>
@@ -21142,7 +21443,7 @@
         </w:rPr>
         <w:fldChar w:fldCharType="end"/>
       </w:r>
-      <w:bookmarkEnd w:id="33"/>
+      <w:bookmarkEnd w:id="32"/>
       <w:r>
         <w:rPr>
           <w:rFonts w:ascii="Calibri" w:hAnsi="Calibri" w:cs="Calibri"/>
@@ -21383,7 +21684,7 @@
               </wp:anchor>
             </w:drawing>
           </mc:Choice>
-          <mc:Fallback xmlns:w16se="http://schemas.microsoft.com/office/word/2015/wordml/symex" xmlns:cx1="http://schemas.microsoft.com/office/drawing/2015/9/8/chartex" xmlns:cx="http://schemas.microsoft.com/office/drawing/2014/chartex">
+          <mc:Fallback xmlns:mv="urn:schemas-microsoft-com:mac:vml" xmlns:mo="http://schemas.microsoft.com/office/mac/office/2008/main">
             <w:pict>
               <v:line w14:anchorId="60B411A7" id="直接连接符 35" o:spid="_x0000_s1026" style="position:absolute;left:0;text-align:left;z-index:251668480;visibility:visible;mso-wrap-style:square;mso-wrap-distance-left:9pt;mso-wrap-distance-top:0;mso-wrap-distance-right:9pt;mso-wrap-distance-bottom:0;mso-position-horizontal:absolute;mso-position-horizontal-relative:text;mso-position-vertical:absolute;mso-position-vertical-relative:text" from="50.9pt,6.45pt" to="439.8pt,7pt" o:gfxdata="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" strokecolor="red" strokeweight="4.5pt"/>
             </w:pict>
@@ -21618,7 +21919,7 @@
               </wp:anchor>
             </w:drawing>
           </mc:Choice>
-          <mc:Fallback xmlns:w16se="http://schemas.microsoft.com/office/word/2015/wordml/symex" xmlns:cx1="http://schemas.microsoft.com/office/drawing/2015/9/8/chartex" xmlns:cx="http://schemas.microsoft.com/office/drawing/2014/chartex">
+          <mc:Fallback xmlns:mv="urn:schemas-microsoft-com:mac:vml" xmlns:mo="http://schemas.microsoft.com/office/mac/office/2008/main">
             <w:pict>
               <v:line w14:anchorId="720D5229" id="直接连接符 36" o:spid="_x0000_s1026" style="position:absolute;left:0;text-align:left;z-index:251669504;visibility:visible;mso-wrap-style:square;mso-wrap-distance-left:9pt;mso-wrap-distance-top:0;mso-wrap-distance-right:9pt;mso-wrap-distance-bottom:0;mso-position-horizontal:absolute;mso-position-horizontal-relative:text;mso-position-vertical:absolute;mso-position-vertical-relative:text" from="50.9pt,6.45pt" to="439.8pt,7pt" o:gfxdata="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" strokecolor="red" strokeweight="4.5pt"/>
             </w:pict>
@@ -21634,7 +21935,7 @@
           <w:lang w:eastAsia="zh-CN"/>
         </w:rPr>
       </w:pPr>
-      <w:bookmarkStart w:id="34" w:name="_Toc153642758"/>
+      <w:bookmarkStart w:id="33" w:name="_Toc153642758"/>
       <w:r>
         <w:rPr>
           <w:rFonts w:ascii="Calibri" w:eastAsia="宋体" w:hAnsi="Calibri" w:cs="Calibri" w:hint="eastAsia"/>
@@ -21642,7 +21943,7 @@
         </w:rPr>
         <w:t>复位电路</w:t>
       </w:r>
-      <w:bookmarkEnd w:id="34"/>
+      <w:bookmarkEnd w:id="33"/>
     </w:p>
     <w:p>
       <w:pPr>
@@ -21818,7 +22119,7 @@
           <w:rFonts w:ascii="Calibri" w:eastAsia="宋体" w:hAnsi="Calibri" w:cs="Calibri"/>
         </w:rPr>
       </w:pPr>
-      <w:bookmarkStart w:id="35" w:name="_Toc153642759"/>
+      <w:bookmarkStart w:id="34" w:name="_Toc153642759"/>
       <w:r>
         <w:rPr>
           <w:rFonts w:ascii="Calibri" w:eastAsia="宋体" w:hAnsi="Calibri" w:cs="Calibri" w:hint="eastAsia"/>
@@ -21826,7 +22127,7 @@
         </w:rPr>
         <w:t>硬件初始化系统配置电路</w:t>
       </w:r>
-      <w:bookmarkEnd w:id="35"/>
+      <w:bookmarkEnd w:id="34"/>
     </w:p>
     <w:p>
       <w:pPr>
@@ -21853,7 +22154,7 @@
           <w:lang w:eastAsia="zh-CN"/>
         </w:rPr>
       </w:pPr>
-      <w:bookmarkStart w:id="36" w:name="_Toc22036"/>
+      <w:bookmarkStart w:id="35" w:name="_Toc22036"/>
       <w:r>
         <w:rPr>
           <w:rFonts w:ascii="Calibri" w:hAnsi="Calibri" w:cs="Calibri" w:hint="eastAsia"/>
@@ -21898,7 +22199,7 @@
         </w:rPr>
         <w:fldChar w:fldCharType="end"/>
       </w:r>
-      <w:bookmarkEnd w:id="36"/>
+      <w:bookmarkEnd w:id="35"/>
       <w:r>
         <w:rPr>
           <w:rFonts w:ascii="Calibri" w:hAnsi="Calibri" w:cs="Calibri"/>
@@ -22600,7 +22901,7 @@
               </wp:anchor>
             </w:drawing>
           </mc:Choice>
-          <mc:Fallback xmlns:w16se="http://schemas.microsoft.com/office/word/2015/wordml/symex" xmlns:cx1="http://schemas.microsoft.com/office/drawing/2015/9/8/chartex" xmlns:cx="http://schemas.microsoft.com/office/drawing/2014/chartex">
+          <mc:Fallback xmlns:mv="urn:schemas-microsoft-com:mac:vml" xmlns:mo="http://schemas.microsoft.com/office/mac/office/2008/main">
             <w:pict>
               <v:line w14:anchorId="2AF7156F" id="直接连接符 41" o:spid="_x0000_s1026" style="position:absolute;left:0;text-align:left;z-index:251670528;visibility:visible;mso-wrap-style:square;mso-wrap-distance-left:9pt;mso-wrap-distance-top:0;mso-wrap-distance-right:9pt;mso-wrap-distance-bottom:0;mso-position-horizontal:absolute;mso-position-horizontal-relative:text;mso-position-vertical:absolute;mso-position-vertical-relative:text" from="50.9pt,6.45pt" to="439.8pt,7pt" o:gfxdata="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" strokecolor="red" strokeweight="4.5pt"/>
             </w:pict>
@@ -22876,7 +23177,7 @@
               </wp:anchor>
             </w:drawing>
           </mc:Choice>
-          <mc:Fallback xmlns:w16se="http://schemas.microsoft.com/office/word/2015/wordml/symex" xmlns:cx1="http://schemas.microsoft.com/office/drawing/2015/9/8/chartex" xmlns:cx="http://schemas.microsoft.com/office/drawing/2014/chartex">
+          <mc:Fallback xmlns:mv="urn:schemas-microsoft-com:mac:vml" xmlns:mo="http://schemas.microsoft.com/office/mac/office/2008/main">
             <w:pict>
               <v:line w14:anchorId="4FE899A1" id="直接连接符 42" o:spid="_x0000_s1026" style="position:absolute;left:0;text-align:left;z-index:251671552;visibility:visible;mso-wrap-style:square;mso-wrap-distance-left:9pt;mso-wrap-distance-top:0;mso-wrap-distance-right:9pt;mso-wrap-distance-bottom:0;mso-position-horizontal:absolute;mso-position-horizontal-relative:text;mso-position-vertical:absolute;mso-position-vertical-relative:text" from="50.9pt,6.45pt" to="439.8pt,7pt" o:gfxdata="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" strokecolor="red" strokeweight="4.5pt"/>
             </w:pict>
@@ -22891,7 +23192,7 @@
           <w:rFonts w:ascii="Calibri" w:eastAsia="宋体" w:hAnsi="Calibri" w:cs="Calibri"/>
         </w:rPr>
       </w:pPr>
-      <w:bookmarkStart w:id="37" w:name="_Toc153642760"/>
+      <w:bookmarkStart w:id="36" w:name="_Toc153642760"/>
       <w:r>
         <w:rPr>
           <w:rFonts w:ascii="Calibri" w:eastAsia="宋体" w:hAnsi="Calibri" w:cs="Calibri"/>
@@ -22906,7 +23207,7 @@
         </w:rPr>
         <w:t>电路</w:t>
       </w:r>
-      <w:bookmarkEnd w:id="37"/>
+      <w:bookmarkEnd w:id="36"/>
     </w:p>
     <w:p>
       <w:pPr>
@@ -23034,7 +23335,7 @@
           <w:lang w:eastAsia="zh-CN"/>
         </w:rPr>
       </w:pPr>
-      <w:bookmarkStart w:id="38" w:name="_Toc1909"/>
+      <w:bookmarkStart w:id="37" w:name="_Toc1909"/>
       <w:r>
         <w:rPr>
           <w:rFonts w:ascii="Calibri" w:hAnsi="Calibri" w:cs="Calibri" w:hint="eastAsia"/>
@@ -23079,7 +23380,7 @@
         </w:rPr>
         <w:fldChar w:fldCharType="end"/>
       </w:r>
-      <w:bookmarkEnd w:id="38"/>
+      <w:bookmarkEnd w:id="37"/>
       <w:r>
         <w:rPr>
           <w:rFonts w:ascii="Calibri" w:hAnsi="Calibri" w:cs="Calibri"/>
@@ -23162,7 +23463,7 @@
           <w:lang w:eastAsia="zh-CN"/>
         </w:rPr>
       </w:pPr>
-      <w:bookmarkStart w:id="39" w:name="_Toc153642761"/>
+      <w:bookmarkStart w:id="38" w:name="_Toc153642761"/>
       <w:r>
         <w:rPr>
           <w:rFonts w:ascii="Calibri" w:eastAsia="宋体" w:hAnsi="Calibri" w:cs="Calibri"/>
@@ -23177,7 +23478,7 @@
         </w:rPr>
         <w:t>电路设计</w:t>
       </w:r>
-      <w:bookmarkEnd w:id="39"/>
+      <w:bookmarkEnd w:id="38"/>
     </w:p>
     <w:p>
       <w:pPr>
@@ -23430,7 +23731,7 @@
           <w:lang w:eastAsia="zh-CN"/>
         </w:rPr>
       </w:pPr>
-      <w:bookmarkStart w:id="40" w:name="_Toc153642762"/>
+      <w:bookmarkStart w:id="39" w:name="_Toc153642762"/>
       <w:r>
         <w:rPr>
           <w:rFonts w:ascii="Calibri" w:eastAsia="宋体" w:hAnsi="Calibri" w:cs="Calibri"/>
@@ -23445,7 +23746,7 @@
         </w:rPr>
         <w:t>电路</w:t>
       </w:r>
-      <w:bookmarkEnd w:id="40"/>
+      <w:bookmarkEnd w:id="39"/>
     </w:p>
     <w:p>
       <w:pPr>
@@ -23639,7 +23940,7 @@
           <w:lang w:eastAsia="zh-CN"/>
         </w:rPr>
       </w:pPr>
-      <w:bookmarkStart w:id="41" w:name="_Toc930"/>
+      <w:bookmarkStart w:id="40" w:name="_Toc930"/>
       <w:r>
         <w:rPr>
           <w:rFonts w:ascii="Calibri" w:hAnsi="Calibri" w:cs="Calibri" w:hint="eastAsia"/>
@@ -23684,7 +23985,7 @@
         </w:rPr>
         <w:fldChar w:fldCharType="end"/>
       </w:r>
-      <w:bookmarkEnd w:id="41"/>
+      <w:bookmarkEnd w:id="40"/>
       <w:r>
         <w:rPr>
           <w:rFonts w:ascii="Calibri" w:hAnsi="Calibri" w:cs="Calibri"/>
@@ -23823,7 +24124,7 @@
               </wp:anchor>
             </w:drawing>
           </mc:Choice>
-          <mc:Fallback xmlns:w16se="http://schemas.microsoft.com/office/word/2015/wordml/symex" xmlns:cx1="http://schemas.microsoft.com/office/drawing/2015/9/8/chartex" xmlns:cx="http://schemas.microsoft.com/office/drawing/2014/chartex">
+          <mc:Fallback xmlns:mv="urn:schemas-microsoft-com:mac:vml" xmlns:mo="http://schemas.microsoft.com/office/mac/office/2008/main">
             <w:pict>
               <v:line w14:anchorId="047FA2E6" id="直接连接符 46" o:spid="_x0000_s1026" style="position:absolute;left:0;text-align:left;z-index:251672576;visibility:visible;mso-wrap-style:square;mso-wrap-distance-left:9pt;mso-wrap-distance-top:0;mso-wrap-distance-right:9pt;mso-wrap-distance-bottom:0;mso-position-horizontal:absolute;mso-position-horizontal-relative:text;mso-position-vertical:absolute;mso-position-vertical-relative:text" from="50.9pt,6.45pt" to="439.8pt,7pt" o:gfxdata="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" strokecolor="red" strokeweight="4.5pt"/>
             </w:pict>
@@ -23978,7 +24279,7 @@
               </wp:anchor>
             </w:drawing>
           </mc:Choice>
-          <mc:Fallback xmlns:w16se="http://schemas.microsoft.com/office/word/2015/wordml/symex" xmlns:cx1="http://schemas.microsoft.com/office/drawing/2015/9/8/chartex" xmlns:cx="http://schemas.microsoft.com/office/drawing/2014/chartex">
+          <mc:Fallback xmlns:mv="urn:schemas-microsoft-com:mac:vml" xmlns:mo="http://schemas.microsoft.com/office/mac/office/2008/main">
             <w:pict>
               <v:line w14:anchorId="6B7212A2" id="直接连接符 47" o:spid="_x0000_s1026" style="position:absolute;left:0;text-align:left;z-index:251673600;visibility:visible;mso-wrap-style:square;mso-wrap-distance-left:9pt;mso-wrap-distance-top:0;mso-wrap-distance-right:9pt;mso-wrap-distance-bottom:0;mso-position-horizontal:absolute;mso-position-horizontal-relative:text;mso-position-vertical:absolute;mso-position-vertical-relative:text" from="50.9pt,6.45pt" to="439.8pt,7pt" o:gfxdata="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" strokecolor="red" strokeweight="4.5pt"/>
             </w:pict>
@@ -24031,6 +24332,7 @@
         </w:rPr>
         <w:t>时，参考电路图如下，</w:t>
       </w:r>
+      <w:proofErr w:type="spellStart"/>
       <w:r>
         <w:rPr>
           <w:rFonts w:ascii="Calibri" w:eastAsia="宋体" w:hAnsi="Calibri" w:cs="Calibri"/>
@@ -24038,6 +24340,7 @@
         </w:rPr>
         <w:t>eMMC_CMD</w:t>
       </w:r>
+      <w:proofErr w:type="spellEnd"/>
       <w:r>
         <w:rPr>
           <w:rFonts w:ascii="Calibri" w:eastAsia="宋体" w:hAnsi="Calibri" w:cs="Calibri" w:hint="eastAsia"/>
@@ -24059,6 +24362,7 @@
         </w:rPr>
         <w:t>；</w:t>
       </w:r>
+      <w:proofErr w:type="spellStart"/>
       <w:r>
         <w:rPr>
           <w:rFonts w:ascii="Calibri" w:eastAsia="宋体" w:hAnsi="Calibri" w:cs="Calibri"/>
@@ -24066,6 +24370,7 @@
         </w:rPr>
         <w:t>eMMC_CLK</w:t>
       </w:r>
+      <w:proofErr w:type="spellEnd"/>
       <w:r>
         <w:rPr>
           <w:rFonts w:ascii="Calibri" w:eastAsia="宋体" w:hAnsi="Calibri" w:cs="Calibri" w:hint="eastAsia"/>
@@ -24115,6 +24420,7 @@
         </w:rPr>
         <w:t>问题；</w:t>
       </w:r>
+      <w:proofErr w:type="spellStart"/>
       <w:r>
         <w:rPr>
           <w:rFonts w:ascii="Calibri" w:eastAsia="宋体" w:hAnsi="Calibri" w:cs="Calibri"/>
@@ -24122,6 +24428,7 @@
         </w:rPr>
         <w:t>eMMC_VDDI</w:t>
       </w:r>
+      <w:proofErr w:type="spellEnd"/>
       <w:r>
         <w:rPr>
           <w:rFonts w:ascii="Calibri" w:eastAsia="宋体" w:hAnsi="Calibri" w:cs="Calibri" w:hint="eastAsia"/>
@@ -24183,7 +24490,7 @@
           <w:lang w:eastAsia="zh-CN"/>
         </w:rPr>
       </w:pPr>
-      <w:bookmarkStart w:id="42" w:name="_Toc12499"/>
+      <w:bookmarkStart w:id="41" w:name="_Toc12499"/>
       <w:r>
         <w:rPr>
           <w:rFonts w:ascii="Calibri" w:hAnsi="Calibri" w:cs="Calibri" w:hint="eastAsia"/>
@@ -24228,7 +24535,7 @@
         </w:rPr>
         <w:fldChar w:fldCharType="end"/>
       </w:r>
-      <w:bookmarkEnd w:id="42"/>
+      <w:bookmarkEnd w:id="41"/>
       <w:r>
         <w:rPr>
           <w:rFonts w:ascii="Calibri" w:hAnsi="Calibri" w:cs="Calibri"/>
@@ -24371,7 +24678,7 @@
               </wp:anchor>
             </w:drawing>
           </mc:Choice>
-          <mc:Fallback xmlns:w16se="http://schemas.microsoft.com/office/word/2015/wordml/symex" xmlns:cx1="http://schemas.microsoft.com/office/drawing/2015/9/8/chartex" xmlns:cx="http://schemas.microsoft.com/office/drawing/2014/chartex">
+          <mc:Fallback xmlns:mv="urn:schemas-microsoft-com:mac:vml" xmlns:mo="http://schemas.microsoft.com/office/mac/office/2008/main">
             <w:pict>
               <v:line w14:anchorId="584C134C" id="直接连接符 49" o:spid="_x0000_s1026" style="position:absolute;left:0;text-align:left;z-index:251674624;visibility:visible;mso-wrap-style:square;mso-wrap-distance-left:9pt;mso-wrap-distance-top:0;mso-wrap-distance-right:9pt;mso-wrap-distance-bottom:0;mso-position-horizontal:absolute;mso-position-horizontal-relative:text;mso-position-vertical:absolute;mso-position-vertical-relative:text" from="50.9pt,6.45pt" to="439.8pt,7pt" o:gfxdata="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" strokecolor="red" strokeweight="4.5pt"/>
             </w:pict>
@@ -24596,7 +24903,7 @@
               </wp:anchor>
             </w:drawing>
           </mc:Choice>
-          <mc:Fallback xmlns:w16se="http://schemas.microsoft.com/office/word/2015/wordml/symex" xmlns:cx1="http://schemas.microsoft.com/office/drawing/2015/9/8/chartex" xmlns:cx="http://schemas.microsoft.com/office/drawing/2014/chartex">
+          <mc:Fallback xmlns:mv="urn:schemas-microsoft-com:mac:vml" xmlns:mo="http://schemas.microsoft.com/office/mac/office/2008/main">
             <w:pict>
               <v:line w14:anchorId="34D52F30" id="直接连接符 50" o:spid="_x0000_s1026" style="position:absolute;left:0;text-align:left;z-index:251675648;visibility:visible;mso-wrap-style:square;mso-wrap-distance-left:9pt;mso-wrap-distance-top:0;mso-wrap-distance-right:9pt;mso-wrap-distance-bottom:0;mso-position-horizontal:absolute;mso-position-horizontal-relative:text;mso-position-vertical:absolute;mso-position-vertical-relative:text" from="50.9pt,6.45pt" to="439.8pt,7pt" o:gfxdata="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" strokecolor="red" strokeweight="4.5pt"/>
             </w:pict>
@@ -24612,7 +24919,7 @@
           <w:lang w:eastAsia="zh-CN"/>
         </w:rPr>
       </w:pPr>
-      <w:bookmarkStart w:id="43" w:name="_Toc153642763"/>
+      <w:bookmarkStart w:id="42" w:name="_Toc153642763"/>
       <w:r>
         <w:rPr>
           <w:rFonts w:ascii="Calibri" w:eastAsia="宋体" w:hAnsi="Calibri" w:cs="Calibri" w:hint="eastAsia"/>
@@ -24621,38 +24928,38 @@
         <w:lastRenderedPageBreak/>
         <w:t>外围接口设计建议</w:t>
       </w:r>
+      <w:bookmarkEnd w:id="42"/>
+    </w:p>
+    <w:p>
+      <w:pPr>
+        <w:pStyle w:val="30"/>
+        <w:rPr>
+          <w:rFonts w:ascii="Calibri" w:eastAsia="宋体" w:hAnsi="Calibri" w:cs="Calibri"/>
+        </w:rPr>
+      </w:pPr>
+      <w:r>
+        <w:rPr>
+          <w:rFonts w:ascii="Calibri" w:eastAsia="宋体" w:hAnsi="Calibri" w:cs="Calibri"/>
+          <w:lang w:eastAsia="zh-CN"/>
+        </w:rPr>
+        <w:t xml:space="preserve"> </w:t>
+      </w:r>
+      <w:bookmarkStart w:id="43" w:name="_Toc153642764"/>
+      <w:r>
+        <w:rPr>
+          <w:rFonts w:ascii="Calibri" w:eastAsia="宋体" w:hAnsi="Calibri" w:cs="Calibri"/>
+          <w:lang w:eastAsia="zh-CN"/>
+        </w:rPr>
+        <w:t>EPHY-RJ45/RMII/RGMII</w:t>
+      </w:r>
+      <w:r>
+        <w:rPr>
+          <w:rFonts w:ascii="Calibri" w:eastAsia="宋体" w:hAnsi="Calibri" w:cs="Calibri" w:hint="eastAsia"/>
+          <w:lang w:eastAsia="zh-CN"/>
+        </w:rPr>
+        <w:t>接口</w:t>
+      </w:r>
       <w:bookmarkEnd w:id="43"/>
-    </w:p>
-    <w:p>
-      <w:pPr>
-        <w:pStyle w:val="30"/>
-        <w:rPr>
-          <w:rFonts w:ascii="Calibri" w:eastAsia="宋体" w:hAnsi="Calibri" w:cs="Calibri"/>
-        </w:rPr>
-      </w:pPr>
-      <w:r>
-        <w:rPr>
-          <w:rFonts w:ascii="Calibri" w:eastAsia="宋体" w:hAnsi="Calibri" w:cs="Calibri"/>
-          <w:lang w:eastAsia="zh-CN"/>
-        </w:rPr>
-        <w:t xml:space="preserve"> </w:t>
-      </w:r>
-      <w:bookmarkStart w:id="44" w:name="_Toc153642764"/>
-      <w:r>
-        <w:rPr>
-          <w:rFonts w:ascii="Calibri" w:eastAsia="宋体" w:hAnsi="Calibri" w:cs="Calibri"/>
-          <w:lang w:eastAsia="zh-CN"/>
-        </w:rPr>
-        <w:t>EPHY-RJ45/RMII/RGMII</w:t>
-      </w:r>
-      <w:r>
-        <w:rPr>
-          <w:rFonts w:ascii="Calibri" w:eastAsia="宋体" w:hAnsi="Calibri" w:cs="Calibri" w:hint="eastAsia"/>
-          <w:lang w:eastAsia="zh-CN"/>
-        </w:rPr>
-        <w:t>接口</w:t>
-      </w:r>
-      <w:bookmarkEnd w:id="44"/>
     </w:p>
     <w:p>
       <w:pPr>
@@ -24901,7 +25208,7 @@
           <w:rFonts w:ascii="Calibri" w:eastAsia="宋体" w:hAnsi="Calibri" w:cs="Calibri"/>
         </w:rPr>
       </w:pPr>
-      <w:bookmarkStart w:id="45" w:name="_Toc153642765"/>
+      <w:bookmarkStart w:id="44" w:name="_Toc153642765"/>
       <w:r>
         <w:rPr>
           <w:rFonts w:ascii="Calibri" w:eastAsia="宋体" w:hAnsi="Calibri" w:cs="Calibri" w:hint="eastAsia"/>
@@ -24909,7 +25216,7 @@
         </w:rPr>
         <w:t>视频接口</w:t>
       </w:r>
-      <w:bookmarkEnd w:id="45"/>
+      <w:bookmarkEnd w:id="44"/>
     </w:p>
     <w:p>
       <w:pPr>
@@ -25337,7 +25644,7 @@
               </wp:anchor>
             </w:drawing>
           </mc:Choice>
-          <mc:Fallback xmlns:w16se="http://schemas.microsoft.com/office/word/2015/wordml/symex" xmlns:cx1="http://schemas.microsoft.com/office/drawing/2015/9/8/chartex" xmlns:cx="http://schemas.microsoft.com/office/drawing/2014/chartex">
+          <mc:Fallback xmlns:mv="urn:schemas-microsoft-com:mac:vml" xmlns:mo="http://schemas.microsoft.com/office/mac/office/2008/main">
             <w:pict>
               <v:line w14:anchorId="4A5AEFB7" id="直接连接符 78" o:spid="_x0000_s1026" style="position:absolute;left:0;text-align:left;z-index:251697152;visibility:visible;mso-wrap-style:square;mso-wrap-distance-left:9pt;mso-wrap-distance-top:0;mso-wrap-distance-right:9pt;mso-wrap-distance-bottom:0;mso-position-horizontal:absolute;mso-position-horizontal-relative:text;mso-position-vertical:absolute;mso-position-vertical-relative:text" from="50.9pt,6.45pt" to="439.8pt,7pt" o:gfxdata="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" strokecolor="red" strokeweight="4.5pt"/>
             </w:pict>
@@ -25549,7 +25856,7 @@
               </wp:anchor>
             </w:drawing>
           </mc:Choice>
-          <mc:Fallback xmlns:w16se="http://schemas.microsoft.com/office/word/2015/wordml/symex" xmlns:cx1="http://schemas.microsoft.com/office/drawing/2015/9/8/chartex" xmlns:cx="http://schemas.microsoft.com/office/drawing/2014/chartex">
+          <mc:Fallback xmlns:mv="urn:schemas-microsoft-com:mac:vml" xmlns:mo="http://schemas.microsoft.com/office/mac/office/2008/main">
             <w:pict>
               <v:line w14:anchorId="28D58A49" id="直接连接符 79" o:spid="_x0000_s1026" style="position:absolute;left:0;text-align:left;z-index:251698176;visibility:visible;mso-wrap-style:square;mso-wrap-distance-left:9pt;mso-wrap-distance-top:0;mso-wrap-distance-right:9pt;mso-wrap-distance-bottom:0;mso-position-horizontal:absolute;mso-position-horizontal-relative:text;mso-position-vertical:absolute;mso-position-vertical-relative:text" from="50.9pt,6.45pt" to="439.8pt,7pt" o:gfxdata="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" strokecolor="red" strokeweight="4.5pt"/>
             </w:pict>
@@ -25573,7 +25880,7 @@
           <w:rFonts w:ascii="Calibri" w:eastAsia="宋体" w:hAnsi="Calibri" w:cs="Calibri"/>
         </w:rPr>
       </w:pPr>
-      <w:bookmarkStart w:id="46" w:name="_Toc153642766"/>
+      <w:bookmarkStart w:id="45" w:name="_Toc153642766"/>
       <w:r>
         <w:rPr>
           <w:rFonts w:ascii="Calibri" w:eastAsia="宋体" w:hAnsi="Calibri" w:cs="Calibri" w:hint="eastAsia"/>
@@ -25581,7 +25888,7 @@
         </w:rPr>
         <w:t>音频接口</w:t>
       </w:r>
-      <w:bookmarkEnd w:id="46"/>
+      <w:bookmarkEnd w:id="45"/>
     </w:p>
     <w:p>
       <w:pPr>
@@ -26037,7 +26344,7 @@
               </wp:anchor>
             </w:drawing>
           </mc:Choice>
-          <mc:Fallback xmlns:w16se="http://schemas.microsoft.com/office/word/2015/wordml/symex" xmlns:cx1="http://schemas.microsoft.com/office/drawing/2015/9/8/chartex" xmlns:cx="http://schemas.microsoft.com/office/drawing/2014/chartex">
+          <mc:Fallback xmlns:mv="urn:schemas-microsoft-com:mac:vml" xmlns:mo="http://schemas.microsoft.com/office/mac/office/2008/main">
             <w:pict>
               <v:line w14:anchorId="478741FD" id="直接连接符 21" o:spid="_x0000_s1026" style="position:absolute;left:0;text-align:left;z-index:251691008;visibility:visible;mso-wrap-style:square;mso-wrap-distance-left:9pt;mso-wrap-distance-top:0;mso-wrap-distance-right:9pt;mso-wrap-distance-bottom:0;mso-position-horizontal:absolute;mso-position-horizontal-relative:text;mso-position-vertical:absolute;mso-position-vertical-relative:text" from="50.9pt,6.45pt" to="439.8pt,7pt" o:gfxdata="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" strokecolor="red" strokeweight="4.5pt"/>
             </w:pict>
@@ -26290,7 +26597,7 @@
               </wp:anchor>
             </w:drawing>
           </mc:Choice>
-          <mc:Fallback xmlns:w16se="http://schemas.microsoft.com/office/word/2015/wordml/symex" xmlns:cx1="http://schemas.microsoft.com/office/drawing/2015/9/8/chartex" xmlns:cx="http://schemas.microsoft.com/office/drawing/2014/chartex">
+          <mc:Fallback xmlns:mv="urn:schemas-microsoft-com:mac:vml" xmlns:mo="http://schemas.microsoft.com/office/mac/office/2008/main">
             <w:pict>
               <v:line w14:anchorId="3FE51AE3" id="直接连接符 31" o:spid="_x0000_s1026" style="position:absolute;left:0;text-align:left;z-index:251692032;visibility:visible;mso-wrap-style:square;mso-wrap-distance-left:9pt;mso-wrap-distance-top:0;mso-wrap-distance-right:9pt;mso-wrap-distance-bottom:0;mso-position-horizontal:absolute;mso-position-horizontal-relative:text;mso-position-vertical:absolute;mso-position-vertical-relative:text" from="50.9pt,6.45pt" to="439.8pt,7pt" o:gfxdata="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" strokecolor="red" strokeweight="4.5pt"/>
             </w:pict>
@@ -26306,7 +26613,7 @@
           <w:lang w:eastAsia="zh-CN"/>
         </w:rPr>
       </w:pPr>
-      <w:bookmarkStart w:id="47" w:name="_Toc153642767"/>
+      <w:bookmarkStart w:id="46" w:name="_Toc153642767"/>
       <w:r>
         <w:rPr>
           <w:rFonts w:ascii="Calibri" w:eastAsia="宋体" w:hAnsi="Calibri" w:cs="Calibri"/>
@@ -26321,6 +26628,261 @@
         </w:rPr>
         <w:t>接口</w:t>
       </w:r>
+      <w:bookmarkEnd w:id="46"/>
+    </w:p>
+    <w:p>
+      <w:pPr>
+        <w:ind w:firstLineChars="200" w:firstLine="480"/>
+        <w:rPr>
+          <w:rFonts w:ascii="Calibri" w:eastAsia="宋体" w:hAnsi="Calibri" w:cs="Calibri"/>
+          <w:lang w:eastAsia="zh-CN"/>
+        </w:rPr>
+      </w:pPr>
+      <w:r>
+        <w:rPr>
+          <w:rFonts w:ascii="Calibri" w:eastAsia="宋体" w:hAnsi="Calibri" w:cs="Calibri"/>
+          <w:lang w:eastAsia="zh-CN"/>
+        </w:rPr>
+        <w:t>I2C0</w:t>
+      </w:r>
+      <w:r>
+        <w:rPr>
+          <w:rFonts w:ascii="Calibri" w:eastAsia="宋体" w:hAnsi="Calibri" w:cs="Calibri" w:hint="eastAsia"/>
+          <w:lang w:eastAsia="zh-CN"/>
+        </w:rPr>
+        <w:t>挂通用的外设；</w:t>
+      </w:r>
+      <w:r>
+        <w:rPr>
+          <w:rFonts w:ascii="Calibri" w:eastAsia="宋体" w:hAnsi="Calibri" w:cs="Calibri"/>
+          <w:lang w:eastAsia="zh-CN"/>
+        </w:rPr>
+        <w:t>I2C</w:t>
+      </w:r>
+      <w:r>
+        <w:rPr>
+          <w:rFonts w:ascii="Calibri" w:eastAsia="宋体" w:hAnsi="Calibri" w:cs="Calibri" w:hint="eastAsia"/>
+          <w:lang w:eastAsia="zh-CN"/>
+        </w:rPr>
+        <w:t>2</w:t>
+      </w:r>
+      <w:r>
+        <w:rPr>
+          <w:rFonts w:ascii="Calibri" w:eastAsia="宋体" w:hAnsi="Calibri" w:cs="Calibri" w:hint="eastAsia"/>
+          <w:lang w:eastAsia="zh-CN"/>
+        </w:rPr>
+        <w:t>用于配置</w:t>
+      </w:r>
+      <w:r>
+        <w:rPr>
+          <w:rFonts w:ascii="Calibri" w:eastAsia="宋体" w:hAnsi="Calibri" w:cs="Calibri" w:hint="eastAsia"/>
+          <w:lang w:eastAsia="zh-CN"/>
+        </w:rPr>
+        <w:t>Sensor0/1</w:t>
+      </w:r>
+      <w:r>
+        <w:rPr>
+          <w:rFonts w:ascii="Calibri" w:eastAsia="宋体" w:hAnsi="Calibri" w:cs="Calibri" w:hint="eastAsia"/>
+          <w:lang w:eastAsia="zh-CN"/>
+        </w:rPr>
+        <w:t>。</w:t>
+      </w:r>
+    </w:p>
+    <w:p>
+      <w:pPr>
+        <w:ind w:firstLineChars="200" w:firstLine="480"/>
+        <w:rPr>
+          <w:rFonts w:ascii="Calibri" w:eastAsia="宋体" w:hAnsi="Calibri" w:cs="Calibri"/>
+          <w:lang w:eastAsia="zh-CN"/>
+        </w:rPr>
+      </w:pPr>
+      <w:r>
+        <w:rPr>
+          <w:rFonts w:ascii="Calibri" w:eastAsia="宋体" w:hAnsi="Calibri" w:cs="Calibri"/>
+          <w:lang w:eastAsia="zh-CN"/>
+        </w:rPr>
+        <w:t>I2C</w:t>
+      </w:r>
+      <w:r>
+        <w:rPr>
+          <w:rFonts w:ascii="Calibri" w:eastAsia="宋体" w:hAnsi="Calibri" w:cs="Calibri" w:hint="eastAsia"/>
+          <w:lang w:eastAsia="zh-CN"/>
+        </w:rPr>
+        <w:t>是</w:t>
+      </w:r>
+      <w:r>
+        <w:rPr>
+          <w:rFonts w:ascii="Calibri" w:eastAsia="宋体" w:hAnsi="Calibri" w:cs="Calibri"/>
+          <w:lang w:eastAsia="zh-CN"/>
+        </w:rPr>
+        <w:t>OD</w:t>
+      </w:r>
+      <w:r>
+        <w:rPr>
+          <w:rFonts w:ascii="Calibri" w:eastAsia="宋体" w:hAnsi="Calibri" w:cs="Calibri" w:hint="eastAsia"/>
+          <w:lang w:eastAsia="zh-CN"/>
+        </w:rPr>
+        <w:t>门，需要外接上拉电阻，根据总线负载数量和走线的长度（包括外接线材等）的不同，选择不同阻值的电阻，</w:t>
+      </w:r>
+      <w:r>
+        <w:rPr>
+          <w:rFonts w:ascii="Calibri" w:eastAsia="宋体" w:hAnsi="Calibri" w:cs="Calibri"/>
+          <w:lang w:eastAsia="zh-CN"/>
+        </w:rPr>
+        <w:t>I2C</w:t>
+      </w:r>
+      <w:r>
+        <w:rPr>
+          <w:rFonts w:ascii="Calibri" w:eastAsia="宋体" w:hAnsi="Calibri" w:cs="Calibri" w:hint="eastAsia"/>
+          <w:lang w:eastAsia="zh-CN"/>
+        </w:rPr>
+        <w:t>的上拉电阻建议在</w:t>
+      </w:r>
+      <w:r>
+        <w:rPr>
+          <w:rFonts w:ascii="Calibri" w:eastAsia="宋体" w:hAnsi="Calibri" w:cs="Calibri"/>
+          <w:lang w:eastAsia="zh-CN"/>
+        </w:rPr>
+        <w:t>1K</w:t>
+      </w:r>
+      <w:r>
+        <w:rPr>
+          <w:rFonts w:ascii="Calibri" w:eastAsia="宋体" w:hAnsi="Calibri" w:cs="Calibri" w:hint="eastAsia"/>
+          <w:lang w:eastAsia="zh-CN"/>
+        </w:rPr>
+        <w:t>到</w:t>
+      </w:r>
+      <w:r>
+        <w:rPr>
+          <w:rFonts w:ascii="Calibri" w:eastAsia="宋体" w:hAnsi="Calibri" w:cs="Calibri"/>
+          <w:lang w:eastAsia="zh-CN"/>
+        </w:rPr>
+        <w:t>4.7K</w:t>
+      </w:r>
+      <w:r>
+        <w:rPr>
+          <w:rFonts w:ascii="Calibri" w:eastAsia="宋体" w:hAnsi="Calibri" w:cs="Calibri" w:hint="eastAsia"/>
+          <w:lang w:eastAsia="zh-CN"/>
+        </w:rPr>
+        <w:t>之间，</w:t>
+      </w:r>
+      <w:r>
+        <w:rPr>
+          <w:rFonts w:ascii="Calibri" w:eastAsia="宋体" w:hAnsi="Calibri" w:cs="Calibri"/>
+          <w:lang w:eastAsia="zh-CN"/>
+        </w:rPr>
+        <w:t>slave</w:t>
+      </w:r>
+      <w:r>
+        <w:rPr>
+          <w:rFonts w:ascii="Calibri" w:eastAsia="宋体" w:hAnsi="Calibri" w:cs="Calibri" w:hint="eastAsia"/>
+          <w:lang w:eastAsia="zh-CN"/>
+        </w:rPr>
+        <w:t>越多，走线越长，上拉电阻值越小。</w:t>
+      </w:r>
+    </w:p>
+    <w:p>
+      <w:pPr>
+        <w:ind w:firstLineChars="200" w:firstLine="480"/>
+        <w:rPr>
+          <w:rFonts w:ascii="Calibri" w:eastAsia="宋体" w:hAnsi="Calibri" w:cs="Calibri"/>
+          <w:lang w:eastAsia="zh-CN"/>
+        </w:rPr>
+      </w:pPr>
+      <w:r>
+        <w:rPr>
+          <w:rFonts w:ascii="Calibri" w:eastAsia="宋体" w:hAnsi="Calibri" w:cs="Calibri"/>
+          <w:lang w:eastAsia="zh-CN"/>
+        </w:rPr>
+        <w:t>I2C</w:t>
+      </w:r>
+      <w:r>
+        <w:rPr>
+          <w:rFonts w:ascii="Calibri" w:eastAsia="宋体" w:hAnsi="Calibri" w:cs="Calibri" w:hint="eastAsia"/>
+          <w:lang w:eastAsia="zh-CN"/>
+        </w:rPr>
+        <w:t>总线上各器件地址不要冲突，把</w:t>
+      </w:r>
+      <w:r>
+        <w:rPr>
+          <w:rFonts w:ascii="Calibri" w:eastAsia="宋体" w:hAnsi="Calibri" w:cs="Calibri"/>
+          <w:lang w:eastAsia="zh-CN"/>
+        </w:rPr>
+        <w:t>address</w:t>
+      </w:r>
+      <w:r>
+        <w:rPr>
+          <w:rFonts w:ascii="Calibri" w:eastAsia="宋体" w:hAnsi="Calibri" w:cs="Calibri" w:hint="eastAsia"/>
+          <w:lang w:eastAsia="zh-CN"/>
+        </w:rPr>
+        <w:t>直接标注在</w:t>
+      </w:r>
+      <w:r>
+        <w:rPr>
+          <w:rFonts w:ascii="Calibri" w:eastAsia="宋体" w:hAnsi="Calibri" w:cs="Calibri"/>
+          <w:lang w:eastAsia="zh-CN"/>
+        </w:rPr>
+        <w:t>SCH</w:t>
+      </w:r>
+      <w:r>
+        <w:rPr>
+          <w:rFonts w:ascii="Calibri" w:eastAsia="宋体" w:hAnsi="Calibri" w:cs="Calibri" w:hint="eastAsia"/>
+          <w:lang w:eastAsia="zh-CN"/>
+        </w:rPr>
+        <w:t>中。为确保软体设计的方便性，通用</w:t>
+      </w:r>
+      <w:r>
+        <w:rPr>
+          <w:rFonts w:ascii="Calibri" w:eastAsia="宋体" w:hAnsi="Calibri" w:cs="Calibri"/>
+          <w:lang w:eastAsia="zh-CN"/>
+        </w:rPr>
+        <w:t>slave</w:t>
+      </w:r>
+      <w:r>
+        <w:rPr>
+          <w:rFonts w:ascii="Calibri" w:eastAsia="宋体" w:hAnsi="Calibri" w:cs="Calibri" w:hint="eastAsia"/>
+          <w:lang w:eastAsia="zh-CN"/>
+        </w:rPr>
+        <w:t>的</w:t>
+      </w:r>
+      <w:r>
+        <w:rPr>
+          <w:rFonts w:ascii="Calibri" w:eastAsia="宋体" w:hAnsi="Calibri" w:cs="Calibri"/>
+          <w:lang w:eastAsia="zh-CN"/>
+        </w:rPr>
+        <w:t>I2C</w:t>
+      </w:r>
+      <w:r>
+        <w:rPr>
+          <w:rFonts w:ascii="Calibri" w:eastAsia="宋体" w:hAnsi="Calibri" w:cs="Calibri" w:hint="eastAsia"/>
+          <w:lang w:eastAsia="zh-CN"/>
+        </w:rPr>
+        <w:t>分配参考公板设计。</w:t>
+      </w:r>
+    </w:p>
+    <w:p>
+      <w:pPr>
+        <w:pStyle w:val="30"/>
+        <w:rPr>
+          <w:rFonts w:ascii="Calibri" w:eastAsia="宋体" w:hAnsi="Calibri" w:cs="Calibri"/>
+          <w:lang w:eastAsia="zh-CN"/>
+        </w:rPr>
+      </w:pPr>
+      <w:bookmarkStart w:id="47" w:name="_Toc153642768"/>
+      <w:r>
+        <w:rPr>
+          <w:rFonts w:ascii="Calibri" w:eastAsia="宋体" w:hAnsi="Calibri" w:cs="Calibri"/>
+          <w:lang w:eastAsia="zh-CN"/>
+        </w:rPr>
+        <w:t>SDIO</w:t>
+      </w:r>
+      <w:r>
+        <w:rPr>
+          <w:rFonts w:ascii="Calibri" w:eastAsia="宋体" w:hAnsi="Calibri" w:cs="Calibri" w:hint="eastAsia"/>
+          <w:lang w:eastAsia="zh-CN"/>
+        </w:rPr>
+        <w:t>电路</w:t>
+      </w:r>
       <w:bookmarkEnd w:id="47"/>
     </w:p>
     <w:p>
@@ -26333,28 +26895,14 @@
       </w:pPr>
       <w:r>
         <w:rPr>
-          <w:rFonts w:ascii="Calibri" w:eastAsia="宋体" w:hAnsi="Calibri" w:cs="Calibri"/>
-          <w:lang w:eastAsia="zh-CN"/>
-        </w:rPr>
-        <w:t>I2C0</w:t>
-      </w:r>
-      <w:r>
-        <w:rPr>
-          <w:rFonts w:ascii="Calibri" w:eastAsia="宋体" w:hAnsi="Calibri" w:cs="Calibri" w:hint="eastAsia"/>
-          <w:lang w:eastAsia="zh-CN"/>
-        </w:rPr>
-        <w:t>挂通用的外设；</w:t>
-      </w:r>
-      <w:r>
-        <w:rPr>
-          <w:rFonts w:ascii="Calibri" w:eastAsia="宋体" w:hAnsi="Calibri" w:cs="Calibri"/>
-          <w:lang w:eastAsia="zh-CN"/>
-        </w:rPr>
-        <w:t>I2C</w:t>
-      </w:r>
-      <w:r>
-        <w:rPr>
-          <w:rFonts w:ascii="Calibri" w:eastAsia="宋体" w:hAnsi="Calibri" w:cs="Calibri" w:hint="eastAsia"/>
+          <w:rFonts w:ascii="Calibri" w:eastAsia="宋体" w:hAnsi="Calibri" w:cs="Calibri" w:hint="eastAsia"/>
+          <w:lang w:eastAsia="zh-CN"/>
+        </w:rPr>
+        <w:t>主芯片有</w:t>
+      </w:r>
+      <w:r>
+        <w:rPr>
+          <w:rFonts w:ascii="Calibri" w:eastAsia="宋体" w:hAnsi="Calibri" w:cs="Calibri"/>
           <w:lang w:eastAsia="zh-CN"/>
         </w:rPr>
         <w:t>2</w:t>
@@ -26364,204 +26912,8 @@
           <w:rFonts w:ascii="Calibri" w:eastAsia="宋体" w:hAnsi="Calibri" w:cs="Calibri" w:hint="eastAsia"/>
           <w:lang w:eastAsia="zh-CN"/>
         </w:rPr>
-        <w:t>用于配置</w:t>
-      </w:r>
-      <w:r>
-        <w:rPr>
-          <w:rFonts w:ascii="Calibri" w:eastAsia="宋体" w:hAnsi="Calibri" w:cs="Calibri" w:hint="eastAsia"/>
-          <w:lang w:eastAsia="zh-CN"/>
-        </w:rPr>
-        <w:t>Sensor0/1</w:t>
-      </w:r>
-      <w:r>
-        <w:rPr>
-          <w:rFonts w:ascii="Calibri" w:eastAsia="宋体" w:hAnsi="Calibri" w:cs="Calibri" w:hint="eastAsia"/>
-          <w:lang w:eastAsia="zh-CN"/>
-        </w:rPr>
-        <w:t>。</w:t>
-      </w:r>
-    </w:p>
-    <w:p>
-      <w:pPr>
-        <w:ind w:firstLineChars="200" w:firstLine="480"/>
-        <w:rPr>
-          <w:rFonts w:ascii="Calibri" w:eastAsia="宋体" w:hAnsi="Calibri" w:cs="Calibri"/>
-          <w:lang w:eastAsia="zh-CN"/>
-        </w:rPr>
-      </w:pPr>
-      <w:r>
-        <w:rPr>
-          <w:rFonts w:ascii="Calibri" w:eastAsia="宋体" w:hAnsi="Calibri" w:cs="Calibri"/>
-          <w:lang w:eastAsia="zh-CN"/>
-        </w:rPr>
-        <w:t>I2C</w:t>
-      </w:r>
-      <w:r>
-        <w:rPr>
-          <w:rFonts w:ascii="Calibri" w:eastAsia="宋体" w:hAnsi="Calibri" w:cs="Calibri" w:hint="eastAsia"/>
-          <w:lang w:eastAsia="zh-CN"/>
-        </w:rPr>
-        <w:t>是</w:t>
-      </w:r>
-      <w:r>
-        <w:rPr>
-          <w:rFonts w:ascii="Calibri" w:eastAsia="宋体" w:hAnsi="Calibri" w:cs="Calibri"/>
-          <w:lang w:eastAsia="zh-CN"/>
-        </w:rPr>
-        <w:t>OD</w:t>
-      </w:r>
-      <w:r>
-        <w:rPr>
-          <w:rFonts w:ascii="Calibri" w:eastAsia="宋体" w:hAnsi="Calibri" w:cs="Calibri" w:hint="eastAsia"/>
-          <w:lang w:eastAsia="zh-CN"/>
-        </w:rPr>
-        <w:t>门，需要外接上拉电阻，根据总线负载数量和走线的长度（包括外接线材等）的不同，选择不同阻值的电阻，</w:t>
-      </w:r>
-      <w:r>
-        <w:rPr>
-          <w:rFonts w:ascii="Calibri" w:eastAsia="宋体" w:hAnsi="Calibri" w:cs="Calibri"/>
-          <w:lang w:eastAsia="zh-CN"/>
-        </w:rPr>
-        <w:t>I2C</w:t>
-      </w:r>
-      <w:r>
-        <w:rPr>
-          <w:rFonts w:ascii="Calibri" w:eastAsia="宋体" w:hAnsi="Calibri" w:cs="Calibri" w:hint="eastAsia"/>
-          <w:lang w:eastAsia="zh-CN"/>
-        </w:rPr>
-        <w:t>的上拉电阻建议在</w:t>
-      </w:r>
-      <w:r>
-        <w:rPr>
-          <w:rFonts w:ascii="Calibri" w:eastAsia="宋体" w:hAnsi="Calibri" w:cs="Calibri"/>
-          <w:lang w:eastAsia="zh-CN"/>
-        </w:rPr>
-        <w:t>1K</w:t>
-      </w:r>
-      <w:r>
-        <w:rPr>
-          <w:rFonts w:ascii="Calibri" w:eastAsia="宋体" w:hAnsi="Calibri" w:cs="Calibri" w:hint="eastAsia"/>
-          <w:lang w:eastAsia="zh-CN"/>
-        </w:rPr>
-        <w:t>到</w:t>
-      </w:r>
-      <w:r>
-        <w:rPr>
-          <w:rFonts w:ascii="Calibri" w:eastAsia="宋体" w:hAnsi="Calibri" w:cs="Calibri"/>
-          <w:lang w:eastAsia="zh-CN"/>
-        </w:rPr>
-        <w:t>4.7K</w:t>
-      </w:r>
-      <w:r>
-        <w:rPr>
-          <w:rFonts w:ascii="Calibri" w:eastAsia="宋体" w:hAnsi="Calibri" w:cs="Calibri" w:hint="eastAsia"/>
-          <w:lang w:eastAsia="zh-CN"/>
-        </w:rPr>
-        <w:t>之间，</w:t>
-      </w:r>
-      <w:r>
-        <w:rPr>
-          <w:rFonts w:ascii="Calibri" w:eastAsia="宋体" w:hAnsi="Calibri" w:cs="Calibri"/>
-          <w:lang w:eastAsia="zh-CN"/>
-        </w:rPr>
-        <w:t>slave</w:t>
-      </w:r>
-      <w:r>
-        <w:rPr>
-          <w:rFonts w:ascii="Calibri" w:eastAsia="宋体" w:hAnsi="Calibri" w:cs="Calibri" w:hint="eastAsia"/>
-          <w:lang w:eastAsia="zh-CN"/>
-        </w:rPr>
-        <w:t>越多，走线越长，上拉电阻值越小。</w:t>
-      </w:r>
-    </w:p>
-    <w:p>
-      <w:pPr>
-        <w:ind w:firstLineChars="200" w:firstLine="480"/>
-        <w:rPr>
-          <w:rFonts w:ascii="Calibri" w:eastAsia="宋体" w:hAnsi="Calibri" w:cs="Calibri"/>
-          <w:lang w:eastAsia="zh-CN"/>
-        </w:rPr>
-      </w:pPr>
-      <w:r>
-        <w:rPr>
-          <w:rFonts w:ascii="Calibri" w:eastAsia="宋体" w:hAnsi="Calibri" w:cs="Calibri"/>
-          <w:lang w:eastAsia="zh-CN"/>
-        </w:rPr>
-        <w:t>I2C</w:t>
-      </w:r>
-      <w:r>
-        <w:rPr>
-          <w:rFonts w:ascii="Calibri" w:eastAsia="宋体" w:hAnsi="Calibri" w:cs="Calibri" w:hint="eastAsia"/>
-          <w:lang w:eastAsia="zh-CN"/>
-        </w:rPr>
-        <w:t>总线上各器件地址不要冲突，把</w:t>
-      </w:r>
-      <w:r>
-        <w:rPr>
-          <w:rFonts w:ascii="Calibri" w:eastAsia="宋体" w:hAnsi="Calibri" w:cs="Calibri"/>
-          <w:lang w:eastAsia="zh-CN"/>
-        </w:rPr>
-        <w:t>address</w:t>
-      </w:r>
-      <w:r>
-        <w:rPr>
-          <w:rFonts w:ascii="Calibri" w:eastAsia="宋体" w:hAnsi="Calibri" w:cs="Calibri" w:hint="eastAsia"/>
-          <w:lang w:eastAsia="zh-CN"/>
-        </w:rPr>
-        <w:t>直接标注在</w:t>
-      </w:r>
-      <w:r>
-        <w:rPr>
-          <w:rFonts w:ascii="Calibri" w:eastAsia="宋体" w:hAnsi="Calibri" w:cs="Calibri"/>
-          <w:lang w:eastAsia="zh-CN"/>
-        </w:rPr>
-        <w:t>SCH</w:t>
-      </w:r>
-      <w:r>
-        <w:rPr>
-          <w:rFonts w:ascii="Calibri" w:eastAsia="宋体" w:hAnsi="Calibri" w:cs="Calibri" w:hint="eastAsia"/>
-          <w:lang w:eastAsia="zh-CN"/>
-        </w:rPr>
-        <w:t>中。为确保软体设计的方便性，通用</w:t>
-      </w:r>
-      <w:r>
-        <w:rPr>
-          <w:rFonts w:ascii="Calibri" w:eastAsia="宋体" w:hAnsi="Calibri" w:cs="Calibri"/>
-          <w:lang w:eastAsia="zh-CN"/>
-        </w:rPr>
-        <w:t>slave</w:t>
-      </w:r>
-      <w:r>
-        <w:rPr>
-          <w:rFonts w:ascii="Calibri" w:eastAsia="宋体" w:hAnsi="Calibri" w:cs="Calibri" w:hint="eastAsia"/>
-          <w:lang w:eastAsia="zh-CN"/>
-        </w:rPr>
-        <w:t>的</w:t>
-      </w:r>
-      <w:r>
-        <w:rPr>
-          <w:rFonts w:ascii="Calibri" w:eastAsia="宋体" w:hAnsi="Calibri" w:cs="Calibri"/>
-          <w:lang w:eastAsia="zh-CN"/>
-        </w:rPr>
-        <w:t>I2C</w:t>
-      </w:r>
-      <w:r>
-        <w:rPr>
-          <w:rFonts w:ascii="Calibri" w:eastAsia="宋体" w:hAnsi="Calibri" w:cs="Calibri" w:hint="eastAsia"/>
-          <w:lang w:eastAsia="zh-CN"/>
-        </w:rPr>
-        <w:t>分配参考公板设计。</w:t>
-      </w:r>
-    </w:p>
-    <w:p>
-      <w:pPr>
-        <w:pStyle w:val="30"/>
-        <w:rPr>
-          <w:rFonts w:ascii="Calibri" w:eastAsia="宋体" w:hAnsi="Calibri" w:cs="Calibri"/>
-          <w:lang w:eastAsia="zh-CN"/>
-        </w:rPr>
-      </w:pPr>
-      <w:bookmarkStart w:id="48" w:name="_Toc153642768"/>
+        <w:t>路</w:t>
+      </w:r>
       <w:r>
         <w:rPr>
           <w:rFonts w:ascii="Calibri" w:eastAsia="宋体" w:hAnsi="Calibri" w:cs="Calibri"/>
@@ -26574,51 +26926,6 @@
           <w:rFonts w:ascii="Calibri" w:eastAsia="宋体" w:hAnsi="Calibri" w:cs="Calibri" w:hint="eastAsia"/>
           <w:lang w:eastAsia="zh-CN"/>
         </w:rPr>
-        <w:t>电路</w:t>
-      </w:r>
-      <w:bookmarkEnd w:id="48"/>
-    </w:p>
-    <w:p>
-      <w:pPr>
-        <w:ind w:firstLineChars="200" w:firstLine="480"/>
-        <w:rPr>
-          <w:rFonts w:ascii="Calibri" w:eastAsia="宋体" w:hAnsi="Calibri" w:cs="Calibri"/>
-          <w:lang w:eastAsia="zh-CN"/>
-        </w:rPr>
-      </w:pPr>
-      <w:r>
-        <w:rPr>
-          <w:rFonts w:ascii="Calibri" w:eastAsia="宋体" w:hAnsi="Calibri" w:cs="Calibri" w:hint="eastAsia"/>
-          <w:lang w:eastAsia="zh-CN"/>
-        </w:rPr>
-        <w:t>主芯片有</w:t>
-      </w:r>
-      <w:r>
-        <w:rPr>
-          <w:rFonts w:ascii="Calibri" w:eastAsia="宋体" w:hAnsi="Calibri" w:cs="Calibri"/>
-          <w:lang w:eastAsia="zh-CN"/>
-        </w:rPr>
-        <w:t>2</w:t>
-      </w:r>
-      <w:r>
-        <w:rPr>
-          <w:rFonts w:ascii="Calibri" w:eastAsia="宋体" w:hAnsi="Calibri" w:cs="Calibri" w:hint="eastAsia"/>
-          <w:lang w:eastAsia="zh-CN"/>
-        </w:rPr>
-        <w:t>路</w:t>
-      </w:r>
-      <w:r>
-        <w:rPr>
-          <w:rFonts w:ascii="Calibri" w:eastAsia="宋体" w:hAnsi="Calibri" w:cs="Calibri"/>
-          <w:lang w:eastAsia="zh-CN"/>
-        </w:rPr>
-        <w:t>SDIO</w:t>
-      </w:r>
-      <w:r>
-        <w:rPr>
-          <w:rFonts w:ascii="Calibri" w:eastAsia="宋体" w:hAnsi="Calibri" w:cs="Calibri" w:hint="eastAsia"/>
-          <w:lang w:eastAsia="zh-CN"/>
-        </w:rPr>
         <w:t>接口，</w:t>
       </w:r>
       <w:r>
@@ -26719,6 +27026,7 @@
         </w:rPr>
         <w:t>，此路公板用做了</w:t>
       </w:r>
+      <w:proofErr w:type="spellStart"/>
       <w:r>
         <w:rPr>
           <w:rFonts w:ascii="Calibri" w:eastAsia="宋体" w:hAnsi="Calibri" w:cs="Calibri"/>
@@ -26726,6 +27034,7 @@
         </w:rPr>
         <w:t>WiFi</w:t>
       </w:r>
+      <w:proofErr w:type="spellEnd"/>
       <w:r>
         <w:rPr>
           <w:rFonts w:ascii="Calibri" w:eastAsia="宋体" w:hAnsi="Calibri" w:cs="Calibri" w:hint="eastAsia"/>
@@ -26825,7 +27134,7 @@
               </wp:anchor>
             </w:drawing>
           </mc:Choice>
-          <mc:Fallback xmlns:w16se="http://schemas.microsoft.com/office/word/2015/wordml/symex" xmlns:cx1="http://schemas.microsoft.com/office/drawing/2015/9/8/chartex" xmlns:cx="http://schemas.microsoft.com/office/drawing/2014/chartex">
+          <mc:Fallback xmlns:mv="urn:schemas-microsoft-com:mac:vml" xmlns:mo="http://schemas.microsoft.com/office/mac/office/2008/main">
             <w:pict>
               <v:line w14:anchorId="5C506DFE" id="直接连接符 54" o:spid="_x0000_s1026" style="position:absolute;left:0;text-align:left;z-index:251676672;visibility:visible;mso-wrap-style:square;mso-wrap-distance-left:9pt;mso-wrap-distance-top:0;mso-wrap-distance-right:9pt;mso-wrap-distance-bottom:0;mso-position-horizontal:absolute;mso-position-horizontal-relative:text;mso-position-vertical:absolute;mso-position-vertical-relative:text" from="50.9pt,6.45pt" to="439.8pt,7pt" o:gfxdata="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" strokecolor="red" strokeweight="4.5pt"/>
             </w:pict>
@@ -27052,7 +27361,7 @@
               </wp:anchor>
             </w:drawing>
           </mc:Choice>
-          <mc:Fallback xmlns:w16se="http://schemas.microsoft.com/office/word/2015/wordml/symex" xmlns:cx1="http://schemas.microsoft.com/office/drawing/2015/9/8/chartex" xmlns:cx="http://schemas.microsoft.com/office/drawing/2014/chartex">
+          <mc:Fallback xmlns:mv="urn:schemas-microsoft-com:mac:vml" xmlns:mo="http://schemas.microsoft.com/office/mac/office/2008/main">
             <w:pict>
               <v:line w14:anchorId="5A7C6BA1" id="直接连接符 55" o:spid="_x0000_s1026" style="position:absolute;left:0;text-align:left;z-index:251677696;visibility:visible;mso-wrap-style:square;mso-wrap-distance-left:9pt;mso-wrap-distance-top:0;mso-wrap-distance-right:9pt;mso-wrap-distance-bottom:0;mso-position-horizontal:absolute;mso-position-horizontal-relative:text;mso-position-vertical:absolute;mso-position-vertical-relative:text" from="49.3pt,11.2pt" to="438.2pt,11.75pt" o:gfxdata="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" strokecolor="red" strokeweight="4.5pt"/>
             </w:pict>
@@ -27083,7 +27392,7 @@
           <w:lang w:eastAsia="zh-CN"/>
         </w:rPr>
       </w:pPr>
-      <w:bookmarkStart w:id="49" w:name="_Toc153642769"/>
+      <w:bookmarkStart w:id="48" w:name="_Toc153642769"/>
       <w:r>
         <w:rPr>
           <w:rFonts w:ascii="Calibri" w:eastAsia="宋体" w:hAnsi="Calibri" w:cs="Calibri" w:hint="eastAsia"/>
@@ -27091,7 +27400,7 @@
         </w:rPr>
         <w:t>SD</w:t>
       </w:r>
-      <w:bookmarkEnd w:id="49"/>
+      <w:bookmarkEnd w:id="48"/>
     </w:p>
     <w:p>
       <w:pPr>
@@ -27284,7 +27593,7 @@
           <w:lang w:eastAsia="zh-CN"/>
         </w:rPr>
       </w:pPr>
-      <w:bookmarkStart w:id="50" w:name="_Toc153642770"/>
+      <w:bookmarkStart w:id="49" w:name="_Toc153642770"/>
       <w:r>
         <w:rPr>
           <w:rFonts w:ascii="Calibri" w:eastAsia="宋体" w:hAnsi="Calibri" w:cs="Calibri" w:hint="eastAsia"/>
@@ -27292,7 +27601,7 @@
         </w:rPr>
         <w:t>USB</w:t>
       </w:r>
-      <w:bookmarkEnd w:id="50"/>
+      <w:bookmarkEnd w:id="49"/>
     </w:p>
     <w:p>
       <w:pPr>
@@ -27731,7 +28040,7 @@
               </wp:anchor>
             </w:drawing>
           </mc:Choice>
-          <mc:Fallback xmlns:w16se="http://schemas.microsoft.com/office/word/2015/wordml/symex" xmlns:cx1="http://schemas.microsoft.com/office/drawing/2015/9/8/chartex" xmlns:cx="http://schemas.microsoft.com/office/drawing/2014/chartex">
+          <mc:Fallback xmlns:mv="urn:schemas-microsoft-com:mac:vml" xmlns:mo="http://schemas.microsoft.com/office/mac/office/2008/main">
             <w:pict>
               <v:line w14:anchorId="0A86D833" id="直接连接符 56" o:spid="_x0000_s1026" style="position:absolute;left:0;text-align:left;z-index:251678720;visibility:visible;mso-wrap-style:square;mso-wrap-distance-left:9pt;mso-wrap-distance-top:0;mso-wrap-distance-right:9pt;mso-wrap-distance-bottom:0;mso-position-horizontal:absolute;mso-position-horizontal-relative:text;mso-position-vertical:absolute;mso-position-vertical-relative:text" from="50.9pt,6.45pt" to="439.8pt,7pt" o:gfxdata="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" strokecolor="red" strokeweight="4.5pt"/>
             </w:pict>
@@ -27933,7 +28242,7 @@
               </wp:anchor>
             </w:drawing>
           </mc:Choice>
-          <mc:Fallback xmlns:w16se="http://schemas.microsoft.com/office/word/2015/wordml/symex" xmlns:cx1="http://schemas.microsoft.com/office/drawing/2015/9/8/chartex" xmlns:cx="http://schemas.microsoft.com/office/drawing/2014/chartex">
+          <mc:Fallback xmlns:mv="urn:schemas-microsoft-com:mac:vml" xmlns:mo="http://schemas.microsoft.com/office/mac/office/2008/main">
             <w:pict>
               <v:line w14:anchorId="26C78D4C" id="直接连接符 57" o:spid="_x0000_s1026" style="position:absolute;left:0;text-align:left;z-index:251679744;visibility:visible;mso-wrap-style:square;mso-wrap-distance-left:9pt;mso-wrap-distance-top:0;mso-wrap-distance-right:9pt;mso-wrap-distance-bottom:0;mso-position-horizontal:absolute;mso-position-horizontal-relative:text;mso-position-vertical:absolute;mso-position-vertical-relative:text" from="50.9pt,6.45pt" to="439.8pt,7pt" o:gfxdata="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" strokecolor="red" strokeweight="4.5pt"/>
             </w:pict>
@@ -27949,7 +28258,7 @@
           <w:lang w:eastAsia="zh-CN"/>
         </w:rPr>
       </w:pPr>
-      <w:bookmarkStart w:id="51" w:name="_Toc153642771"/>
+      <w:bookmarkStart w:id="50" w:name="_Toc153642771"/>
       <w:r>
         <w:rPr>
           <w:rFonts w:ascii="Calibri" w:eastAsia="宋体" w:hAnsi="Calibri" w:cs="Calibri"/>
@@ -27958,7 +28267,7 @@
         <w:lastRenderedPageBreak/>
         <w:t>ADC</w:t>
       </w:r>
-      <w:bookmarkEnd w:id="51"/>
+      <w:bookmarkEnd w:id="50"/>
     </w:p>
     <w:p>
       <w:pPr>
@@ -28342,7 +28651,7 @@
               </wp:anchor>
             </w:drawing>
           </mc:Choice>
-          <mc:Fallback xmlns:w16se="http://schemas.microsoft.com/office/word/2015/wordml/symex" xmlns:cx1="http://schemas.microsoft.com/office/drawing/2015/9/8/chartex" xmlns:cx="http://schemas.microsoft.com/office/drawing/2014/chartex">
+          <mc:Fallback xmlns:mv="urn:schemas-microsoft-com:mac:vml" xmlns:mo="http://schemas.microsoft.com/office/mac/office/2008/main">
             <w:pict>
               <v:line w14:anchorId="564C1EC0" id="直接连接符 38" o:spid="_x0000_s1026" style="position:absolute;left:0;text-align:left;z-index:251701248;visibility:visible;mso-wrap-style:square;mso-wrap-distance-left:9pt;mso-wrap-distance-top:0;mso-wrap-distance-right:9pt;mso-wrap-distance-bottom:0;mso-position-horizontal:absolute;mso-position-horizontal-relative:text;mso-position-vertical:absolute;mso-position-vertical-relative:text" from="50.9pt,6.45pt" to="439.8pt,7pt" o:gfxdata="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" strokecolor="red" strokeweight="4.5pt"/>
             </w:pict>
@@ -28476,7 +28785,7 @@
               </wp:anchor>
             </w:drawing>
           </mc:Choice>
-          <mc:Fallback xmlns:w16se="http://schemas.microsoft.com/office/word/2015/wordml/symex" xmlns:cx1="http://schemas.microsoft.com/office/drawing/2015/9/8/chartex" xmlns:cx="http://schemas.microsoft.com/office/drawing/2014/chartex">
+          <mc:Fallback xmlns:mv="urn:schemas-microsoft-com:mac:vml" xmlns:mo="http://schemas.microsoft.com/office/mac/office/2008/main">
             <w:pict>
               <v:line w14:anchorId="776D000F" id="直接连接符 39" o:spid="_x0000_s1026" style="position:absolute;left:0;text-align:left;z-index:251702272;visibility:visible;mso-wrap-style:square;mso-wrap-distance-left:9pt;mso-wrap-distance-top:0;mso-wrap-distance-right:9pt;mso-wrap-distance-bottom:0;mso-position-horizontal:absolute;mso-position-horizontal-relative:text;mso-position-vertical:absolute;mso-position-vertical-relative:text" from="50.9pt,6.45pt" to="439.8pt,7pt" o:gfxdata="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" strokecolor="red" strokeweight="4.5pt"/>
             </w:pict>
@@ -28501,7 +28810,7 @@
           <w:lang w:eastAsia="zh-CN"/>
         </w:rPr>
       </w:pPr>
-      <w:bookmarkStart w:id="52" w:name="_Toc153642772"/>
+      <w:bookmarkStart w:id="51" w:name="_Toc153642772"/>
       <w:r>
         <w:rPr>
           <w:rFonts w:ascii="Calibri" w:eastAsia="宋体" w:hAnsi="Calibri" w:cs="Calibri"/>
@@ -28509,115 +28818,115 @@
         </w:rPr>
         <w:t>PWM</w:t>
       </w:r>
+      <w:bookmarkEnd w:id="51"/>
+    </w:p>
+    <w:p>
+      <w:pPr>
+        <w:ind w:leftChars="200" w:left="480"/>
+        <w:rPr>
+          <w:rFonts w:ascii="Calibri" w:eastAsia="宋体" w:hAnsi="Calibri" w:cs="Calibri"/>
+          <w:lang w:eastAsia="zh-CN"/>
+        </w:rPr>
+      </w:pPr>
+      <w:r>
+        <w:rPr>
+          <w:rFonts w:ascii="Calibri" w:eastAsia="宋体" w:hAnsi="Calibri" w:cs="Calibri"/>
+          <w:lang w:eastAsia="zh-CN"/>
+        </w:rPr>
+        <w:t>PWM0_BUCK</w:t>
+      </w:r>
+      <w:r>
+        <w:rPr>
+          <w:rFonts w:ascii="Calibri" w:eastAsia="宋体" w:hAnsi="Calibri" w:cs="Calibri" w:hint="eastAsia"/>
+          <w:lang w:eastAsia="zh-CN"/>
+        </w:rPr>
+        <w:t>固定做</w:t>
+      </w:r>
+      <w:r>
+        <w:rPr>
+          <w:rFonts w:ascii="Calibri" w:eastAsia="宋体" w:hAnsi="Calibri" w:cs="Calibri" w:hint="eastAsia"/>
+          <w:lang w:eastAsia="zh-CN"/>
+        </w:rPr>
+        <w:t>VDDC</w:t>
+      </w:r>
+      <w:r>
+        <w:rPr>
+          <w:rFonts w:ascii="Calibri" w:eastAsia="宋体" w:hAnsi="Calibri" w:cs="Calibri" w:hint="eastAsia"/>
+          <w:lang w:eastAsia="zh-CN"/>
+        </w:rPr>
+        <w:t>电压调节；</w:t>
+      </w:r>
+    </w:p>
+    <w:p>
+      <w:pPr>
+        <w:ind w:leftChars="200" w:left="480"/>
+        <w:rPr>
+          <w:rFonts w:ascii="Calibri" w:eastAsia="宋体" w:hAnsi="Calibri" w:cs="Calibri"/>
+          <w:lang w:eastAsia="zh-CN"/>
+        </w:rPr>
+      </w:pPr>
+      <w:r>
+        <w:rPr>
+          <w:rFonts w:ascii="Calibri" w:eastAsia="宋体" w:hAnsi="Calibri" w:cs="Calibri" w:hint="eastAsia"/>
+          <w:lang w:eastAsia="zh-CN"/>
+        </w:rPr>
+        <w:t>其它</w:t>
+      </w:r>
+      <w:r>
+        <w:rPr>
+          <w:rFonts w:ascii="Calibri" w:eastAsia="宋体" w:hAnsi="Calibri" w:cs="Calibri" w:hint="eastAsia"/>
+          <w:lang w:eastAsia="zh-CN"/>
+        </w:rPr>
+        <w:t>PWM</w:t>
+      </w:r>
+      <w:r>
+        <w:rPr>
+          <w:rFonts w:ascii="Calibri" w:eastAsia="宋体" w:hAnsi="Calibri" w:cs="Calibri" w:hint="eastAsia"/>
+          <w:lang w:eastAsia="zh-CN"/>
+        </w:rPr>
+        <w:t>可从</w:t>
+      </w:r>
+      <w:r>
+        <w:rPr>
+          <w:rFonts w:ascii="Calibri" w:eastAsia="宋体" w:hAnsi="Calibri" w:cs="Calibri" w:hint="eastAsia"/>
+          <w:lang w:eastAsia="zh-CN"/>
+        </w:rPr>
+        <w:t xml:space="preserve">PIN </w:t>
+      </w:r>
+      <w:r>
+        <w:rPr>
+          <w:rFonts w:ascii="Calibri" w:eastAsia="宋体" w:hAnsi="Calibri" w:cs="Calibri" w:hint="eastAsia"/>
+          <w:lang w:eastAsia="zh-CN"/>
+        </w:rPr>
+        <w:t>复用功能上切出。</w:t>
+      </w:r>
+    </w:p>
+    <w:p>
+      <w:pPr>
+        <w:ind w:leftChars="200" w:left="480" w:firstLineChars="200" w:firstLine="480"/>
+        <w:rPr>
+          <w:rFonts w:ascii="Calibri" w:eastAsia="宋体" w:hAnsi="Calibri" w:cs="Calibri"/>
+          <w:lang w:eastAsia="zh-CN"/>
+        </w:rPr>
+      </w:pPr>
+    </w:p>
+    <w:p>
+      <w:pPr>
+        <w:pStyle w:val="30"/>
+        <w:rPr>
+          <w:rFonts w:ascii="Calibri" w:eastAsia="宋体" w:hAnsi="Calibri" w:cs="Calibri"/>
+          <w:lang w:eastAsia="zh-CN"/>
+        </w:rPr>
+      </w:pPr>
+      <w:bookmarkStart w:id="52" w:name="_Toc153642773"/>
+      <w:r>
+        <w:rPr>
+          <w:rFonts w:ascii="Calibri" w:eastAsia="宋体" w:hAnsi="Calibri" w:cs="Calibri"/>
+          <w:lang w:eastAsia="zh-CN"/>
+        </w:rPr>
+        <w:t>UART</w:t>
+      </w:r>
       <w:bookmarkEnd w:id="52"/>
-    </w:p>
-    <w:p>
-      <w:pPr>
-        <w:ind w:leftChars="200" w:left="480"/>
-        <w:rPr>
-          <w:rFonts w:ascii="Calibri" w:eastAsia="宋体" w:hAnsi="Calibri" w:cs="Calibri"/>
-          <w:lang w:eastAsia="zh-CN"/>
-        </w:rPr>
-      </w:pPr>
-      <w:r>
-        <w:rPr>
-          <w:rFonts w:ascii="Calibri" w:eastAsia="宋体" w:hAnsi="Calibri" w:cs="Calibri"/>
-          <w:lang w:eastAsia="zh-CN"/>
-        </w:rPr>
-        <w:t>PWM0_BUCK</w:t>
-      </w:r>
-      <w:r>
-        <w:rPr>
-          <w:rFonts w:ascii="Calibri" w:eastAsia="宋体" w:hAnsi="Calibri" w:cs="Calibri" w:hint="eastAsia"/>
-          <w:lang w:eastAsia="zh-CN"/>
-        </w:rPr>
-        <w:t>固定做</w:t>
-      </w:r>
-      <w:r>
-        <w:rPr>
-          <w:rFonts w:ascii="Calibri" w:eastAsia="宋体" w:hAnsi="Calibri" w:cs="Calibri" w:hint="eastAsia"/>
-          <w:lang w:eastAsia="zh-CN"/>
-        </w:rPr>
-        <w:t>VDDC</w:t>
-      </w:r>
-      <w:r>
-        <w:rPr>
-          <w:rFonts w:ascii="Calibri" w:eastAsia="宋体" w:hAnsi="Calibri" w:cs="Calibri" w:hint="eastAsia"/>
-          <w:lang w:eastAsia="zh-CN"/>
-        </w:rPr>
-        <w:t>电压调节；</w:t>
-      </w:r>
-    </w:p>
-    <w:p>
-      <w:pPr>
-        <w:ind w:leftChars="200" w:left="480"/>
-        <w:rPr>
-          <w:rFonts w:ascii="Calibri" w:eastAsia="宋体" w:hAnsi="Calibri" w:cs="Calibri"/>
-          <w:lang w:eastAsia="zh-CN"/>
-        </w:rPr>
-      </w:pPr>
-      <w:r>
-        <w:rPr>
-          <w:rFonts w:ascii="Calibri" w:eastAsia="宋体" w:hAnsi="Calibri" w:cs="Calibri" w:hint="eastAsia"/>
-          <w:lang w:eastAsia="zh-CN"/>
-        </w:rPr>
-        <w:t>其它</w:t>
-      </w:r>
-      <w:r>
-        <w:rPr>
-          <w:rFonts w:ascii="Calibri" w:eastAsia="宋体" w:hAnsi="Calibri" w:cs="Calibri" w:hint="eastAsia"/>
-          <w:lang w:eastAsia="zh-CN"/>
-        </w:rPr>
-        <w:t>PWM</w:t>
-      </w:r>
-      <w:r>
-        <w:rPr>
-          <w:rFonts w:ascii="Calibri" w:eastAsia="宋体" w:hAnsi="Calibri" w:cs="Calibri" w:hint="eastAsia"/>
-          <w:lang w:eastAsia="zh-CN"/>
-        </w:rPr>
-        <w:t>可从</w:t>
-      </w:r>
-      <w:r>
-        <w:rPr>
-          <w:rFonts w:ascii="Calibri" w:eastAsia="宋体" w:hAnsi="Calibri" w:cs="Calibri" w:hint="eastAsia"/>
-          <w:lang w:eastAsia="zh-CN"/>
-        </w:rPr>
-        <w:t xml:space="preserve">PIN </w:t>
-      </w:r>
-      <w:r>
-        <w:rPr>
-          <w:rFonts w:ascii="Calibri" w:eastAsia="宋体" w:hAnsi="Calibri" w:cs="Calibri" w:hint="eastAsia"/>
-          <w:lang w:eastAsia="zh-CN"/>
-        </w:rPr>
-        <w:t>复用功能上切出。</w:t>
-      </w:r>
-    </w:p>
-    <w:p>
-      <w:pPr>
-        <w:ind w:leftChars="200" w:left="480" w:firstLineChars="200" w:firstLine="480"/>
-        <w:rPr>
-          <w:rFonts w:ascii="Calibri" w:eastAsia="宋体" w:hAnsi="Calibri" w:cs="Calibri"/>
-          <w:lang w:eastAsia="zh-CN"/>
-        </w:rPr>
-      </w:pPr>
-    </w:p>
-    <w:p>
-      <w:pPr>
-        <w:pStyle w:val="30"/>
-        <w:rPr>
-          <w:rFonts w:ascii="Calibri" w:eastAsia="宋体" w:hAnsi="Calibri" w:cs="Calibri"/>
-          <w:lang w:eastAsia="zh-CN"/>
-        </w:rPr>
-      </w:pPr>
-      <w:bookmarkStart w:id="53" w:name="_Toc153642773"/>
-      <w:r>
-        <w:rPr>
-          <w:rFonts w:ascii="Calibri" w:eastAsia="宋体" w:hAnsi="Calibri" w:cs="Calibri"/>
-          <w:lang w:eastAsia="zh-CN"/>
-        </w:rPr>
-        <w:t>UART</w:t>
-      </w:r>
-      <w:bookmarkEnd w:id="53"/>
     </w:p>
     <w:p>
       <w:pPr>
@@ -28805,7 +29114,7 @@
               </wp:anchor>
             </w:drawing>
           </mc:Choice>
-          <mc:Fallback xmlns:w16se="http://schemas.microsoft.com/office/word/2015/wordml/symex" xmlns:cx1="http://schemas.microsoft.com/office/drawing/2015/9/8/chartex" xmlns:cx="http://schemas.microsoft.com/office/drawing/2014/chartex">
+          <mc:Fallback xmlns:mv="urn:schemas-microsoft-com:mac:vml" xmlns:mo="http://schemas.microsoft.com/office/mac/office/2008/main">
             <w:pict>
               <v:line w14:anchorId="329712A4" id="直接连接符 60" o:spid="_x0000_s1026" style="position:absolute;left:0;text-align:left;z-index:251680768;visibility:visible;mso-wrap-style:square;mso-wrap-distance-left:9pt;mso-wrap-distance-top:0;mso-wrap-distance-right:9pt;mso-wrap-distance-bottom:0;mso-position-horizontal:absolute;mso-position-horizontal-relative:text;mso-position-vertical:absolute;mso-position-vertical-relative:text" from="50.9pt,6.45pt" to="439.8pt,7pt" o:gfxdata="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" strokecolor="red" strokeweight="4.5pt"/>
             </w:pict>
@@ -28946,7 +29255,7 @@
               </wp:anchor>
             </w:drawing>
           </mc:Choice>
-          <mc:Fallback xmlns:w16se="http://schemas.microsoft.com/office/word/2015/wordml/symex" xmlns:cx1="http://schemas.microsoft.com/office/drawing/2015/9/8/chartex" xmlns:cx="http://schemas.microsoft.com/office/drawing/2014/chartex">
+          <mc:Fallback xmlns:mv="urn:schemas-microsoft-com:mac:vml" xmlns:mo="http://schemas.microsoft.com/office/mac/office/2008/main">
             <w:pict>
               <v:line w14:anchorId="294001D0" id="直接连接符 61" o:spid="_x0000_s1026" style="position:absolute;left:0;text-align:left;z-index:251681792;visibility:visible;mso-wrap-style:square;mso-wrap-distance-left:9pt;mso-wrap-distance-top:0;mso-wrap-distance-right:9pt;mso-wrap-distance-bottom:0;mso-position-horizontal:absolute;mso-position-horizontal-relative:text;mso-position-vertical:absolute;mso-position-vertical-relative:text" from="50.9pt,6.45pt" to="439.8pt,7pt" o:gfxdata="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" strokecolor="red" strokeweight="4.5pt"/>
             </w:pict>
@@ -28969,7 +29278,7 @@
         </w:rPr>
         <w:t xml:space="preserve"> </w:t>
       </w:r>
-      <w:bookmarkStart w:id="54" w:name="_Toc153642774"/>
+      <w:bookmarkStart w:id="53" w:name="_Toc153642774"/>
       <w:r>
         <w:rPr>
           <w:rFonts w:ascii="Calibri" w:eastAsia="宋体" w:hAnsi="Calibri" w:cs="Calibri"/>
@@ -28977,7 +29286,7 @@
         </w:rPr>
         <w:t>GPIO</w:t>
       </w:r>
-      <w:bookmarkEnd w:id="54"/>
+      <w:bookmarkEnd w:id="53"/>
     </w:p>
     <w:p>
       <w:pPr>
@@ -29338,7 +29647,7 @@
               </wp:anchor>
             </w:drawing>
           </mc:Choice>
-          <mc:Fallback xmlns:w16se="http://schemas.microsoft.com/office/word/2015/wordml/symex" xmlns:cx1="http://schemas.microsoft.com/office/drawing/2015/9/8/chartex" xmlns:cx="http://schemas.microsoft.com/office/drawing/2014/chartex">
+          <mc:Fallback xmlns:mv="urn:schemas-microsoft-com:mac:vml" xmlns:mo="http://schemas.microsoft.com/office/mac/office/2008/main">
             <w:pict>
               <v:line w14:anchorId="12910E54" id="直接连接符 4" o:spid="_x0000_s1026" style="position:absolute;left:0;text-align:left;z-index:251693056;visibility:visible;mso-wrap-style:square;mso-wrap-distance-left:9pt;mso-wrap-distance-top:0;mso-wrap-distance-right:9pt;mso-wrap-distance-bottom:0;mso-position-horizontal:absolute;mso-position-horizontal-relative:text;mso-position-vertical:absolute;mso-position-vertical-relative:text" from="50.9pt,6.45pt" to="439.8pt,7pt" o:gfxdata="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" strokecolor="red" strokeweight="4.5pt"/>
             </w:pict>
@@ -29565,7 +29874,7 @@
               </wp:anchor>
             </w:drawing>
           </mc:Choice>
-          <mc:Fallback xmlns:w16se="http://schemas.microsoft.com/office/word/2015/wordml/symex" xmlns:cx1="http://schemas.microsoft.com/office/drawing/2015/9/8/chartex" xmlns:cx="http://schemas.microsoft.com/office/drawing/2014/chartex">
+          <mc:Fallback xmlns:mv="urn:schemas-microsoft-com:mac:vml" xmlns:mo="http://schemas.microsoft.com/office/mac/office/2008/main">
             <w:pict>
               <v:line w14:anchorId="164808BF" id="直接连接符 70" o:spid="_x0000_s1026" style="position:absolute;left:0;text-align:left;z-index:251694080;visibility:visible;mso-wrap-style:square;mso-wrap-distance-left:9pt;mso-wrap-distance-top:0;mso-wrap-distance-right:9pt;mso-wrap-distance-bottom:0;mso-position-horizontal:absolute;mso-position-horizontal-relative:text;mso-position-vertical:absolute;mso-position-vertical-relative:text" from="50.9pt,6.45pt" to="439.8pt,7pt" o:gfxdata="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" strokecolor="red" strokeweight="4.5pt"/>
             </w:pict>
@@ -29588,15 +29897,24 @@
         </w:rPr>
         <w:t xml:space="preserve"> </w:t>
       </w:r>
-      <w:bookmarkStart w:id="55" w:name="_Toc153642775"/>
-      <w:r>
-        <w:rPr>
-          <w:rFonts w:ascii="Calibri" w:eastAsia="宋体" w:hAnsi="Calibri" w:cs="Calibri" w:hint="eastAsia"/>
-          <w:lang w:eastAsia="zh-CN"/>
-        </w:rPr>
-        <w:t>Updata Key</w:t>
-      </w:r>
-      <w:bookmarkEnd w:id="55"/>
+      <w:bookmarkStart w:id="54" w:name="_Toc153642775"/>
+      <w:proofErr w:type="spellStart"/>
+      <w:r>
+        <w:rPr>
+          <w:rFonts w:ascii="Calibri" w:eastAsia="宋体" w:hAnsi="Calibri" w:cs="Calibri" w:hint="eastAsia"/>
+          <w:lang w:eastAsia="zh-CN"/>
+        </w:rPr>
+        <w:t>Updata</w:t>
+      </w:r>
+      <w:proofErr w:type="spellEnd"/>
+      <w:r>
+        <w:rPr>
+          <w:rFonts w:ascii="Calibri" w:eastAsia="宋体" w:hAnsi="Calibri" w:cs="Calibri" w:hint="eastAsia"/>
+          <w:lang w:eastAsia="zh-CN"/>
+        </w:rPr>
+        <w:t xml:space="preserve"> Key</w:t>
+      </w:r>
+      <w:bookmarkEnd w:id="54"/>
     </w:p>
     <w:p>
       <w:pPr>
@@ -29775,7 +30093,7 @@
         </w:rPr>
         <w:t xml:space="preserve"> </w:t>
       </w:r>
-      <w:bookmarkStart w:id="56" w:name="_Toc153642776"/>
+      <w:bookmarkStart w:id="55" w:name="_Toc153642776"/>
       <w:r>
         <w:rPr>
           <w:rFonts w:ascii="Calibri" w:eastAsia="宋体" w:hAnsi="Calibri" w:cs="Calibri" w:hint="eastAsia"/>
@@ -29783,7 +30101,7 @@
         </w:rPr>
         <w:t>其他常用电路说明</w:t>
       </w:r>
-      <w:bookmarkEnd w:id="56"/>
+      <w:bookmarkEnd w:id="55"/>
     </w:p>
     <w:p>
       <w:pPr>
@@ -30002,7 +30320,7 @@
           <w:lang w:eastAsia="zh-CN"/>
         </w:rPr>
       </w:pPr>
-      <w:bookmarkStart w:id="57" w:name="_Toc32335"/>
+      <w:bookmarkStart w:id="56" w:name="_Toc32335"/>
       <w:r>
         <w:rPr>
           <w:rFonts w:ascii="Calibri" w:hAnsi="Calibri" w:cs="Calibri" w:hint="eastAsia"/>
@@ -30047,7 +30365,7 @@
         </w:rPr>
         <w:fldChar w:fldCharType="end"/>
       </w:r>
-      <w:bookmarkEnd w:id="57"/>
+      <w:bookmarkEnd w:id="56"/>
       <w:r>
         <w:rPr>
           <w:rFonts w:ascii="Calibri" w:hAnsi="Calibri" w:cs="Calibri"/>
@@ -30333,7 +30651,7 @@
               </wp:anchor>
             </w:drawing>
           </mc:Choice>
-          <mc:Fallback xmlns:w16se="http://schemas.microsoft.com/office/word/2015/wordml/symex" xmlns:cx1="http://schemas.microsoft.com/office/drawing/2015/9/8/chartex" xmlns:cx="http://schemas.microsoft.com/office/drawing/2014/chartex">
+          <mc:Fallback xmlns:mv="urn:schemas-microsoft-com:mac:vml" xmlns:mo="http://schemas.microsoft.com/office/mac/office/2008/main">
             <w:pict>
               <v:line w14:anchorId="6EE1C185" id="直接连接符 3" o:spid="_x0000_s1026" style="position:absolute;left:0;text-align:left;z-index:251703296;visibility:visible;mso-wrap-style:square;mso-wrap-distance-left:9pt;mso-wrap-distance-top:0;mso-wrap-distance-right:9pt;mso-wrap-distance-bottom:0;mso-position-horizontal:absolute;mso-position-horizontal-relative:text;mso-position-vertical:absolute;mso-position-vertical-relative:text" from="50.9pt,6.45pt" to="439.8pt,7pt" o:gfxdata="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" strokecolor="red" strokeweight="4.5pt"/>
             </w:pict>
@@ -30511,7 +30829,7 @@
               </wp:anchor>
             </w:drawing>
           </mc:Choice>
-          <mc:Fallback xmlns:w16se="http://schemas.microsoft.com/office/word/2015/wordml/symex" xmlns:cx1="http://schemas.microsoft.com/office/drawing/2015/9/8/chartex" xmlns:cx="http://schemas.microsoft.com/office/drawing/2014/chartex">
+          <mc:Fallback xmlns:mv="urn:schemas-microsoft-com:mac:vml" xmlns:mo="http://schemas.microsoft.com/office/mac/office/2008/main">
             <w:pict>
               <v:line w14:anchorId="7063FA21" id="直接连接符 17" o:spid="_x0000_s1026" style="position:absolute;left:0;text-align:left;z-index:251704320;visibility:visible;mso-wrap-style:square;mso-wrap-distance-left:9pt;mso-wrap-distance-top:0;mso-wrap-distance-right:9pt;mso-wrap-distance-bottom:0;mso-position-horizontal:absolute;mso-position-horizontal-relative:text;mso-position-vertical:absolute;mso-position-vertical-relative:text" from="46.75pt,3.85pt" to="435.65pt,4.4pt" o:gfxdata="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" strokecolor="red" strokeweight="4.5pt"/>
             </w:pict>
@@ -30603,7 +30921,7 @@
           <w:lang w:eastAsia="zh-CN"/>
         </w:rPr>
       </w:pPr>
-      <w:bookmarkStart w:id="58" w:name="_Toc28733"/>
+      <w:bookmarkStart w:id="57" w:name="_Toc28733"/>
       <w:r>
         <w:rPr>
           <w:rFonts w:ascii="Calibri" w:hAnsi="Calibri" w:cs="Calibri" w:hint="eastAsia"/>
@@ -30648,7 +30966,7 @@
         </w:rPr>
         <w:fldChar w:fldCharType="end"/>
       </w:r>
-      <w:bookmarkEnd w:id="58"/>
+      <w:bookmarkEnd w:id="57"/>
       <w:r>
         <w:rPr>
           <w:rFonts w:ascii="Calibri" w:hAnsi="Calibri" w:cs="Calibri"/>
@@ -30877,7 +31195,7 @@
           <w:rFonts w:ascii="Calibri" w:eastAsia="宋体" w:hAnsi="Calibri" w:cs="Calibri"/>
         </w:rPr>
       </w:pPr>
-      <w:bookmarkStart w:id="59" w:name="_Toc153642777"/>
+      <w:bookmarkStart w:id="58" w:name="_Toc153642777"/>
       <w:r>
         <w:rPr>
           <w:rFonts w:ascii="Calibri" w:eastAsia="宋体" w:hAnsi="Calibri" w:cs="Calibri"/>
@@ -30893,31 +31211,31 @@
         </w:rPr>
         <w:t>设计</w:t>
       </w:r>
+      <w:bookmarkEnd w:id="58"/>
+    </w:p>
+    <w:p>
+      <w:pPr>
+        <w:pStyle w:val="2"/>
+        <w:rPr>
+          <w:rFonts w:ascii="Calibri" w:eastAsia="宋体" w:hAnsi="Calibri" w:cs="Calibri"/>
+        </w:rPr>
+      </w:pPr>
+      <w:bookmarkStart w:id="59" w:name="_Toc153642778"/>
+      <w:r>
+        <w:rPr>
+          <w:rFonts w:ascii="Calibri" w:eastAsia="宋体" w:hAnsi="Calibri" w:cs="Calibri" w:hint="eastAsia"/>
+          <w:lang w:eastAsia="zh-CN"/>
+        </w:rPr>
+        <w:t>PCB</w:t>
+      </w:r>
+      <w:r>
+        <w:rPr>
+          <w:rFonts w:ascii="Calibri" w:eastAsia="宋体" w:hAnsi="Calibri" w:cs="Calibri" w:hint="eastAsia"/>
+          <w:lang w:eastAsia="zh-CN"/>
+        </w:rPr>
+        <w:t>设计总体原则</w:t>
+      </w:r>
       <w:bookmarkEnd w:id="59"/>
-    </w:p>
-    <w:p>
-      <w:pPr>
-        <w:pStyle w:val="2"/>
-        <w:rPr>
-          <w:rFonts w:ascii="Calibri" w:eastAsia="宋体" w:hAnsi="Calibri" w:cs="Calibri"/>
-        </w:rPr>
-      </w:pPr>
-      <w:bookmarkStart w:id="60" w:name="_Toc153642778"/>
-      <w:r>
-        <w:rPr>
-          <w:rFonts w:ascii="Calibri" w:eastAsia="宋体" w:hAnsi="Calibri" w:cs="Calibri" w:hint="eastAsia"/>
-          <w:lang w:eastAsia="zh-CN"/>
-        </w:rPr>
-        <w:t>PCB</w:t>
-      </w:r>
-      <w:r>
-        <w:rPr>
-          <w:rFonts w:ascii="Calibri" w:eastAsia="宋体" w:hAnsi="Calibri" w:cs="Calibri" w:hint="eastAsia"/>
-          <w:lang w:eastAsia="zh-CN"/>
-        </w:rPr>
-        <w:t>设计总体原则</w:t>
-      </w:r>
-      <w:bookmarkEnd w:id="60"/>
     </w:p>
     <w:p>
       <w:pPr>
@@ -30928,7 +31246,7 @@
           <w:lang w:eastAsia="zh-CN"/>
         </w:rPr>
       </w:pPr>
-      <w:bookmarkStart w:id="61" w:name="_Toc153642779"/>
+      <w:bookmarkStart w:id="60" w:name="_Toc153642779"/>
       <w:r>
         <w:rPr>
           <w:rFonts w:eastAsia="宋体" w:hint="eastAsia"/>
@@ -30936,7 +31254,7 @@
         </w:rPr>
         <w:t>学习并掌握相关设计资料</w:t>
       </w:r>
-      <w:bookmarkEnd w:id="61"/>
+      <w:bookmarkEnd w:id="60"/>
     </w:p>
     <w:p>
       <w:pPr>
@@ -30952,6 +31270,7 @@
         </w:rPr>
         <w:t>首先要详细阅读学习并掌握《</w:t>
       </w:r>
+      <w:proofErr w:type="spellStart"/>
       <w:r>
         <w:rPr>
           <w:rFonts w:ascii="Calibri" w:eastAsia="宋体" w:hAnsi="Calibri" w:cs="Calibri" w:hint="eastAsia"/>
@@ -30960,6 +31279,7 @@
         </w:rPr>
         <w:t>CViTEK</w:t>
       </w:r>
+      <w:proofErr w:type="spellEnd"/>
       <w:r>
         <w:rPr>
           <w:rFonts w:ascii="Calibri" w:eastAsia="宋体" w:hAnsi="Calibri" w:cs="Calibri" w:hint="eastAsia"/>
@@ -30967,6 +31287,7 @@
         </w:rPr>
         <w:t>硬件设计指南》与《</w:t>
       </w:r>
+      <w:proofErr w:type="spellStart"/>
       <w:r>
         <w:rPr>
           <w:rFonts w:ascii="Calibri" w:eastAsia="宋体" w:hAnsi="Calibri" w:cs="Calibri" w:hint="eastAsia"/>
@@ -30975,6 +31296,7 @@
         </w:rPr>
         <w:t>CViTEK_PCB_Layout_Guide</w:t>
       </w:r>
+      <w:proofErr w:type="spellEnd"/>
       <w:r>
         <w:rPr>
           <w:rFonts w:ascii="Calibri" w:eastAsia="宋体" w:hAnsi="Calibri" w:cs="Calibri" w:hint="eastAsia"/>
@@ -31000,7 +31322,7 @@
           <w:lang w:eastAsia="zh-CN"/>
         </w:rPr>
       </w:pPr>
-      <w:bookmarkStart w:id="62" w:name="_Toc153642780"/>
+      <w:bookmarkStart w:id="61" w:name="_Toc153642780"/>
       <w:r>
         <w:rPr>
           <w:rFonts w:eastAsia="宋体" w:hint="eastAsia"/>
@@ -31008,7 +31330,7 @@
         </w:rPr>
         <w:t>确认板层与叠层结构</w:t>
       </w:r>
-      <w:bookmarkEnd w:id="62"/>
+      <w:bookmarkEnd w:id="61"/>
     </w:p>
     <w:p>
       <w:pPr>
@@ -31151,6 +31473,7 @@
         </w:rPr>
         <w:t>、</w:t>
       </w:r>
+      <w:proofErr w:type="spellStart"/>
       <w:r>
         <w:rPr>
           <w:rFonts w:ascii="Calibri" w:eastAsia="宋体" w:hAnsi="Calibri" w:cs="Calibri" w:hint="eastAsia"/>
@@ -31158,6 +31481,7 @@
         </w:rPr>
         <w:t>eMMC_CLK</w:t>
       </w:r>
+      <w:proofErr w:type="spellEnd"/>
       <w:r>
         <w:rPr>
           <w:rFonts w:ascii="Calibri" w:eastAsia="宋体" w:hAnsi="Calibri" w:cs="Calibri" w:hint="eastAsia"/>
@@ -31190,7 +31514,7 @@
           <w:lang w:eastAsia="zh-CN"/>
         </w:rPr>
       </w:pPr>
-      <w:bookmarkStart w:id="63" w:name="_Toc153642781"/>
+      <w:bookmarkStart w:id="62" w:name="_Toc153642781"/>
       <w:r>
         <w:rPr>
           <w:rFonts w:eastAsia="宋体" w:hint="eastAsia"/>
@@ -31198,7 +31522,7 @@
         </w:rPr>
         <w:t>重大原则不让步</w:t>
       </w:r>
-      <w:bookmarkEnd w:id="63"/>
+      <w:bookmarkEnd w:id="62"/>
     </w:p>
     <w:p>
       <w:pPr>
@@ -31354,7 +31678,7 @@
       <w:pPr>
         <w:pStyle w:val="2"/>
       </w:pPr>
-      <w:bookmarkStart w:id="64" w:name="_Toc153642782"/>
+      <w:bookmarkStart w:id="63" w:name="_Toc153642782"/>
       <w:r>
         <w:rPr>
           <w:rFonts w:ascii="Calibri" w:eastAsia="宋体" w:hAnsi="Calibri" w:cs="Calibri" w:hint="eastAsia"/>
@@ -31362,31 +31686,31 @@
         </w:rPr>
         <w:t>电源、地、滤波电容</w:t>
       </w:r>
+      <w:bookmarkEnd w:id="63"/>
+    </w:p>
+    <w:p>
+      <w:pPr>
+        <w:pStyle w:val="30"/>
+        <w:rPr>
+          <w:rFonts w:ascii="Calibri" w:eastAsia="宋体" w:hAnsi="Calibri" w:cs="Calibri"/>
+        </w:rPr>
+      </w:pPr>
+      <w:bookmarkStart w:id="64" w:name="_Toc153642783"/>
+      <w:r>
+        <w:rPr>
+          <w:rFonts w:ascii="Calibri" w:eastAsia="宋体" w:hAnsi="Calibri" w:cs="Calibri"/>
+          <w:lang w:eastAsia="zh-CN"/>
+        </w:rPr>
+        <w:t>Power Net</w:t>
+      </w:r>
+      <w:r>
+        <w:rPr>
+          <w:rFonts w:ascii="Calibri" w:eastAsia="宋体" w:hAnsi="Calibri" w:cs="Calibri" w:hint="eastAsia"/>
+          <w:lang w:eastAsia="zh-CN"/>
+        </w:rPr>
+        <w:t>线宽与过孔数量</w:t>
+      </w:r>
       <w:bookmarkEnd w:id="64"/>
-    </w:p>
-    <w:p>
-      <w:pPr>
-        <w:pStyle w:val="30"/>
-        <w:rPr>
-          <w:rFonts w:ascii="Calibri" w:eastAsia="宋体" w:hAnsi="Calibri" w:cs="Calibri"/>
-        </w:rPr>
-      </w:pPr>
-      <w:bookmarkStart w:id="65" w:name="_Toc153642783"/>
-      <w:r>
-        <w:rPr>
-          <w:rFonts w:ascii="Calibri" w:eastAsia="宋体" w:hAnsi="Calibri" w:cs="Calibri"/>
-          <w:lang w:eastAsia="zh-CN"/>
-        </w:rPr>
-        <w:t>Power Net</w:t>
-      </w:r>
-      <w:r>
-        <w:rPr>
-          <w:rFonts w:ascii="Calibri" w:eastAsia="宋体" w:hAnsi="Calibri" w:cs="Calibri" w:hint="eastAsia"/>
-          <w:lang w:eastAsia="zh-CN"/>
-        </w:rPr>
-        <w:t>线宽与过孔数量</w:t>
-      </w:r>
-      <w:bookmarkEnd w:id="65"/>
     </w:p>
     <w:p>
       <w:pPr>
@@ -31647,7 +31971,7 @@
           <w:lang w:eastAsia="zh-CN"/>
         </w:rPr>
       </w:pPr>
-      <w:bookmarkStart w:id="66" w:name="_Toc153642784"/>
+      <w:bookmarkStart w:id="65" w:name="_Toc153642784"/>
       <w:r>
         <w:rPr>
           <w:rFonts w:ascii="Calibri" w:eastAsia="宋体" w:hAnsi="Calibri" w:cs="Calibri" w:hint="eastAsia"/>
@@ -31656,7 +31980,7 @@
         <w:lastRenderedPageBreak/>
         <w:t>主要电源走线</w:t>
       </w:r>
-      <w:bookmarkEnd w:id="66"/>
+      <w:bookmarkEnd w:id="65"/>
     </w:p>
     <w:p>
       <w:pPr>
@@ -31710,7 +32034,7 @@
           <w:lang w:eastAsia="zh-CN"/>
         </w:rPr>
       </w:pPr>
-      <w:bookmarkStart w:id="67" w:name="_Toc707"/>
+      <w:bookmarkStart w:id="66" w:name="_Toc707"/>
       <w:r>
         <w:rPr>
           <w:rFonts w:ascii="Calibri" w:hAnsi="Calibri" w:cs="Calibri" w:hint="eastAsia"/>
@@ -31755,7 +32079,7 @@
         </w:rPr>
         <w:fldChar w:fldCharType="end"/>
       </w:r>
-      <w:bookmarkEnd w:id="67"/>
+      <w:bookmarkEnd w:id="66"/>
       <w:r>
         <w:rPr>
           <w:rFonts w:ascii="Calibri" w:hAnsi="Calibri" w:cs="Calibri"/>
@@ -31923,7 +32247,7 @@
           <w:rFonts w:ascii="Calibri" w:eastAsia="宋体" w:hAnsi="Calibri" w:cs="Calibri"/>
         </w:rPr>
       </w:pPr>
-      <w:bookmarkStart w:id="68" w:name="_Toc153642785"/>
+      <w:bookmarkStart w:id="67" w:name="_Toc153642785"/>
       <w:r>
         <w:rPr>
           <w:rFonts w:ascii="Calibri" w:eastAsia="宋体" w:hAnsi="Calibri" w:cs="Calibri" w:hint="eastAsia"/>
@@ -31932,7 +32256,7 @@
         <w:lastRenderedPageBreak/>
         <w:t>地</w:t>
       </w:r>
-      <w:bookmarkEnd w:id="68"/>
+      <w:bookmarkEnd w:id="67"/>
     </w:p>
     <w:p>
       <w:pPr>
@@ -32071,7 +32395,7 @@
           <w:lang w:eastAsia="zh-CN"/>
         </w:rPr>
       </w:pPr>
-      <w:bookmarkStart w:id="69" w:name="_Toc25773"/>
+      <w:bookmarkStart w:id="68" w:name="_Toc25773"/>
       <w:r>
         <w:rPr>
           <w:rFonts w:ascii="Calibri" w:hAnsi="Calibri" w:cs="Calibri" w:hint="eastAsia"/>
@@ -32116,7 +32440,7 @@
         </w:rPr>
         <w:fldChar w:fldCharType="end"/>
       </w:r>
-      <w:bookmarkEnd w:id="69"/>
+      <w:bookmarkEnd w:id="68"/>
       <w:r>
         <w:rPr>
           <w:rFonts w:ascii="Calibri" w:hAnsi="Calibri" w:cs="Calibri"/>
@@ -32201,7 +32525,7 @@
           <w:rFonts w:ascii="Calibri" w:eastAsia="宋体" w:hAnsi="Calibri" w:cs="Calibri"/>
         </w:rPr>
       </w:pPr>
-      <w:bookmarkStart w:id="70" w:name="_Toc153642786"/>
+      <w:bookmarkStart w:id="69" w:name="_Toc153642786"/>
       <w:r>
         <w:rPr>
           <w:rFonts w:ascii="Calibri" w:eastAsia="宋体" w:hAnsi="Calibri" w:cs="Calibri" w:hint="eastAsia"/>
@@ -32209,7 +32533,7 @@
         </w:rPr>
         <w:t>滤波电容</w:t>
       </w:r>
-      <w:bookmarkEnd w:id="70"/>
+      <w:bookmarkEnd w:id="69"/>
     </w:p>
     <w:p>
       <w:pPr>
@@ -32541,7 +32865,7 @@
           <w:lang w:eastAsia="zh-CN"/>
         </w:rPr>
       </w:pPr>
-      <w:bookmarkStart w:id="71" w:name="_Toc15151"/>
+      <w:bookmarkStart w:id="70" w:name="_Toc15151"/>
       <w:r>
         <w:rPr>
           <w:rFonts w:ascii="Calibri" w:hAnsi="Calibri" w:cs="Calibri" w:hint="eastAsia"/>
@@ -32586,7 +32910,7 @@
         </w:rPr>
         <w:fldChar w:fldCharType="end"/>
       </w:r>
-      <w:bookmarkEnd w:id="71"/>
+      <w:bookmarkEnd w:id="70"/>
       <w:r>
         <w:rPr>
           <w:rFonts w:ascii="Calibri" w:hAnsi="Calibri" w:cs="Calibri"/>
@@ -32671,7 +32995,7 @@
           <w:rFonts w:ascii="Calibri" w:eastAsia="宋体" w:hAnsi="Calibri" w:cs="Calibri"/>
         </w:rPr>
       </w:pPr>
-      <w:bookmarkStart w:id="72" w:name="_Toc153642787"/>
+      <w:bookmarkStart w:id="71" w:name="_Toc153642787"/>
       <w:r>
         <w:rPr>
           <w:rFonts w:ascii="Calibri" w:eastAsia="宋体" w:hAnsi="Calibri" w:cs="Calibri"/>
@@ -32700,7 +33024,7 @@
         </w:rPr>
         <w:t>LDO</w:t>
       </w:r>
-      <w:bookmarkEnd w:id="72"/>
+      <w:bookmarkEnd w:id="71"/>
     </w:p>
     <w:p>
       <w:pPr>
@@ -33286,7 +33610,7 @@
           <w:rFonts w:ascii="Calibri" w:eastAsia="宋体" w:hAnsi="Calibri" w:cs="Calibri"/>
         </w:rPr>
       </w:pPr>
-      <w:bookmarkStart w:id="73" w:name="_Toc153642788"/>
+      <w:bookmarkStart w:id="72" w:name="_Toc153642788"/>
       <w:r>
         <w:rPr>
           <w:rFonts w:ascii="Calibri" w:eastAsia="宋体" w:hAnsi="Calibri" w:cs="Calibri" w:hint="eastAsia"/>
@@ -33294,109 +33618,109 @@
         </w:rPr>
         <w:t>晶体走线</w:t>
       </w:r>
+      <w:bookmarkEnd w:id="72"/>
+    </w:p>
+    <w:p>
+      <w:pPr>
+        <w:ind w:firstLineChars="200" w:firstLine="480"/>
+        <w:rPr>
+          <w:rFonts w:ascii="Calibri" w:eastAsia="宋体" w:hAnsi="Calibri" w:cs="Calibri"/>
+        </w:rPr>
+      </w:pPr>
+      <w:r>
+        <w:rPr>
+          <w:rFonts w:ascii="Calibri" w:eastAsia="宋体" w:hAnsi="Calibri" w:cs="Calibri" w:hint="eastAsia"/>
+          <w:lang w:eastAsia="zh-CN"/>
+        </w:rPr>
+        <w:t>晶体的</w:t>
+      </w:r>
+      <w:r>
+        <w:rPr>
+          <w:rFonts w:ascii="Calibri" w:eastAsia="宋体" w:hAnsi="Calibri" w:cs="Calibri"/>
+          <w:lang w:eastAsia="zh-CN"/>
+        </w:rPr>
+        <w:t>XTAL_XIN_XI</w:t>
+      </w:r>
+      <w:r>
+        <w:rPr>
+          <w:rFonts w:ascii="Calibri" w:eastAsia="宋体" w:hAnsi="Calibri" w:cs="Calibri" w:hint="eastAsia"/>
+          <w:lang w:eastAsia="zh-CN"/>
+        </w:rPr>
+        <w:t>、</w:t>
+      </w:r>
+      <w:r>
+        <w:rPr>
+          <w:rFonts w:ascii="Calibri" w:eastAsia="宋体" w:hAnsi="Calibri" w:cs="Calibri"/>
+          <w:lang w:eastAsia="zh-CN"/>
+        </w:rPr>
+        <w:t>XTAL_XIN_XOUT</w:t>
+      </w:r>
+      <w:r>
+        <w:rPr>
+          <w:rFonts w:ascii="Calibri" w:eastAsia="宋体" w:hAnsi="Calibri" w:cs="Calibri" w:hint="eastAsia"/>
+          <w:lang w:eastAsia="zh-CN"/>
+        </w:rPr>
+        <w:t>、</w:t>
+      </w:r>
+      <w:r>
+        <w:rPr>
+          <w:rFonts w:ascii="Calibri" w:eastAsia="宋体" w:hAnsi="Calibri" w:cs="Calibri"/>
+          <w:lang w:eastAsia="zh-CN"/>
+        </w:rPr>
+        <w:t>RTC_XIN</w:t>
+      </w:r>
+      <w:r>
+        <w:rPr>
+          <w:rFonts w:ascii="Calibri" w:eastAsia="宋体" w:hAnsi="Calibri" w:cs="Calibri" w:hint="eastAsia"/>
+          <w:lang w:eastAsia="zh-CN"/>
+        </w:rPr>
+        <w:t>、</w:t>
+      </w:r>
+      <w:r>
+        <w:rPr>
+          <w:rFonts w:ascii="Calibri" w:eastAsia="宋体" w:hAnsi="Calibri" w:cs="Calibri"/>
+          <w:lang w:eastAsia="zh-CN"/>
+        </w:rPr>
+        <w:t>RTC_XOUT</w:t>
+      </w:r>
+      <w:r>
+        <w:rPr>
+          <w:rFonts w:ascii="Calibri" w:eastAsia="宋体" w:hAnsi="Calibri" w:cs="Calibri" w:hint="eastAsia"/>
+          <w:lang w:eastAsia="zh-CN"/>
+        </w:rPr>
+        <w:t>、</w:t>
+      </w:r>
+      <w:r>
+        <w:rPr>
+          <w:rFonts w:ascii="Calibri" w:eastAsia="宋体" w:hAnsi="Calibri" w:cs="Calibri"/>
+          <w:lang w:eastAsia="zh-CN"/>
+        </w:rPr>
+        <w:t>CLK25M</w:t>
+      </w:r>
+      <w:r>
+        <w:rPr>
+          <w:rFonts w:ascii="Calibri" w:eastAsia="宋体" w:hAnsi="Calibri" w:cs="Calibri" w:hint="eastAsia"/>
+          <w:lang w:eastAsia="zh-CN"/>
+        </w:rPr>
+        <w:t>等晶振信号走线全程做包地处理，并保证这些信号有完整的参考平面。晶体电路下方不能有高速信号穿过。</w:t>
+      </w:r>
+    </w:p>
+    <w:p>
+      <w:pPr>
+        <w:pStyle w:val="2"/>
+        <w:rPr>
+          <w:rFonts w:ascii="Calibri" w:eastAsia="宋体" w:hAnsi="Calibri" w:cs="Calibri"/>
+        </w:rPr>
+      </w:pPr>
+      <w:bookmarkStart w:id="73" w:name="_Toc153642789"/>
+      <w:r>
+        <w:rPr>
+          <w:rFonts w:ascii="Calibri" w:eastAsia="宋体" w:hAnsi="Calibri" w:cs="Calibri"/>
+          <w:lang w:eastAsia="zh-CN"/>
+        </w:rPr>
+        <w:t>DRAM (VDDQ)</w:t>
+      </w:r>
       <w:bookmarkEnd w:id="73"/>
-    </w:p>
-    <w:p>
-      <w:pPr>
-        <w:ind w:firstLineChars="200" w:firstLine="480"/>
-        <w:rPr>
-          <w:rFonts w:ascii="Calibri" w:eastAsia="宋体" w:hAnsi="Calibri" w:cs="Calibri"/>
-        </w:rPr>
-      </w:pPr>
-      <w:r>
-        <w:rPr>
-          <w:rFonts w:ascii="Calibri" w:eastAsia="宋体" w:hAnsi="Calibri" w:cs="Calibri" w:hint="eastAsia"/>
-          <w:lang w:eastAsia="zh-CN"/>
-        </w:rPr>
-        <w:t>晶体的</w:t>
-      </w:r>
-      <w:r>
-        <w:rPr>
-          <w:rFonts w:ascii="Calibri" w:eastAsia="宋体" w:hAnsi="Calibri" w:cs="Calibri"/>
-          <w:lang w:eastAsia="zh-CN"/>
-        </w:rPr>
-        <w:t>XTAL_XIN_XI</w:t>
-      </w:r>
-      <w:r>
-        <w:rPr>
-          <w:rFonts w:ascii="Calibri" w:eastAsia="宋体" w:hAnsi="Calibri" w:cs="Calibri" w:hint="eastAsia"/>
-          <w:lang w:eastAsia="zh-CN"/>
-        </w:rPr>
-        <w:t>、</w:t>
-      </w:r>
-      <w:r>
-        <w:rPr>
-          <w:rFonts w:ascii="Calibri" w:eastAsia="宋体" w:hAnsi="Calibri" w:cs="Calibri"/>
-          <w:lang w:eastAsia="zh-CN"/>
-        </w:rPr>
-        <w:t>XTAL_XIN_XOUT</w:t>
-      </w:r>
-      <w:r>
-        <w:rPr>
-          <w:rFonts w:ascii="Calibri" w:eastAsia="宋体" w:hAnsi="Calibri" w:cs="Calibri" w:hint="eastAsia"/>
-          <w:lang w:eastAsia="zh-CN"/>
-        </w:rPr>
-        <w:t>、</w:t>
-      </w:r>
-      <w:r>
-        <w:rPr>
-          <w:rFonts w:ascii="Calibri" w:eastAsia="宋体" w:hAnsi="Calibri" w:cs="Calibri"/>
-          <w:lang w:eastAsia="zh-CN"/>
-        </w:rPr>
-        <w:t>RTC_XIN</w:t>
-      </w:r>
-      <w:r>
-        <w:rPr>
-          <w:rFonts w:ascii="Calibri" w:eastAsia="宋体" w:hAnsi="Calibri" w:cs="Calibri" w:hint="eastAsia"/>
-          <w:lang w:eastAsia="zh-CN"/>
-        </w:rPr>
-        <w:t>、</w:t>
-      </w:r>
-      <w:r>
-        <w:rPr>
-          <w:rFonts w:ascii="Calibri" w:eastAsia="宋体" w:hAnsi="Calibri" w:cs="Calibri"/>
-          <w:lang w:eastAsia="zh-CN"/>
-        </w:rPr>
-        <w:t>RTC_XOUT</w:t>
-      </w:r>
-      <w:r>
-        <w:rPr>
-          <w:rFonts w:ascii="Calibri" w:eastAsia="宋体" w:hAnsi="Calibri" w:cs="Calibri" w:hint="eastAsia"/>
-          <w:lang w:eastAsia="zh-CN"/>
-        </w:rPr>
-        <w:t>、</w:t>
-      </w:r>
-      <w:r>
-        <w:rPr>
-          <w:rFonts w:ascii="Calibri" w:eastAsia="宋体" w:hAnsi="Calibri" w:cs="Calibri"/>
-          <w:lang w:eastAsia="zh-CN"/>
-        </w:rPr>
-        <w:t>CLK25M</w:t>
-      </w:r>
-      <w:r>
-        <w:rPr>
-          <w:rFonts w:ascii="Calibri" w:eastAsia="宋体" w:hAnsi="Calibri" w:cs="Calibri" w:hint="eastAsia"/>
-          <w:lang w:eastAsia="zh-CN"/>
-        </w:rPr>
-        <w:t>等晶振信号走线全程做包地处理，并保证这些信号有完整的参考平面。晶体电路下方不能有高速信号穿过。</w:t>
-      </w:r>
-    </w:p>
-    <w:p>
-      <w:pPr>
-        <w:pStyle w:val="2"/>
-        <w:rPr>
-          <w:rFonts w:ascii="Calibri" w:eastAsia="宋体" w:hAnsi="Calibri" w:cs="Calibri"/>
-        </w:rPr>
-      </w:pPr>
-      <w:bookmarkStart w:id="74" w:name="_Toc153642789"/>
-      <w:r>
-        <w:rPr>
-          <w:rFonts w:ascii="Calibri" w:eastAsia="宋体" w:hAnsi="Calibri" w:cs="Calibri"/>
-          <w:lang w:eastAsia="zh-CN"/>
-        </w:rPr>
-        <w:t>DRAM (VDDQ)</w:t>
-      </w:r>
-      <w:bookmarkEnd w:id="74"/>
     </w:p>
     <w:p>
       <w:pPr>
@@ -33519,7 +33843,7 @@
               </wp:anchor>
             </w:drawing>
           </mc:Choice>
-          <mc:Fallback xmlns:w16se="http://schemas.microsoft.com/office/word/2015/wordml/symex" xmlns:cx1="http://schemas.microsoft.com/office/drawing/2015/9/8/chartex" xmlns:cx="http://schemas.microsoft.com/office/drawing/2014/chartex">
+          <mc:Fallback xmlns:mv="urn:schemas-microsoft-com:mac:vml" xmlns:mo="http://schemas.microsoft.com/office/mac/office/2008/main">
             <w:pict>
               <v:line w14:anchorId="43D51165" id="直接连接符 66" o:spid="_x0000_s1026" style="position:absolute;left:0;text-align:left;z-index:251682816;visibility:visible;mso-wrap-style:square;mso-wrap-distance-left:9pt;mso-wrap-distance-top:0;mso-wrap-distance-right:9pt;mso-wrap-distance-bottom:0;mso-position-horizontal:absolute;mso-position-horizontal-relative:text;mso-position-vertical:absolute;mso-position-vertical-relative:text" from="50.9pt,6.45pt" to="439.8pt,7pt" o:gfxdata="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" strokecolor="red" strokeweight="4.5pt"/>
             </w:pict>
@@ -33576,12 +33900,21 @@
         </w:rPr>
         <w:t>直接相关的任何改动，务必告知</w:t>
       </w:r>
-      <w:r>
-        <w:rPr>
-          <w:rFonts w:ascii="Calibri" w:eastAsia="宋体" w:hAnsi="Calibri" w:cs="Calibri"/>
-          <w:lang w:eastAsia="zh-CN"/>
-        </w:rPr>
-        <w:t>CViTEK HW</w:t>
+      <w:proofErr w:type="spellStart"/>
+      <w:r>
+        <w:rPr>
+          <w:rFonts w:ascii="Calibri" w:eastAsia="宋体" w:hAnsi="Calibri" w:cs="Calibri"/>
+          <w:lang w:eastAsia="zh-CN"/>
+        </w:rPr>
+        <w:t>CViTEK</w:t>
+      </w:r>
+      <w:proofErr w:type="spellEnd"/>
+      <w:r>
+        <w:rPr>
+          <w:rFonts w:ascii="Calibri" w:eastAsia="宋体" w:hAnsi="Calibri" w:cs="Calibri"/>
+          <w:lang w:eastAsia="zh-CN"/>
+        </w:rPr>
+        <w:t xml:space="preserve"> HW</w:t>
       </w:r>
       <w:r>
         <w:rPr>
@@ -33660,7 +33993,7 @@
               </wp:anchor>
             </w:drawing>
           </mc:Choice>
-          <mc:Fallback xmlns:w16se="http://schemas.microsoft.com/office/word/2015/wordml/symex" xmlns:cx1="http://schemas.microsoft.com/office/drawing/2015/9/8/chartex" xmlns:cx="http://schemas.microsoft.com/office/drawing/2014/chartex">
+          <mc:Fallback xmlns:mv="urn:schemas-microsoft-com:mac:vml" xmlns:mo="http://schemas.microsoft.com/office/mac/office/2008/main">
             <w:pict>
               <v:line w14:anchorId="47FD680E" id="直接连接符 67" o:spid="_x0000_s1026" style="position:absolute;left:0;text-align:left;z-index:251683840;visibility:visible;mso-wrap-style:square;mso-wrap-distance-left:9pt;mso-wrap-distance-top:0;mso-wrap-distance-right:9pt;mso-wrap-distance-bottom:0;mso-position-horizontal:absolute;mso-position-horizontal-relative:text;mso-position-vertical:absolute;mso-position-vertical-relative:text" from="50.9pt,6.45pt" to="439.8pt,7pt" o:gfxdata="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" strokecolor="red" strokeweight="4.5pt"/>
             </w:pict>
@@ -33682,7 +34015,7 @@
           <w:rFonts w:ascii="Calibri" w:eastAsia="宋体" w:hAnsi="Calibri" w:cs="Calibri"/>
         </w:rPr>
       </w:pPr>
-      <w:bookmarkStart w:id="75" w:name="_Toc153642790"/>
+      <w:bookmarkStart w:id="74" w:name="_Toc153642790"/>
       <w:r>
         <w:rPr>
           <w:rFonts w:ascii="Calibri" w:eastAsia="宋体" w:hAnsi="Calibri" w:cs="Calibri"/>
@@ -33691,70 +34024,70 @@
         <w:lastRenderedPageBreak/>
         <w:t>Flash</w:t>
       </w:r>
+      <w:bookmarkEnd w:id="74"/>
+    </w:p>
+    <w:p>
+      <w:pPr>
+        <w:pStyle w:val="30"/>
+        <w:rPr>
+          <w:rFonts w:ascii="Calibri" w:eastAsia="宋体" w:hAnsi="Calibri" w:cs="Calibri"/>
+        </w:rPr>
+      </w:pPr>
+      <w:bookmarkStart w:id="75" w:name="_Toc153642791"/>
+      <w:r>
+        <w:rPr>
+          <w:rFonts w:ascii="Calibri" w:eastAsia="宋体" w:hAnsi="Calibri" w:cs="Calibri"/>
+          <w:lang w:eastAsia="zh-CN"/>
+        </w:rPr>
+        <w:t>SPI Flash</w:t>
+      </w:r>
       <w:bookmarkEnd w:id="75"/>
     </w:p>
     <w:p>
       <w:pPr>
+        <w:ind w:firstLineChars="200" w:firstLine="480"/>
+        <w:rPr>
+          <w:rFonts w:ascii="Calibri" w:eastAsia="宋体" w:hAnsi="Calibri" w:cs="Calibri"/>
+        </w:rPr>
+      </w:pPr>
+      <w:r>
+        <w:rPr>
+          <w:rFonts w:ascii="Calibri" w:eastAsia="宋体" w:hAnsi="Calibri" w:cs="Calibri" w:hint="eastAsia"/>
+          <w:lang w:eastAsia="zh-CN"/>
+        </w:rPr>
+        <w:t>布局与走线无特殊要求，</w:t>
+      </w:r>
+      <w:r>
+        <w:rPr>
+          <w:rFonts w:ascii="Calibri" w:eastAsia="宋体" w:hAnsi="Calibri" w:cs="Calibri"/>
+          <w:lang w:eastAsia="zh-CN"/>
+        </w:rPr>
+        <w:t>SPI_CLK</w:t>
+      </w:r>
+      <w:r>
+        <w:rPr>
+          <w:rFonts w:ascii="Calibri" w:eastAsia="宋体" w:hAnsi="Calibri" w:cs="Calibri" w:hint="eastAsia"/>
+          <w:lang w:eastAsia="zh-CN"/>
+        </w:rPr>
+        <w:t>信号线要单独包地。</w:t>
+      </w:r>
+    </w:p>
+    <w:p>
+      <w:pPr>
         <w:pStyle w:val="30"/>
         <w:rPr>
           <w:rFonts w:ascii="Calibri" w:eastAsia="宋体" w:hAnsi="Calibri" w:cs="Calibri"/>
         </w:rPr>
       </w:pPr>
-      <w:bookmarkStart w:id="76" w:name="_Toc153642791"/>
-      <w:r>
-        <w:rPr>
-          <w:rFonts w:ascii="Calibri" w:eastAsia="宋体" w:hAnsi="Calibri" w:cs="Calibri"/>
-          <w:lang w:eastAsia="zh-CN"/>
-        </w:rPr>
-        <w:t>SPI Flash</w:t>
+      <w:bookmarkStart w:id="76" w:name="_Toc153642792"/>
+      <w:r>
+        <w:rPr>
+          <w:rFonts w:ascii="Calibri" w:eastAsia="宋体" w:hAnsi="Calibri" w:cs="Calibri"/>
+          <w:lang w:eastAsia="zh-CN"/>
+        </w:rPr>
+        <w:t>eMMC FLASH</w:t>
       </w:r>
       <w:bookmarkEnd w:id="76"/>
-    </w:p>
-    <w:p>
-      <w:pPr>
-        <w:ind w:firstLineChars="200" w:firstLine="480"/>
-        <w:rPr>
-          <w:rFonts w:ascii="Calibri" w:eastAsia="宋体" w:hAnsi="Calibri" w:cs="Calibri"/>
-        </w:rPr>
-      </w:pPr>
-      <w:r>
-        <w:rPr>
-          <w:rFonts w:ascii="Calibri" w:eastAsia="宋体" w:hAnsi="Calibri" w:cs="Calibri" w:hint="eastAsia"/>
-          <w:lang w:eastAsia="zh-CN"/>
-        </w:rPr>
-        <w:t>布局与走线无特殊要求，</w:t>
-      </w:r>
-      <w:r>
-        <w:rPr>
-          <w:rFonts w:ascii="Calibri" w:eastAsia="宋体" w:hAnsi="Calibri" w:cs="Calibri"/>
-          <w:lang w:eastAsia="zh-CN"/>
-        </w:rPr>
-        <w:t>SPI_CLK</w:t>
-      </w:r>
-      <w:r>
-        <w:rPr>
-          <w:rFonts w:ascii="Calibri" w:eastAsia="宋体" w:hAnsi="Calibri" w:cs="Calibri" w:hint="eastAsia"/>
-          <w:lang w:eastAsia="zh-CN"/>
-        </w:rPr>
-        <w:t>信号线要单独包地。</w:t>
-      </w:r>
-    </w:p>
-    <w:p>
-      <w:pPr>
-        <w:pStyle w:val="30"/>
-        <w:rPr>
-          <w:rFonts w:ascii="Calibri" w:eastAsia="宋体" w:hAnsi="Calibri" w:cs="Calibri"/>
-        </w:rPr>
-      </w:pPr>
-      <w:bookmarkStart w:id="77" w:name="_Toc153642792"/>
-      <w:r>
-        <w:rPr>
-          <w:rFonts w:ascii="Calibri" w:eastAsia="宋体" w:hAnsi="Calibri" w:cs="Calibri"/>
-          <w:lang w:eastAsia="zh-CN"/>
-        </w:rPr>
-        <w:t>eMMC FLASH</w:t>
-      </w:r>
-      <w:bookmarkEnd w:id="77"/>
     </w:p>
     <w:p>
       <w:pPr>
@@ -33941,7 +34274,7 @@
           <w:sz w:val="28"/>
         </w:rPr>
       </w:pPr>
-      <w:bookmarkStart w:id="78" w:name="_Toc10997"/>
+      <w:bookmarkStart w:id="77" w:name="_Toc10997"/>
       <w:r>
         <w:rPr>
           <w:rFonts w:ascii="Calibri" w:hAnsi="Calibri" w:cs="Calibri" w:hint="eastAsia"/>
@@ -33986,7 +34319,7 @@
         </w:rPr>
         <w:fldChar w:fldCharType="end"/>
       </w:r>
-      <w:bookmarkEnd w:id="78"/>
+      <w:bookmarkEnd w:id="77"/>
       <w:r>
         <w:rPr>
           <w:rFonts w:ascii="Calibri" w:hAnsi="Calibri" w:cs="Calibri"/>
@@ -34076,7 +34409,7 @@
           <w:rFonts w:ascii="Calibri" w:eastAsia="宋体" w:hAnsi="Calibri" w:cs="Calibri"/>
         </w:rPr>
       </w:pPr>
-      <w:bookmarkStart w:id="79" w:name="_Toc153642793"/>
+      <w:bookmarkStart w:id="78" w:name="_Toc153642793"/>
       <w:r>
         <w:rPr>
           <w:rFonts w:ascii="Calibri" w:eastAsia="宋体" w:hAnsi="Calibri" w:cs="Calibri" w:hint="eastAsia"/>
@@ -34085,7 +34418,7 @@
         <w:lastRenderedPageBreak/>
         <w:t>视频信号</w:t>
       </w:r>
-      <w:bookmarkEnd w:id="79"/>
+      <w:bookmarkEnd w:id="78"/>
     </w:p>
     <w:p>
       <w:pPr>
@@ -34097,7 +34430,7 @@
           <w:lang w:eastAsia="zh-CN"/>
         </w:rPr>
       </w:pPr>
-      <w:bookmarkStart w:id="80" w:name="_Toc153642794"/>
+      <w:bookmarkStart w:id="79" w:name="_Toc153642794"/>
       <w:r>
         <w:rPr>
           <w:rFonts w:ascii="Calibri" w:eastAsia="宋体" w:hAnsi="Calibri" w:cs="Calibri"/>
@@ -34105,7 +34438,7 @@
         </w:rPr>
         <w:t>MIPI TX/MIPI RX</w:t>
       </w:r>
-      <w:bookmarkEnd w:id="80"/>
+      <w:bookmarkEnd w:id="79"/>
     </w:p>
     <w:p>
       <w:pPr>
@@ -34495,7 +34828,7 @@
           <w:lang w:eastAsia="zh-CN"/>
         </w:rPr>
       </w:pPr>
-      <w:bookmarkStart w:id="81" w:name="_Toc18659"/>
+      <w:bookmarkStart w:id="80" w:name="_Toc18659"/>
       <w:r>
         <w:rPr>
           <w:rFonts w:ascii="Calibri" w:hAnsi="Calibri" w:cs="Calibri" w:hint="eastAsia"/>
@@ -34540,7 +34873,7 @@
         </w:rPr>
         <w:fldChar w:fldCharType="end"/>
       </w:r>
-      <w:bookmarkEnd w:id="81"/>
+      <w:bookmarkEnd w:id="80"/>
       <w:r>
         <w:rPr>
           <w:rFonts w:ascii="Calibri" w:hAnsi="Calibri" w:cs="Calibri"/>
@@ -34630,7 +34963,7 @@
           <w:lang w:eastAsia="zh-CN"/>
         </w:rPr>
       </w:pPr>
-      <w:bookmarkStart w:id="82" w:name="_Toc153642795"/>
+      <w:bookmarkStart w:id="81" w:name="_Toc153642795"/>
       <w:r>
         <w:rPr>
           <w:rFonts w:ascii="Calibri" w:eastAsia="宋体" w:hAnsi="Calibri" w:cs="Calibri"/>
@@ -34652,7 +34985,7 @@
         </w:rPr>
         <w:t>VO_DATA</w:t>
       </w:r>
-      <w:bookmarkEnd w:id="82"/>
+      <w:bookmarkEnd w:id="81"/>
     </w:p>
     <w:p>
       <w:pPr>
@@ -34865,7 +35198,7 @@
           <w:rFonts w:ascii="Calibri" w:eastAsia="宋体" w:hAnsi="Calibri" w:cs="Calibri"/>
         </w:rPr>
       </w:pPr>
-      <w:bookmarkStart w:id="83" w:name="_Toc153642796"/>
+      <w:bookmarkStart w:id="82" w:name="_Toc153642796"/>
       <w:r>
         <w:rPr>
           <w:rFonts w:ascii="Calibri" w:eastAsia="宋体" w:hAnsi="Calibri" w:cs="Calibri" w:hint="eastAsia"/>
@@ -34873,21 +35206,21 @@
         </w:rPr>
         <w:t>音频信号</w:t>
       </w:r>
+      <w:bookmarkEnd w:id="82"/>
+    </w:p>
+    <w:p>
+      <w:pPr>
+        <w:pStyle w:val="30"/>
+      </w:pPr>
+      <w:bookmarkStart w:id="83" w:name="_Toc153642797"/>
+      <w:r>
+        <w:rPr>
+          <w:rFonts w:eastAsia="宋体" w:hint="eastAsia"/>
+          <w:lang w:eastAsia="zh-CN"/>
+        </w:rPr>
+        <w:t>模拟音频</w:t>
+      </w:r>
       <w:bookmarkEnd w:id="83"/>
-    </w:p>
-    <w:p>
-      <w:pPr>
-        <w:pStyle w:val="30"/>
-      </w:pPr>
-      <w:bookmarkStart w:id="84" w:name="_Toc153642797"/>
-      <w:r>
-        <w:rPr>
-          <w:rFonts w:eastAsia="宋体" w:hint="eastAsia"/>
-          <w:lang w:eastAsia="zh-CN"/>
-        </w:rPr>
-        <w:t>模拟音频</w:t>
-      </w:r>
-      <w:bookmarkEnd w:id="84"/>
     </w:p>
     <w:p>
       <w:pPr>
@@ -34994,6 +35327,7 @@
           <w:lang w:eastAsia="zh-CN"/>
         </w:rPr>
       </w:pPr>
+      <w:proofErr w:type="spellStart"/>
       <w:r>
         <w:rPr>
           <w:rFonts w:ascii="Calibri" w:eastAsia="宋体" w:hAnsi="Calibri" w:cs="Calibri" w:hint="eastAsia"/>
@@ -35001,6 +35335,7 @@
         </w:rPr>
         <w:t>Audio_GND</w:t>
       </w:r>
+      <w:proofErr w:type="spellEnd"/>
       <w:r>
         <w:rPr>
           <w:rFonts w:ascii="Calibri" w:eastAsia="宋体" w:hAnsi="Calibri" w:cs="Calibri" w:hint="eastAsia"/>
@@ -35082,7 +35417,7 @@
           <w:lang w:eastAsia="zh-CN"/>
         </w:rPr>
       </w:pPr>
-      <w:bookmarkStart w:id="85" w:name="_Toc16983"/>
+      <w:bookmarkStart w:id="84" w:name="_Toc16983"/>
       <w:r>
         <w:rPr>
           <w:rFonts w:ascii="Calibri" w:hAnsi="Calibri" w:cs="Calibri" w:hint="eastAsia"/>
@@ -35127,7 +35462,7 @@
         </w:rPr>
         <w:fldChar w:fldCharType="end"/>
       </w:r>
-      <w:bookmarkEnd w:id="85"/>
+      <w:bookmarkEnd w:id="84"/>
       <w:r>
         <w:rPr>
           <w:rFonts w:ascii="Calibri" w:hAnsi="Calibri" w:cs="Calibri"/>
@@ -35217,7 +35552,7 @@
           <w:lang w:eastAsia="zh-CN"/>
         </w:rPr>
       </w:pPr>
-      <w:bookmarkStart w:id="86" w:name="_Toc153642798"/>
+      <w:bookmarkStart w:id="85" w:name="_Toc153642798"/>
       <w:r>
         <w:rPr>
           <w:rFonts w:eastAsia="宋体" w:hint="eastAsia"/>
@@ -35225,75 +35560,75 @@
         </w:rPr>
         <w:t>数字音频</w:t>
       </w:r>
+      <w:bookmarkEnd w:id="85"/>
+    </w:p>
+    <w:p>
+      <w:pPr>
+        <w:ind w:firstLineChars="200" w:firstLine="480"/>
+        <w:rPr>
+          <w:rFonts w:ascii="Calibri" w:eastAsia="宋体" w:hAnsi="Calibri" w:cs="Calibri"/>
+          <w:lang w:eastAsia="zh-CN"/>
+        </w:rPr>
+      </w:pPr>
+      <w:r>
+        <w:rPr>
+          <w:rFonts w:ascii="Calibri" w:eastAsia="宋体" w:hAnsi="Calibri" w:cs="Calibri"/>
+          <w:lang w:eastAsia="zh-CN"/>
+        </w:rPr>
+        <w:t>I2S</w:t>
+      </w:r>
+      <w:r>
+        <w:rPr>
+          <w:rFonts w:ascii="Calibri" w:eastAsia="宋体" w:hAnsi="Calibri" w:cs="Calibri" w:hint="eastAsia"/>
+          <w:lang w:eastAsia="zh-CN"/>
+        </w:rPr>
+        <w:t>每根信号尽量单独包地，至少</w:t>
+      </w:r>
+      <w:r>
+        <w:rPr>
+          <w:rFonts w:ascii="Calibri" w:eastAsia="宋体" w:hAnsi="Calibri" w:cs="Calibri"/>
+          <w:lang w:eastAsia="zh-CN"/>
+        </w:rPr>
+        <w:t>MCLK</w:t>
+      </w:r>
+      <w:r>
+        <w:rPr>
+          <w:rFonts w:ascii="Calibri" w:eastAsia="宋体" w:hAnsi="Calibri" w:cs="Calibri" w:hint="eastAsia"/>
+          <w:lang w:eastAsia="zh-CN"/>
+        </w:rPr>
+        <w:t>要单独包地，其他整组包地。</w:t>
+      </w:r>
+    </w:p>
+    <w:p>
+      <w:pPr>
+        <w:pStyle w:val="2"/>
+        <w:rPr>
+          <w:rFonts w:ascii="Calibri" w:eastAsia="宋体" w:hAnsi="Calibri" w:cs="Calibri"/>
+        </w:rPr>
+      </w:pPr>
+      <w:bookmarkStart w:id="86" w:name="_Toc153642799"/>
+      <w:r>
+        <w:rPr>
+          <w:rFonts w:ascii="Calibri" w:eastAsia="宋体" w:hAnsi="Calibri" w:cs="Calibri"/>
+          <w:lang w:eastAsia="zh-CN"/>
+        </w:rPr>
+        <w:t>SDIO</w:t>
+      </w:r>
+      <w:r>
+        <w:rPr>
+          <w:rFonts w:ascii="Calibri" w:eastAsia="宋体" w:hAnsi="Calibri" w:cs="Calibri" w:hint="eastAsia"/>
+          <w:lang w:eastAsia="zh-CN"/>
+        </w:rPr>
+        <w:t>与</w:t>
+      </w:r>
+      <w:r>
+        <w:rPr>
+          <w:rFonts w:ascii="Calibri" w:eastAsia="宋体" w:hAnsi="Calibri" w:cs="Calibri"/>
+          <w:lang w:eastAsia="zh-CN"/>
+        </w:rPr>
+        <w:t>SD Card</w:t>
+      </w:r>
       <w:bookmarkEnd w:id="86"/>
-    </w:p>
-    <w:p>
-      <w:pPr>
-        <w:ind w:firstLineChars="200" w:firstLine="480"/>
-        <w:rPr>
-          <w:rFonts w:ascii="Calibri" w:eastAsia="宋体" w:hAnsi="Calibri" w:cs="Calibri"/>
-          <w:lang w:eastAsia="zh-CN"/>
-        </w:rPr>
-      </w:pPr>
-      <w:r>
-        <w:rPr>
-          <w:rFonts w:ascii="Calibri" w:eastAsia="宋体" w:hAnsi="Calibri" w:cs="Calibri"/>
-          <w:lang w:eastAsia="zh-CN"/>
-        </w:rPr>
-        <w:t>I2S</w:t>
-      </w:r>
-      <w:r>
-        <w:rPr>
-          <w:rFonts w:ascii="Calibri" w:eastAsia="宋体" w:hAnsi="Calibri" w:cs="Calibri" w:hint="eastAsia"/>
-          <w:lang w:eastAsia="zh-CN"/>
-        </w:rPr>
-        <w:t>每根信号尽量单独包地，至少</w:t>
-      </w:r>
-      <w:r>
-        <w:rPr>
-          <w:rFonts w:ascii="Calibri" w:eastAsia="宋体" w:hAnsi="Calibri" w:cs="Calibri"/>
-          <w:lang w:eastAsia="zh-CN"/>
-        </w:rPr>
-        <w:t>MCLK</w:t>
-      </w:r>
-      <w:r>
-        <w:rPr>
-          <w:rFonts w:ascii="Calibri" w:eastAsia="宋体" w:hAnsi="Calibri" w:cs="Calibri" w:hint="eastAsia"/>
-          <w:lang w:eastAsia="zh-CN"/>
-        </w:rPr>
-        <w:t>要单独包地，其他整组包地。</w:t>
-      </w:r>
-    </w:p>
-    <w:p>
-      <w:pPr>
-        <w:pStyle w:val="2"/>
-        <w:rPr>
-          <w:rFonts w:ascii="Calibri" w:eastAsia="宋体" w:hAnsi="Calibri" w:cs="Calibri"/>
-        </w:rPr>
-      </w:pPr>
-      <w:bookmarkStart w:id="87" w:name="_Toc153642799"/>
-      <w:r>
-        <w:rPr>
-          <w:rFonts w:ascii="Calibri" w:eastAsia="宋体" w:hAnsi="Calibri" w:cs="Calibri"/>
-          <w:lang w:eastAsia="zh-CN"/>
-        </w:rPr>
-        <w:t>SDIO</w:t>
-      </w:r>
-      <w:r>
-        <w:rPr>
-          <w:rFonts w:ascii="Calibri" w:eastAsia="宋体" w:hAnsi="Calibri" w:cs="Calibri" w:hint="eastAsia"/>
-          <w:lang w:eastAsia="zh-CN"/>
-        </w:rPr>
-        <w:t>与</w:t>
-      </w:r>
-      <w:r>
-        <w:rPr>
-          <w:rFonts w:ascii="Calibri" w:eastAsia="宋体" w:hAnsi="Calibri" w:cs="Calibri"/>
-          <w:lang w:eastAsia="zh-CN"/>
-        </w:rPr>
-        <w:t>SD Card</w:t>
-      </w:r>
-      <w:bookmarkEnd w:id="87"/>
     </w:p>
     <w:p>
       <w:pPr>
@@ -35591,7 +35926,7 @@
           <w:rFonts w:ascii="Calibri" w:eastAsia="宋体" w:hAnsi="Calibri" w:cs="Calibri"/>
         </w:rPr>
       </w:pPr>
-      <w:bookmarkStart w:id="88" w:name="_Toc153642800"/>
+      <w:bookmarkStart w:id="87" w:name="_Toc153642800"/>
       <w:r>
         <w:rPr>
           <w:rFonts w:ascii="Calibri" w:eastAsia="宋体" w:hAnsi="Calibri" w:cs="Calibri"/>
@@ -35599,7 +35934,7 @@
         </w:rPr>
         <w:t>USB2.0</w:t>
       </w:r>
-      <w:bookmarkEnd w:id="88"/>
+      <w:bookmarkEnd w:id="87"/>
     </w:p>
     <w:p>
       <w:pPr>
@@ -35795,7 +36130,7 @@
           <w:lang w:eastAsia="zh-CN"/>
         </w:rPr>
       </w:pPr>
-      <w:bookmarkStart w:id="89" w:name="_Toc22898"/>
+      <w:bookmarkStart w:id="88" w:name="_Toc22898"/>
       <w:r>
         <w:rPr>
           <w:rFonts w:ascii="Calibri" w:hAnsi="Calibri" w:cs="Calibri" w:hint="eastAsia"/>
@@ -35840,7 +36175,7 @@
         </w:rPr>
         <w:fldChar w:fldCharType="end"/>
       </w:r>
-      <w:bookmarkEnd w:id="89"/>
+      <w:bookmarkEnd w:id="88"/>
       <w:r>
         <w:rPr>
           <w:rFonts w:ascii="Calibri" w:hAnsi="Calibri" w:cs="Calibri"/>
@@ -35928,7 +36263,7 @@
           <w:rFonts w:ascii="Calibri" w:eastAsia="宋体" w:hAnsi="Calibri" w:cs="Calibri"/>
         </w:rPr>
       </w:pPr>
-      <w:bookmarkStart w:id="90" w:name="_Toc153642801"/>
+      <w:bookmarkStart w:id="89" w:name="_Toc153642801"/>
       <w:r>
         <w:rPr>
           <w:rFonts w:ascii="Calibri" w:eastAsia="宋体" w:hAnsi="Calibri" w:cs="Calibri"/>
@@ -35957,7 +36292,7 @@
         </w:rPr>
         <w:t>走线</w:t>
       </w:r>
-      <w:bookmarkEnd w:id="90"/>
+      <w:bookmarkEnd w:id="89"/>
     </w:p>
     <w:p>
       <w:pPr>
@@ -36126,7 +36461,7 @@
           <w:lang w:eastAsia="zh-CN"/>
         </w:rPr>
       </w:pPr>
-      <w:bookmarkStart w:id="91" w:name="_Toc21037"/>
+      <w:bookmarkStart w:id="90" w:name="_Toc21037"/>
       <w:r>
         <w:rPr>
           <w:rFonts w:ascii="Calibri" w:hAnsi="Calibri" w:cs="Calibri" w:hint="eastAsia"/>
@@ -36171,7 +36506,7 @@
         </w:rPr>
         <w:fldChar w:fldCharType="end"/>
       </w:r>
-      <w:bookmarkEnd w:id="91"/>
+      <w:bookmarkEnd w:id="90"/>
       <w:r>
         <w:rPr>
           <w:rFonts w:ascii="Calibri" w:hAnsi="Calibri" w:cs="Calibri"/>
@@ -36265,7 +36600,7 @@
           <w:rFonts w:ascii="Calibri" w:eastAsia="宋体" w:hAnsi="Calibri" w:cs="Calibri"/>
         </w:rPr>
       </w:pPr>
-      <w:bookmarkStart w:id="92" w:name="_Toc153642802"/>
+      <w:bookmarkStart w:id="91" w:name="_Toc153642802"/>
       <w:r>
         <w:rPr>
           <w:rFonts w:ascii="Calibri" w:eastAsia="宋体" w:hAnsi="Calibri" w:cs="Calibri" w:hint="eastAsia"/>
@@ -36280,7 +36615,7 @@
         </w:rPr>
         <w:t>散热设计</w:t>
       </w:r>
-      <w:bookmarkEnd w:id="92"/>
+      <w:bookmarkEnd w:id="91"/>
     </w:p>
     <w:p>
       <w:pPr>
@@ -36403,7 +36738,7 @@
           <w:rFonts w:ascii="Calibri" w:eastAsia="宋体" w:hAnsi="Calibri" w:cs="Calibri"/>
         </w:rPr>
       </w:pPr>
-      <w:bookmarkStart w:id="93" w:name="_Toc153642803"/>
+      <w:bookmarkStart w:id="92" w:name="_Toc153642803"/>
       <w:r>
         <w:rPr>
           <w:rFonts w:ascii="Calibri" w:eastAsia="宋体" w:hAnsi="Calibri" w:cs="Calibri" w:hint="eastAsia"/>
@@ -36411,7 +36746,7 @@
         </w:rPr>
         <w:t>铺铜规则设计</w:t>
       </w:r>
-      <w:bookmarkEnd w:id="93"/>
+      <w:bookmarkEnd w:id="92"/>
     </w:p>
     <w:p>
       <w:pPr>
@@ -36511,7 +36846,7 @@
           <w:rFonts w:ascii="Calibri" w:eastAsia="宋体" w:hAnsi="Calibri" w:cs="Calibri"/>
         </w:rPr>
       </w:pPr>
-      <w:bookmarkStart w:id="94" w:name="_Toc153642804"/>
+      <w:bookmarkStart w:id="93" w:name="_Toc153642804"/>
       <w:r>
         <w:rPr>
           <w:rFonts w:ascii="Calibri" w:eastAsia="宋体" w:hAnsi="Calibri" w:cs="Calibri" w:hint="eastAsia"/>
@@ -36534,159 +36869,159 @@
         </w:rPr>
         <w:t>设计</w:t>
       </w:r>
+      <w:bookmarkEnd w:id="93"/>
+    </w:p>
+    <w:p>
+      <w:pPr>
+        <w:pStyle w:val="2"/>
+        <w:rPr>
+          <w:rFonts w:ascii="Calibri" w:eastAsia="宋体" w:hAnsi="Calibri" w:cs="Calibri"/>
+        </w:rPr>
+      </w:pPr>
+      <w:bookmarkStart w:id="94" w:name="_Toc153642805"/>
+      <w:r>
+        <w:rPr>
+          <w:rFonts w:ascii="Calibri" w:eastAsia="宋体" w:hAnsi="Calibri" w:cs="Calibri" w:hint="eastAsia"/>
+          <w:lang w:eastAsia="zh-CN"/>
+        </w:rPr>
+        <w:t>背景</w:t>
+      </w:r>
       <w:bookmarkEnd w:id="94"/>
     </w:p>
     <w:p>
       <w:pPr>
+        <w:ind w:firstLineChars="200" w:firstLine="480"/>
+        <w:rPr>
+          <w:rFonts w:ascii="Calibri" w:eastAsia="宋体" w:hAnsi="Calibri" w:cs="Calibri"/>
+          <w:lang w:eastAsia="zh-CN"/>
+        </w:rPr>
+      </w:pPr>
+      <w:r>
+        <w:rPr>
+          <w:rFonts w:ascii="Calibri" w:eastAsia="宋体" w:hAnsi="Calibri" w:cs="Calibri" w:hint="eastAsia"/>
+          <w:lang w:eastAsia="zh-CN"/>
+        </w:rPr>
+        <w:t>随着电子产品应用对系统频率和能效比的需求越来越高，则芯片制程不断降低，从而整机对外界干扰更加敏感，客户在整机设计时要非常重视</w:t>
+      </w:r>
+      <w:r>
+        <w:rPr>
+          <w:rFonts w:ascii="Calibri" w:eastAsia="宋体" w:hAnsi="Calibri" w:cs="Calibri"/>
+          <w:lang w:eastAsia="zh-CN"/>
+        </w:rPr>
+        <w:t>ESD</w:t>
+      </w:r>
+      <w:r>
+        <w:rPr>
+          <w:rFonts w:ascii="Calibri" w:eastAsia="宋体" w:hAnsi="Calibri" w:cs="Calibri" w:hint="eastAsia"/>
+          <w:lang w:eastAsia="zh-CN"/>
+        </w:rPr>
+        <w:t>设计、防雷、防浪涌等的设计。</w:t>
+      </w:r>
+    </w:p>
+    <w:p>
+      <w:pPr>
+        <w:ind w:firstLineChars="200" w:firstLine="480"/>
+        <w:rPr>
+          <w:rFonts w:ascii="Calibri" w:eastAsia="宋体" w:hAnsi="Calibri" w:cs="Calibri"/>
+          <w:lang w:eastAsia="zh-CN"/>
+        </w:rPr>
+      </w:pPr>
+    </w:p>
+    <w:p>
+      <w:pPr>
+        <w:ind w:firstLineChars="200" w:firstLine="480"/>
+        <w:rPr>
+          <w:rFonts w:ascii="Calibri" w:eastAsia="宋体" w:hAnsi="Calibri" w:cs="Calibri"/>
+          <w:lang w:eastAsia="zh-CN"/>
+        </w:rPr>
+      </w:pPr>
+      <w:r>
+        <w:rPr>
+          <w:rFonts w:ascii="Calibri" w:eastAsia="宋体" w:hAnsi="Calibri" w:cs="Calibri" w:hint="eastAsia"/>
+          <w:lang w:eastAsia="zh-CN"/>
+        </w:rPr>
+        <w:t>主芯片本身的</w:t>
+      </w:r>
+      <w:r>
+        <w:rPr>
+          <w:rFonts w:ascii="Calibri" w:eastAsia="宋体" w:hAnsi="Calibri" w:cs="Calibri"/>
+          <w:lang w:eastAsia="zh-CN"/>
+        </w:rPr>
+        <w:t>ESD</w:t>
+      </w:r>
+      <w:r>
+        <w:rPr>
+          <w:rFonts w:ascii="Calibri" w:eastAsia="宋体" w:hAnsi="Calibri" w:cs="Calibri" w:hint="eastAsia"/>
+          <w:lang w:eastAsia="zh-CN"/>
+        </w:rPr>
+        <w:t>测试是按照</w:t>
+      </w:r>
+      <w:r>
+        <w:rPr>
+          <w:rFonts w:ascii="Calibri" w:eastAsia="宋体" w:hAnsi="Calibri" w:cs="Calibri"/>
+          <w:lang w:eastAsia="zh-CN"/>
+        </w:rPr>
+        <w:t>JEDEC</w:t>
+      </w:r>
+      <w:r>
+        <w:rPr>
+          <w:rFonts w:ascii="Calibri" w:eastAsia="宋体" w:hAnsi="Calibri" w:cs="Calibri" w:hint="eastAsia"/>
+          <w:lang w:eastAsia="zh-CN"/>
+        </w:rPr>
+        <w:t>标准，可通过±</w:t>
+      </w:r>
+      <w:r>
+        <w:rPr>
+          <w:rFonts w:ascii="Calibri" w:eastAsia="宋体" w:hAnsi="Calibri" w:cs="Calibri"/>
+          <w:lang w:eastAsia="zh-CN"/>
+        </w:rPr>
+        <w:t>2KV</w:t>
+      </w:r>
+      <w:r>
+        <w:rPr>
+          <w:rFonts w:ascii="Calibri" w:eastAsia="宋体" w:hAnsi="Calibri" w:cs="Calibri" w:hint="eastAsia"/>
+          <w:lang w:eastAsia="zh-CN"/>
+        </w:rPr>
+        <w:t>测试，符合行业标准。客户需要根据企业自身的</w:t>
+      </w:r>
+      <w:r>
+        <w:rPr>
+          <w:rFonts w:ascii="Calibri" w:eastAsia="宋体" w:hAnsi="Calibri" w:cs="Calibri"/>
+          <w:lang w:eastAsia="zh-CN"/>
+        </w:rPr>
+        <w:t>ESD</w:t>
+      </w:r>
+      <w:r>
+        <w:rPr>
+          <w:rFonts w:ascii="Calibri" w:eastAsia="宋体" w:hAnsi="Calibri" w:cs="Calibri" w:hint="eastAsia"/>
+          <w:lang w:eastAsia="zh-CN"/>
+        </w:rPr>
+        <w:t>、防雷、防浪涌测试标准与等级，对单板硬件和整机设计做好评估和测试。</w:t>
+      </w:r>
+    </w:p>
+    <w:p>
+      <w:pPr>
         <w:pStyle w:val="2"/>
         <w:rPr>
           <w:rFonts w:ascii="Calibri" w:eastAsia="宋体" w:hAnsi="Calibri" w:cs="Calibri"/>
         </w:rPr>
       </w:pPr>
-      <w:bookmarkStart w:id="95" w:name="_Toc153642805"/>
-      <w:r>
-        <w:rPr>
-          <w:rFonts w:ascii="Calibri" w:eastAsia="宋体" w:hAnsi="Calibri" w:cs="Calibri" w:hint="eastAsia"/>
-          <w:lang w:eastAsia="zh-CN"/>
-        </w:rPr>
-        <w:t>背景</w:t>
+      <w:bookmarkStart w:id="95" w:name="_Toc153642806"/>
+      <w:r>
+        <w:rPr>
+          <w:rFonts w:ascii="Calibri" w:eastAsia="宋体" w:hAnsi="Calibri" w:cs="Calibri" w:hint="eastAsia"/>
+          <w:lang w:eastAsia="zh-CN"/>
+        </w:rPr>
+        <w:t>整机</w:t>
+      </w:r>
+      <w:r>
+        <w:rPr>
+          <w:rFonts w:ascii="Calibri" w:eastAsia="宋体" w:hAnsi="Calibri" w:cs="Calibri"/>
+          <w:lang w:eastAsia="zh-CN"/>
+        </w:rPr>
+        <w:t>ESD</w:t>
       </w:r>
       <w:bookmarkEnd w:id="95"/>
-    </w:p>
-    <w:p>
-      <w:pPr>
-        <w:ind w:firstLineChars="200" w:firstLine="480"/>
-        <w:rPr>
-          <w:rFonts w:ascii="Calibri" w:eastAsia="宋体" w:hAnsi="Calibri" w:cs="Calibri"/>
-          <w:lang w:eastAsia="zh-CN"/>
-        </w:rPr>
-      </w:pPr>
-      <w:r>
-        <w:rPr>
-          <w:rFonts w:ascii="Calibri" w:eastAsia="宋体" w:hAnsi="Calibri" w:cs="Calibri" w:hint="eastAsia"/>
-          <w:lang w:eastAsia="zh-CN"/>
-        </w:rPr>
-        <w:t>随着电子产品应用对系统频率和能效比的需求越来越高，则芯片制程不断降低，从而整机对外界干扰更加敏感，客户在整机设计时要非常重视</w:t>
-      </w:r>
-      <w:r>
-        <w:rPr>
-          <w:rFonts w:ascii="Calibri" w:eastAsia="宋体" w:hAnsi="Calibri" w:cs="Calibri"/>
-          <w:lang w:eastAsia="zh-CN"/>
-        </w:rPr>
-        <w:t>ESD</w:t>
-      </w:r>
-      <w:r>
-        <w:rPr>
-          <w:rFonts w:ascii="Calibri" w:eastAsia="宋体" w:hAnsi="Calibri" w:cs="Calibri" w:hint="eastAsia"/>
-          <w:lang w:eastAsia="zh-CN"/>
-        </w:rPr>
-        <w:t>设计、防雷、防浪涌等的设计。</w:t>
-      </w:r>
-    </w:p>
-    <w:p>
-      <w:pPr>
-        <w:ind w:firstLineChars="200" w:firstLine="480"/>
-        <w:rPr>
-          <w:rFonts w:ascii="Calibri" w:eastAsia="宋体" w:hAnsi="Calibri" w:cs="Calibri"/>
-          <w:lang w:eastAsia="zh-CN"/>
-        </w:rPr>
-      </w:pPr>
-    </w:p>
-    <w:p>
-      <w:pPr>
-        <w:ind w:firstLineChars="200" w:firstLine="480"/>
-        <w:rPr>
-          <w:rFonts w:ascii="Calibri" w:eastAsia="宋体" w:hAnsi="Calibri" w:cs="Calibri"/>
-          <w:lang w:eastAsia="zh-CN"/>
-        </w:rPr>
-      </w:pPr>
-      <w:r>
-        <w:rPr>
-          <w:rFonts w:ascii="Calibri" w:eastAsia="宋体" w:hAnsi="Calibri" w:cs="Calibri" w:hint="eastAsia"/>
-          <w:lang w:eastAsia="zh-CN"/>
-        </w:rPr>
-        <w:t>主芯片本身的</w:t>
-      </w:r>
-      <w:r>
-        <w:rPr>
-          <w:rFonts w:ascii="Calibri" w:eastAsia="宋体" w:hAnsi="Calibri" w:cs="Calibri"/>
-          <w:lang w:eastAsia="zh-CN"/>
-        </w:rPr>
-        <w:t>ESD</w:t>
-      </w:r>
-      <w:r>
-        <w:rPr>
-          <w:rFonts w:ascii="Calibri" w:eastAsia="宋体" w:hAnsi="Calibri" w:cs="Calibri" w:hint="eastAsia"/>
-          <w:lang w:eastAsia="zh-CN"/>
-        </w:rPr>
-        <w:t>测试是按照</w:t>
-      </w:r>
-      <w:r>
-        <w:rPr>
-          <w:rFonts w:ascii="Calibri" w:eastAsia="宋体" w:hAnsi="Calibri" w:cs="Calibri"/>
-          <w:lang w:eastAsia="zh-CN"/>
-        </w:rPr>
-        <w:t>JEDEC</w:t>
-      </w:r>
-      <w:r>
-        <w:rPr>
-          <w:rFonts w:ascii="Calibri" w:eastAsia="宋体" w:hAnsi="Calibri" w:cs="Calibri" w:hint="eastAsia"/>
-          <w:lang w:eastAsia="zh-CN"/>
-        </w:rPr>
-        <w:t>标准，可通过±</w:t>
-      </w:r>
-      <w:r>
-        <w:rPr>
-          <w:rFonts w:ascii="Calibri" w:eastAsia="宋体" w:hAnsi="Calibri" w:cs="Calibri"/>
-          <w:lang w:eastAsia="zh-CN"/>
-        </w:rPr>
-        <w:t>2KV</w:t>
-      </w:r>
-      <w:r>
-        <w:rPr>
-          <w:rFonts w:ascii="Calibri" w:eastAsia="宋体" w:hAnsi="Calibri" w:cs="Calibri" w:hint="eastAsia"/>
-          <w:lang w:eastAsia="zh-CN"/>
-        </w:rPr>
-        <w:t>测试，符合行业标准。客户需要根据企业自身的</w:t>
-      </w:r>
-      <w:r>
-        <w:rPr>
-          <w:rFonts w:ascii="Calibri" w:eastAsia="宋体" w:hAnsi="Calibri" w:cs="Calibri"/>
-          <w:lang w:eastAsia="zh-CN"/>
-        </w:rPr>
-        <w:t>ESD</w:t>
-      </w:r>
-      <w:r>
-        <w:rPr>
-          <w:rFonts w:ascii="Calibri" w:eastAsia="宋体" w:hAnsi="Calibri" w:cs="Calibri" w:hint="eastAsia"/>
-          <w:lang w:eastAsia="zh-CN"/>
-        </w:rPr>
-        <w:t>、防雷、防浪涌测试标准与等级，对单板硬件和整机设计做好评估和测试。</w:t>
-      </w:r>
-    </w:p>
-    <w:p>
-      <w:pPr>
-        <w:pStyle w:val="2"/>
-        <w:rPr>
-          <w:rFonts w:ascii="Calibri" w:eastAsia="宋体" w:hAnsi="Calibri" w:cs="Calibri"/>
-        </w:rPr>
-      </w:pPr>
-      <w:bookmarkStart w:id="96" w:name="_Toc153642806"/>
-      <w:r>
-        <w:rPr>
-          <w:rFonts w:ascii="Calibri" w:eastAsia="宋体" w:hAnsi="Calibri" w:cs="Calibri" w:hint="eastAsia"/>
-          <w:lang w:eastAsia="zh-CN"/>
-        </w:rPr>
-        <w:t>整机</w:t>
-      </w:r>
-      <w:r>
-        <w:rPr>
-          <w:rFonts w:ascii="Calibri" w:eastAsia="宋体" w:hAnsi="Calibri" w:cs="Calibri"/>
-          <w:lang w:eastAsia="zh-CN"/>
-        </w:rPr>
-        <w:t>ESD</w:t>
-      </w:r>
-      <w:bookmarkEnd w:id="96"/>
     </w:p>
     <w:p>
       <w:pPr>
@@ -37353,7 +37688,7 @@
           <w:rFonts w:ascii="Calibri" w:eastAsia="宋体" w:hAnsi="Calibri" w:cs="Calibri"/>
         </w:rPr>
       </w:pPr>
-      <w:bookmarkStart w:id="97" w:name="_Toc153642807"/>
+      <w:bookmarkStart w:id="96" w:name="_Toc153642807"/>
       <w:r>
         <w:rPr>
           <w:rFonts w:ascii="Calibri" w:eastAsia="宋体" w:hAnsi="Calibri" w:cs="Calibri" w:hint="eastAsia"/>
@@ -37376,7 +37711,7 @@
         </w:rPr>
         <w:t>设计</w:t>
       </w:r>
-      <w:bookmarkEnd w:id="97"/>
+      <w:bookmarkEnd w:id="96"/>
     </w:p>
     <w:p>
       <w:pPr>
@@ -37689,13 +38024,23 @@
         </w:rPr>
         <w:t>其它可详见《</w:t>
       </w:r>
+      <w:proofErr w:type="spellStart"/>
       <w:r>
         <w:rPr>
           <w:rFonts w:ascii="Calibri" w:eastAsia="宋体" w:hAnsi="Calibri" w:cs="Calibri" w:hint="eastAsia"/>
           <w:highlight w:val="yellow"/>
           <w:lang w:eastAsia="zh-CN"/>
         </w:rPr>
-        <w:t>CViTEK EMI</w:t>
+        <w:t>CViTEK</w:t>
+      </w:r>
+      <w:proofErr w:type="spellEnd"/>
+      <w:r>
+        <w:rPr>
+          <w:rFonts w:ascii="Calibri" w:eastAsia="宋体" w:hAnsi="Calibri" w:cs="Calibri" w:hint="eastAsia"/>
+          <w:highlight w:val="yellow"/>
+          <w:lang w:eastAsia="zh-CN"/>
+        </w:rPr>
+        <w:t xml:space="preserve"> EMI</w:t>
       </w:r>
       <w:r>
         <w:rPr>
@@ -37713,8 +38058,8 @@
           <w:color w:val="333333"/>
         </w:rPr>
       </w:pPr>
-      <w:bookmarkStart w:id="98" w:name="_Toc153642808"/>
-      <w:bookmarkStart w:id="99" w:name="_Toc2190"/>
+      <w:bookmarkStart w:id="97" w:name="_Toc153642808"/>
+      <w:bookmarkStart w:id="98" w:name="_Toc2190"/>
       <w:r>
         <w:rPr>
           <w:rFonts w:ascii="Calibri" w:eastAsia="宋体" w:hAnsi="Calibri" w:cs="Calibri" w:hint="eastAsia"/>
@@ -37737,7 +38082,7 @@
         </w:rPr>
         <w:t>方法</w:t>
       </w:r>
-      <w:bookmarkEnd w:id="98"/>
+      <w:bookmarkEnd w:id="97"/>
     </w:p>
     <w:p>
       <w:pPr>
@@ -37747,7 +38092,7 @@
           <w:lang w:eastAsia="zh-CN"/>
         </w:rPr>
       </w:pPr>
-      <w:bookmarkStart w:id="100" w:name="_Toc153642809"/>
+      <w:bookmarkStart w:id="99" w:name="_Toc153642809"/>
       <w:r>
         <w:rPr>
           <w:rFonts w:ascii="Calibri" w:eastAsia="宋体" w:hAnsi="Calibri" w:cs="Calibri"/>
@@ -37762,9 +38107,57 @@
         </w:rPr>
         <w:t>对地短路</w:t>
       </w:r>
+      <w:bookmarkEnd w:id="99"/>
+    </w:p>
+    <w:bookmarkEnd w:id="98"/>
+    <w:p>
+      <w:pPr>
+        <w:ind w:firstLineChars="200" w:firstLine="480"/>
+        <w:rPr>
+          <w:rFonts w:ascii="Calibri" w:eastAsia="宋体" w:hAnsi="Calibri" w:cs="Calibri"/>
+          <w:lang w:eastAsia="zh-CN"/>
+        </w:rPr>
+      </w:pPr>
+      <w:r>
+        <w:rPr>
+          <w:rFonts w:ascii="Calibri" w:eastAsia="宋体" w:hAnsi="Calibri" w:cs="Calibri" w:hint="eastAsia"/>
+          <w:lang w:eastAsia="zh-CN"/>
+        </w:rPr>
+        <w:t>单板调试或批量生产时，如果发现某个电源网络对地短路或者阻抗偏低（一般焊接不良都是短路，阻抗偏低的很少），需要根据</w:t>
+      </w:r>
+      <w:r>
+        <w:rPr>
+          <w:rFonts w:ascii="Calibri" w:eastAsia="宋体" w:hAnsi="Calibri" w:cs="Calibri"/>
+          <w:lang w:eastAsia="zh-CN"/>
+        </w:rPr>
+        <w:t>Power tree</w:t>
+      </w:r>
+      <w:r>
+        <w:rPr>
+          <w:rFonts w:ascii="Calibri" w:eastAsia="宋体" w:hAnsi="Calibri" w:cs="Calibri" w:hint="eastAsia"/>
+          <w:lang w:eastAsia="zh-CN"/>
+        </w:rPr>
+        <w:t>一一断开相关节点，深入排查短路原因，改进设计或者生产工艺。</w:t>
+      </w:r>
+    </w:p>
+    <w:p>
+      <w:pPr>
+        <w:pStyle w:val="2"/>
+        <w:rPr>
+          <w:rFonts w:ascii="Calibri" w:eastAsia="宋体" w:hAnsi="Calibri" w:cs="Calibri"/>
+          <w:lang w:eastAsia="zh-CN"/>
+        </w:rPr>
+      </w:pPr>
+      <w:bookmarkStart w:id="100" w:name="_Toc153642810"/>
+      <w:r>
+        <w:rPr>
+          <w:rFonts w:ascii="Calibri" w:eastAsia="宋体" w:hAnsi="Calibri" w:cs="Calibri" w:hint="eastAsia"/>
+          <w:lang w:eastAsia="zh-CN"/>
+        </w:rPr>
+        <w:t>供电电压不正确</w:t>
+      </w:r>
       <w:bookmarkEnd w:id="100"/>
     </w:p>
-    <w:bookmarkEnd w:id="99"/>
     <w:p>
       <w:pPr>
         <w:ind w:firstLineChars="200" w:firstLine="480"/>
@@ -37778,21 +38171,133 @@
           <w:rFonts w:ascii="Calibri" w:eastAsia="宋体" w:hAnsi="Calibri" w:cs="Calibri" w:hint="eastAsia"/>
           <w:lang w:eastAsia="zh-CN"/>
         </w:rPr>
-        <w:t>单板调试或批量生产时，如果发现某个电源网络对地短路或者阻抗偏低（一般焊接不良都是短路，阻抗偏低的很少），需要根据</w:t>
-      </w:r>
-      <w:r>
-        <w:rPr>
-          <w:rFonts w:ascii="Calibri" w:eastAsia="宋体" w:hAnsi="Calibri" w:cs="Calibri"/>
-          <w:lang w:eastAsia="zh-CN"/>
-        </w:rPr>
-        <w:t>Power tree</w:t>
-      </w:r>
-      <w:r>
-        <w:rPr>
-          <w:rFonts w:ascii="Calibri" w:eastAsia="宋体" w:hAnsi="Calibri" w:cs="Calibri" w:hint="eastAsia"/>
-          <w:lang w:eastAsia="zh-CN"/>
-        </w:rPr>
-        <w:t>一一断开相关节点，深入排查短路原因，改进设计或者生产工艺。</w:t>
+        <w:t>如果无对地短路，并且对地阻抗都</w:t>
+      </w:r>
+      <w:r>
+        <w:rPr>
+          <w:rFonts w:ascii="Calibri" w:eastAsia="宋体" w:hAnsi="Calibri" w:cs="Calibri"/>
+          <w:lang w:eastAsia="zh-CN"/>
+        </w:rPr>
+        <w:t>OK</w:t>
+      </w:r>
+      <w:r>
+        <w:rPr>
+          <w:rFonts w:ascii="Calibri" w:eastAsia="宋体" w:hAnsi="Calibri" w:cs="Calibri" w:hint="eastAsia"/>
+          <w:lang w:eastAsia="zh-CN"/>
+        </w:rPr>
+        <w:t>，很少有供电电压偏高或者偏低的，如果出现一般都是</w:t>
+      </w:r>
+      <w:r>
+        <w:rPr>
+          <w:rFonts w:ascii="Calibri" w:eastAsia="宋体" w:hAnsi="Calibri" w:cs="Calibri"/>
+          <w:lang w:eastAsia="zh-CN"/>
+        </w:rPr>
+        <w:t>DC</w:t>
+      </w:r>
+      <w:r>
+        <w:rPr>
+          <w:rFonts w:ascii="Calibri" w:eastAsia="宋体" w:hAnsi="Calibri" w:cs="Calibri" w:hint="eastAsia"/>
+          <w:lang w:eastAsia="zh-CN"/>
+        </w:rPr>
+        <w:t>DC</w:t>
+      </w:r>
+      <w:r>
+        <w:rPr>
+          <w:rFonts w:ascii="Calibri" w:eastAsia="宋体" w:hAnsi="Calibri" w:cs="Calibri"/>
+          <w:lang w:eastAsia="zh-CN"/>
+        </w:rPr>
+        <w:t>/LDO</w:t>
+      </w:r>
+      <w:r>
+        <w:rPr>
+          <w:rFonts w:ascii="Calibri" w:eastAsia="宋体" w:hAnsi="Calibri" w:cs="Calibri" w:hint="eastAsia"/>
+          <w:lang w:eastAsia="zh-CN"/>
+        </w:rPr>
+        <w:t>焊接不良或者</w:t>
+      </w:r>
+      <w:r>
+        <w:rPr>
+          <w:rFonts w:ascii="Calibri" w:eastAsia="宋体" w:hAnsi="Calibri" w:cs="Calibri"/>
+          <w:lang w:eastAsia="zh-CN"/>
+        </w:rPr>
+        <w:t>DC</w:t>
+      </w:r>
+      <w:r>
+        <w:rPr>
+          <w:rFonts w:ascii="Calibri" w:eastAsia="宋体" w:hAnsi="Calibri" w:cs="Calibri" w:hint="eastAsia"/>
+          <w:lang w:eastAsia="zh-CN"/>
+        </w:rPr>
+        <w:t>DC</w:t>
+      </w:r>
+      <w:r>
+        <w:rPr>
+          <w:rFonts w:ascii="Calibri" w:eastAsia="宋体" w:hAnsi="Calibri" w:cs="Calibri"/>
+          <w:lang w:eastAsia="zh-CN"/>
+        </w:rPr>
+        <w:t>/LDO</w:t>
+      </w:r>
+      <w:r>
+        <w:rPr>
+          <w:rFonts w:ascii="Calibri" w:eastAsia="宋体" w:hAnsi="Calibri" w:cs="Calibri" w:hint="eastAsia"/>
+          <w:lang w:eastAsia="zh-CN"/>
+        </w:rPr>
+        <w:t>反馈环路电阻损坏造成，先观察</w:t>
+      </w:r>
+      <w:r>
+        <w:rPr>
+          <w:rFonts w:ascii="Calibri" w:eastAsia="宋体" w:hAnsi="Calibri" w:cs="Calibri"/>
+          <w:lang w:eastAsia="zh-CN"/>
+        </w:rPr>
+        <w:t>DC</w:t>
+      </w:r>
+      <w:r>
+        <w:rPr>
+          <w:rFonts w:ascii="Calibri" w:eastAsia="宋体" w:hAnsi="Calibri" w:cs="Calibri" w:hint="eastAsia"/>
+          <w:lang w:eastAsia="zh-CN"/>
+        </w:rPr>
+        <w:t>DC</w:t>
+      </w:r>
+      <w:r>
+        <w:rPr>
+          <w:rFonts w:ascii="Calibri" w:eastAsia="宋体" w:hAnsi="Calibri" w:cs="Calibri"/>
+          <w:lang w:eastAsia="zh-CN"/>
+        </w:rPr>
+        <w:t>/LDO</w:t>
+      </w:r>
+      <w:r>
+        <w:rPr>
+          <w:rFonts w:ascii="Calibri" w:eastAsia="宋体" w:hAnsi="Calibri" w:cs="Calibri" w:hint="eastAsia"/>
+          <w:lang w:eastAsia="zh-CN"/>
+        </w:rPr>
+        <w:t>相关，然后测量反馈电阻，再更换</w:t>
+      </w:r>
+      <w:r>
+        <w:rPr>
+          <w:rFonts w:ascii="Calibri" w:eastAsia="宋体" w:hAnsi="Calibri" w:cs="Calibri"/>
+          <w:lang w:eastAsia="zh-CN"/>
+        </w:rPr>
+        <w:t>DC</w:t>
+      </w:r>
+      <w:r>
+        <w:rPr>
+          <w:rFonts w:ascii="Calibri" w:eastAsia="宋体" w:hAnsi="Calibri" w:cs="Calibri" w:hint="eastAsia"/>
+          <w:lang w:eastAsia="zh-CN"/>
+        </w:rPr>
+        <w:t>DC</w:t>
+      </w:r>
+      <w:r>
+        <w:rPr>
+          <w:rFonts w:ascii="Calibri" w:eastAsia="宋体" w:hAnsi="Calibri" w:cs="Calibri"/>
+          <w:lang w:eastAsia="zh-CN"/>
+        </w:rPr>
+        <w:t>/LDO</w:t>
+      </w:r>
+      <w:r>
+        <w:rPr>
+          <w:rFonts w:ascii="Calibri" w:eastAsia="宋体" w:hAnsi="Calibri" w:cs="Calibri" w:hint="eastAsia"/>
+          <w:lang w:eastAsia="zh-CN"/>
+        </w:rPr>
+        <w:t>。</w:t>
       </w:r>
     </w:p>
     <w:p>
@@ -37803,182 +38308,22 @@
           <w:lang w:eastAsia="zh-CN"/>
         </w:rPr>
       </w:pPr>
-      <w:bookmarkStart w:id="101" w:name="_Toc153642810"/>
-      <w:r>
-        <w:rPr>
-          <w:rFonts w:ascii="Calibri" w:eastAsia="宋体" w:hAnsi="Calibri" w:cs="Calibri" w:hint="eastAsia"/>
-          <w:lang w:eastAsia="zh-CN"/>
-        </w:rPr>
-        <w:t>供电电压不正确</w:t>
+      <w:bookmarkStart w:id="101" w:name="_Toc153642811"/>
+      <w:r>
+        <w:rPr>
+          <w:rFonts w:ascii="Calibri" w:eastAsia="宋体" w:hAnsi="Calibri" w:cs="Calibri"/>
+          <w:lang w:eastAsia="zh-CN"/>
+        </w:rPr>
+        <w:t>eMMC</w:t>
+      </w:r>
+      <w:r>
+        <w:rPr>
+          <w:rFonts w:ascii="Calibri" w:eastAsia="宋体" w:hAnsi="Calibri" w:cs="Calibri" w:hint="eastAsia"/>
+          <w:lang w:eastAsia="zh-CN"/>
+        </w:rPr>
+        <w:t>无法烧录</w:t>
       </w:r>
       <w:bookmarkEnd w:id="101"/>
-    </w:p>
-    <w:p>
-      <w:pPr>
-        <w:ind w:firstLineChars="200" w:firstLine="480"/>
-        <w:rPr>
-          <w:rFonts w:ascii="Calibri" w:eastAsia="宋体" w:hAnsi="Calibri" w:cs="Calibri"/>
-          <w:lang w:eastAsia="zh-CN"/>
-        </w:rPr>
-      </w:pPr>
-      <w:r>
-        <w:rPr>
-          <w:rFonts w:ascii="Calibri" w:eastAsia="宋体" w:hAnsi="Calibri" w:cs="Calibri" w:hint="eastAsia"/>
-          <w:lang w:eastAsia="zh-CN"/>
-        </w:rPr>
-        <w:t>如果无对地短路，并且对地阻抗都</w:t>
-      </w:r>
-      <w:r>
-        <w:rPr>
-          <w:rFonts w:ascii="Calibri" w:eastAsia="宋体" w:hAnsi="Calibri" w:cs="Calibri"/>
-          <w:lang w:eastAsia="zh-CN"/>
-        </w:rPr>
-        <w:t>OK</w:t>
-      </w:r>
-      <w:r>
-        <w:rPr>
-          <w:rFonts w:ascii="Calibri" w:eastAsia="宋体" w:hAnsi="Calibri" w:cs="Calibri" w:hint="eastAsia"/>
-          <w:lang w:eastAsia="zh-CN"/>
-        </w:rPr>
-        <w:t>，很少有供电电压偏高或者偏低的，如果出现一般都是</w:t>
-      </w:r>
-      <w:r>
-        <w:rPr>
-          <w:rFonts w:ascii="Calibri" w:eastAsia="宋体" w:hAnsi="Calibri" w:cs="Calibri"/>
-          <w:lang w:eastAsia="zh-CN"/>
-        </w:rPr>
-        <w:t>DC</w:t>
-      </w:r>
-      <w:r>
-        <w:rPr>
-          <w:rFonts w:ascii="Calibri" w:eastAsia="宋体" w:hAnsi="Calibri" w:cs="Calibri" w:hint="eastAsia"/>
-          <w:lang w:eastAsia="zh-CN"/>
-        </w:rPr>
-        <w:t>DC</w:t>
-      </w:r>
-      <w:r>
-        <w:rPr>
-          <w:rFonts w:ascii="Calibri" w:eastAsia="宋体" w:hAnsi="Calibri" w:cs="Calibri"/>
-          <w:lang w:eastAsia="zh-CN"/>
-        </w:rPr>
-        <w:t>/LDO</w:t>
-      </w:r>
-      <w:r>
-        <w:rPr>
-          <w:rFonts w:ascii="Calibri" w:eastAsia="宋体" w:hAnsi="Calibri" w:cs="Calibri" w:hint="eastAsia"/>
-          <w:lang w:eastAsia="zh-CN"/>
-        </w:rPr>
-        <w:t>焊接不良或者</w:t>
-      </w:r>
-      <w:r>
-        <w:rPr>
-          <w:rFonts w:ascii="Calibri" w:eastAsia="宋体" w:hAnsi="Calibri" w:cs="Calibri"/>
-          <w:lang w:eastAsia="zh-CN"/>
-        </w:rPr>
-        <w:t>DC</w:t>
-      </w:r>
-      <w:r>
-        <w:rPr>
-          <w:rFonts w:ascii="Calibri" w:eastAsia="宋体" w:hAnsi="Calibri" w:cs="Calibri" w:hint="eastAsia"/>
-          <w:lang w:eastAsia="zh-CN"/>
-        </w:rPr>
-        <w:t>DC</w:t>
-      </w:r>
-      <w:r>
-        <w:rPr>
-          <w:rFonts w:ascii="Calibri" w:eastAsia="宋体" w:hAnsi="Calibri" w:cs="Calibri"/>
-          <w:lang w:eastAsia="zh-CN"/>
-        </w:rPr>
-        <w:t>/LDO</w:t>
-      </w:r>
-      <w:r>
-        <w:rPr>
-          <w:rFonts w:ascii="Calibri" w:eastAsia="宋体" w:hAnsi="Calibri" w:cs="Calibri" w:hint="eastAsia"/>
-          <w:lang w:eastAsia="zh-CN"/>
-        </w:rPr>
-        <w:t>反馈环路电阻损坏造成，先观察</w:t>
-      </w:r>
-      <w:r>
-        <w:rPr>
-          <w:rFonts w:ascii="Calibri" w:eastAsia="宋体" w:hAnsi="Calibri" w:cs="Calibri"/>
-          <w:lang w:eastAsia="zh-CN"/>
-        </w:rPr>
-        <w:t>DC</w:t>
-      </w:r>
-      <w:r>
-        <w:rPr>
-          <w:rFonts w:ascii="Calibri" w:eastAsia="宋体" w:hAnsi="Calibri" w:cs="Calibri" w:hint="eastAsia"/>
-          <w:lang w:eastAsia="zh-CN"/>
-        </w:rPr>
-        <w:t>DC</w:t>
-      </w:r>
-      <w:r>
-        <w:rPr>
-          <w:rFonts w:ascii="Calibri" w:eastAsia="宋体" w:hAnsi="Calibri" w:cs="Calibri"/>
-          <w:lang w:eastAsia="zh-CN"/>
-        </w:rPr>
-        <w:t>/LDO</w:t>
-      </w:r>
-      <w:r>
-        <w:rPr>
-          <w:rFonts w:ascii="Calibri" w:eastAsia="宋体" w:hAnsi="Calibri" w:cs="Calibri" w:hint="eastAsia"/>
-          <w:lang w:eastAsia="zh-CN"/>
-        </w:rPr>
-        <w:t>相关，然后测量反馈电阻，再更换</w:t>
-      </w:r>
-      <w:r>
-        <w:rPr>
-          <w:rFonts w:ascii="Calibri" w:eastAsia="宋体" w:hAnsi="Calibri" w:cs="Calibri"/>
-          <w:lang w:eastAsia="zh-CN"/>
-        </w:rPr>
-        <w:t>DC</w:t>
-      </w:r>
-      <w:r>
-        <w:rPr>
-          <w:rFonts w:ascii="Calibri" w:eastAsia="宋体" w:hAnsi="Calibri" w:cs="Calibri" w:hint="eastAsia"/>
-          <w:lang w:eastAsia="zh-CN"/>
-        </w:rPr>
-        <w:t>DC</w:t>
-      </w:r>
-      <w:r>
-        <w:rPr>
-          <w:rFonts w:ascii="Calibri" w:eastAsia="宋体" w:hAnsi="Calibri" w:cs="Calibri"/>
-          <w:lang w:eastAsia="zh-CN"/>
-        </w:rPr>
-        <w:t>/LDO</w:t>
-      </w:r>
-      <w:r>
-        <w:rPr>
-          <w:rFonts w:ascii="Calibri" w:eastAsia="宋体" w:hAnsi="Calibri" w:cs="Calibri" w:hint="eastAsia"/>
-          <w:lang w:eastAsia="zh-CN"/>
-        </w:rPr>
-        <w:t>。</w:t>
-      </w:r>
-    </w:p>
-    <w:p>
-      <w:pPr>
-        <w:pStyle w:val="2"/>
-        <w:rPr>
-          <w:rFonts w:ascii="Calibri" w:eastAsia="宋体" w:hAnsi="Calibri" w:cs="Calibri"/>
-          <w:lang w:eastAsia="zh-CN"/>
-        </w:rPr>
-      </w:pPr>
-      <w:bookmarkStart w:id="102" w:name="_Toc153642811"/>
-      <w:r>
-        <w:rPr>
-          <w:rFonts w:ascii="Calibri" w:eastAsia="宋体" w:hAnsi="Calibri" w:cs="Calibri"/>
-          <w:lang w:eastAsia="zh-CN"/>
-        </w:rPr>
-        <w:t>eMMC</w:t>
-      </w:r>
-      <w:r>
-        <w:rPr>
-          <w:rFonts w:ascii="Calibri" w:eastAsia="宋体" w:hAnsi="Calibri" w:cs="Calibri" w:hint="eastAsia"/>
-          <w:lang w:eastAsia="zh-CN"/>
-        </w:rPr>
-        <w:t>无法烧录</w:t>
-      </w:r>
-      <w:bookmarkEnd w:id="102"/>
     </w:p>
     <w:p>
       <w:pPr>
@@ -38388,7 +38733,7 @@
           <w:lang w:eastAsia="zh-CN"/>
         </w:rPr>
       </w:pPr>
-      <w:bookmarkStart w:id="103" w:name="_Toc153642812"/>
+      <w:bookmarkStart w:id="102" w:name="_Toc153642812"/>
       <w:r>
         <w:rPr>
           <w:rFonts w:ascii="Calibri" w:eastAsia="宋体" w:hAnsi="Calibri" w:cs="Calibri" w:hint="eastAsia"/>
@@ -38411,7 +38756,7 @@
         </w:rPr>
         <w:t>数据</w:t>
       </w:r>
-      <w:bookmarkEnd w:id="103"/>
+      <w:bookmarkEnd w:id="102"/>
     </w:p>
     <w:p>
       <w:pPr>
@@ -38447,7 +38792,39 @@
           <w:rFonts w:ascii="Calibri" w:eastAsia="宋体" w:hAnsi="Calibri" w:cs="Calibri"/>
           <w:lang w:eastAsia="zh-CN"/>
         </w:rPr>
-        <w:t>NS-ASSERT: drivers/emmc/emmc.c &lt;101&gt;</w:t>
+        <w:t>NS-ASSERT: drivers/</w:t>
+      </w:r>
+      <w:proofErr w:type="spellStart"/>
+      <w:r>
+        <w:rPr>
+          <w:rFonts w:ascii="Calibri" w:eastAsia="宋体" w:hAnsi="Calibri" w:cs="Calibri"/>
+          <w:lang w:eastAsia="zh-CN"/>
+        </w:rPr>
+        <w:t>emmc</w:t>
+      </w:r>
+      <w:proofErr w:type="spellEnd"/>
+      <w:r>
+        <w:rPr>
+          <w:rFonts w:ascii="Calibri" w:eastAsia="宋体" w:hAnsi="Calibri" w:cs="Calibri"/>
+          <w:lang w:eastAsia="zh-CN"/>
+        </w:rPr>
+        <w:t>/</w:t>
+      </w:r>
+      <w:proofErr w:type="spellStart"/>
+      <w:r>
+        <w:rPr>
+          <w:rFonts w:ascii="Calibri" w:eastAsia="宋体" w:hAnsi="Calibri" w:cs="Calibri"/>
+          <w:lang w:eastAsia="zh-CN"/>
+        </w:rPr>
+        <w:t>emmc.c</w:t>
+      </w:r>
+      <w:proofErr w:type="spellEnd"/>
+      <w:r>
+        <w:rPr>
+          <w:rFonts w:ascii="Calibri" w:eastAsia="宋体" w:hAnsi="Calibri" w:cs="Calibri"/>
+          <w:lang w:eastAsia="zh-CN"/>
+        </w:rPr>
+        <w:t xml:space="preserve"> &lt;101&gt;</w:t>
       </w:r>
       <w:r>
         <w:rPr>
@@ -38632,128 +39009,186 @@
           <w:rFonts w:ascii="Calibri" w:eastAsia="宋体" w:hAnsi="Calibri" w:cs="Calibri"/>
         </w:rPr>
       </w:pPr>
-      <w:bookmarkStart w:id="104" w:name="_Toc153642813"/>
-      <w:r>
-        <w:rPr>
-          <w:rFonts w:ascii="Calibri" w:eastAsia="宋体" w:hAnsi="Calibri" w:cs="Calibri"/>
-          <w:lang w:eastAsia="zh-CN"/>
-        </w:rPr>
-        <w:t>DDR init Fail</w:t>
+      <w:bookmarkStart w:id="103" w:name="_Toc153642813"/>
+      <w:r>
+        <w:rPr>
+          <w:rFonts w:ascii="Calibri" w:eastAsia="宋体" w:hAnsi="Calibri" w:cs="Calibri"/>
+          <w:lang w:eastAsia="zh-CN"/>
+        </w:rPr>
+        <w:t xml:space="preserve">DDR </w:t>
+      </w:r>
+      <w:proofErr w:type="spellStart"/>
+      <w:r>
+        <w:rPr>
+          <w:rFonts w:ascii="Calibri" w:eastAsia="宋体" w:hAnsi="Calibri" w:cs="Calibri"/>
+          <w:lang w:eastAsia="zh-CN"/>
+        </w:rPr>
+        <w:t>init</w:t>
+      </w:r>
+      <w:proofErr w:type="spellEnd"/>
+      <w:r>
+        <w:rPr>
+          <w:rFonts w:ascii="Calibri" w:eastAsia="宋体" w:hAnsi="Calibri" w:cs="Calibri"/>
+          <w:lang w:eastAsia="zh-CN"/>
+        </w:rPr>
+        <w:t xml:space="preserve"> Fail</w:t>
+      </w:r>
+      <w:bookmarkEnd w:id="103"/>
+    </w:p>
+    <w:p>
+      <w:pPr>
+        <w:ind w:firstLineChars="200" w:firstLine="480"/>
+        <w:rPr>
+          <w:rFonts w:ascii="Calibri" w:eastAsia="宋体" w:hAnsi="Calibri" w:cs="Calibri"/>
+          <w:lang w:eastAsia="zh-CN"/>
+        </w:rPr>
+      </w:pPr>
+      <w:r>
+        <w:rPr>
+          <w:rFonts w:ascii="Calibri" w:eastAsia="宋体" w:hAnsi="Calibri" w:cs="Calibri" w:hint="eastAsia"/>
+          <w:lang w:eastAsia="zh-CN"/>
+        </w:rPr>
+        <w:t>一般来说，当在初始</w:t>
+      </w:r>
+      <w:r>
+        <w:rPr>
+          <w:rFonts w:ascii="Calibri" w:eastAsia="宋体" w:hAnsi="Calibri" w:cs="Calibri"/>
+          <w:lang w:eastAsia="zh-CN"/>
+        </w:rPr>
+        <w:t>log</w:t>
+      </w:r>
+      <w:r>
+        <w:rPr>
+          <w:rFonts w:ascii="Calibri" w:eastAsia="宋体" w:hAnsi="Calibri" w:cs="Calibri" w:hint="eastAsia"/>
+          <w:lang w:eastAsia="zh-CN"/>
+        </w:rPr>
+        <w:t>中位置出现</w:t>
+      </w:r>
+      <w:r>
+        <w:rPr>
+          <w:rFonts w:ascii="Calibri" w:eastAsia="宋体" w:hAnsi="Calibri" w:cs="Calibri"/>
+          <w:lang w:eastAsia="zh-CN"/>
+        </w:rPr>
+        <w:t xml:space="preserve">Ctrl </w:t>
+      </w:r>
+      <w:proofErr w:type="spellStart"/>
+      <w:r>
+        <w:rPr>
+          <w:rFonts w:ascii="Calibri" w:eastAsia="宋体" w:hAnsi="Calibri" w:cs="Calibri"/>
+          <w:lang w:eastAsia="zh-CN"/>
+        </w:rPr>
+        <w:t>bist</w:t>
+      </w:r>
+      <w:proofErr w:type="spellEnd"/>
+      <w:r>
+        <w:rPr>
+          <w:rFonts w:ascii="Calibri" w:eastAsia="宋体" w:hAnsi="Calibri" w:cs="Calibri"/>
+          <w:lang w:eastAsia="zh-CN"/>
+        </w:rPr>
+        <w:t xml:space="preserve"> fail</w:t>
+      </w:r>
+      <w:r>
+        <w:rPr>
+          <w:rFonts w:ascii="Calibri" w:eastAsia="宋体" w:hAnsi="Calibri" w:cs="Calibri" w:hint="eastAsia"/>
+          <w:lang w:eastAsia="zh-CN"/>
+        </w:rPr>
+        <w:t>或者</w:t>
+      </w:r>
+      <w:r>
+        <w:rPr>
+          <w:rFonts w:ascii="Calibri" w:eastAsia="宋体" w:hAnsi="Calibri" w:cs="Calibri"/>
+          <w:lang w:eastAsia="zh-CN"/>
+        </w:rPr>
+        <w:t xml:space="preserve">DDR </w:t>
+      </w:r>
+      <w:proofErr w:type="spellStart"/>
+      <w:r>
+        <w:rPr>
+          <w:rFonts w:ascii="Calibri" w:eastAsia="宋体" w:hAnsi="Calibri" w:cs="Calibri"/>
+          <w:lang w:eastAsia="zh-CN"/>
+        </w:rPr>
+        <w:t>init</w:t>
+      </w:r>
+      <w:proofErr w:type="spellEnd"/>
+      <w:r>
+        <w:rPr>
+          <w:rFonts w:ascii="Calibri" w:eastAsia="宋体" w:hAnsi="Calibri" w:cs="Calibri"/>
+          <w:lang w:eastAsia="zh-CN"/>
+        </w:rPr>
+        <w:t xml:space="preserve"> fail</w:t>
+      </w:r>
+      <w:r>
+        <w:rPr>
+          <w:rFonts w:ascii="Calibri" w:eastAsia="宋体" w:hAnsi="Calibri" w:cs="Calibri" w:hint="eastAsia"/>
+          <w:lang w:eastAsia="zh-CN"/>
+        </w:rPr>
+        <w:t>，则检查</w:t>
+      </w:r>
+      <w:r>
+        <w:rPr>
+          <w:rFonts w:ascii="Calibri" w:eastAsia="宋体" w:hAnsi="Calibri" w:cs="Calibri" w:hint="eastAsia"/>
+          <w:lang w:eastAsia="zh-CN"/>
+        </w:rPr>
+        <w:t>DDR</w:t>
+      </w:r>
+      <w:r>
+        <w:rPr>
+          <w:rFonts w:ascii="Calibri" w:eastAsia="宋体" w:hAnsi="Calibri" w:cs="Calibri" w:hint="eastAsia"/>
+          <w:lang w:eastAsia="zh-CN"/>
+        </w:rPr>
+        <w:t>电源电压纹波和</w:t>
+      </w:r>
+      <w:r>
+        <w:rPr>
+          <w:rFonts w:ascii="Calibri" w:eastAsia="宋体" w:hAnsi="Calibri" w:cs="Calibri" w:hint="eastAsia"/>
+          <w:lang w:eastAsia="zh-CN"/>
+        </w:rPr>
+        <w:t>ZQ</w:t>
+      </w:r>
+      <w:r>
+        <w:rPr>
+          <w:rFonts w:ascii="Calibri" w:eastAsia="宋体" w:hAnsi="Calibri" w:cs="Calibri" w:hint="eastAsia"/>
+          <w:lang w:eastAsia="zh-CN"/>
+        </w:rPr>
+        <w:t>电阻，然后再检查芯片焊接是否正常。</w:t>
+      </w:r>
+    </w:p>
+    <w:p>
+      <w:pPr>
+        <w:ind w:leftChars="400" w:left="960"/>
+        <w:rPr>
+          <w:rFonts w:ascii="Calibri" w:eastAsia="宋体" w:hAnsi="Calibri" w:cs="Calibri"/>
+          <w:lang w:eastAsia="zh-CN"/>
+        </w:rPr>
+      </w:pPr>
+    </w:p>
+    <w:p>
+      <w:pPr>
+        <w:pStyle w:val="2"/>
+        <w:rPr>
+          <w:rFonts w:ascii="Calibri" w:eastAsia="宋体" w:hAnsi="Calibri" w:cs="Calibri"/>
+          <w:highlight w:val="yellow"/>
+          <w:lang w:eastAsia="zh-CN"/>
+        </w:rPr>
+      </w:pPr>
+      <w:bookmarkStart w:id="104" w:name="_Toc153642814"/>
+      <w:r>
+        <w:rPr>
+          <w:rFonts w:ascii="Calibri" w:eastAsia="宋体" w:hAnsi="Calibri" w:cs="Calibri" w:hint="eastAsia"/>
+          <w:highlight w:val="yellow"/>
+          <w:lang w:eastAsia="zh-CN"/>
+        </w:rPr>
+        <w:t>通</w:t>
+      </w:r>
+      <w:r>
+        <w:rPr>
+          <w:rFonts w:ascii="Calibri" w:eastAsia="宋体" w:hAnsi="Calibri" w:cs="Calibri" w:hint="eastAsia"/>
+          <w:highlight w:val="yellow"/>
+          <w:lang w:eastAsia="zh-CN"/>
+        </w:rPr>
+        <w:t>电无打印</w:t>
       </w:r>
       <w:bookmarkEnd w:id="104"/>
-    </w:p>
-    <w:p>
-      <w:pPr>
-        <w:ind w:firstLineChars="200" w:firstLine="480"/>
-        <w:rPr>
-          <w:rFonts w:ascii="Calibri" w:eastAsia="宋体" w:hAnsi="Calibri" w:cs="Calibri"/>
-          <w:lang w:eastAsia="zh-CN"/>
-        </w:rPr>
-      </w:pPr>
-      <w:r>
-        <w:rPr>
-          <w:rFonts w:ascii="Calibri" w:eastAsia="宋体" w:hAnsi="Calibri" w:cs="Calibri" w:hint="eastAsia"/>
-          <w:lang w:eastAsia="zh-CN"/>
-        </w:rPr>
-        <w:t>一般来说，当在初始</w:t>
-      </w:r>
-      <w:r>
-        <w:rPr>
-          <w:rFonts w:ascii="Calibri" w:eastAsia="宋体" w:hAnsi="Calibri" w:cs="Calibri"/>
-          <w:lang w:eastAsia="zh-CN"/>
-        </w:rPr>
-        <w:t>log</w:t>
-      </w:r>
-      <w:r>
-        <w:rPr>
-          <w:rFonts w:ascii="Calibri" w:eastAsia="宋体" w:hAnsi="Calibri" w:cs="Calibri" w:hint="eastAsia"/>
-          <w:lang w:eastAsia="zh-CN"/>
-        </w:rPr>
-        <w:t>中位置出现</w:t>
-      </w:r>
-      <w:r>
-        <w:rPr>
-          <w:rFonts w:ascii="Calibri" w:eastAsia="宋体" w:hAnsi="Calibri" w:cs="Calibri"/>
-          <w:lang w:eastAsia="zh-CN"/>
-        </w:rPr>
-        <w:t>Ctrl bist fail</w:t>
-      </w:r>
-      <w:r>
-        <w:rPr>
-          <w:rFonts w:ascii="Calibri" w:eastAsia="宋体" w:hAnsi="Calibri" w:cs="Calibri" w:hint="eastAsia"/>
-          <w:lang w:eastAsia="zh-CN"/>
-        </w:rPr>
-        <w:t>或者</w:t>
-      </w:r>
-      <w:r>
-        <w:rPr>
-          <w:rFonts w:ascii="Calibri" w:eastAsia="宋体" w:hAnsi="Calibri" w:cs="Calibri"/>
-          <w:lang w:eastAsia="zh-CN"/>
-        </w:rPr>
-        <w:t>DDR init fail</w:t>
-      </w:r>
-      <w:r>
-        <w:rPr>
-          <w:rFonts w:ascii="Calibri" w:eastAsia="宋体" w:hAnsi="Calibri" w:cs="Calibri" w:hint="eastAsia"/>
-          <w:lang w:eastAsia="zh-CN"/>
-        </w:rPr>
-        <w:t>，则检查</w:t>
-      </w:r>
-      <w:r>
-        <w:rPr>
-          <w:rFonts w:ascii="Calibri" w:eastAsia="宋体" w:hAnsi="Calibri" w:cs="Calibri" w:hint="eastAsia"/>
-          <w:lang w:eastAsia="zh-CN"/>
-        </w:rPr>
-        <w:t>DDR</w:t>
-      </w:r>
-      <w:r>
-        <w:rPr>
-          <w:rFonts w:ascii="Calibri" w:eastAsia="宋体" w:hAnsi="Calibri" w:cs="Calibri" w:hint="eastAsia"/>
-          <w:lang w:eastAsia="zh-CN"/>
-        </w:rPr>
-        <w:t>电源电压纹波和</w:t>
-      </w:r>
-      <w:r>
-        <w:rPr>
-          <w:rFonts w:ascii="Calibri" w:eastAsia="宋体" w:hAnsi="Calibri" w:cs="Calibri" w:hint="eastAsia"/>
-          <w:lang w:eastAsia="zh-CN"/>
-        </w:rPr>
-        <w:t>ZQ</w:t>
-      </w:r>
-      <w:r>
-        <w:rPr>
-          <w:rFonts w:ascii="Calibri" w:eastAsia="宋体" w:hAnsi="Calibri" w:cs="Calibri" w:hint="eastAsia"/>
-          <w:lang w:eastAsia="zh-CN"/>
-        </w:rPr>
-        <w:t>电阻，然后再检查芯片焊接是否正常。</w:t>
-      </w:r>
-    </w:p>
-    <w:p>
-      <w:pPr>
-        <w:ind w:leftChars="400" w:left="960"/>
-        <w:rPr>
-          <w:rFonts w:ascii="Calibri" w:eastAsia="宋体" w:hAnsi="Calibri" w:cs="Calibri"/>
-          <w:lang w:eastAsia="zh-CN"/>
-        </w:rPr>
-      </w:pPr>
-    </w:p>
-    <w:p>
-      <w:pPr>
-        <w:pStyle w:val="2"/>
-        <w:rPr>
-          <w:rFonts w:ascii="Calibri" w:eastAsia="宋体" w:hAnsi="Calibri" w:cs="Calibri"/>
-          <w:lang w:eastAsia="zh-CN"/>
-        </w:rPr>
-      </w:pPr>
-      <w:bookmarkStart w:id="105" w:name="_Toc153642814"/>
-      <w:r>
-        <w:rPr>
-          <w:rFonts w:ascii="Calibri" w:eastAsia="宋体" w:hAnsi="Calibri" w:cs="Calibri" w:hint="eastAsia"/>
-          <w:lang w:eastAsia="zh-CN"/>
-        </w:rPr>
-        <w:t>上电无打印</w:t>
-      </w:r>
-      <w:bookmarkEnd w:id="105"/>
     </w:p>
     <w:p>
       <w:pPr>
@@ -39133,7 +39568,7 @@
           <w:lang w:eastAsia="zh-CN"/>
         </w:rPr>
       </w:pPr>
-      <w:bookmarkStart w:id="106" w:name="_Toc153642815"/>
+      <w:bookmarkStart w:id="105" w:name="_Toc153642815"/>
       <w:r>
         <w:rPr>
           <w:rFonts w:ascii="Calibri" w:eastAsia="宋体" w:hAnsi="Calibri" w:cs="Calibri" w:hint="eastAsia"/>
@@ -39141,7 +39576,7 @@
         </w:rPr>
         <w:t>烧录程序跑不起来</w:t>
       </w:r>
-      <w:bookmarkEnd w:id="106"/>
+      <w:bookmarkEnd w:id="105"/>
     </w:p>
     <w:p>
       <w:pPr>
@@ -39481,7 +39916,7 @@
           <w:rFonts w:ascii="Calibri" w:eastAsia="宋体" w:hAnsi="Calibri" w:cs="Calibri"/>
         </w:rPr>
       </w:pPr>
-      <w:bookmarkStart w:id="107" w:name="_Toc153642816"/>
+      <w:bookmarkStart w:id="106" w:name="_Toc153642816"/>
       <w:r>
         <w:rPr>
           <w:rFonts w:ascii="Calibri" w:eastAsia="宋体" w:hAnsi="Calibri" w:cs="Calibri"/>
@@ -39511,7 +39946,7 @@
         </w:rPr>
         <w:t>可靠性软体测试方法</w:t>
       </w:r>
-      <w:bookmarkEnd w:id="107"/>
+      <w:bookmarkEnd w:id="106"/>
     </w:p>
     <w:p>
       <w:pPr>
@@ -39626,7 +40061,7 @@
           <w:rFonts w:ascii="Calibri" w:eastAsia="宋体" w:hAnsi="Calibri" w:cs="Calibri"/>
         </w:rPr>
       </w:pPr>
-      <w:bookmarkStart w:id="108" w:name="_Toc153642817"/>
+      <w:bookmarkStart w:id="107" w:name="_Toc153642817"/>
       <w:r>
         <w:rPr>
           <w:rFonts w:ascii="Calibri" w:eastAsia="宋体" w:hAnsi="Calibri" w:cs="Calibri" w:hint="eastAsia"/>
@@ -39635,27 +40070,27 @@
         <w:lastRenderedPageBreak/>
         <w:t>散热设计</w:t>
       </w:r>
+      <w:bookmarkEnd w:id="107"/>
+    </w:p>
+    <w:p>
+      <w:pPr>
+        <w:pStyle w:val="2"/>
+        <w:rPr>
+          <w:rFonts w:ascii="Calibri" w:eastAsia="宋体" w:hAnsi="Calibri" w:cs="Calibri"/>
+        </w:rPr>
+      </w:pPr>
+      <w:bookmarkStart w:id="108" w:name="_Toc153642818"/>
+      <w:r>
+        <w:rPr>
+          <w:rFonts w:ascii="Calibri" w:eastAsia="宋体" w:hAnsi="Calibri" w:cs="Calibri" w:hint="eastAsia"/>
+          <w:lang w:eastAsia="zh-CN"/>
+        </w:rPr>
+        <w:t>主芯片散热</w:t>
+      </w:r>
       <w:bookmarkEnd w:id="108"/>
     </w:p>
     <w:p>
       <w:pPr>
-        <w:pStyle w:val="2"/>
-        <w:rPr>
-          <w:rFonts w:ascii="Calibri" w:eastAsia="宋体" w:hAnsi="Calibri" w:cs="Calibri"/>
-        </w:rPr>
-      </w:pPr>
-      <w:bookmarkStart w:id="109" w:name="_Toc153642818"/>
-      <w:r>
-        <w:rPr>
-          <w:rFonts w:ascii="Calibri" w:eastAsia="宋体" w:hAnsi="Calibri" w:cs="Calibri" w:hint="eastAsia"/>
-          <w:lang w:eastAsia="zh-CN"/>
-        </w:rPr>
-        <w:t>主芯片散热</w:t>
-      </w:r>
-      <w:bookmarkEnd w:id="109"/>
-    </w:p>
-    <w:p>
-      <w:pPr>
         <w:ind w:firstLineChars="200" w:firstLine="480"/>
         <w:rPr>
           <w:rFonts w:ascii="Calibri" w:eastAsia="宋体" w:hAnsi="Calibri" w:cs="Calibri"/>
@@ -39669,6 +40104,7 @@
         </w:rPr>
         <w:t>确认产品要求的整机工作环境温度范围，</w:t>
       </w:r>
+      <w:proofErr w:type="spellStart"/>
       <w:r>
         <w:rPr>
           <w:rFonts w:ascii="Calibri" w:eastAsia="宋体" w:hAnsi="Calibri" w:cs="Calibri" w:hint="eastAsia"/>
@@ -39677,6 +40113,7 @@
         </w:rPr>
         <w:t>CViTEK</w:t>
       </w:r>
+      <w:proofErr w:type="spellEnd"/>
       <w:r>
         <w:rPr>
           <w:rFonts w:ascii="Calibri" w:eastAsia="宋体" w:hAnsi="Calibri" w:cs="Calibri" w:hint="eastAsia"/>
@@ -39728,13 +40165,23 @@
         </w:rPr>
         <w:t>首先务必确保高温老化条件，以正常出货的条件为标准，完整的整机与各项功能，补光灯、算法等相关应用都有正常运行，</w:t>
       </w:r>
+      <w:proofErr w:type="spellStart"/>
       <w:r>
         <w:rPr>
           <w:rFonts w:ascii="Calibri" w:eastAsia="宋体" w:hAnsi="Calibri" w:cs="Calibri" w:hint="eastAsia"/>
           <w:highlight w:val="yellow"/>
           <w:lang w:eastAsia="zh-CN"/>
         </w:rPr>
-        <w:t>CViTKE SOC</w:t>
+        <w:t>CViTKE</w:t>
+      </w:r>
+      <w:proofErr w:type="spellEnd"/>
+      <w:r>
+        <w:rPr>
+          <w:rFonts w:ascii="Calibri" w:eastAsia="宋体" w:hAnsi="Calibri" w:cs="Calibri" w:hint="eastAsia"/>
+          <w:highlight w:val="yellow"/>
+          <w:lang w:eastAsia="zh-CN"/>
+        </w:rPr>
+        <w:t xml:space="preserve"> SOC</w:t>
       </w:r>
       <w:r>
         <w:rPr>
@@ -39908,7 +40355,7 @@
           <w:rFonts w:ascii="Calibri" w:eastAsia="宋体" w:hAnsi="Calibri" w:cs="Calibri"/>
         </w:rPr>
       </w:pPr>
-      <w:bookmarkStart w:id="110" w:name="_Toc153642819"/>
+      <w:bookmarkStart w:id="109" w:name="_Toc153642819"/>
       <w:r>
         <w:rPr>
           <w:rFonts w:ascii="Calibri" w:eastAsia="宋体" w:hAnsi="Calibri" w:cs="Calibri" w:hint="eastAsia"/>
@@ -39916,6 +40363,113 @@
         </w:rPr>
         <w:t>关键元器件散热</w:t>
       </w:r>
+      <w:bookmarkEnd w:id="109"/>
+    </w:p>
+    <w:p>
+      <w:pPr>
+        <w:ind w:firstLineChars="200" w:firstLine="480"/>
+        <w:rPr>
+          <w:rFonts w:ascii="Calibri" w:eastAsia="宋体" w:hAnsi="Calibri" w:cs="Calibri"/>
+          <w:lang w:eastAsia="zh-CN"/>
+        </w:rPr>
+      </w:pPr>
+      <w:r>
+        <w:rPr>
+          <w:rFonts w:ascii="Calibri" w:eastAsia="宋体" w:hAnsi="Calibri" w:cs="Calibri" w:hint="eastAsia"/>
+          <w:lang w:eastAsia="zh-CN"/>
+        </w:rPr>
+        <w:t>确保各关键元器件包括但不限于</w:t>
+      </w:r>
+      <w:r>
+        <w:rPr>
+          <w:rFonts w:ascii="Calibri" w:eastAsia="宋体" w:hAnsi="Calibri" w:cs="Calibri" w:hint="eastAsia"/>
+          <w:lang w:eastAsia="zh-CN"/>
+        </w:rPr>
+        <w:t>DCDC/LDO</w:t>
+      </w:r>
+      <w:r>
+        <w:rPr>
+          <w:rFonts w:ascii="Calibri" w:eastAsia="宋体" w:hAnsi="Calibri" w:cs="Calibri" w:hint="eastAsia"/>
+          <w:lang w:eastAsia="zh-CN"/>
+        </w:rPr>
+        <w:t>、</w:t>
+      </w:r>
+      <w:r>
+        <w:rPr>
+          <w:rFonts w:ascii="Calibri" w:eastAsia="宋体" w:hAnsi="Calibri" w:cs="Calibri" w:hint="eastAsia"/>
+          <w:lang w:eastAsia="zh-CN"/>
+        </w:rPr>
+        <w:t>Flash</w:t>
+      </w:r>
+      <w:r>
+        <w:rPr>
+          <w:rFonts w:ascii="Calibri" w:eastAsia="宋体" w:hAnsi="Calibri" w:cs="Calibri" w:hint="eastAsia"/>
+          <w:lang w:eastAsia="zh-CN"/>
+        </w:rPr>
+        <w:t>、</w:t>
+      </w:r>
+      <w:r>
+        <w:rPr>
+          <w:rFonts w:ascii="Calibri" w:eastAsia="宋体" w:hAnsi="Calibri" w:cs="Calibri" w:hint="eastAsia"/>
+          <w:lang w:eastAsia="zh-CN"/>
+        </w:rPr>
+        <w:t>DDR</w:t>
+      </w:r>
+      <w:r>
+        <w:rPr>
+          <w:rFonts w:ascii="Calibri" w:eastAsia="宋体" w:hAnsi="Calibri" w:cs="Calibri" w:hint="eastAsia"/>
+          <w:lang w:eastAsia="zh-CN"/>
+        </w:rPr>
+        <w:t>等的温升满足其</w:t>
+      </w:r>
+      <w:r>
+        <w:rPr>
+          <w:rFonts w:ascii="Calibri" w:eastAsia="宋体" w:hAnsi="Calibri" w:cs="Calibri" w:hint="eastAsia"/>
+          <w:lang w:eastAsia="zh-CN"/>
+        </w:rPr>
+        <w:t>SPEC</w:t>
+      </w:r>
+      <w:r>
+        <w:rPr>
+          <w:rFonts w:ascii="Calibri" w:eastAsia="宋体" w:hAnsi="Calibri" w:cs="Calibri" w:hint="eastAsia"/>
+          <w:lang w:eastAsia="zh-CN"/>
+        </w:rPr>
+        <w:t>要求。</w:t>
+      </w:r>
+    </w:p>
+    <w:p>
+      <w:pPr>
+        <w:ind w:leftChars="400" w:left="960"/>
+        <w:rPr>
+          <w:rFonts w:ascii="Calibri" w:eastAsia="宋体" w:hAnsi="Calibri" w:cs="Calibri"/>
+          <w:lang w:eastAsia="zh-CN"/>
+        </w:rPr>
+      </w:pPr>
+    </w:p>
+    <w:p>
+      <w:pPr>
+        <w:ind w:leftChars="400" w:left="960"/>
+        <w:rPr>
+          <w:rFonts w:ascii="Calibri" w:eastAsia="宋体" w:hAnsi="Calibri" w:cs="Calibri"/>
+          <w:lang w:eastAsia="zh-CN"/>
+        </w:rPr>
+      </w:pPr>
+    </w:p>
+    <w:p>
+      <w:pPr>
+        <w:pStyle w:val="2"/>
+        <w:rPr>
+          <w:rFonts w:ascii="Calibri" w:eastAsia="宋体" w:hAnsi="Calibri" w:cs="Calibri"/>
+        </w:rPr>
+      </w:pPr>
+      <w:bookmarkStart w:id="110" w:name="_Toc153642820"/>
+      <w:r>
+        <w:rPr>
+          <w:rFonts w:ascii="Calibri" w:eastAsia="宋体" w:hAnsi="Calibri" w:cs="Calibri" w:hint="eastAsia"/>
+          <w:lang w:eastAsia="zh-CN"/>
+        </w:rPr>
+        <w:t>温升整改</w:t>
+      </w:r>
       <w:bookmarkEnd w:id="110"/>
     </w:p>
     <w:p>
@@ -39931,137 +40485,30 @@
           <w:rFonts w:ascii="Calibri" w:eastAsia="宋体" w:hAnsi="Calibri" w:cs="Calibri" w:hint="eastAsia"/>
           <w:lang w:eastAsia="zh-CN"/>
         </w:rPr>
-        <w:t>确保各关键元器件包括但不限于</w:t>
-      </w:r>
-      <w:r>
-        <w:rPr>
-          <w:rFonts w:ascii="Calibri" w:eastAsia="宋体" w:hAnsi="Calibri" w:cs="Calibri" w:hint="eastAsia"/>
-          <w:lang w:eastAsia="zh-CN"/>
-        </w:rPr>
-        <w:t>DCDC/LDO</w:t>
-      </w:r>
-      <w:r>
-        <w:rPr>
-          <w:rFonts w:ascii="Calibri" w:eastAsia="宋体" w:hAnsi="Calibri" w:cs="Calibri" w:hint="eastAsia"/>
-          <w:lang w:eastAsia="zh-CN"/>
-        </w:rPr>
-        <w:t>、</w:t>
-      </w:r>
-      <w:r>
-        <w:rPr>
-          <w:rFonts w:ascii="Calibri" w:eastAsia="宋体" w:hAnsi="Calibri" w:cs="Calibri" w:hint="eastAsia"/>
-          <w:lang w:eastAsia="zh-CN"/>
-        </w:rPr>
-        <w:t>Flash</w:t>
-      </w:r>
-      <w:r>
-        <w:rPr>
-          <w:rFonts w:ascii="Calibri" w:eastAsia="宋体" w:hAnsi="Calibri" w:cs="Calibri" w:hint="eastAsia"/>
-          <w:lang w:eastAsia="zh-CN"/>
-        </w:rPr>
-        <w:t>、</w:t>
-      </w:r>
-      <w:r>
-        <w:rPr>
-          <w:rFonts w:ascii="Calibri" w:eastAsia="宋体" w:hAnsi="Calibri" w:cs="Calibri" w:hint="eastAsia"/>
-          <w:lang w:eastAsia="zh-CN"/>
-        </w:rPr>
-        <w:t>DDR</w:t>
-      </w:r>
-      <w:r>
-        <w:rPr>
-          <w:rFonts w:ascii="Calibri" w:eastAsia="宋体" w:hAnsi="Calibri" w:cs="Calibri" w:hint="eastAsia"/>
-          <w:lang w:eastAsia="zh-CN"/>
-        </w:rPr>
-        <w:t>等的温升满足其</w:t>
-      </w:r>
-      <w:r>
-        <w:rPr>
-          <w:rFonts w:ascii="Calibri" w:eastAsia="宋体" w:hAnsi="Calibri" w:cs="Calibri" w:hint="eastAsia"/>
-          <w:lang w:eastAsia="zh-CN"/>
-        </w:rPr>
-        <w:t>SPEC</w:t>
-      </w:r>
-      <w:r>
-        <w:rPr>
-          <w:rFonts w:ascii="Calibri" w:eastAsia="宋体" w:hAnsi="Calibri" w:cs="Calibri" w:hint="eastAsia"/>
-          <w:lang w:eastAsia="zh-CN"/>
-        </w:rPr>
-        <w:t>要求。</w:t>
-      </w:r>
-    </w:p>
-    <w:p>
-      <w:pPr>
-        <w:ind w:leftChars="400" w:left="960"/>
-        <w:rPr>
-          <w:rFonts w:ascii="Calibri" w:eastAsia="宋体" w:hAnsi="Calibri" w:cs="Calibri"/>
-          <w:lang w:eastAsia="zh-CN"/>
-        </w:rPr>
-      </w:pPr>
-    </w:p>
-    <w:p>
-      <w:pPr>
-        <w:ind w:leftChars="400" w:left="960"/>
-        <w:rPr>
-          <w:rFonts w:ascii="Calibri" w:eastAsia="宋体" w:hAnsi="Calibri" w:cs="Calibri"/>
-          <w:lang w:eastAsia="zh-CN"/>
-        </w:rPr>
-      </w:pPr>
-    </w:p>
-    <w:p>
-      <w:pPr>
-        <w:pStyle w:val="2"/>
-        <w:rPr>
-          <w:rFonts w:ascii="Calibri" w:eastAsia="宋体" w:hAnsi="Calibri" w:cs="Calibri"/>
-        </w:rPr>
-      </w:pPr>
-      <w:bookmarkStart w:id="111" w:name="_Toc153642820"/>
-      <w:r>
-        <w:rPr>
-          <w:rFonts w:ascii="Calibri" w:eastAsia="宋体" w:hAnsi="Calibri" w:cs="Calibri" w:hint="eastAsia"/>
+        <w:t>详见《</w:t>
+      </w:r>
+      <w:r>
+        <w:rPr>
+          <w:rFonts w:ascii="Calibri" w:eastAsia="宋体" w:hAnsi="Calibri" w:cs="Calibri" w:hint="eastAsia"/>
+          <w:highlight w:val="yellow"/>
+          <w:lang w:eastAsia="zh-CN"/>
+        </w:rPr>
+        <w:t>CVITEK</w:t>
+      </w:r>
+      <w:r>
+        <w:rPr>
+          <w:rFonts w:ascii="Calibri" w:eastAsia="宋体" w:hAnsi="Calibri" w:cs="Calibri" w:hint="eastAsia"/>
+          <w:highlight w:val="yellow"/>
           <w:lang w:eastAsia="zh-CN"/>
         </w:rPr>
         <w:t>温升整改</w:t>
       </w:r>
-      <w:bookmarkEnd w:id="111"/>
-    </w:p>
-    <w:p>
-      <w:pPr>
-        <w:ind w:firstLineChars="200" w:firstLine="480"/>
-        <w:rPr>
-          <w:rFonts w:ascii="Calibri" w:eastAsia="宋体" w:hAnsi="Calibri" w:cs="Calibri"/>
-          <w:lang w:eastAsia="zh-CN"/>
-        </w:rPr>
-      </w:pPr>
-      <w:r>
-        <w:rPr>
-          <w:rFonts w:ascii="Calibri" w:eastAsia="宋体" w:hAnsi="Calibri" w:cs="Calibri" w:hint="eastAsia"/>
-          <w:lang w:eastAsia="zh-CN"/>
-        </w:rPr>
-        <w:t>详见《</w:t>
-      </w:r>
       <w:r>
         <w:rPr>
           <w:rFonts w:ascii="Calibri" w:eastAsia="宋体" w:hAnsi="Calibri" w:cs="Calibri" w:hint="eastAsia"/>
           <w:highlight w:val="yellow"/>
           <w:lang w:eastAsia="zh-CN"/>
         </w:rPr>
-        <w:t>CVITEK</w:t>
-      </w:r>
-      <w:r>
-        <w:rPr>
-          <w:rFonts w:ascii="Calibri" w:eastAsia="宋体" w:hAnsi="Calibri" w:cs="Calibri" w:hint="eastAsia"/>
-          <w:highlight w:val="yellow"/>
-          <w:lang w:eastAsia="zh-CN"/>
-        </w:rPr>
-        <w:t>温升整改</w:t>
-      </w:r>
-      <w:r>
-        <w:rPr>
-          <w:rFonts w:ascii="Calibri" w:eastAsia="宋体" w:hAnsi="Calibri" w:cs="Calibri" w:hint="eastAsia"/>
-          <w:highlight w:val="yellow"/>
-          <w:lang w:eastAsia="zh-CN"/>
-        </w:rPr>
         <w:t>SOP_</w:t>
       </w:r>
       <w:r>
@@ -40086,7 +40533,7 @@
           <w:rFonts w:ascii="Calibri" w:eastAsia="宋体" w:hAnsi="Calibri" w:cs="Calibri"/>
         </w:rPr>
       </w:pPr>
-      <w:bookmarkStart w:id="112" w:name="_Toc153642821"/>
+      <w:bookmarkStart w:id="111" w:name="_Toc153642821"/>
       <w:r>
         <w:rPr>
           <w:rFonts w:ascii="Calibri" w:eastAsia="宋体" w:hAnsi="Calibri" w:cs="Calibri" w:hint="eastAsia"/>
@@ -40095,7 +40542,7 @@
         <w:lastRenderedPageBreak/>
         <w:t>附件清单</w:t>
       </w:r>
-      <w:bookmarkEnd w:id="112"/>
+      <w:bookmarkEnd w:id="111"/>
     </w:p>
     <w:p>
       <w:pPr>
@@ -40112,13 +40559,23 @@
         </w:rPr>
         <w:t>详见</w:t>
       </w:r>
+      <w:proofErr w:type="spellStart"/>
       <w:r>
         <w:rPr>
           <w:rFonts w:ascii="Calibri" w:eastAsia="宋体" w:hAnsi="Calibri" w:cs="Calibri" w:hint="eastAsia"/>
           <w:highlight w:val="yellow"/>
           <w:lang w:eastAsia="zh-CN"/>
         </w:rPr>
-        <w:t>CViTEK HDK</w:t>
+        <w:t>CViTEK</w:t>
+      </w:r>
+      <w:proofErr w:type="spellEnd"/>
+      <w:r>
+        <w:rPr>
+          <w:rFonts w:ascii="Calibri" w:eastAsia="宋体" w:hAnsi="Calibri" w:cs="Calibri" w:hint="eastAsia"/>
+          <w:highlight w:val="yellow"/>
+          <w:lang w:eastAsia="zh-CN"/>
+        </w:rPr>
+        <w:t xml:space="preserve"> HDK</w:t>
       </w:r>
       <w:r>
         <w:rPr>
@@ -40142,7 +40599,7 @@
 </file>
 
 <file path=word/endnotes.xml><?xml version="1.0" encoding="utf-8"?>
-<w:endnotes xmlns:wpc="http://schemas.microsoft.com/office/word/2010/wordprocessingCanvas" xmlns:mo="http://schemas.microsoft.com/office/mac/office/2008/main" xmlns:mc="http://schemas.openxmlformats.org/markup-compatibility/2006" xmlns:mv="urn:schemas-microsoft-com:mac:vml" xmlns:o="urn:schemas-microsoft-com:office:office" xmlns:r="http://schemas.openxmlformats.org/officeDocument/2006/relationships" xmlns:m="http://schemas.openxmlformats.org/officeDocument/2006/math" xmlns:v="urn:schemas-microsoft-com:vml" xmlns:wp14="http://schemas.microsoft.com/office/word/2010/wordprocessingDrawing" xmlns:wp="http://schemas.openxmlformats.org/drawingml/2006/wordprocessingDrawing" xmlns:w10="urn:schemas-microsoft-com:office:word" xmlns:w="http://schemas.openxmlformats.org/wordprocessingml/2006/main" xmlns:w14="http://schemas.microsoft.com/office/word/2010/wordml" xmlns:w15="http://schemas.microsoft.com/office/word/2012/wordml" xmlns:wpg="http://schemas.microsoft.com/office/word/2010/wordprocessingGroup" xmlns:wpi="http://schemas.microsoft.com/office/word/2010/wordprocessingInk" xmlns:wne="http://schemas.microsoft.com/office/word/2006/wordml" xmlns:wps="http://schemas.microsoft.com/office/word/2010/wordprocessingShape" mc:Ignorable="w14 w15 wp14">
+<w:endnotes xmlns:wpc="http://schemas.microsoft.com/office/word/2010/wordprocessingCanvas" xmlns:cx="http://schemas.microsoft.com/office/drawing/2014/chartex" xmlns:cx1="http://schemas.microsoft.com/office/drawing/2015/9/8/chartex" xmlns:cx2="http://schemas.microsoft.com/office/drawing/2015/10/21/chartex" xmlns:cx3="http://schemas.microsoft.com/office/drawing/2016/5/9/chartex" xmlns:cx4="http://schemas.microsoft.com/office/drawing/2016/5/10/chartex" xmlns:cx5="http://schemas.microsoft.com/office/drawing/2016/5/11/chartex" xmlns:cx6="http://schemas.microsoft.com/office/drawing/2016/5/12/chartex" xmlns:cx7="http://schemas.microsoft.com/office/drawing/2016/5/13/chartex" xmlns:cx8="http://schemas.microsoft.com/office/drawing/2016/5/14/chartex" xmlns:mc="http://schemas.openxmlformats.org/markup-compatibility/2006" xmlns:aink="http://schemas.microsoft.com/office/drawing/2016/ink" xmlns:am3d="http://schemas.microsoft.com/office/drawing/2017/model3d" xmlns:o="urn:schemas-microsoft-com:office:office" xmlns:oel="http://schemas.microsoft.com/office/2019/extlst" xmlns:r="http://schemas.openxmlformats.org/officeDocument/2006/relationships" xmlns:m="http://schemas.openxmlformats.org/officeDocument/2006/math" xmlns:v="urn:schemas-microsoft-com:vml" xmlns:wp14="http://schemas.microsoft.com/office/word/2010/wordprocessingDrawing" xmlns:wp="http://schemas.openxmlformats.org/drawingml/2006/wordprocessingDrawing" xmlns:w10="urn:schemas-microsoft-com:office:word" xmlns:w="http://schemas.openxmlformats.org/wordprocessingml/2006/main" xmlns:w14="http://schemas.microsoft.com/office/word/2010/wordml" xmlns:w15="http://schemas.microsoft.com/office/word/2012/wordml" xmlns:w16cex="http://schemas.microsoft.com/office/word/2018/wordml/cex" xmlns:w16cid="http://schemas.microsoft.com/office/word/2016/wordml/cid" xmlns:w16="http://schemas.microsoft.com/office/word/2018/wordml" xmlns:w16du="http://schemas.microsoft.com/office/word/2023/wordml/word16du" xmlns:w16sdtdh="http://schemas.microsoft.com/office/word/2020/wordml/sdtdatahash" xmlns:w16se="http://schemas.microsoft.com/office/word/2015/wordml/symex" xmlns:wpg="http://schemas.microsoft.com/office/word/2010/wordprocessingGroup" xmlns:wpi="http://schemas.microsoft.com/office/word/2010/wordprocessingInk" xmlns:wne="http://schemas.microsoft.com/office/word/2006/wordml" xmlns:wps="http://schemas.microsoft.com/office/word/2010/wordprocessingShape" mc:Ignorable="w14 w15 w16se w16cid w16 w16cex w16sdtdh w16du wp14">
   <w:endnote w:type="separator" w:id="-1">
     <w:p>
       <w:pPr>
@@ -40167,12 +40624,11 @@
 </file>
 
 <file path=word/footer1.xml><?xml version="1.0" encoding="utf-8"?>
-<w:ftr xmlns:wpc="http://schemas.microsoft.com/office/word/2010/wordprocessingCanvas" xmlns:mo="http://schemas.microsoft.com/office/mac/office/2008/main" xmlns:mc="http://schemas.openxmlformats.org/markup-compatibility/2006" xmlns:mv="urn:schemas-microsoft-com:mac:vml" xmlns:o="urn:schemas-microsoft-com:office:office" xmlns:r="http://schemas.openxmlformats.org/officeDocument/2006/relationships" xmlns:m="http://schemas.openxmlformats.org/officeDocument/2006/math" xmlns:v="urn:schemas-microsoft-com:vml" xmlns:wp14="http://schemas.microsoft.com/office/word/2010/wordprocessingDrawing" xmlns:wp="http://schemas.openxmlformats.org/drawingml/2006/wordprocessingDrawing" xmlns:w10="urn:schemas-microsoft-com:office:word" xmlns:w="http://schemas.openxmlformats.org/wordprocessingml/2006/main" xmlns:w14="http://schemas.microsoft.com/office/word/2010/wordml" xmlns:w15="http://schemas.microsoft.com/office/word/2012/wordml" xmlns:wpg="http://schemas.microsoft.com/office/word/2010/wordprocessingGroup" xmlns:wpi="http://schemas.microsoft.com/office/word/2010/wordprocessingInk" xmlns:wne="http://schemas.microsoft.com/office/word/2006/wordml" xmlns:wps="http://schemas.microsoft.com/office/word/2010/wordprocessingShape" mc:Ignorable="w14 w15 wp14 mv">
+<w:ftr xmlns:wpc="http://schemas.microsoft.com/office/word/2010/wordprocessingCanvas" xmlns:cx="http://schemas.microsoft.com/office/drawing/2014/chartex" xmlns:cx1="http://schemas.microsoft.com/office/drawing/2015/9/8/chartex" xmlns:cx2="http://schemas.microsoft.com/office/drawing/2015/10/21/chartex" xmlns:cx3="http://schemas.microsoft.com/office/drawing/2016/5/9/chartex" xmlns:cx4="http://schemas.microsoft.com/office/drawing/2016/5/10/chartex" xmlns:cx5="http://schemas.microsoft.com/office/drawing/2016/5/11/chartex" xmlns:cx6="http://schemas.microsoft.com/office/drawing/2016/5/12/chartex" xmlns:cx7="http://schemas.microsoft.com/office/drawing/2016/5/13/chartex" xmlns:cx8="http://schemas.microsoft.com/office/drawing/2016/5/14/chartex" xmlns:mc="http://schemas.openxmlformats.org/markup-compatibility/2006" xmlns:aink="http://schemas.microsoft.com/office/drawing/2016/ink" xmlns:am3d="http://schemas.microsoft.com/office/drawing/2017/model3d" xmlns:o="urn:schemas-microsoft-com:office:office" xmlns:oel="http://schemas.microsoft.com/office/2019/extlst" xmlns:r="http://schemas.openxmlformats.org/officeDocument/2006/relationships" xmlns:m="http://schemas.openxmlformats.org/officeDocument/2006/math" xmlns:v="urn:schemas-microsoft-com:vml" xmlns:wp14="http://schemas.microsoft.com/office/word/2010/wordprocessingDrawing" xmlns:wp="http://schemas.openxmlformats.org/drawingml/2006/wordprocessingDrawing" xmlns:w10="urn:schemas-microsoft-com:office:word" xmlns:w="http://schemas.openxmlformats.org/wordprocessingml/2006/main" xmlns:w14="http://schemas.microsoft.com/office/word/2010/wordml" xmlns:w15="http://schemas.microsoft.com/office/word/2012/wordml" xmlns:w16cex="http://schemas.microsoft.com/office/word/2018/wordml/cex" xmlns:w16cid="http://schemas.microsoft.com/office/word/2016/wordml/cid" xmlns:w16="http://schemas.microsoft.com/office/word/2018/wordml" xmlns:w16du="http://schemas.microsoft.com/office/word/2023/wordml/word16du" xmlns:w16sdtdh="http://schemas.microsoft.com/office/word/2020/wordml/sdtdatahash" xmlns:w16se="http://schemas.microsoft.com/office/word/2015/wordml/symex" xmlns:wpg="http://schemas.microsoft.com/office/word/2010/wordprocessingGroup" xmlns:wpi="http://schemas.microsoft.com/office/word/2010/wordprocessingInk" xmlns:wne="http://schemas.microsoft.com/office/word/2006/wordml" xmlns:wps="http://schemas.microsoft.com/office/word/2010/wordprocessingShape" mc:Ignorable="w14 w15 w16se w16cid w16 w16cex w16sdtdh w16du wp14">
   <w:sdt>
     <w:sdtPr>
       <w:id w:val="-860120956"/>
     </w:sdtPr>
-    <w:sdtEndPr/>
     <w:sdtContent>
       <w:p>
         <w:pPr>
@@ -40223,7 +40679,7 @@
 </file>
 
 <file path=word/footnotes.xml><?xml version="1.0" encoding="utf-8"?>
-<w:footnotes xmlns:wpc="http://schemas.microsoft.com/office/word/2010/wordprocessingCanvas" xmlns:mo="http://schemas.microsoft.com/office/mac/office/2008/main" xmlns:mc="http://schemas.openxmlformats.org/markup-compatibility/2006" xmlns:mv="urn:schemas-microsoft-com:mac:vml" xmlns:o="urn:schemas-microsoft-com:office:office" xmlns:r="http://schemas.openxmlformats.org/officeDocument/2006/relationships" xmlns:m="http://schemas.openxmlformats.org/officeDocument/2006/math" xmlns:v="urn:schemas-microsoft-com:vml" xmlns:wp14="http://schemas.microsoft.com/office/word/2010/wordprocessingDrawing" xmlns:wp="http://schemas.openxmlformats.org/drawingml/2006/wordprocessingDrawing" xmlns:w10="urn:schemas-microsoft-com:office:word" xmlns:w="http://schemas.openxmlformats.org/wordprocessingml/2006/main" xmlns:w14="http://schemas.microsoft.com/office/word/2010/wordml" xmlns:w15="http://schemas.microsoft.com/office/word/2012/wordml" xmlns:wpg="http://schemas.microsoft.com/office/word/2010/wordprocessingGroup" xmlns:wpi="http://schemas.microsoft.com/office/word/2010/wordprocessingInk" xmlns:wne="http://schemas.microsoft.com/office/word/2006/wordml" xmlns:wps="http://schemas.microsoft.com/office/word/2010/wordprocessingShape" mc:Ignorable="w14 w15 wp14">
+<w:footnotes xmlns:wpc="http://schemas.microsoft.com/office/word/2010/wordprocessingCanvas" xmlns:cx="http://schemas.microsoft.com/office/drawing/2014/chartex" xmlns:cx1="http://schemas.microsoft.com/office/drawing/2015/9/8/chartex" xmlns:cx2="http://schemas.microsoft.com/office/drawing/2015/10/21/chartex" xmlns:cx3="http://schemas.microsoft.com/office/drawing/2016/5/9/chartex" xmlns:cx4="http://schemas.microsoft.com/office/drawing/2016/5/10/chartex" xmlns:cx5="http://schemas.microsoft.com/office/drawing/2016/5/11/chartex" xmlns:cx6="http://schemas.microsoft.com/office/drawing/2016/5/12/chartex" xmlns:cx7="http://schemas.microsoft.com/office/drawing/2016/5/13/chartex" xmlns:cx8="http://schemas.microsoft.com/office/drawing/2016/5/14/chartex" xmlns:mc="http://schemas.openxmlformats.org/markup-compatibility/2006" xmlns:aink="http://schemas.microsoft.com/office/drawing/2016/ink" xmlns:am3d="http://schemas.microsoft.com/office/drawing/2017/model3d" xmlns:o="urn:schemas-microsoft-com:office:office" xmlns:oel="http://schemas.microsoft.com/office/2019/extlst" xmlns:r="http://schemas.openxmlformats.org/officeDocument/2006/relationships" xmlns:m="http://schemas.openxmlformats.org/officeDocument/2006/math" xmlns:v="urn:schemas-microsoft-com:vml" xmlns:wp14="http://schemas.microsoft.com/office/word/2010/wordprocessingDrawing" xmlns:wp="http://schemas.openxmlformats.org/drawingml/2006/wordprocessingDrawing" xmlns:w10="urn:schemas-microsoft-com:office:word" xmlns:w="http://schemas.openxmlformats.org/wordprocessingml/2006/main" xmlns:w14="http://schemas.microsoft.com/office/word/2010/wordml" xmlns:w15="http://schemas.microsoft.com/office/word/2012/wordml" xmlns:w16cex="http://schemas.microsoft.com/office/word/2018/wordml/cex" xmlns:w16cid="http://schemas.microsoft.com/office/word/2016/wordml/cid" xmlns:w16="http://schemas.microsoft.com/office/word/2018/wordml" xmlns:w16du="http://schemas.microsoft.com/office/word/2023/wordml/word16du" xmlns:w16sdtdh="http://schemas.microsoft.com/office/word/2020/wordml/sdtdatahash" xmlns:w16se="http://schemas.microsoft.com/office/word/2015/wordml/symex" xmlns:wpg="http://schemas.microsoft.com/office/word/2010/wordprocessingGroup" xmlns:wpi="http://schemas.microsoft.com/office/word/2010/wordprocessingInk" xmlns:wne="http://schemas.microsoft.com/office/word/2006/wordml" xmlns:wps="http://schemas.microsoft.com/office/word/2010/wordprocessingShape" mc:Ignorable="w14 w15 w16se w16cid w16 w16cex w16sdtdh w16du wp14">
   <w:footnote w:type="separator" w:id="-1">
     <w:p>
       <w:r>
@@ -40242,14 +40698,14 @@
 </file>
 
 <file path=word/header1.xml><?xml version="1.0" encoding="utf-8"?>
-<w:hdr xmlns:wpc="http://schemas.microsoft.com/office/word/2010/wordprocessingCanvas" xmlns:mo="http://schemas.microsoft.com/office/mac/office/2008/main" xmlns:mc="http://schemas.openxmlformats.org/markup-compatibility/2006" xmlns:mv="urn:schemas-microsoft-com:mac:vml" xmlns:o="urn:schemas-microsoft-com:office:office" xmlns:r="http://schemas.openxmlformats.org/officeDocument/2006/relationships" xmlns:m="http://schemas.openxmlformats.org/officeDocument/2006/math" xmlns:v="urn:schemas-microsoft-com:vml" xmlns:wp14="http://schemas.microsoft.com/office/word/2010/wordprocessingDrawing" xmlns:wp="http://schemas.openxmlformats.org/drawingml/2006/wordprocessingDrawing" xmlns:w10="urn:schemas-microsoft-com:office:word" xmlns:w="http://schemas.openxmlformats.org/wordprocessingml/2006/main" xmlns:w14="http://schemas.microsoft.com/office/word/2010/wordml" xmlns:w15="http://schemas.microsoft.com/office/word/2012/wordml" xmlns:wpg="http://schemas.microsoft.com/office/word/2010/wordprocessingGroup" xmlns:wpi="http://schemas.microsoft.com/office/word/2010/wordprocessingInk" xmlns:wne="http://schemas.microsoft.com/office/word/2006/wordml" xmlns:wps="http://schemas.microsoft.com/office/word/2010/wordprocessingShape" mc:Ignorable="w14 w15 wp14 mv">
+<w:hdr xmlns:wpc="http://schemas.microsoft.com/office/word/2010/wordprocessingCanvas" xmlns:cx="http://schemas.microsoft.com/office/drawing/2014/chartex" xmlns:cx1="http://schemas.microsoft.com/office/drawing/2015/9/8/chartex" xmlns:cx2="http://schemas.microsoft.com/office/drawing/2015/10/21/chartex" xmlns:cx3="http://schemas.microsoft.com/office/drawing/2016/5/9/chartex" xmlns:cx4="http://schemas.microsoft.com/office/drawing/2016/5/10/chartex" xmlns:cx5="http://schemas.microsoft.com/office/drawing/2016/5/11/chartex" xmlns:cx6="http://schemas.microsoft.com/office/drawing/2016/5/12/chartex" xmlns:cx7="http://schemas.microsoft.com/office/drawing/2016/5/13/chartex" xmlns:cx8="http://schemas.microsoft.com/office/drawing/2016/5/14/chartex" xmlns:mc="http://schemas.openxmlformats.org/markup-compatibility/2006" xmlns:aink="http://schemas.microsoft.com/office/drawing/2016/ink" xmlns:am3d="http://schemas.microsoft.com/office/drawing/2017/model3d" xmlns:o="urn:schemas-microsoft-com:office:office" xmlns:oel="http://schemas.microsoft.com/office/2019/extlst" xmlns:r="http://schemas.openxmlformats.org/officeDocument/2006/relationships" xmlns:m="http://schemas.openxmlformats.org/officeDocument/2006/math" xmlns:v="urn:schemas-microsoft-com:vml" xmlns:wp14="http://schemas.microsoft.com/office/word/2010/wordprocessingDrawing" xmlns:wp="http://schemas.openxmlformats.org/drawingml/2006/wordprocessingDrawing" xmlns:w10="urn:schemas-microsoft-com:office:word" xmlns:w="http://schemas.openxmlformats.org/wordprocessingml/2006/main" xmlns:w14="http://schemas.microsoft.com/office/word/2010/wordml" xmlns:w15="http://schemas.microsoft.com/office/word/2012/wordml" xmlns:w16cex="http://schemas.microsoft.com/office/word/2018/wordml/cex" xmlns:w16cid="http://schemas.microsoft.com/office/word/2016/wordml/cid" xmlns:w16="http://schemas.microsoft.com/office/word/2018/wordml" xmlns:w16du="http://schemas.microsoft.com/office/word/2023/wordml/word16du" xmlns:w16sdtdh="http://schemas.microsoft.com/office/word/2020/wordml/sdtdatahash" xmlns:w16se="http://schemas.microsoft.com/office/word/2015/wordml/symex" xmlns:wpg="http://schemas.microsoft.com/office/word/2010/wordprocessingGroup" xmlns:wpi="http://schemas.microsoft.com/office/word/2010/wordprocessingInk" xmlns:wne="http://schemas.microsoft.com/office/word/2006/wordml" xmlns:wps="http://schemas.microsoft.com/office/word/2010/wordprocessingShape" mc:Ignorable="w14 w15 w16se w16cid w16 w16cex w16sdtdh w16du wp14">
   <w:p>
     <w:pPr>
       <w:pStyle w:val="af7"/>
     </w:pPr>
     <w:r>
       <w:pict w14:anchorId="57A748DA">
-        <v:shapetype id="_x0000_t136" coordsize="21600,21600" o:spt="136" adj="10800" path="m@7,0l@8,0m@5,21600l@6,21600e">
+        <v:shapetype id="_x0000_t136" coordsize="21600,21600" o:spt="136" adj="10800" path="m@7,l@8,m@5,21600l@6,21600e">
           <v:formulas>
             <v:f eqn="sum #0 0 10800"/>
             <v:f eqn="prod #0 2 1"/>
@@ -40273,7 +40729,7 @@
           </v:handles>
           <o:lock v:ext="edit" text="t" shapetype="t"/>
         </v:shapetype>
-        <v:shape id="PowerPlusWaterMarkObject380113282" o:spid="_x0000_s2049" type="#_x0000_t136" style="position:absolute;left:0;text-align:left;margin-left:0;margin-top:0;width:574.2pt;height:86.1pt;rotation:315;z-index:-251655168;mso-position-horizontal:center;mso-position-horizontal-relative:margin;mso-position-vertical:center;mso-position-vertical-relative:margin;mso-width-relative:page;mso-height-relative:page" o:allowincell="f" fillcolor="red" stroked="f">
+        <v:shape id="PowerPlusWaterMarkObject380113282" o:spid="_x0000_s1025" type="#_x0000_t136" style="position:absolute;left:0;text-align:left;margin-left:0;margin-top:0;width:574.2pt;height:86.1pt;rotation:315;z-index:-251655168;mso-position-horizontal:center;mso-position-horizontal-relative:margin;mso-position-vertical:center;mso-position-vertical-relative:margin;mso-width-relative:page;mso-height-relative:page" o:allowincell="f" fillcolor="red" stroked="f">
           <v:fill opacity=".5"/>
           <v:textpath style="font-family:&quot;Microsoft JhengHei&quot;;font-size:1pt" fitpath="t" string="Confidential for DJ"/>
           <w10:wrap anchorx="margin" anchory="margin"/>
@@ -40285,7 +40741,7 @@
 </file>
 
 <file path=word/header2.xml><?xml version="1.0" encoding="utf-8"?>
-<w:hdr xmlns:wpc="http://schemas.microsoft.com/office/word/2010/wordprocessingCanvas" xmlns:mo="http://schemas.microsoft.com/office/mac/office/2008/main" xmlns:mc="http://schemas.openxmlformats.org/markup-compatibility/2006" xmlns:mv="urn:schemas-microsoft-com:mac:vml" xmlns:o="urn:schemas-microsoft-com:office:office" xmlns:r="http://schemas.openxmlformats.org/officeDocument/2006/relationships" xmlns:m="http://schemas.openxmlformats.org/officeDocument/2006/math" xmlns:v="urn:schemas-microsoft-com:vml" xmlns:wp14="http://schemas.microsoft.com/office/word/2010/wordprocessingDrawing" xmlns:wp="http://schemas.openxmlformats.org/drawingml/2006/wordprocessingDrawing" xmlns:w10="urn:schemas-microsoft-com:office:word" xmlns:w="http://schemas.openxmlformats.org/wordprocessingml/2006/main" xmlns:w14="http://schemas.microsoft.com/office/word/2010/wordml" xmlns:w15="http://schemas.microsoft.com/office/word/2012/wordml" xmlns:wpg="http://schemas.microsoft.com/office/word/2010/wordprocessingGroup" xmlns:wpi="http://schemas.microsoft.com/office/word/2010/wordprocessingInk" xmlns:wne="http://schemas.microsoft.com/office/word/2006/wordml" xmlns:wps="http://schemas.microsoft.com/office/word/2010/wordprocessingShape" mc:Ignorable="w14 w15 wp14 mv">
+<w:hdr xmlns:wpc="http://schemas.microsoft.com/office/word/2010/wordprocessingCanvas" xmlns:cx="http://schemas.microsoft.com/office/drawing/2014/chartex" xmlns:cx1="http://schemas.microsoft.com/office/drawing/2015/9/8/chartex" xmlns:cx2="http://schemas.microsoft.com/office/drawing/2015/10/21/chartex" xmlns:cx3="http://schemas.microsoft.com/office/drawing/2016/5/9/chartex" xmlns:cx4="http://schemas.microsoft.com/office/drawing/2016/5/10/chartex" xmlns:cx5="http://schemas.microsoft.com/office/drawing/2016/5/11/chartex" xmlns:cx6="http://schemas.microsoft.com/office/drawing/2016/5/12/chartex" xmlns:cx7="http://schemas.microsoft.com/office/drawing/2016/5/13/chartex" xmlns:cx8="http://schemas.microsoft.com/office/drawing/2016/5/14/chartex" xmlns:mc="http://schemas.openxmlformats.org/markup-compatibility/2006" xmlns:aink="http://schemas.microsoft.com/office/drawing/2016/ink" xmlns:am3d="http://schemas.microsoft.com/office/drawing/2017/model3d" xmlns:o="urn:schemas-microsoft-com:office:office" xmlns:oel="http://schemas.microsoft.com/office/2019/extlst" xmlns:r="http://schemas.openxmlformats.org/officeDocument/2006/relationships" xmlns:m="http://schemas.openxmlformats.org/officeDocument/2006/math" xmlns:v="urn:schemas-microsoft-com:vml" xmlns:wp14="http://schemas.microsoft.com/office/word/2010/wordprocessingDrawing" xmlns:wp="http://schemas.openxmlformats.org/drawingml/2006/wordprocessingDrawing" xmlns:w10="urn:schemas-microsoft-com:office:word" xmlns:w="http://schemas.openxmlformats.org/wordprocessingml/2006/main" xmlns:w14="http://schemas.microsoft.com/office/word/2010/wordml" xmlns:w15="http://schemas.microsoft.com/office/word/2012/wordml" xmlns:w16cex="http://schemas.microsoft.com/office/word/2018/wordml/cex" xmlns:w16cid="http://schemas.microsoft.com/office/word/2016/wordml/cid" xmlns:w16="http://schemas.microsoft.com/office/word/2018/wordml" xmlns:w16du="http://schemas.microsoft.com/office/word/2023/wordml/word16du" xmlns:w16sdtdh="http://schemas.microsoft.com/office/word/2020/wordml/sdtdatahash" xmlns:w16se="http://schemas.microsoft.com/office/word/2015/wordml/symex" xmlns:wpg="http://schemas.microsoft.com/office/word/2010/wordprocessingGroup" xmlns:wpi="http://schemas.microsoft.com/office/word/2010/wordprocessingInk" xmlns:wne="http://schemas.microsoft.com/office/word/2006/wordml" xmlns:wps="http://schemas.microsoft.com/office/word/2010/wordprocessingShape" mc:Ignorable="w14 w15 w16se w16cid w16 w16cex w16sdtdh w16du wp14">
   <w:tbl>
     <w:tblPr>
       <w:tblStyle w:val="aff3"/>
@@ -40441,11 +40897,11 @@
 </file>
 
 <file path=word/header3.xml><?xml version="1.0" encoding="utf-8"?>
-<w:hdr xmlns:wpc="http://schemas.microsoft.com/office/word/2010/wordprocessingCanvas" xmlns:mo="http://schemas.microsoft.com/office/mac/office/2008/main" xmlns:mc="http://schemas.openxmlformats.org/markup-compatibility/2006" xmlns:mv="urn:schemas-microsoft-com:mac:vml" xmlns:o="urn:schemas-microsoft-com:office:office" xmlns:r="http://schemas.openxmlformats.org/officeDocument/2006/relationships" xmlns:m="http://schemas.openxmlformats.org/officeDocument/2006/math" xmlns:v="urn:schemas-microsoft-com:vml" xmlns:wp14="http://schemas.microsoft.com/office/word/2010/wordprocessingDrawing" xmlns:wp="http://schemas.openxmlformats.org/drawingml/2006/wordprocessingDrawing" xmlns:w10="urn:schemas-microsoft-com:office:word" xmlns:w="http://schemas.openxmlformats.org/wordprocessingml/2006/main" xmlns:w14="http://schemas.microsoft.com/office/word/2010/wordml" xmlns:w15="http://schemas.microsoft.com/office/word/2012/wordml" xmlns:wpg="http://schemas.microsoft.com/office/word/2010/wordprocessingGroup" xmlns:wpi="http://schemas.microsoft.com/office/word/2010/wordprocessingInk" xmlns:wne="http://schemas.microsoft.com/office/word/2006/wordml" xmlns:wps="http://schemas.microsoft.com/office/word/2010/wordprocessingShape" mc:Ignorable="w14 w15 wp14 mv">
+<w:hdr xmlns:wpc="http://schemas.microsoft.com/office/word/2010/wordprocessingCanvas" xmlns:cx="http://schemas.microsoft.com/office/drawing/2014/chartex" xmlns:cx1="http://schemas.microsoft.com/office/drawing/2015/9/8/chartex" xmlns:cx2="http://schemas.microsoft.com/office/drawing/2015/10/21/chartex" xmlns:cx3="http://schemas.microsoft.com/office/drawing/2016/5/9/chartex" xmlns:cx4="http://schemas.microsoft.com/office/drawing/2016/5/10/chartex" xmlns:cx5="http://schemas.microsoft.com/office/drawing/2016/5/11/chartex" xmlns:cx6="http://schemas.microsoft.com/office/drawing/2016/5/12/chartex" xmlns:cx7="http://schemas.microsoft.com/office/drawing/2016/5/13/chartex" xmlns:cx8="http://schemas.microsoft.com/office/drawing/2016/5/14/chartex" xmlns:mc="http://schemas.openxmlformats.org/markup-compatibility/2006" xmlns:aink="http://schemas.microsoft.com/office/drawing/2016/ink" xmlns:am3d="http://schemas.microsoft.com/office/drawing/2017/model3d" xmlns:o="urn:schemas-microsoft-com:office:office" xmlns:oel="http://schemas.microsoft.com/office/2019/extlst" xmlns:r="http://schemas.openxmlformats.org/officeDocument/2006/relationships" xmlns:m="http://schemas.openxmlformats.org/officeDocument/2006/math" xmlns:v="urn:schemas-microsoft-com:vml" xmlns:wp14="http://schemas.microsoft.com/office/word/2010/wordprocessingDrawing" xmlns:wp="http://schemas.openxmlformats.org/drawingml/2006/wordprocessingDrawing" xmlns:w10="urn:schemas-microsoft-com:office:word" xmlns:w="http://schemas.openxmlformats.org/wordprocessingml/2006/main" xmlns:w14="http://schemas.microsoft.com/office/word/2010/wordml" xmlns:w15="http://schemas.microsoft.com/office/word/2012/wordml" xmlns:w16cex="http://schemas.microsoft.com/office/word/2018/wordml/cex" xmlns:w16cid="http://schemas.microsoft.com/office/word/2016/wordml/cid" xmlns:w16="http://schemas.microsoft.com/office/word/2018/wordml" xmlns:w16du="http://schemas.microsoft.com/office/word/2023/wordml/word16du" xmlns:w16sdtdh="http://schemas.microsoft.com/office/word/2020/wordml/sdtdatahash" xmlns:w16se="http://schemas.microsoft.com/office/word/2015/wordml/symex" xmlns:wpg="http://schemas.microsoft.com/office/word/2010/wordprocessingGroup" xmlns:wpi="http://schemas.microsoft.com/office/word/2010/wordprocessingInk" xmlns:wne="http://schemas.microsoft.com/office/word/2006/wordml" xmlns:wps="http://schemas.microsoft.com/office/word/2010/wordprocessingShape" mc:Ignorable="w14 w15 w16se w16cid w16 w16cex w16sdtdh w16du wp14">
   <w:p>
     <w:r>
       <w:pict w14:anchorId="39880DE3">
-        <v:shapetype id="_x0000_t136" coordsize="21600,21600" o:spt="136" adj="10800" path="m@7,0l@8,0m@5,21600l@6,21600e">
+        <v:shapetype id="_x0000_t136" coordsize="21600,21600" o:spt="136" adj="10800" path="m@7,l@8,m@5,21600l@6,21600e">
           <v:formulas>
             <v:f eqn="sum #0 0 10800"/>
             <v:f eqn="prod #0 2 1"/>
@@ -40469,7 +40925,7 @@
           </v:handles>
           <o:lock v:ext="edit" text="t" shapetype="t"/>
         </v:shapetype>
-        <v:shape id="PowerPlusWaterMarkObject380113285" o:spid="_x0000_s2053" type="#_x0000_t136" style="position:absolute;left:0;text-align:left;margin-left:0;margin-top:0;width:574.2pt;height:86.1pt;rotation:315;z-index:-251653120;mso-position-horizontal:center;mso-position-horizontal-relative:margin;mso-position-vertical:center;mso-position-vertical-relative:margin;mso-width-relative:page;mso-height-relative:page" o:allowincell="f" fillcolor="red" stroked="f">
+        <v:shape id="PowerPlusWaterMarkObject380113285" o:spid="_x0000_s1029" type="#_x0000_t136" style="position:absolute;left:0;text-align:left;margin-left:0;margin-top:0;width:574.2pt;height:86.1pt;rotation:315;z-index:-251653120;mso-position-horizontal:center;mso-position-horizontal-relative:margin;mso-position-vertical:center;mso-position-vertical-relative:margin;mso-width-relative:page;mso-height-relative:page" o:allowincell="f" fillcolor="red" stroked="f">
           <v:fill opacity=".5"/>
           <v:textpath style="font-family:&quot;Microsoft JhengHei&quot;;font-size:1pt" fitpath="t" string="Confidential for DJ"/>
           <w10:wrap anchorx="margin" anchory="margin"/>
@@ -40481,7 +40937,7 @@
 </file>
 
 <file path=word/header4.xml><?xml version="1.0" encoding="utf-8"?>
-<w:hdr xmlns:wpc="http://schemas.microsoft.com/office/word/2010/wordprocessingCanvas" xmlns:mo="http://schemas.microsoft.com/office/mac/office/2008/main" xmlns:mc="http://schemas.openxmlformats.org/markup-compatibility/2006" xmlns:mv="urn:schemas-microsoft-com:mac:vml" xmlns:o="urn:schemas-microsoft-com:office:office" xmlns:r="http://schemas.openxmlformats.org/officeDocument/2006/relationships" xmlns:m="http://schemas.openxmlformats.org/officeDocument/2006/math" xmlns:v="urn:schemas-microsoft-com:vml" xmlns:wp14="http://schemas.microsoft.com/office/word/2010/wordprocessingDrawing" xmlns:wp="http://schemas.openxmlformats.org/drawingml/2006/wordprocessingDrawing" xmlns:w10="urn:schemas-microsoft-com:office:word" xmlns:w="http://schemas.openxmlformats.org/wordprocessingml/2006/main" xmlns:w14="http://schemas.microsoft.com/office/word/2010/wordml" xmlns:w15="http://schemas.microsoft.com/office/word/2012/wordml" xmlns:wpg="http://schemas.microsoft.com/office/word/2010/wordprocessingGroup" xmlns:wpi="http://schemas.microsoft.com/office/word/2010/wordprocessingInk" xmlns:wne="http://schemas.microsoft.com/office/word/2006/wordml" xmlns:wps="http://schemas.microsoft.com/office/word/2010/wordprocessingShape" mc:Ignorable="w14 w15 wp14 mv">
+<w:hdr xmlns:wpc="http://schemas.microsoft.com/office/word/2010/wordprocessingCanvas" xmlns:cx="http://schemas.microsoft.com/office/drawing/2014/chartex" xmlns:cx1="http://schemas.microsoft.com/office/drawing/2015/9/8/chartex" xmlns:cx2="http://schemas.microsoft.com/office/drawing/2015/10/21/chartex" xmlns:cx3="http://schemas.microsoft.com/office/drawing/2016/5/9/chartex" xmlns:cx4="http://schemas.microsoft.com/office/drawing/2016/5/10/chartex" xmlns:cx5="http://schemas.microsoft.com/office/drawing/2016/5/11/chartex" xmlns:cx6="http://schemas.microsoft.com/office/drawing/2016/5/12/chartex" xmlns:cx7="http://schemas.microsoft.com/office/drawing/2016/5/13/chartex" xmlns:cx8="http://schemas.microsoft.com/office/drawing/2016/5/14/chartex" xmlns:mc="http://schemas.openxmlformats.org/markup-compatibility/2006" xmlns:aink="http://schemas.microsoft.com/office/drawing/2016/ink" xmlns:am3d="http://schemas.microsoft.com/office/drawing/2017/model3d" xmlns:o="urn:schemas-microsoft-com:office:office" xmlns:oel="http://schemas.microsoft.com/office/2019/extlst" xmlns:r="http://schemas.openxmlformats.org/officeDocument/2006/relationships" xmlns:m="http://schemas.openxmlformats.org/officeDocument/2006/math" xmlns:v="urn:schemas-microsoft-com:vml" xmlns:wp14="http://schemas.microsoft.com/office/word/2010/wordprocessingDrawing" xmlns:wp="http://schemas.openxmlformats.org/drawingml/2006/wordprocessingDrawing" xmlns:w10="urn:schemas-microsoft-com:office:word" xmlns:w="http://schemas.openxmlformats.org/wordprocessingml/2006/main" xmlns:w14="http://schemas.microsoft.com/office/word/2010/wordml" xmlns:w15="http://schemas.microsoft.com/office/word/2012/wordml" xmlns:w16cex="http://schemas.microsoft.com/office/word/2018/wordml/cex" xmlns:w16cid="http://schemas.microsoft.com/office/word/2016/wordml/cid" xmlns:w16="http://schemas.microsoft.com/office/word/2018/wordml" xmlns:w16du="http://schemas.microsoft.com/office/word/2023/wordml/word16du" xmlns:w16sdtdh="http://schemas.microsoft.com/office/word/2020/wordml/sdtdatahash" xmlns:w16se="http://schemas.microsoft.com/office/word/2015/wordml/symex" xmlns:wpg="http://schemas.microsoft.com/office/word/2010/wordprocessingGroup" xmlns:wpi="http://schemas.microsoft.com/office/word/2010/wordprocessingInk" xmlns:wne="http://schemas.microsoft.com/office/word/2006/wordml" xmlns:wps="http://schemas.microsoft.com/office/word/2010/wordprocessingShape" mc:Ignorable="w14 w15 w16se w16cid w16 w16cex w16sdtdh w16du wp14">
   <w:tbl>
     <w:tblPr>
       <w:tblStyle w:val="aff3"/>
@@ -40686,14 +41142,14 @@
 </file>
 
 <file path=word/header5.xml><?xml version="1.0" encoding="utf-8"?>
-<w:hdr xmlns:wpc="http://schemas.microsoft.com/office/word/2010/wordprocessingCanvas" xmlns:mo="http://schemas.microsoft.com/office/mac/office/2008/main" xmlns:mc="http://schemas.openxmlformats.org/markup-compatibility/2006" xmlns:mv="urn:schemas-microsoft-com:mac:vml" xmlns:o="urn:schemas-microsoft-com:office:office" xmlns:r="http://schemas.openxmlformats.org/officeDocument/2006/relationships" xmlns:m="http://schemas.openxmlformats.org/officeDocument/2006/math" xmlns:v="urn:schemas-microsoft-com:vml" xmlns:wp14="http://schemas.microsoft.com/office/word/2010/wordprocessingDrawing" xmlns:wp="http://schemas.openxmlformats.org/drawingml/2006/wordprocessingDrawing" xmlns:w10="urn:schemas-microsoft-com:office:word" xmlns:w="http://schemas.openxmlformats.org/wordprocessingml/2006/main" xmlns:w14="http://schemas.microsoft.com/office/word/2010/wordml" xmlns:w15="http://schemas.microsoft.com/office/word/2012/wordml" xmlns:wpg="http://schemas.microsoft.com/office/word/2010/wordprocessingGroup" xmlns:wpi="http://schemas.microsoft.com/office/word/2010/wordprocessingInk" xmlns:wne="http://schemas.microsoft.com/office/word/2006/wordml" xmlns:wps="http://schemas.microsoft.com/office/word/2010/wordprocessingShape" mc:Ignorable="w14 w15 wp14 mv">
+<w:hdr xmlns:wpc="http://schemas.microsoft.com/office/word/2010/wordprocessingCanvas" xmlns:cx="http://schemas.microsoft.com/office/drawing/2014/chartex" xmlns:cx1="http://schemas.microsoft.com/office/drawing/2015/9/8/chartex" xmlns:cx2="http://schemas.microsoft.com/office/drawing/2015/10/21/chartex" xmlns:cx3="http://schemas.microsoft.com/office/drawing/2016/5/9/chartex" xmlns:cx4="http://schemas.microsoft.com/office/drawing/2016/5/10/chartex" xmlns:cx5="http://schemas.microsoft.com/office/drawing/2016/5/11/chartex" xmlns:cx6="http://schemas.microsoft.com/office/drawing/2016/5/12/chartex" xmlns:cx7="http://schemas.microsoft.com/office/drawing/2016/5/13/chartex" xmlns:cx8="http://schemas.microsoft.com/office/drawing/2016/5/14/chartex" xmlns:mc="http://schemas.openxmlformats.org/markup-compatibility/2006" xmlns:aink="http://schemas.microsoft.com/office/drawing/2016/ink" xmlns:am3d="http://schemas.microsoft.com/office/drawing/2017/model3d" xmlns:o="urn:schemas-microsoft-com:office:office" xmlns:oel="http://schemas.microsoft.com/office/2019/extlst" xmlns:r="http://schemas.openxmlformats.org/officeDocument/2006/relationships" xmlns:m="http://schemas.openxmlformats.org/officeDocument/2006/math" xmlns:v="urn:schemas-microsoft-com:vml" xmlns:wp14="http://schemas.microsoft.com/office/word/2010/wordprocessingDrawing" xmlns:wp="http://schemas.openxmlformats.org/drawingml/2006/wordprocessingDrawing" xmlns:w10="urn:schemas-microsoft-com:office:word" xmlns:w="http://schemas.openxmlformats.org/wordprocessingml/2006/main" xmlns:w14="http://schemas.microsoft.com/office/word/2010/wordml" xmlns:w15="http://schemas.microsoft.com/office/word/2012/wordml" xmlns:w16cex="http://schemas.microsoft.com/office/word/2018/wordml/cex" xmlns:w16cid="http://schemas.microsoft.com/office/word/2016/wordml/cid" xmlns:w16="http://schemas.microsoft.com/office/word/2018/wordml" xmlns:w16du="http://schemas.microsoft.com/office/word/2023/wordml/word16du" xmlns:w16sdtdh="http://schemas.microsoft.com/office/word/2020/wordml/sdtdatahash" xmlns:w16se="http://schemas.microsoft.com/office/word/2015/wordml/symex" xmlns:wpg="http://schemas.microsoft.com/office/word/2010/wordprocessingGroup" xmlns:wpi="http://schemas.microsoft.com/office/word/2010/wordprocessingInk" xmlns:wne="http://schemas.microsoft.com/office/word/2006/wordml" xmlns:wps="http://schemas.microsoft.com/office/word/2010/wordprocessingShape" mc:Ignorable="w14 w15 w16se w16cid w16 w16cex w16sdtdh w16du wp14">
   <w:p>
     <w:pPr>
       <w:pStyle w:val="af7"/>
     </w:pPr>
     <w:r>
       <w:pict w14:anchorId="33899163">
-        <v:shapetype id="_x0000_t136" coordsize="21600,21600" o:spt="136" adj="10800" path="m@7,0l@8,0m@5,21600l@6,21600e">
+        <v:shapetype id="_x0000_t136" coordsize="21600,21600" o:spt="136" adj="10800" path="m@7,l@8,m@5,21600l@6,21600e">
           <v:formulas>
             <v:f eqn="sum #0 0 10800"/>
             <v:f eqn="prod #0 2 1"/>
@@ -40717,7 +41173,7 @@
           </v:handles>
           <o:lock v:ext="edit" text="t" shapetype="t"/>
         </v:shapetype>
-        <v:shape id="PowerPlusWaterMarkObject380113284" o:spid="_x0000_s2052" type="#_x0000_t136" style="position:absolute;left:0;text-align:left;margin-left:0;margin-top:0;width:574.2pt;height:86.1pt;rotation:315;z-index:-251654144;mso-position-horizontal:center;mso-position-horizontal-relative:margin;mso-position-vertical:center;mso-position-vertical-relative:margin;mso-width-relative:page;mso-height-relative:page" o:allowincell="f" fillcolor="red" stroked="f">
+        <v:shape id="PowerPlusWaterMarkObject380113284" o:spid="_x0000_s1028" type="#_x0000_t136" style="position:absolute;left:0;text-align:left;margin-left:0;margin-top:0;width:574.2pt;height:86.1pt;rotation:315;z-index:-251654144;mso-position-horizontal:center;mso-position-horizontal-relative:margin;mso-position-vertical:center;mso-position-vertical-relative:margin;mso-width-relative:page;mso-height-relative:page" o:allowincell="f" fillcolor="red" stroked="f">
           <v:fill opacity=".5"/>
           <v:textpath style="font-family:&quot;Microsoft JhengHei&quot;;font-size:1pt" fitpath="t" string="Confidential for DJ"/>
           <w10:wrap anchorx="margin" anchory="margin"/>
@@ -40729,8 +41185,8 @@
 </file>
 
 <file path=word/numbering.xml><?xml version="1.0" encoding="utf-8"?>
-<w:numbering xmlns:wpc="http://schemas.microsoft.com/office/word/2010/wordprocessingCanvas" xmlns:mo="http://schemas.microsoft.com/office/mac/office/2008/main" xmlns:mc="http://schemas.openxmlformats.org/markup-compatibility/2006" xmlns:mv="urn:schemas-microsoft-com:mac:vml" xmlns:o="urn:schemas-microsoft-com:office:office" xmlns:r="http://schemas.openxmlformats.org/officeDocument/2006/relationships" xmlns:m="http://schemas.openxmlformats.org/officeDocument/2006/math" xmlns:v="urn:schemas-microsoft-com:vml" xmlns:wp14="http://schemas.microsoft.com/office/word/2010/wordprocessingDrawing" xmlns:wp="http://schemas.openxmlformats.org/drawingml/2006/wordprocessingDrawing" xmlns:w10="urn:schemas-microsoft-com:office:word" xmlns:w="http://schemas.openxmlformats.org/wordprocessingml/2006/main" xmlns:w14="http://schemas.microsoft.com/office/word/2010/wordml" xmlns:w15="http://schemas.microsoft.com/office/word/2012/wordml" xmlns:wpg="http://schemas.microsoft.com/office/word/2010/wordprocessingGroup" xmlns:wpi="http://schemas.microsoft.com/office/word/2010/wordprocessingInk" xmlns:wne="http://schemas.microsoft.com/office/word/2006/wordml" xmlns:wps="http://schemas.microsoft.com/office/word/2010/wordprocessingShape" mc:Ignorable="w14 w15 wp14">
-  <w:abstractNum w:abstractNumId="0">
+<w:numbering xmlns:wpc="http://schemas.microsoft.com/office/word/2010/wordprocessingCanvas" xmlns:cx="http://schemas.microsoft.com/office/drawing/2014/chartex" xmlns:cx1="http://schemas.microsoft.com/office/drawing/2015/9/8/chartex" xmlns:cx2="http://schemas.microsoft.com/office/drawing/2015/10/21/chartex" xmlns:cx3="http://schemas.microsoft.com/office/drawing/2016/5/9/chartex" xmlns:cx4="http://schemas.microsoft.com/office/drawing/2016/5/10/chartex" xmlns:cx5="http://schemas.microsoft.com/office/drawing/2016/5/11/chartex" xmlns:cx6="http://schemas.microsoft.com/office/drawing/2016/5/12/chartex" xmlns:cx7="http://schemas.microsoft.com/office/drawing/2016/5/13/chartex" xmlns:cx8="http://schemas.microsoft.com/office/drawing/2016/5/14/chartex" xmlns:mc="http://schemas.openxmlformats.org/markup-compatibility/2006" xmlns:aink="http://schemas.microsoft.com/office/drawing/2016/ink" xmlns:am3d="http://schemas.microsoft.com/office/drawing/2017/model3d" xmlns:o="urn:schemas-microsoft-com:office:office" xmlns:oel="http://schemas.microsoft.com/office/2019/extlst" xmlns:r="http://schemas.openxmlformats.org/officeDocument/2006/relationships" xmlns:m="http://schemas.openxmlformats.org/officeDocument/2006/math" xmlns:v="urn:schemas-microsoft-com:vml" xmlns:wp14="http://schemas.microsoft.com/office/word/2010/wordprocessingDrawing" xmlns:wp="http://schemas.openxmlformats.org/drawingml/2006/wordprocessingDrawing" xmlns:w10="urn:schemas-microsoft-com:office:word" xmlns:w="http://schemas.openxmlformats.org/wordprocessingml/2006/main" xmlns:w14="http://schemas.microsoft.com/office/word/2010/wordml" xmlns:w15="http://schemas.microsoft.com/office/word/2012/wordml" xmlns:w16cex="http://schemas.microsoft.com/office/word/2018/wordml/cex" xmlns:w16cid="http://schemas.microsoft.com/office/word/2016/wordml/cid" xmlns:w16="http://schemas.microsoft.com/office/word/2018/wordml" xmlns:w16du="http://schemas.microsoft.com/office/word/2023/wordml/word16du" xmlns:w16sdtdh="http://schemas.microsoft.com/office/word/2020/wordml/sdtdatahash" xmlns:w16se="http://schemas.microsoft.com/office/word/2015/wordml/symex" xmlns:wpg="http://schemas.microsoft.com/office/word/2010/wordprocessingGroup" xmlns:wpi="http://schemas.microsoft.com/office/word/2010/wordprocessingInk" xmlns:wne="http://schemas.microsoft.com/office/word/2006/wordml" xmlns:wps="http://schemas.microsoft.com/office/word/2010/wordprocessingShape" mc:Ignorable="w14 w15 w16se w16cid w16 w16cex w16sdtdh w16du wp14">
+  <w:abstractNum w:abstractNumId="0" w15:restartNumberingAfterBreak="0">
     <w:nsid w:val="B565CAF4"/>
     <w:multiLevelType w:val="singleLevel"/>
     <w:tmpl w:val="B565CAF4"/>
@@ -40742,7 +41198,7 @@
       <w:lvlJc w:val="left"/>
     </w:lvl>
   </w:abstractNum>
-  <w:abstractNum w:abstractNumId="1">
+  <w:abstractNum w:abstractNumId="1" w15:restartNumberingAfterBreak="0">
     <w:nsid w:val="BA892EC6"/>
     <w:multiLevelType w:val="singleLevel"/>
     <w:tmpl w:val="BA892EC6"/>
@@ -40754,7 +41210,7 @@
       <w:lvlJc w:val="left"/>
     </w:lvl>
   </w:abstractNum>
-  <w:abstractNum w:abstractNumId="2">
+  <w:abstractNum w:abstractNumId="2" w15:restartNumberingAfterBreak="0">
     <w:nsid w:val="C262B4C1"/>
     <w:multiLevelType w:val="singleLevel"/>
     <w:tmpl w:val="C262B4C1"/>
@@ -40766,7 +41222,7 @@
       <w:lvlJc w:val="left"/>
     </w:lvl>
   </w:abstractNum>
-  <w:abstractNum w:abstractNumId="3">
+  <w:abstractNum w:abstractNumId="3" w15:restartNumberingAfterBreak="0">
     <w:nsid w:val="CE741395"/>
     <w:multiLevelType w:val="singleLevel"/>
     <w:tmpl w:val="CE741395"/>
@@ -40778,7 +41234,7 @@
       <w:lvlJc w:val="left"/>
     </w:lvl>
   </w:abstractNum>
-  <w:abstractNum w:abstractNumId="4">
+  <w:abstractNum w:abstractNumId="4" w15:restartNumberingAfterBreak="0">
     <w:nsid w:val="D1FFB3FB"/>
     <w:multiLevelType w:val="singleLevel"/>
     <w:tmpl w:val="D1FFB3FB"/>
@@ -40790,7 +41246,7 @@
       <w:lvlJc w:val="left"/>
     </w:lvl>
   </w:abstractNum>
-  <w:abstractNum w:abstractNumId="5">
+  <w:abstractNum w:abstractNumId="5" w15:restartNumberingAfterBreak="0">
     <w:nsid w:val="FFFFFFFE"/>
     <w:multiLevelType w:val="singleLevel"/>
     <w:tmpl w:val="FFFFFFFE"/>
@@ -40801,7 +41257,7 @@
       <w:lvlJc w:val="left"/>
     </w:lvl>
   </w:abstractNum>
-  <w:abstractNum w:abstractNumId="6">
+  <w:abstractNum w:abstractNumId="6" w15:restartNumberingAfterBreak="0">
     <w:nsid w:val="0B0D2325"/>
     <w:multiLevelType w:val="multilevel"/>
     <w:tmpl w:val="0B0D2325"/>
@@ -40941,7 +41397,7 @@
       </w:rPr>
     </w:lvl>
   </w:abstractNum>
-  <w:abstractNum w:abstractNumId="7">
+  <w:abstractNum w:abstractNumId="7" w15:restartNumberingAfterBreak="0">
     <w:nsid w:val="1D5755D3"/>
     <w:multiLevelType w:val="multilevel"/>
     <w:tmpl w:val="1D5755D3"/>
@@ -41100,7 +41556,7 @@
       </w:rPr>
     </w:lvl>
   </w:abstractNum>
-  <w:abstractNum w:abstractNumId="8">
+  <w:abstractNum w:abstractNumId="8" w15:restartNumberingAfterBreak="0">
     <w:nsid w:val="382526F5"/>
     <w:multiLevelType w:val="multilevel"/>
     <w:tmpl w:val="382526F5"/>
@@ -41283,7 +41739,7 @@
       </w:rPr>
     </w:lvl>
   </w:abstractNum>
-  <w:abstractNum w:abstractNumId="9">
+  <w:abstractNum w:abstractNumId="9" w15:restartNumberingAfterBreak="0">
     <w:nsid w:val="3B9E6519"/>
     <w:multiLevelType w:val="multilevel"/>
     <w:tmpl w:val="3B9E6519"/>
@@ -41400,7 +41856,7 @@
       </w:pPr>
     </w:lvl>
   </w:abstractNum>
-  <w:abstractNum w:abstractNumId="10">
+  <w:abstractNum w:abstractNumId="10" w15:restartNumberingAfterBreak="0">
     <w:nsid w:val="4517CC2C"/>
     <w:multiLevelType w:val="singleLevel"/>
     <w:tmpl w:val="4517CC2C"/>
@@ -41415,7 +41871,7 @@
       </w:pPr>
     </w:lvl>
   </w:abstractNum>
-  <w:abstractNum w:abstractNumId="11">
+  <w:abstractNum w:abstractNumId="11" w15:restartNumberingAfterBreak="0">
     <w:nsid w:val="59C76386"/>
     <w:multiLevelType w:val="multilevel"/>
     <w:tmpl w:val="59C76386"/>
@@ -41532,7 +41988,7 @@
       </w:pPr>
     </w:lvl>
   </w:abstractNum>
-  <w:abstractNum w:abstractNumId="12">
+  <w:abstractNum w:abstractNumId="12" w15:restartNumberingAfterBreak="0">
     <w:nsid w:val="5A9E099C"/>
     <w:multiLevelType w:val="singleLevel"/>
     <w:tmpl w:val="5A9E099C"/>
@@ -41544,7 +42000,7 @@
       <w:lvlJc w:val="left"/>
     </w:lvl>
   </w:abstractNum>
-  <w:abstractNum w:abstractNumId="13">
+  <w:abstractNum w:abstractNumId="13" w15:restartNumberingAfterBreak="0">
     <w:nsid w:val="5CA35A0D"/>
     <w:multiLevelType w:val="singleLevel"/>
     <w:tmpl w:val="5CA35A0D"/>
@@ -41556,7 +42012,7 @@
       <w:lvlJc w:val="left"/>
     </w:lvl>
   </w:abstractNum>
-  <w:abstractNum w:abstractNumId="14">
+  <w:abstractNum w:abstractNumId="14" w15:restartNumberingAfterBreak="0">
     <w:nsid w:val="61F00532"/>
     <w:multiLevelType w:val="multilevel"/>
     <w:tmpl w:val="61F00532"/>
@@ -41669,7 +42125,7 @@
       </w:rPr>
     </w:lvl>
   </w:abstractNum>
-  <w:abstractNum w:abstractNumId="15">
+  <w:abstractNum w:abstractNumId="15" w15:restartNumberingAfterBreak="0">
     <w:nsid w:val="6CAB296C"/>
     <w:multiLevelType w:val="multilevel"/>
     <w:tmpl w:val="6CAB296C"/>
@@ -41808,7 +42264,7 @@
       </w:rPr>
     </w:lvl>
   </w:abstractNum>
-  <w:abstractNum w:abstractNumId="16">
+  <w:abstractNum w:abstractNumId="16" w15:restartNumberingAfterBreak="0">
     <w:nsid w:val="6E4404DC"/>
     <w:multiLevelType w:val="singleLevel"/>
     <w:tmpl w:val="6E4404DC"/>
@@ -41829,7 +42285,7 @@
       </w:rPr>
     </w:lvl>
   </w:abstractNum>
-  <w:abstractNum w:abstractNumId="17">
+  <w:abstractNum w:abstractNumId="17" w15:restartNumberingAfterBreak="0">
     <w:nsid w:val="79A46D9A"/>
     <w:multiLevelType w:val="singleLevel"/>
     <w:tmpl w:val="79A46D9A"/>
@@ -41841,10 +42297,10 @@
       <w:lvlJc w:val="left"/>
     </w:lvl>
   </w:abstractNum>
-  <w:num w:numId="1">
+  <w:num w:numId="1" w16cid:durableId="1466657092">
     <w:abstractNumId w:val="8"/>
   </w:num>
-  <w:num w:numId="2">
+  <w:num w:numId="2" w16cid:durableId="1462844508">
     <w:abstractNumId w:val="5"/>
     <w:lvlOverride w:ilvl="0">
       <w:lvl w:ilvl="0" w:tentative="1">
@@ -41863,62 +42319,62 @@
       </w:lvl>
     </w:lvlOverride>
   </w:num>
-  <w:num w:numId="3">
+  <w:num w:numId="3" w16cid:durableId="232353517">
     <w:abstractNumId w:val="16"/>
   </w:num>
-  <w:num w:numId="4">
+  <w:num w:numId="4" w16cid:durableId="661158552">
     <w:abstractNumId w:val="9"/>
   </w:num>
-  <w:num w:numId="5">
+  <w:num w:numId="5" w16cid:durableId="180168608">
     <w:abstractNumId w:val="6"/>
   </w:num>
-  <w:num w:numId="6">
+  <w:num w:numId="6" w16cid:durableId="245041016">
     <w:abstractNumId w:val="11"/>
     <w:lvlOverride w:ilvl="0">
       <w:startOverride w:val="1"/>
     </w:lvlOverride>
   </w:num>
-  <w:num w:numId="7">
+  <w:num w:numId="7" w16cid:durableId="1295722513">
     <w:abstractNumId w:val="15"/>
   </w:num>
-  <w:num w:numId="8">
+  <w:num w:numId="8" w16cid:durableId="121046955">
     <w:abstractNumId w:val="7"/>
   </w:num>
-  <w:num w:numId="9">
+  <w:num w:numId="9" w16cid:durableId="367881217">
     <w:abstractNumId w:val="14"/>
   </w:num>
-  <w:num w:numId="10">
+  <w:num w:numId="10" w16cid:durableId="807355390">
     <w:abstractNumId w:val="10"/>
   </w:num>
-  <w:num w:numId="11">
+  <w:num w:numId="11" w16cid:durableId="885916357">
     <w:abstractNumId w:val="1"/>
   </w:num>
-  <w:num w:numId="12">
+  <w:num w:numId="12" w16cid:durableId="885527638">
     <w:abstractNumId w:val="3"/>
   </w:num>
-  <w:num w:numId="13">
+  <w:num w:numId="13" w16cid:durableId="1439594145">
     <w:abstractNumId w:val="13"/>
   </w:num>
-  <w:num w:numId="14">
+  <w:num w:numId="14" w16cid:durableId="1497459705">
     <w:abstractNumId w:val="4"/>
   </w:num>
-  <w:num w:numId="15">
+  <w:num w:numId="15" w16cid:durableId="1038624773">
     <w:abstractNumId w:val="0"/>
   </w:num>
-  <w:num w:numId="16">
+  <w:num w:numId="16" w16cid:durableId="894002578">
     <w:abstractNumId w:val="12"/>
   </w:num>
-  <w:num w:numId="17">
+  <w:num w:numId="17" w16cid:durableId="904340495">
     <w:abstractNumId w:val="17"/>
   </w:num>
-  <w:num w:numId="18">
+  <w:num w:numId="18" w16cid:durableId="1290235916">
     <w:abstractNumId w:val="2"/>
   </w:num>
 </w:numbering>
 </file>
 
 <file path=word/styles.xml><?xml version="1.0" encoding="utf-8"?>
-<w:styles xmlns:mc="http://schemas.openxmlformats.org/markup-compatibility/2006" xmlns:r="http://schemas.openxmlformats.org/officeDocument/2006/relationships" xmlns:w="http://schemas.openxmlformats.org/wordprocessingml/2006/main" xmlns:w14="http://schemas.microsoft.com/office/word/2010/wordml" xmlns:w15="http://schemas.microsoft.com/office/word/2012/wordml" mc:Ignorable="w14 w15">
+<w:styles xmlns:mc="http://schemas.openxmlformats.org/markup-compatibility/2006" xmlns:r="http://schemas.openxmlformats.org/officeDocument/2006/relationships" xmlns:w="http://schemas.openxmlformats.org/wordprocessingml/2006/main" xmlns:w14="http://schemas.microsoft.com/office/word/2010/wordml" xmlns:w15="http://schemas.microsoft.com/office/word/2012/wordml" xmlns:w16cex="http://schemas.microsoft.com/office/word/2018/wordml/cex" xmlns:w16cid="http://schemas.microsoft.com/office/word/2016/wordml/cid" xmlns:w16="http://schemas.microsoft.com/office/word/2018/wordml" xmlns:w16du="http://schemas.microsoft.com/office/word/2023/wordml/word16du" xmlns:w16sdtdh="http://schemas.microsoft.com/office/word/2020/wordml/sdtdatahash" xmlns:w16se="http://schemas.microsoft.com/office/word/2015/wordml/symex" mc:Ignorable="w14 w15 w16se w16cid w16 w16cex w16sdtdh w16du">
   <w:docDefaults>
     <w:rPrDefault>
       <w:rPr>
@@ -41928,7 +42384,7 @@
     </w:rPrDefault>
     <w:pPrDefault/>
   </w:docDefaults>
-  <w:latentStyles w:defLockedState="0" w:defUIPriority="0" w:defSemiHidden="0" w:defUnhideWhenUsed="0" w:defQFormat="0" w:count="382">
+  <w:latentStyles w:defLockedState="0" w:defUIPriority="0" w:defSemiHidden="0" w:defUnhideWhenUsed="0" w:defQFormat="0" w:count="376">
     <w:lsdException w:name="Normal" w:qFormat="1"/>
     <w:lsdException w:name="heading 1" w:qFormat="1"/>
     <w:lsdException w:name="heading 2" w:qFormat="1"/>
@@ -42543,7 +42999,7 @@
       <w:spacing w:line="240" w:lineRule="auto"/>
     </w:pPr>
   </w:style>
-  <w:style w:type="paragraph" w:styleId="71">
+  <w:style w:type="paragraph" w:styleId="TOC7">
     <w:name w:val="toc 7"/>
     <w:basedOn w:val="a0"/>
     <w:next w:val="a0"/>
@@ -42724,7 +43180,7 @@
       <w:szCs w:val="20"/>
     </w:rPr>
   </w:style>
-  <w:style w:type="paragraph" w:styleId="51">
+  <w:style w:type="paragraph" w:styleId="TOC5">
     <w:name w:val="toc 5"/>
     <w:basedOn w:val="a0"/>
     <w:next w:val="a0"/>
@@ -42741,7 +43197,7 @@
       <w:szCs w:val="18"/>
     </w:rPr>
   </w:style>
-  <w:style w:type="paragraph" w:styleId="34">
+  <w:style w:type="paragraph" w:styleId="TOC3">
     <w:name w:val="toc 3"/>
     <w:basedOn w:val="a0"/>
     <w:next w:val="a0"/>
@@ -42779,7 +43235,7 @@
       <w:szCs w:val="20"/>
     </w:rPr>
   </w:style>
-  <w:style w:type="paragraph" w:styleId="81">
+  <w:style w:type="paragraph" w:styleId="TOC8">
     <w:name w:val="toc 8"/>
     <w:basedOn w:val="a0"/>
     <w:next w:val="a0"/>
@@ -42896,7 +43352,7 @@
       <w:sz w:val="32"/>
     </w:rPr>
   </w:style>
-  <w:style w:type="paragraph" w:styleId="11">
+  <w:style w:type="paragraph" w:styleId="TOC1">
     <w:name w:val="toc 1"/>
     <w:basedOn w:val="a0"/>
     <w:next w:val="a0"/>
@@ -42918,7 +43374,7 @@
       <w:szCs w:val="20"/>
     </w:rPr>
   </w:style>
-  <w:style w:type="paragraph" w:styleId="41">
+  <w:style w:type="paragraph" w:styleId="TOC4">
     <w:name w:val="toc 4"/>
     <w:basedOn w:val="a0"/>
     <w:next w:val="a0"/>
@@ -42991,7 +43447,7 @@
       <w:szCs w:val="20"/>
     </w:rPr>
   </w:style>
-  <w:style w:type="paragraph" w:styleId="61">
+  <w:style w:type="paragraph" w:styleId="TOC6">
     <w:name w:val="toc 6"/>
     <w:basedOn w:val="a0"/>
     <w:next w:val="a0"/>
@@ -43011,7 +43467,7 @@
       <w:szCs w:val="20"/>
     </w:rPr>
   </w:style>
-  <w:style w:type="paragraph" w:styleId="23">
+  <w:style w:type="paragraph" w:styleId="TOC2">
     <w:name w:val="toc 2"/>
     <w:basedOn w:val="a0"/>
     <w:next w:val="a0"/>
@@ -43032,7 +43488,7 @@
       <w:szCs w:val="20"/>
     </w:rPr>
   </w:style>
-  <w:style w:type="paragraph" w:styleId="91">
+  <w:style w:type="paragraph" w:styleId="TOC9">
     <w:name w:val="toc 9"/>
     <w:basedOn w:val="a0"/>
     <w:next w:val="a0"/>
@@ -43052,10 +43508,10 @@
       <w:szCs w:val="20"/>
     </w:rPr>
   </w:style>
-  <w:style w:type="paragraph" w:styleId="24">
+  <w:style w:type="paragraph" w:styleId="23">
     <w:name w:val="Body Text 2"/>
     <w:basedOn w:val="a0"/>
-    <w:link w:val="25"/>
+    <w:link w:val="24"/>
     <w:qFormat/>
     <w:pPr>
       <w:adjustRightInd/>
@@ -43144,7 +43600,6 @@
     </w:rPr>
     <w:tblPr>
       <w:jc w:val="center"/>
-      <w:tblInd w:w="0" w:type="dxa"/>
       <w:tblBorders>
         <w:top w:val="single" w:sz="12" w:space="0" w:color="auto"/>
         <w:left w:val="single" w:sz="12" w:space="0" w:color="auto"/>
@@ -43153,12 +43608,6 @@
         <w:insideH w:val="single" w:sz="6" w:space="0" w:color="auto"/>
         <w:insideV w:val="single" w:sz="6" w:space="0" w:color="auto"/>
       </w:tblBorders>
-      <w:tblCellMar>
-        <w:top w:w="0" w:type="dxa"/>
-        <w:left w:w="108" w:type="dxa"/>
-        <w:bottom w:w="0" w:type="dxa"/>
-        <w:right w:w="108" w:type="dxa"/>
-      </w:tblCellMar>
     </w:tblPr>
     <w:trPr>
       <w:jc w:val="center"/>
@@ -43199,7 +43648,7 @@
       </w:rPr>
     </w:tblStylePr>
   </w:style>
-  <w:style w:type="table" w:styleId="35">
+  <w:style w:type="table" w:styleId="34">
     <w:name w:val="Table Columns 3"/>
     <w:basedOn w:val="a3"/>
     <w:qFormat/>
@@ -43214,7 +43663,6 @@
       <w:bCs/>
     </w:rPr>
     <w:tblPr>
-      <w:tblInd w:w="0" w:type="dxa"/>
       <w:tblBorders>
         <w:top w:val="single" w:sz="6" w:space="0" w:color="000080"/>
         <w:left w:val="single" w:sz="6" w:space="0" w:color="000080"/>
@@ -43222,12 +43670,6 @@
         <w:right w:val="single" w:sz="6" w:space="0" w:color="000080"/>
         <w:insideV w:val="single" w:sz="6" w:space="0" w:color="000080"/>
       </w:tblBorders>
-      <w:tblCellMar>
-        <w:top w:w="0" w:type="dxa"/>
-        <w:left w:w="108" w:type="dxa"/>
-        <w:bottom w:w="0" w:type="dxa"/>
-        <w:right w:w="108" w:type="dxa"/>
-      </w:tblCellMar>
     </w:tblPr>
     <w:tblStylePr w:type="firstRow">
       <w:rPr>
@@ -43320,7 +43762,6 @@
     <w:uiPriority w:val="69"/>
     <w:qFormat/>
     <w:tblPr>
-      <w:tblInd w:w="0" w:type="dxa"/>
       <w:tblBorders>
         <w:top w:val="single" w:sz="8" w:space="0" w:color="FFFFFF" w:themeColor="background1"/>
         <w:left w:val="single" w:sz="8" w:space="0" w:color="FFFFFF" w:themeColor="background1"/>
@@ -43329,12 +43770,6 @@
         <w:insideH w:val="single" w:sz="6" w:space="0" w:color="FFFFFF" w:themeColor="background1"/>
         <w:insideV w:val="single" w:sz="6" w:space="0" w:color="FFFFFF" w:themeColor="background1"/>
       </w:tblBorders>
-      <w:tblCellMar>
-        <w:top w:w="0" w:type="dxa"/>
-        <w:left w:w="108" w:type="dxa"/>
-        <w:bottom w:w="0" w:type="dxa"/>
-        <w:right w:w="108" w:type="dxa"/>
-      </w:tblCellMar>
     </w:tblPr>
     <w:tcPr>
       <w:shd w:val="clear" w:color="auto" w:fill="D2EAF1" w:themeFill="accent5" w:themeFillTint="3F"/>
@@ -44198,7 +44633,7 @@
     </w:rPr>
   </w:style>
   <w:style w:type="character" w:customStyle="1" w:styleId="ab">
-    <w:name w:val="批注文字字符"/>
+    <w:name w:val="批注文字 字符"/>
     <w:basedOn w:val="a2"/>
     <w:link w:val="aa"/>
     <w:semiHidden/>
@@ -44257,7 +44692,7 @@
       <w:szCs w:val="20"/>
     </w:rPr>
   </w:style>
-  <w:style w:type="paragraph" w:customStyle="1" w:styleId="12">
+  <w:style w:type="paragraph" w:customStyle="1" w:styleId="11">
     <w:name w:val="標題1"/>
     <w:basedOn w:val="a0"/>
     <w:qFormat/>
@@ -46203,19 +46638,12 @@
     <w:uiPriority w:val="61"/>
     <w:qFormat/>
     <w:tblPr>
-      <w:tblInd w:w="0" w:type="dxa"/>
       <w:tblBorders>
         <w:top w:val="single" w:sz="8" w:space="0" w:color="4F81BD" w:themeColor="accent1"/>
         <w:left w:val="single" w:sz="8" w:space="0" w:color="4F81BD" w:themeColor="accent1"/>
         <w:bottom w:val="single" w:sz="8" w:space="0" w:color="4F81BD" w:themeColor="accent1"/>
         <w:right w:val="single" w:sz="8" w:space="0" w:color="4F81BD" w:themeColor="accent1"/>
       </w:tblBorders>
-      <w:tblCellMar>
-        <w:top w:w="0" w:type="dxa"/>
-        <w:left w:w="108" w:type="dxa"/>
-        <w:bottom w:w="0" w:type="dxa"/>
-        <w:right w:w="108" w:type="dxa"/>
-      </w:tblCellMar>
     </w:tblPr>
     <w:tblStylePr w:type="firstRow">
       <w:pPr>
@@ -46290,7 +46718,6 @@
     <w:uiPriority w:val="62"/>
     <w:qFormat/>
     <w:tblPr>
-      <w:tblInd w:w="0" w:type="dxa"/>
       <w:tblBorders>
         <w:top w:val="single" w:sz="8" w:space="0" w:color="4F81BD" w:themeColor="accent1"/>
         <w:left w:val="single" w:sz="8" w:space="0" w:color="4F81BD" w:themeColor="accent1"/>
@@ -46299,12 +46726,6 @@
         <w:insideH w:val="single" w:sz="8" w:space="0" w:color="4F81BD" w:themeColor="accent1"/>
         <w:insideV w:val="single" w:sz="8" w:space="0" w:color="4F81BD" w:themeColor="accent1"/>
       </w:tblBorders>
-      <w:tblCellMar>
-        <w:top w:w="0" w:type="dxa"/>
-        <w:left w:w="108" w:type="dxa"/>
-        <w:bottom w:w="0" w:type="dxa"/>
-        <w:right w:w="108" w:type="dxa"/>
-      </w:tblCellMar>
     </w:tblPr>
     <w:tblStylePr w:type="firstRow">
       <w:pPr>
@@ -46415,7 +46836,6 @@
     <w:uiPriority w:val="63"/>
     <w:qFormat/>
     <w:tblPr>
-      <w:tblInd w:w="0" w:type="dxa"/>
       <w:tblBorders>
         <w:top w:val="single" w:sz="8" w:space="0" w:color="7BA0CD" w:themeColor="accent1" w:themeTint="BF"/>
         <w:left w:val="single" w:sz="8" w:space="0" w:color="7BA0CD" w:themeColor="accent1" w:themeTint="BF"/>
@@ -46423,12 +46843,6 @@
         <w:right w:val="single" w:sz="8" w:space="0" w:color="7BA0CD" w:themeColor="accent1" w:themeTint="BF"/>
         <w:insideH w:val="single" w:sz="8" w:space="0" w:color="7BA0CD" w:themeColor="accent1" w:themeTint="BF"/>
       </w:tblBorders>
-      <w:tblCellMar>
-        <w:top w:w="0" w:type="dxa"/>
-        <w:left w:w="108" w:type="dxa"/>
-        <w:bottom w:w="0" w:type="dxa"/>
-        <w:right w:w="108" w:type="dxa"/>
-      </w:tblCellMar>
     </w:tblPr>
     <w:tblStylePr w:type="firstRow">
       <w:pPr>
@@ -46516,19 +46930,12 @@
     <w:uiPriority w:val="61"/>
     <w:qFormat/>
     <w:tblPr>
-      <w:tblInd w:w="0" w:type="dxa"/>
       <w:tblBorders>
         <w:top w:val="single" w:sz="8" w:space="0" w:color="4F81BD" w:themeColor="accent1"/>
         <w:left w:val="single" w:sz="8" w:space="0" w:color="4F81BD" w:themeColor="accent1"/>
         <w:bottom w:val="single" w:sz="8" w:space="0" w:color="4F81BD" w:themeColor="accent1"/>
         <w:right w:val="single" w:sz="8" w:space="0" w:color="4F81BD" w:themeColor="accent1"/>
       </w:tblBorders>
-      <w:tblCellMar>
-        <w:top w:w="0" w:type="dxa"/>
-        <w:left w:w="108" w:type="dxa"/>
-        <w:bottom w:w="0" w:type="dxa"/>
-        <w:right w:w="108" w:type="dxa"/>
-      </w:tblCellMar>
     </w:tblPr>
     <w:tblStylePr w:type="firstRow">
       <w:pPr>
@@ -46598,7 +47005,7 @@
     </w:tblStylePr>
   </w:style>
   <w:style w:type="character" w:customStyle="1" w:styleId="10">
-    <w:name w:val="标题 1字符"/>
+    <w:name w:val="标题 1 字符"/>
     <w:basedOn w:val="a2"/>
     <w:link w:val="1"/>
     <w:qFormat/>
@@ -46613,7 +47020,7 @@
     </w:rPr>
   </w:style>
   <w:style w:type="character" w:customStyle="1" w:styleId="20">
-    <w:name w:val="标题 2字符"/>
+    <w:name w:val="标题 2 字符"/>
     <w:basedOn w:val="a2"/>
     <w:link w:val="2"/>
     <w:qFormat/>
@@ -46627,7 +47034,7 @@
     </w:rPr>
   </w:style>
   <w:style w:type="character" w:customStyle="1" w:styleId="31">
-    <w:name w:val="标题 3字符"/>
+    <w:name w:val="标题 3 字符"/>
     <w:basedOn w:val="a2"/>
     <w:link w:val="30"/>
     <w:qFormat/>
@@ -46642,7 +47049,7 @@
     </w:rPr>
   </w:style>
   <w:style w:type="character" w:customStyle="1" w:styleId="40">
-    <w:name w:val="标题 4字符"/>
+    <w:name w:val="标题 4 字符"/>
     <w:basedOn w:val="a2"/>
     <w:link w:val="4"/>
     <w:qFormat/>
@@ -46656,7 +47063,7 @@
     </w:rPr>
   </w:style>
   <w:style w:type="character" w:customStyle="1" w:styleId="50">
-    <w:name w:val="标题 5字符"/>
+    <w:name w:val="标题 5 字符"/>
     <w:basedOn w:val="a2"/>
     <w:link w:val="5"/>
     <w:qFormat/>
@@ -46669,7 +47076,7 @@
     </w:rPr>
   </w:style>
   <w:style w:type="character" w:customStyle="1" w:styleId="60">
-    <w:name w:val="标题 6字符"/>
+    <w:name w:val="标题 6 字符"/>
     <w:basedOn w:val="a2"/>
     <w:link w:val="6"/>
     <w:qFormat/>
@@ -46681,7 +47088,7 @@
     </w:rPr>
   </w:style>
   <w:style w:type="character" w:customStyle="1" w:styleId="70">
-    <w:name w:val="标题 7字符"/>
+    <w:name w:val="标题 7 字符"/>
     <w:basedOn w:val="a2"/>
     <w:link w:val="7"/>
     <w:qFormat/>
@@ -46692,7 +47099,7 @@
     </w:rPr>
   </w:style>
   <w:style w:type="character" w:customStyle="1" w:styleId="80">
-    <w:name w:val="标题 8字符"/>
+    <w:name w:val="标题 8 字符"/>
     <w:basedOn w:val="a2"/>
     <w:link w:val="8"/>
     <w:qFormat/>
@@ -46704,7 +47111,7 @@
     </w:rPr>
   </w:style>
   <w:style w:type="character" w:customStyle="1" w:styleId="90">
-    <w:name w:val="标题 9字符"/>
+    <w:name w:val="标题 9 字符"/>
     <w:basedOn w:val="a2"/>
     <w:link w:val="9"/>
     <w:qFormat/>
@@ -46715,7 +47122,7 @@
     </w:rPr>
   </w:style>
   <w:style w:type="character" w:customStyle="1" w:styleId="HTML0">
-    <w:name w:val="HTML 预设格式字符"/>
+    <w:name w:val="HTML 预设格式 字符"/>
     <w:basedOn w:val="a2"/>
     <w:link w:val="HTML"/>
     <w:qFormat/>
@@ -46725,7 +47132,7 @@
     </w:rPr>
   </w:style>
   <w:style w:type="character" w:customStyle="1" w:styleId="afd">
-    <w:name w:val="脚注文本字符"/>
+    <w:name w:val="脚注文本 字符"/>
     <w:basedOn w:val="a2"/>
     <w:link w:val="afc"/>
     <w:semiHidden/>
@@ -46735,7 +47142,7 @@
     </w:rPr>
   </w:style>
   <w:style w:type="character" w:customStyle="1" w:styleId="af8">
-    <w:name w:val="页眉字符"/>
+    <w:name w:val="页眉 字符"/>
     <w:basedOn w:val="a2"/>
     <w:link w:val="af7"/>
     <w:uiPriority w:val="99"/>
@@ -46749,7 +47156,7 @@
     </w:rPr>
   </w:style>
   <w:style w:type="character" w:customStyle="1" w:styleId="af6">
-    <w:name w:val="页脚字符"/>
+    <w:name w:val="页脚 字符"/>
     <w:basedOn w:val="a2"/>
     <w:link w:val="af5"/>
     <w:uiPriority w:val="99"/>
@@ -46760,7 +47167,7 @@
     </w:rPr>
   </w:style>
   <w:style w:type="character" w:customStyle="1" w:styleId="aff0">
-    <w:name w:val="标题字符"/>
+    <w:name w:val="标题 字符"/>
     <w:basedOn w:val="a2"/>
     <w:link w:val="aff"/>
     <w:qFormat/>
@@ -46771,7 +47178,7 @@
     </w:rPr>
   </w:style>
   <w:style w:type="character" w:customStyle="1" w:styleId="ad">
-    <w:name w:val="正文文本字符"/>
+    <w:name w:val="正文文本 字符"/>
     <w:basedOn w:val="a2"/>
     <w:link w:val="ac"/>
     <w:qFormat/>
@@ -46780,7 +47187,7 @@
     </w:rPr>
   </w:style>
   <w:style w:type="character" w:customStyle="1" w:styleId="af">
-    <w:name w:val="正文文本缩进字符"/>
+    <w:name w:val="正文文本缩进 字符"/>
     <w:basedOn w:val="a2"/>
     <w:link w:val="ae"/>
     <w:qFormat/>
@@ -46789,7 +47196,7 @@
     </w:rPr>
   </w:style>
   <w:style w:type="character" w:customStyle="1" w:styleId="afa">
-    <w:name w:val="副标题字符"/>
+    <w:name w:val="副标题 字符"/>
     <w:basedOn w:val="a2"/>
     <w:link w:val="af9"/>
     <w:qFormat/>
@@ -46798,7 +47205,7 @@
     </w:rPr>
   </w:style>
   <w:style w:type="character" w:customStyle="1" w:styleId="af2">
-    <w:name w:val="日期字符"/>
+    <w:name w:val="日期 字符"/>
     <w:basedOn w:val="a2"/>
     <w:link w:val="a"/>
     <w:qFormat/>
@@ -46807,17 +47214,17 @@
       <w:sz w:val="24"/>
     </w:rPr>
   </w:style>
-  <w:style w:type="character" w:customStyle="1" w:styleId="25">
-    <w:name w:val="正文文本 2字符"/>
+  <w:style w:type="character" w:customStyle="1" w:styleId="24">
+    <w:name w:val="正文文本 2 字符"/>
     <w:basedOn w:val="a2"/>
-    <w:link w:val="24"/>
+    <w:link w:val="23"/>
     <w:qFormat/>
     <w:rPr>
       <w:sz w:val="24"/>
     </w:rPr>
   </w:style>
   <w:style w:type="character" w:customStyle="1" w:styleId="33">
-    <w:name w:val="正文文本 3字符"/>
+    <w:name w:val="正文文本 3 字符"/>
     <w:basedOn w:val="a2"/>
     <w:link w:val="32"/>
     <w:qFormat/>
@@ -46827,7 +47234,7 @@
     </w:rPr>
   </w:style>
   <w:style w:type="character" w:customStyle="1" w:styleId="22">
-    <w:name w:val="正文文本缩进 2字符"/>
+    <w:name w:val="正文文本缩进 2 字符"/>
     <w:basedOn w:val="a2"/>
     <w:link w:val="21"/>
     <w:qFormat/>
@@ -46836,7 +47243,7 @@
     </w:rPr>
   </w:style>
   <w:style w:type="character" w:customStyle="1" w:styleId="a9">
-    <w:name w:val="文档结构图字符"/>
+    <w:name w:val="文档结构图 字符"/>
     <w:basedOn w:val="a2"/>
     <w:link w:val="a8"/>
     <w:uiPriority w:val="99"/>
@@ -46849,7 +47256,7 @@
     </w:rPr>
   </w:style>
   <w:style w:type="character" w:customStyle="1" w:styleId="af1">
-    <w:name w:val="纯文本字符"/>
+    <w:name w:val="纯文本 字符"/>
     <w:basedOn w:val="a2"/>
     <w:link w:val="af0"/>
     <w:qFormat/>
@@ -46859,7 +47266,7 @@
     </w:rPr>
   </w:style>
   <w:style w:type="character" w:customStyle="1" w:styleId="af4">
-    <w:name w:val="批注框文本字符"/>
+    <w:name w:val="批注框文本 字符"/>
     <w:basedOn w:val="a2"/>
     <w:link w:val="af3"/>
     <w:uiPriority w:val="99"/>
@@ -46876,19 +47283,12 @@
     <w:uiPriority w:val="61"/>
     <w:qFormat/>
     <w:tblPr>
-      <w:tblInd w:w="0" w:type="dxa"/>
       <w:tblBorders>
         <w:top w:val="single" w:sz="8" w:space="0" w:color="4F81BD"/>
         <w:left w:val="single" w:sz="8" w:space="0" w:color="4F81BD"/>
         <w:bottom w:val="single" w:sz="8" w:space="0" w:color="4F81BD"/>
         <w:right w:val="single" w:sz="8" w:space="0" w:color="4F81BD"/>
       </w:tblBorders>
-      <w:tblCellMar>
-        <w:top w:w="0" w:type="dxa"/>
-        <w:left w:w="108" w:type="dxa"/>
-        <w:bottom w:w="0" w:type="dxa"/>
-        <w:right w:w="108" w:type="dxa"/>
-      </w:tblCellMar>
     </w:tblPr>
     <w:tblStylePr w:type="firstRow">
       <w:pPr>
@@ -46975,7 +47375,7 @@
       <w:lang w:eastAsia="zh-CN"/>
     </w:rPr>
   </w:style>
-  <w:style w:type="character" w:customStyle="1" w:styleId="13">
+  <w:style w:type="character" w:customStyle="1" w:styleId="12">
     <w:name w:val="註解方塊文字 字元1"/>
     <w:basedOn w:val="a2"/>
     <w:uiPriority w:val="99"/>
@@ -46988,7 +47388,7 @@
       <w:szCs w:val="18"/>
     </w:rPr>
   </w:style>
-  <w:style w:type="character" w:customStyle="1" w:styleId="14">
+  <w:style w:type="character" w:customStyle="1" w:styleId="13">
     <w:name w:val="頁首 字元1"/>
     <w:basedOn w:val="a2"/>
     <w:semiHidden/>
@@ -46999,7 +47399,7 @@
       <w:szCs w:val="24"/>
     </w:rPr>
   </w:style>
-  <w:style w:type="character" w:customStyle="1" w:styleId="15">
+  <w:style w:type="character" w:customStyle="1" w:styleId="14">
     <w:name w:val="文件引導模式 字元1"/>
     <w:basedOn w:val="a2"/>
     <w:uiPriority w:val="99"/>
@@ -47012,7 +47412,7 @@
       <w:szCs w:val="18"/>
     </w:rPr>
   </w:style>
-  <w:style w:type="character" w:customStyle="1" w:styleId="16">
+  <w:style w:type="character" w:customStyle="1" w:styleId="15">
     <w:name w:val="頁尾 字元1"/>
     <w:basedOn w:val="a2"/>
     <w:uiPriority w:val="99"/>
@@ -47024,7 +47424,7 @@
       <w:szCs w:val="24"/>
     </w:rPr>
   </w:style>
-  <w:style w:type="paragraph" w:customStyle="1" w:styleId="17">
+  <w:style w:type="paragraph" w:customStyle="1" w:styleId="16">
     <w:name w:val="列出段落1"/>
     <w:basedOn w:val="a0"/>
     <w:uiPriority w:val="34"/>
@@ -47042,7 +47442,7 @@
       <w:lang w:eastAsia="zh-CN"/>
     </w:rPr>
   </w:style>
-  <w:style w:type="paragraph" w:customStyle="1" w:styleId="TOC1">
+  <w:style w:type="paragraph" w:customStyle="1" w:styleId="TOC10">
     <w:name w:val="TOC 标题1"/>
     <w:basedOn w:val="1"/>
     <w:next w:val="a0"/>
@@ -47084,7 +47484,7 @@
     <w:basedOn w:val="a2"/>
     <w:qFormat/>
   </w:style>
-  <w:style w:type="paragraph" w:customStyle="1" w:styleId="18">
+  <w:style w:type="paragraph" w:customStyle="1" w:styleId="17">
     <w:name w:val="修订1"/>
     <w:hidden/>
     <w:uiPriority w:val="99"/>
@@ -47121,7 +47521,7 @@
     <w:qFormat/>
   </w:style>
   <w:style w:type="character" w:customStyle="1" w:styleId="aff2">
-    <w:name w:val="批注主题字符"/>
+    <w:name w:val="批注主题 字符"/>
     <w:basedOn w:val="ab"/>
     <w:link w:val="aff1"/>
     <w:semiHidden/>
@@ -47132,7 +47532,7 @@
       <w:lang w:val="en-US" w:eastAsia="zh-TW" w:bidi="ar-SA"/>
     </w:rPr>
   </w:style>
-  <w:style w:type="character" w:customStyle="1" w:styleId="19">
+  <w:style w:type="character" w:customStyle="1" w:styleId="18">
     <w:name w:val="註解主旨 字元1"/>
     <w:basedOn w:val="ab"/>
     <w:semiHidden/>
@@ -47299,7 +47699,6 @@
     <w:uiPriority w:val="46"/>
     <w:qFormat/>
     <w:tblPr>
-      <w:tblInd w:w="0" w:type="dxa"/>
       <w:tblBorders>
         <w:top w:val="single" w:sz="4" w:space="0" w:color="999999" w:themeColor="text1" w:themeTint="66"/>
         <w:left w:val="single" w:sz="4" w:space="0" w:color="999999" w:themeColor="text1" w:themeTint="66"/>
@@ -47308,12 +47707,6 @@
         <w:insideH w:val="single" w:sz="4" w:space="0" w:color="999999" w:themeColor="text1" w:themeTint="66"/>
         <w:insideV w:val="single" w:sz="4" w:space="0" w:color="999999" w:themeColor="text1" w:themeTint="66"/>
       </w:tblBorders>
-      <w:tblCellMar>
-        <w:top w:w="0" w:type="dxa"/>
-        <w:left w:w="108" w:type="dxa"/>
-        <w:bottom w:w="0" w:type="dxa"/>
-        <w:right w:w="108" w:type="dxa"/>
-      </w:tblCellMar>
     </w:tblPr>
     <w:tblStylePr w:type="firstRow">
       <w:rPr>
@@ -47358,7 +47751,6 @@
     <w:uiPriority w:val="48"/>
     <w:qFormat/>
     <w:tblPr>
-      <w:tblInd w:w="0" w:type="dxa"/>
       <w:tblBorders>
         <w:top w:val="single" w:sz="4" w:space="0" w:color="666666" w:themeColor="text1" w:themeTint="99"/>
         <w:left w:val="single" w:sz="4" w:space="0" w:color="666666" w:themeColor="text1" w:themeTint="99"/>
@@ -47367,12 +47759,6 @@
         <w:insideH w:val="single" w:sz="4" w:space="0" w:color="666666" w:themeColor="text1" w:themeTint="99"/>
         <w:insideV w:val="single" w:sz="4" w:space="0" w:color="666666" w:themeColor="text1" w:themeTint="99"/>
       </w:tblBorders>
-      <w:tblCellMar>
-        <w:top w:w="0" w:type="dxa"/>
-        <w:left w:w="108" w:type="dxa"/>
-        <w:bottom w:w="0" w:type="dxa"/>
-        <w:right w:w="108" w:type="dxa"/>
-      </w:tblCellMar>
     </w:tblPr>
     <w:tblStylePr w:type="firstRow">
       <w:rPr>
@@ -47490,12 +47876,11 @@
       </w:tcPr>
     </w:tblStylePr>
   </w:style>
-  <w:style w:type="table" w:customStyle="1" w:styleId="1a">
+  <w:style w:type="table" w:customStyle="1" w:styleId="19">
     <w:name w:val="表格格線1"/>
     <w:basedOn w:val="a3"/>
     <w:qFormat/>
     <w:tblPr>
-      <w:tblInd w:w="0" w:type="dxa"/>
       <w:tblBorders>
         <w:top w:val="single" w:sz="4" w:space="0" w:color="000000"/>
         <w:left w:val="single" w:sz="4" w:space="0" w:color="000000"/>
@@ -47504,20 +47889,13 @@
         <w:insideH w:val="single" w:sz="4" w:space="0" w:color="000000"/>
         <w:insideV w:val="single" w:sz="4" w:space="0" w:color="000000"/>
       </w:tblBorders>
-      <w:tblCellMar>
-        <w:top w:w="0" w:type="dxa"/>
-        <w:left w:w="108" w:type="dxa"/>
-        <w:bottom w:w="0" w:type="dxa"/>
-        <w:right w:w="108" w:type="dxa"/>
-      </w:tblCellMar>
     </w:tblPr>
   </w:style>
-  <w:style w:type="table" w:customStyle="1" w:styleId="26">
+  <w:style w:type="table" w:customStyle="1" w:styleId="25">
     <w:name w:val="表格格線2"/>
     <w:basedOn w:val="a3"/>
     <w:qFormat/>
     <w:tblPr>
-      <w:tblInd w:w="0" w:type="dxa"/>
       <w:tblBorders>
         <w:top w:val="single" w:sz="4" w:space="0" w:color="000000"/>
         <w:left w:val="single" w:sz="4" w:space="0" w:color="000000"/>
@@ -47526,12 +47904,6 @@
         <w:insideH w:val="single" w:sz="4" w:space="0" w:color="000000"/>
         <w:insideV w:val="single" w:sz="4" w:space="0" w:color="000000"/>
       </w:tblBorders>
-      <w:tblCellMar>
-        <w:top w:w="0" w:type="dxa"/>
-        <w:left w:w="108" w:type="dxa"/>
-        <w:bottom w:w="0" w:type="dxa"/>
-        <w:right w:w="108" w:type="dxa"/>
-      </w:tblCellMar>
     </w:tblPr>
   </w:style>
   <w:style w:type="character" w:styleId="affb">
@@ -47544,7 +47916,7 @@
       <w:color w:val="808080"/>
     </w:rPr>
   </w:style>
-  <w:style w:type="character" w:customStyle="1" w:styleId="1b">
+  <w:style w:type="character" w:customStyle="1" w:styleId="1a">
     <w:name w:val="未处理的提及1"/>
     <w:basedOn w:val="a2"/>
     <w:uiPriority w:val="99"/>
@@ -47676,7 +48048,7 @@
       <w:sz w:val="20"/>
     </w:rPr>
   </w:style>
-  <w:style w:type="character" w:customStyle="1" w:styleId="1c">
+  <w:style w:type="character" w:customStyle="1" w:styleId="1b">
     <w:name w:val="未解析的提及1"/>
     <w:basedOn w:val="a2"/>
     <w:uiPriority w:val="99"/>
@@ -47975,12 +48347,6 @@
 </file>
 
 <file path=customXml/item1.xml><?xml version="1.0" encoding="utf-8"?>
-<p:properties xmlns:p="http://schemas.microsoft.com/office/2006/metadata/properties" xmlns:xsi="http://www.w3.org/2001/XMLSchema-instance" xmlns:pc="http://schemas.microsoft.com/office/infopath/2007/PartnerControls">
-  <documentManagement/>
-</p:properties>
-</file>
-
-<file path=customXml/item2.xml><?xml version="1.0" encoding="utf-8"?>
 <s:customData xmlns="http://www.wps.cn/officeDocument/2013/wpsCustomData" xmlns:s="http://www.wps.cn/officeDocument/2013/wpsCustomData">
   <customSectProps>
     <customSectPr/>
@@ -47995,7 +48361,20 @@
 </s:customData>
 </file>
 
+<file path=customXml/item2.xml><?xml version="1.0" encoding="utf-8"?>
+<b:Sources xmlns:b="http://schemas.openxmlformats.org/officeDocument/2006/bibliography" xmlns="http://schemas.openxmlformats.org/officeDocument/2006/bibliography" SelectedStyle="\APASixthEditionOfficeOnline.xsl" StyleName="APA" Version="6"/>
+</file>
+
 <file path=customXml/item3.xml><?xml version="1.0" encoding="utf-8"?>
+<?mso-contentType ?>
+<FormTemplates xmlns="http://schemas.microsoft.com/sharepoint/v3/contenttype/forms">
+  <Display>DocumentLibraryForm</Display>
+  <Edit>DocumentLibraryForm</Edit>
+  <New>DocumentLibraryForm</New>
+</FormTemplates>
+</file>
+
+<file path=customXml/item4.xml><?xml version="1.0" encoding="utf-8"?>
 <ct:contentTypeSchema xmlns:ct="http://schemas.microsoft.com/office/2006/metadata/contentType" xmlns:ma="http://schemas.microsoft.com/office/2006/metadata/properties/metaAttributes" ct:_="" ma:_="" ma:contentTypeName="文档" ma:contentTypeID="0x010100E45CD1533DDAAD489F6B9BABA9AE2F90" ma:contentTypeVersion="10" ma:contentTypeDescription="新建文档。" ma:contentTypeScope="" ma:versionID="ddd4ae57f5fe3b54cfcad9f760607374">
   <xsd:schema xmlns:xsd="http://www.w3.org/2001/XMLSchema" xmlns:xs="http://www.w3.org/2001/XMLSchema" xmlns:p="http://schemas.microsoft.com/office/2006/metadata/properties" xmlns:ns2="4f4260e6-facb-4ba0-b800-3591349be21c" targetNamespace="http://schemas.microsoft.com/office/2006/metadata/properties" ma:root="true" ma:fieldsID="0fb353780dffcc1bcaf580d08c58b041" ns2:_="">
     <xsd:import namespace="4f4260e6-facb-4ba0-b800-3591349be21c"/>
@@ -48179,29 +48558,13 @@
 </ct:contentTypeSchema>
 </file>
 
-<file path=customXml/item4.xml><?xml version="1.0" encoding="utf-8"?>
-<?mso-contentType ?>
-<FormTemplates xmlns="http://schemas.microsoft.com/sharepoint/v3/contenttype/forms">
-  <Display>DocumentLibraryForm</Display>
-  <Edit>DocumentLibraryForm</Edit>
-  <New>DocumentLibraryForm</New>
-</FormTemplates>
-</file>
-
 <file path=customXml/item5.xml><?xml version="1.0" encoding="utf-8"?>
-<b:Sources xmlns:b="http://schemas.openxmlformats.org/officeDocument/2006/bibliography" xmlns="http://schemas.openxmlformats.org/officeDocument/2006/bibliography" SelectedStyle="\APASixthEditionOfficeOnline.xsl" StyleName="APA" Version="6"/>
+<p:properties xmlns:p="http://schemas.microsoft.com/office/2006/metadata/properties" xmlns:xsi="http://www.w3.org/2001/XMLSchema-instance" xmlns:pc="http://schemas.microsoft.com/office/infopath/2007/PartnerControls">
+  <documentManagement/>
+</p:properties>
 </file>
 
 <file path=customXml/itemProps1.xml><?xml version="1.0" encoding="utf-8"?>
-<ds:datastoreItem xmlns:ds="http://schemas.openxmlformats.org/officeDocument/2006/customXml" ds:itemID="{22D16F0E-80B5-4DA8-AEA1-4F2BA3671ACD}">
-  <ds:schemaRefs>
-    <ds:schemaRef ds:uri="http://schemas.microsoft.com/office/2006/metadata/properties"/>
-    <ds:schemaRef ds:uri="http://schemas.microsoft.com/office/infopath/2007/PartnerControls"/>
-  </ds:schemaRefs>
-</ds:datastoreItem>
-</file>
-
-<file path=customXml/itemProps2.xml><?xml version="1.0" encoding="utf-8"?>
 <ds:datastoreItem xmlns:ds="http://schemas.openxmlformats.org/officeDocument/2006/customXml" ds:itemID="{B1977F7D-205B-4081-913C-38D41E755F92}">
   <ds:schemaRefs>
     <ds:schemaRef ds:uri="http://www.wps.cn/officeDocument/2013/wpsCustomData"/>
@@ -48209,7 +48572,23 @@
 </ds:datastoreItem>
 </file>
 
+<file path=customXml/itemProps2.xml><?xml version="1.0" encoding="utf-8"?>
+<ds:datastoreItem xmlns:ds="http://schemas.openxmlformats.org/officeDocument/2006/customXml" ds:itemID="{103975FF-C593-764F-B69E-ADE9C90DD587}">
+  <ds:schemaRefs>
+    <ds:schemaRef ds:uri="http://schemas.openxmlformats.org/officeDocument/2006/bibliography"/>
+  </ds:schemaRefs>
+</ds:datastoreItem>
+</file>
+
 <file path=customXml/itemProps3.xml><?xml version="1.0" encoding="utf-8"?>
+<ds:datastoreItem xmlns:ds="http://schemas.openxmlformats.org/officeDocument/2006/customXml" ds:itemID="{D72F8E95-2841-4D12-9EBE-380B029A0916}">
+  <ds:schemaRefs>
+    <ds:schemaRef ds:uri="http://schemas.microsoft.com/sharepoint/v3/contenttype/forms"/>
+  </ds:schemaRefs>
+</ds:datastoreItem>
+</file>
+
+<file path=customXml/itemProps4.xml><?xml version="1.0" encoding="utf-8"?>
 <ds:datastoreItem xmlns:ds="http://schemas.openxmlformats.org/officeDocument/2006/customXml" ds:itemID="{F744BA3D-8BB3-4DFB-B78F-E24495ACD04E}">
   <ds:schemaRefs>
     <ds:schemaRef ds:uri="http://schemas.microsoft.com/office/2006/metadata/contentType"/>
@@ -48227,18 +48606,11 @@
 </ds:datastoreItem>
 </file>
 
-<file path=customXml/itemProps4.xml><?xml version="1.0" encoding="utf-8"?>
-<ds:datastoreItem xmlns:ds="http://schemas.openxmlformats.org/officeDocument/2006/customXml" ds:itemID="{D72F8E95-2841-4D12-9EBE-380B029A0916}">
+<file path=customXml/itemProps5.xml><?xml version="1.0" encoding="utf-8"?>
+<ds:datastoreItem xmlns:ds="http://schemas.openxmlformats.org/officeDocument/2006/customXml" ds:itemID="{22D16F0E-80B5-4DA8-AEA1-4F2BA3671ACD}">
   <ds:schemaRefs>
-    <ds:schemaRef ds:uri="http://schemas.microsoft.com/sharepoint/v3/contenttype/forms"/>
-  </ds:schemaRefs>
-</ds:datastoreItem>
-</file>
-
-<file path=customXml/itemProps5.xml><?xml version="1.0" encoding="utf-8"?>
-<ds:datastoreItem xmlns:ds="http://schemas.openxmlformats.org/officeDocument/2006/customXml" ds:itemID="{103975FF-C593-764F-B69E-ADE9C90DD587}">
-  <ds:schemaRefs>
-    <ds:schemaRef ds:uri="http://schemas.openxmlformats.org/officeDocument/2006/bibliography"/>
+    <ds:schemaRef ds:uri="http://schemas.microsoft.com/office/2006/metadata/properties"/>
+    <ds:schemaRef ds:uri="http://schemas.microsoft.com/office/infopath/2007/PartnerControls"/>
   </ds:schemaRefs>
 </ds:datastoreItem>
 </file>